--- a/TCC - Do CIATA ao CTM - Reta FInal.docx
+++ b/TCC - Do CIATA ao CTM - Reta FInal.docx
@@ -317,7 +317,23 @@
           <w:rFonts w:cs="Arial"/>
           <w:szCs w:val="24"/>
         </w:rPr>
-        <w:t>Prof. Dr. Carlos Antonio Oliveira Vieira</w:t>
+        <w:t xml:space="preserve">Prof. Dr. Carlos </w:t>
+      </w:r>
+      <w:proofErr w:type="spellStart"/>
+      <w:r>
+        <w:rPr>
+          <w:rFonts w:cs="Arial"/>
+          <w:szCs w:val="24"/>
+        </w:rPr>
+        <w:t>Antonio</w:t>
+      </w:r>
+      <w:proofErr w:type="spellEnd"/>
+      <w:r>
+        <w:rPr>
+          <w:rFonts w:cs="Arial"/>
+          <w:szCs w:val="24"/>
+        </w:rPr>
+        <w:t xml:space="preserve"> Oliveira Vieira</w:t>
       </w:r>
     </w:p>
     <w:p>
@@ -479,7 +495,14 @@
           <w:rFonts w:cs="Arial"/>
           <w:szCs w:val="24"/>
         </w:rPr>
-        <w:t>2025</w:t>
+        <w:t>202</w:t>
+      </w:r>
+      <w:r>
+        <w:rPr>
+          <w:rFonts w:cs="Arial"/>
+          <w:szCs w:val="24"/>
+        </w:rPr>
+        <w:t>6</w:t>
       </w:r>
     </w:p>
     <w:p>
@@ -797,7 +820,15 @@
     </w:p>
     <w:p>
       <w:r>
-        <w:t xml:space="preserve">O georreferenciamento de parcelas urbanas é essencial para a gestão municipal, apoiando o planejamento urbano, a regularização fundiária, a arrecadação tributária, a gestão integrada de serviços públicos e a segurança jurídica em transações imobiliárias. Também promove transparência e participação cidadã, alinhando a administração a sistemas de informação geográfica e às normas federais, incluindo o Estatuto das Cidades e o SINTER. Apesar desses benefícios, a cobertura de georreferenciamento nos municípios brasileiros é limitada. Em 2019, apenas 21% dos municípios possuíam uma base cadastral georreferenciada, enquanto 59% coletavam apenas dados descritivos, frequentemente sem espacialização, e alguns não utilizavam automação. Isso evidencia a necessidade de métodos que permitam a espacialização em larga escala das parcelas urbanas e a atualização do cadastro municipal. Este trabalho propõe uma metodologia de Administração Territorial Fit-For-Purpose utilizando dados do CNEFE e do cadastro municipal, combinados com OpenStreetMap. Resultados mostram que o georreferenciamento das parcelas pode alcançar erro máximo limitado à metade das dimensões da quadra, e que discrepâncias indicam possíveis problemas de integridade cadastral. Imagens e registros coletados podem apoiar futuras aplicações de deep learning, aumentando precisão e automação. </w:t>
+        <w:t xml:space="preserve">O georreferenciamento de parcelas urbanas é essencial para a gestão municipal, apoiando o planejamento urbano, a regularização fundiária, a arrecadação tributária, a gestão integrada de serviços públicos e a segurança jurídica em transações imobiliárias. Também promove transparência e participação cidadã, alinhando a administração a sistemas de informação geográfica e às normas federais, incluindo o Estatuto das Cidades e o SINTER. Apesar desses benefícios, a cobertura de georreferenciamento nos municípios brasileiros é limitada. Em 2019, apenas 21% dos municípios possuíam uma base cadastral georreferenciada, enquanto 59% coletavam apenas dados descritivos, frequentemente sem espacialização, e alguns não utilizavam automação. Isso evidencia a necessidade de métodos que permitam a espacialização em larga escala das parcelas urbanas e a atualização do cadastro municipal. Este trabalho propõe uma metodologia de Administração Territorial Fit-For-Purpose utilizando dados do CNEFE e do cadastro municipal, combinados com OpenStreetMap. Resultados mostram que o georreferenciamento das parcelas pode alcançar erro máximo limitado à metade das dimensões da quadra, e que discrepâncias indicam possíveis problemas de integridade cadastral. Imagens e registros coletados podem apoiar futuras aplicações de </w:t>
+      </w:r>
+      <w:proofErr w:type="spellStart"/>
+      <w:r>
+        <w:t>deep</w:t>
+      </w:r>
+      <w:proofErr w:type="spellEnd"/>
+      <w:r>
+        <w:t xml:space="preserve"> learning, aumentando precisão e automação. </w:t>
       </w:r>
     </w:p>
     <w:p>
@@ -815,26 +846,40 @@
         <w:rPr>
           <w:lang w:val="en-US"/>
         </w:rPr>
-        <w:t>Key words: Land Management, Multi-Purpose Territorial Cadastre, Spatialization of Territorial Parcels, LADM, CNEFE, CIATA.</w:t>
-      </w:r>
-    </w:p>
-    <w:p>
-      <w:pPr>
+        <w:t xml:space="preserve">Key words: Land Management, Multi-Purpose Territorial </w:t>
+      </w:r>
+      <w:proofErr w:type="spellStart"/>
+      <w:r>
         <w:rPr>
           <w:lang w:val="en-US"/>
         </w:rPr>
-      </w:pPr>
-    </w:p>
-    <w:p>
-      <w:pPr>
+        <w:t>Cadastre</w:t>
+      </w:r>
+      <w:proofErr w:type="spellEnd"/>
+      <w:r>
         <w:rPr>
           <w:lang w:val="en-US"/>
         </w:rPr>
-      </w:pPr>
-      <w:r>
+        <w:t>, Spatialization of Territorial Parcels, LADM, CNEFE, CIATA.</w:t>
+      </w:r>
+    </w:p>
+    <w:p>
+      <w:pPr>
         <w:rPr>
           <w:lang w:val="en-US"/>
         </w:rPr>
+      </w:pPr>
+    </w:p>
+    <w:p>
+      <w:pPr>
+        <w:rPr>
+          <w:lang w:val="en-US"/>
+        </w:rPr>
+      </w:pPr>
+      <w:r>
+        <w:rPr>
+          <w:lang w:val="en-US"/>
+        </w:rPr>
         <w:t xml:space="preserve">SUMMARY </w:t>
       </w:r>
     </w:p>
@@ -855,21 +900,49 @@
           <w:lang w:val="en-US"/>
         </w:rPr>
         <w:lastRenderedPageBreak/>
-        <w:t>and updated cadastral mapping. This work proposes a Fit-For-Purpose Land Administration methodology using National Address Database for Statistical Purposes (CNEFE) and municipal cadastre data combined with OpenStreetMap. Results show that georeferencing can achieve a maximum error limited to half the block dimensions when CNEFE points are adequately distributed, while discrepancies reveal potential cadastre integrity issues. Collected images and operation logs may support future deep learning applications, enhancing accuracy and automation.</w:t>
-      </w:r>
-    </w:p>
-    <w:p>
-      <w:pPr>
+        <w:t xml:space="preserve">and updated cadastral mapping. This work proposes a Fit-For-Purpose Land Administration methodology using National Address Database for Statistical Purposes (CNEFE) and municipal </w:t>
+      </w:r>
+      <w:proofErr w:type="spellStart"/>
+      <w:r>
         <w:rPr>
           <w:lang w:val="en-US"/>
         </w:rPr>
-      </w:pPr>
-    </w:p>
-    <w:p>
-      <w:pPr>
+        <w:t>cadastre</w:t>
+      </w:r>
+      <w:proofErr w:type="spellEnd"/>
+      <w:r>
         <w:rPr>
           <w:lang w:val="en-US"/>
         </w:rPr>
+        <w:t xml:space="preserve"> data combined with OpenStreetMap. Results show that georeferencing can achieve a maximum error limited to half the block dimensions when CNEFE points are adequately distributed, while discrepancies reveal potential </w:t>
+      </w:r>
+      <w:proofErr w:type="spellStart"/>
+      <w:r>
+        <w:rPr>
+          <w:lang w:val="en-US"/>
+        </w:rPr>
+        <w:t>cadastre</w:t>
+      </w:r>
+      <w:proofErr w:type="spellEnd"/>
+      <w:r>
+        <w:rPr>
+          <w:lang w:val="en-US"/>
+        </w:rPr>
+        <w:t xml:space="preserve"> integrity issues. Collected images and operation logs may support future deep learning applications, enhancing accuracy and automation.</w:t>
+      </w:r>
+    </w:p>
+    <w:p>
+      <w:pPr>
+        <w:rPr>
+          <w:lang w:val="en-US"/>
+        </w:rPr>
+      </w:pPr>
+    </w:p>
+    <w:p>
+      <w:pPr>
+        <w:rPr>
+          <w:lang w:val="en-US"/>
+        </w:rPr>
       </w:pPr>
     </w:p>
     <w:p>
@@ -884,7 +957,28 @@
     </w:p>
     <w:p>
       <w:r>
-        <w:t xml:space="preserve">Apesar das evidentes contribuições oferecidas pela presença de dados georreferenciados no cadastro urbano, em 2019 apenas um quinto dos municípios brasileiros (21% ou 1.159 municípios) possuíam uma base cadastral georreferenciada, segundo a Pesquisa de Informações Básicas Municipais – 2019 (IBGE, 2019a). </w:t>
+        <w:t xml:space="preserve">Apesar das evidentes contribuições oferecidas pela presença de dados georreferenciados no cadastro urbano, em 2019 apenas um quinto dos municípios brasileiros (21% ou 1.159 municípios) possuíam uma base cadastral georreferenciada, segundo a Pesquisa de Informações Básicas Municipais – 2019 </w:t>
+      </w:r>
+      <w:r>
+        <w:fldChar w:fldCharType="begin"/>
+      </w:r>
+      <w:r>
+        <w:instrText xml:space="preserve"> ADDIN ZOTERO_ITEM CSL_CITATION {"citationID":"PjhUbnU3","properties":{"formattedCitation":"(IBGE, 2019)","plainCitation":"(IBGE, 2019)","noteIndex":0},"citationItems":[{"id":223,"uris":["http://zotero.org/users/15531986/items/J334I7ZG"],"itemData":{"id":223,"type":"webpage","title":"MUNIC 2019","title-short":"MUNIC","URL":"https://ftp.ibge.gov.br/Perfil_Municipios/2019/Base_de_Dados/","author":[{"family":"IBGE","given":""}],"accessed":{"date-parts":[["2025",7,19]]},"issued":{"date-parts":[["2019"]]}}}],"schema":"https://github.com/citation-style-language/schema/raw/master/csl-citation.json"} </w:instrText>
+      </w:r>
+      <w:r>
+        <w:fldChar w:fldCharType="separate"/>
+      </w:r>
+      <w:r>
+        <w:rPr>
+          <w:rFonts w:cs="Arial"/>
+        </w:rPr>
+        <w:t>(IBGE, 2019)</w:t>
+      </w:r>
+      <w:r>
+        <w:fldChar w:fldCharType="end"/>
+      </w:r>
+      <w:r>
+        <w:t>.</w:t>
       </w:r>
     </w:p>
     <w:p>
@@ -908,12 +1002,57 @@
     </w:p>
     <w:p>
       <w:r>
-        <w:t xml:space="preserve">No Brasil, por exemplo, o Cadastro Nacional de Endereços para Fins Estatísticos (CNEFE), iniciativa do IBGE voltada à coleta e organização de informações de endereços para fins censitários do IBGE (Instituto Brasileiro de Geografia e Estatística) (IBGE, 2025), apresenta-se como uma alternativa relevante para ser utilizada em conjunto com o mapeamento cadastral e outras geotecnologias na gestão urbana dos municípios brasileiros. </w:t>
-      </w:r>
-    </w:p>
-    <w:p>
-      <w:r>
-        <w:t>Este trabalho propõe uma metodologia Fit-For-Purpose Land Administration (Enemark; McLaren; Lemmen, 2021) para a espacialização em larga escala de parcelas da malha urbana, fundamentada em duas bases de dados públicas e gratuitas: o CNEFE/IBGE e o cadastro territorial urbano municipal.</w:t>
+        <w:t xml:space="preserve">No Brasil, por exemplo, o Cadastro Nacional de Endereços para Fins Estatísticos (CNEFE), iniciativa do IBGE voltada à coleta e organização de informações de endereços para fins censitários do IBGE (Instituto Brasileiro de Geografia e Estatística) </w:t>
+      </w:r>
+      <w:r>
+        <w:fldChar w:fldCharType="begin"/>
+      </w:r>
+      <w:r>
+        <w:instrText xml:space="preserve"> ADDIN ZOTERO_ITEM CSL_CITATION {"citationID":"Qf2rhwYs","properties":{"formattedCitation":"(IBGE, 2025)","plainCitation":"(IBGE, 2025)","noteIndex":0},"citationItems":[{"id":213,"uris":["http://zotero.org/users/15531986/items/JJKDRNNA"],"itemData":{"id":213,"type":"webpage","container-title":"IBGE","title":"Cadastro Nacional de Endereços para Fins Estatísticos | IBGE","title-short":"CNEFE-IBGE","URL":"https://www.ibge.gov.br/estatisticas/sociais/habitacao/38734-cadastro-nacional-de-enderecos-para-fins-estatisticos.html?=&amp;t=o-que-e","author":[{"family":"IBGE","given":""}],"accessed":{"date-parts":[["2025",6,4]]},"issued":{"date-parts":[["2025"]]}}}],"schema":"https://github.com/citation-style-language/schema/raw/master/csl-citation.json"} </w:instrText>
+      </w:r>
+      <w:r>
+        <w:fldChar w:fldCharType="separate"/>
+      </w:r>
+      <w:r>
+        <w:rPr>
+          <w:rFonts w:cs="Arial"/>
+        </w:rPr>
+        <w:t>(IBGE, 2025)</w:t>
+      </w:r>
+      <w:r>
+        <w:fldChar w:fldCharType="end"/>
+      </w:r>
+      <w:r>
+        <w:t xml:space="preserve">, apresenta-se como uma alternativa relevante para ser utilizada em conjunto com o mapeamento cadastral e outras geotecnologias na gestão urbana dos municípios brasileiros. </w:t>
+      </w:r>
+    </w:p>
+    <w:p>
+      <w:r>
+        <w:t xml:space="preserve">Este trabalho propõe uma metodologia Fit-For-Purpose Land Administration </w:t>
+      </w:r>
+      <w:r>
+        <w:fldChar w:fldCharType="begin"/>
+      </w:r>
+      <w:r>
+        <w:instrText xml:space="preserve"> ADDIN ZOTERO_ITEM CSL_CITATION {"citationID":"Xd4rSd9E","properties":{"formattedCitation":"(Enemark; McLaren; Lemmen, 2021)","plainCitation":"(Enemark; McLaren; Lemmen, 2021)","noteIndex":0},"citationItems":[{"id":54,"uris":["http://zotero.org/users/15531986/items/NE3IWC7C"],"itemData":{"id":54,"type":"article-journal","abstract":"This Special Issue provides an insight, collated from 26 articles, focusing on various aspects of the Fit-for-Purpose Land Administration (FFPLA) concept and its application [...]","container-title":"Land","DOI":"10.3390/land10090972","ISSN":"2073-445X","issue":"9","journalAbbreviation":"Land","language":"en","license":"https://creativecommons.org/licenses/by/4.0/","page":"972","source":"DOI.org (Crossref)","title":"Fit-for-Purpose Land Administration—Providing Secure Land Rights at Scale","volume":"10","author":[{"family":"Enemark","given":"Stig"},{"family":"McLaren","given":"Robin"},{"family":"Lemmen","given":"Christiaan"}],"issued":{"date-parts":[["2021",9,15]]}}}],"schema":"https://github.com/citation-style-language/schema/raw/master/csl-citation.json"} </w:instrText>
+      </w:r>
+      <w:r>
+        <w:fldChar w:fldCharType="separate"/>
+      </w:r>
+      <w:r>
+        <w:rPr>
+          <w:rFonts w:cs="Arial"/>
+        </w:rPr>
+        <w:t>(Enemark; McLaren; Lemmen, 2021)</w:t>
+      </w:r>
+      <w:r>
+        <w:fldChar w:fldCharType="end"/>
+      </w:r>
+      <w:r>
+        <w:t xml:space="preserve"> </w:t>
+      </w:r>
+      <w:r>
+        <w:t>para a espacialização em larga escala de parcelas da malha urbana, fundamentada em duas bases de dados públicas e gratuitas: o CNEFE/IBGE e o cadastro territorial urbano municipal.</w:t>
       </w:r>
     </w:p>
     <w:p>
@@ -931,7 +1070,42 @@
     </w:p>
     <w:p>
       <w:r>
-        <w:t>A metodologia ora apresentada foi denominada SuperCIATA, em alusão ao Projeto CIATA (Convênio de Incentivo ao Aperfeiçoamento Técnico-Administrativo de Municípios), desenvolvido no Brasil na década de 1970, considerado “...a primeira iniciativa formal de estruturação metodológica do cadastro urbano pelo governo federal, iniciativa que balizou a estruturação e implementação do cadastro imobiliário na maioria dos municípios brasileiros” (Cunha et al., 2019).</w:t>
+        <w:t xml:space="preserve">A metodologia ora apresentada foi denominada SuperCIATA, em alusão ao Projeto CIATA (Convênio de Incentivo ao Aperfeiçoamento Técnico-Administrativo de Municípios), desenvolvido no Brasil na década de 1970, considerado “...a primeira iniciativa formal de estruturação metodológica do cadastro urbano pelo governo federal, iniciativa que balizou a estruturação e implementação do cadastro imobiliário na maioria dos municípios brasileiros” </w:t>
+      </w:r>
+      <w:r>
+        <w:fldChar w:fldCharType="begin"/>
+      </w:r>
+      <w:r>
+        <w:instrText xml:space="preserve"> ADDIN ZOTERO_ITEM CSL_CITATION {"citationID":"y8wd40Qi","properties":{"formattedCitation":"(Cunha {\\i{}et al.}, 2019)","plainCitation":"(Cunha et al., 2019)","noteIndex":0},"citationItems":[{"id":59,"uris":["http://zotero.org/users/15531986/items/NFJSJBI4"],"itemData":{"id":59,"type":"article-journal","abstract":"Este artigo aborda o percurso histórico e a evolução da implementação do cadastro territorial urbano no Brasil. Parte-se do pressuposto de que a sua evolução está diretamente ligada à dinâmica do processo de municipalização e de ocupação territorial do país, ampliado a partir da Constituição de 1946. O Projeto CIATA, nas décadas de 1970/80, é apresentado como a primeira iniciativa que formula uma metodologia nacional e conduz a implementação de cadastros urbanos. Registram-se, ainda, outras iniciativas governamentais de apoio financeiro à implementação de cadastros urbanos, bem como o cenário que se conforma a partir da Constituição de 1988, do Estatuto da Cidade e da criação do Ministério das Cidades, que publica, em 2009, as diretrizes para a elaboração do cadastro territorial urbano, sob a perspectiva multifinalitária.        Palavras-chave : Cadastro Territorial Mulfinalitário, Cadastro Urbano, CIATA, Diretrizes para o CTM.        http://dx.doi.org/10.17127/got/2019.17.003          Data de submissão: 2019-01-24   Data de aprovação: 2019-04-23   Data de publicação: 2019-06-30","container-title":"Revista de Geografia e Ordenamento do Território","DOI":"10.17127/got.v0i17.788","ISSN":"2182-1267","issue":"17","language":"pt","license":"Autores que publicam nesta revista concordam com os seguintes termos:     Autores conservam os direitos de autor e concedem à revista o direito de primeira publicação, com o trabalho simultaneamente licenciado sob a  Licença Creative Commons Attribution  que permite a partilha do trabalho com reconhecimento da autoria e publicação inicial nesta revista.   Autores têm autorização para assumir contratos adicionais separadamente, para distribuição não-exclusiva da versão do trabalho publicada nesta revista (ex.: publicar em repositório institucional ou como capítulo de livro), com reconhecimento de autoria e publicação inicial nesta revista.   Autores têm permissão e são estimulados a publicar e distribuir o seu trabalho online (ex.: em repositórios institucionais ou na sua página pessoal) a qualquer ponto antes ou durante o processo editorial, já que isso pode gerar alterações produtivas, bem como aumentar o impacto e a citação do trabalho publicado (Veja  O Efeito do Acesso Livre ).","note":"number: 17","page":"55-74","source":"www.cegot.org","title":"O cadastro urbano no Brasil: histórico e evolução","title-short":"O cadastro urbano no Brasil","volume":"0","author":[{"family":"Cunha","given":"Eglaisa"},{"family":"Oliveira","given":"Francisco"},{"family":"JuliÃ£o","given":"Rui"},{"family":"Carneiro","given":"Andrea"}],"issued":{"date-parts":[["2019",6,30]]}}}],"schema":"https://github.com/citation-style-language/schema/raw/master/csl-citation.json"} </w:instrText>
+      </w:r>
+      <w:r>
+        <w:fldChar w:fldCharType="separate"/>
+      </w:r>
+      <w:r>
+        <w:rPr>
+          <w:rFonts w:cs="Arial"/>
+        </w:rPr>
+        <w:t xml:space="preserve">(Cunha </w:t>
+      </w:r>
+      <w:r>
+        <w:rPr>
+          <w:rFonts w:cs="Arial"/>
+          <w:i/>
+          <w:iCs/>
+        </w:rPr>
+        <w:t>et al.</w:t>
+      </w:r>
+      <w:r>
+        <w:rPr>
+          <w:rFonts w:cs="Arial"/>
+        </w:rPr>
+        <w:t>, 2019)</w:t>
+      </w:r>
+      <w:r>
+        <w:fldChar w:fldCharType="end"/>
+      </w:r>
+      <w:r>
+        <w:t>.</w:t>
       </w:r>
     </w:p>
     <w:p>
@@ -950,7 +1124,45 @@
     </w:p>
     <w:p>
       <w:r>
-        <w:t xml:space="preserve">No contexto internacional de inovação em cadastro técnico, destaca-se a ferramenta SmartSkeMa, desenvolvida pelo projeto europeu H2020 its4land. Esta solução representa um avanço significativo na abordagem de sketch mapping (mapeamento por esboço), propondo-se a democratizar o registro e a formalização de direitos fundiários em comunidades rurais de países em desenvolvimento. Sua principal inovação tecnológica reside na utilização de algoritmos inteligentes de reconhecimento de formas para converter esboços cartográficos rudimentares, desenhados manualmente, em representações digitais geometricamente corretas (Koeva et al., 2021). </w:t>
+        <w:t>No contexto internacional de inovação em cadastro técnico, destaca-se a ferramenta SmartSkeMa, desenvolvida pelo projeto europeu H2020 its4land. Esta solução representa um avanço significativo na abordagem de sketch mapping (mapeamento por esboço), propondo-se a democratizar o registro e a formalização de direitos fundiários em comunidades rurais de países em desenvolvimento. Sua principal inovação tecnológica reside na utilização de algoritmos inteligentes de reconhecimento de formas para converter esboços cartográficos rudimentares, desenhados manualmente, em representações digitais geometricamente corretas</w:t>
+      </w:r>
+      <w:r>
+        <w:t xml:space="preserve"> </w:t>
+      </w:r>
+      <w:r>
+        <w:fldChar w:fldCharType="begin"/>
+      </w:r>
+      <w:r>
+        <w:instrText xml:space="preserve"> ADDIN ZOTERO_ITEM CSL_CITATION {"citationID":"hlM697Ba","properties":{"formattedCitation":"(Koeva {\\i{}et al.}, 2021)","plainCitation":"(Koeva et al., 2021)","noteIndex":0},"citationItems":[{"id":249,"uris":["http://zotero.org/users/15531986/items/ZF2QS439"],"itemData":{"id":249,"type":"article-journal","abstract":"The well-recognized and extensive task of mapping unrecorded land rights across sub-Saharan Africa demands innovative solutions. In response, the consortia of “its4land”, a European Commission Horizon 2020 project, developed, adapted, and tested innovative geospatial tools including (1) software underpinned by the smart Sketch maps concept, called SmartSkeMa; (2) a workflow for applying unmanned aerial vehicles (UAV); and (3) a boundary delineator tool based on the UAV images. Additionally, the consortium developed (4) a platform called Publish and Share (PaS), enabling integration of all the outputs of tool sharing and publishing of land information through geocloud web services. The individual tools were developed, tested, and demonstrated based on requirements from Rwanda, Kenya, Ethiopia, and Zanzibar. The platform was further tested by key informants and experts in a workshop in Rwanda after the AfricaGIS conference in 2019. With the project concluding in 2020, this paper seeks to undertake an assessment of the tools and the PaS platform against the elements of fit-for-purpose land administration. The results show that while the tools can function and deliver outputs independently and reliably, PaS enables interoperability by allowing them to be combined and integrated into land administration workflows. This feature is useful for tailoring approaches for specific country contexts. In this regard, developers of technical approaches tackling land administration issues are further encouraged to include interoperability and the use of recognized standards in designs.","container-title":"Land","DOI":"10.3390/land10060557","ISSN":"2073-445X","issue":"6","journalAbbreviation":"Land","language":"en","license":"https://creativecommons.org/licenses/by/4.0/","page":"557","source":"DOI.org (Crossref)","title":"Geospatial Tool and Geocloud Platform Innovations: A Fit-for-Purpose Land Administration Assessment","title-short":"Geospatial Tool and Geocloud Platform Innovations","volume":"10","author":[{"family":"Koeva","given":"Mila"},{"family":"Humayun","given":"Mohammed Imaduddin"},{"family":"Timm","given":"Christian"},{"family":"Stöcker","given":"Claudia"},{"family":"Crommelinck","given":"Sophie"},{"family":"Chipofya","given":"Malumbo"},{"family":"Bennett","given":"Rohan"},{"family":"Zevenbergen","given":"Jaap"}],"issued":{"date-parts":[["2021",5,26]]}}}],"schema":"https://github.com/citation-style-language/schema/raw/master/csl-citation.json"} </w:instrText>
+      </w:r>
+      <w:r>
+        <w:fldChar w:fldCharType="separate"/>
+      </w:r>
+      <w:r>
+        <w:rPr>
+          <w:rFonts w:cs="Arial"/>
+        </w:rPr>
+        <w:t xml:space="preserve">(Koeva </w:t>
+      </w:r>
+      <w:r>
+        <w:rPr>
+          <w:rFonts w:cs="Arial"/>
+          <w:i/>
+          <w:iCs/>
+        </w:rPr>
+        <w:t>et al.</w:t>
+      </w:r>
+      <w:r>
+        <w:rPr>
+          <w:rFonts w:cs="Arial"/>
+        </w:rPr>
+        <w:t>, 2021)</w:t>
+      </w:r>
+      <w:r>
+        <w:fldChar w:fldCharType="end"/>
+      </w:r>
+      <w:r>
+        <w:t xml:space="preserve">. </w:t>
       </w:r>
     </w:p>
     <w:p>
@@ -1191,27 +1403,14 @@
         <w:lastRenderedPageBreak/>
         <w:t xml:space="preserve">Quadro </w:t>
       </w:r>
-      <w:r>
-        <w:fldChar w:fldCharType="begin"/>
-      </w:r>
-      <w:r>
-        <w:instrText xml:space="preserve"> SEQ Quadro \* ARABIC </w:instrText>
-      </w:r>
-      <w:r>
-        <w:fldChar w:fldCharType="separate"/>
-      </w:r>
-      <w:r>
-        <w:rPr>
-          <w:noProof/>
-        </w:rPr>
-        <w:t>1</w:t>
-      </w:r>
-      <w:r>
-        <w:rPr>
-          <w:noProof/>
-        </w:rPr>
-        <w:fldChar w:fldCharType="end"/>
-      </w:r>
+      <w:fldSimple w:instr=" SEQ Quadro \* ARABIC ">
+        <w:r>
+          <w:rPr>
+            <w:noProof/>
+          </w:rPr>
+          <w:t>1</w:t>
+        </w:r>
+      </w:fldSimple>
       <w:bookmarkEnd w:id="0"/>
       <w:r>
         <w:t>: Comparativo CIATA e CTM</w:t>
@@ -1878,7 +2077,25 @@
                 <w:szCs w:val="24"/>
                 <w:lang w:eastAsia="pt-BR"/>
               </w:rPr>
-              <w:t>Abordagem multifinalitária, com foco na gestão territorial e no desenvolvimento urbano sustentável.</w:t>
+              <w:t xml:space="preserve">Abordagem </w:t>
+            </w:r>
+            <w:proofErr w:type="spellStart"/>
+            <w:r>
+              <w:rPr>
+                <w:rFonts w:eastAsia="Times New Roman" w:cs="Arial"/>
+                <w:szCs w:val="24"/>
+                <w:lang w:eastAsia="pt-BR"/>
+              </w:rPr>
+              <w:t>multifinalitária</w:t>
+            </w:r>
+            <w:proofErr w:type="spellEnd"/>
+            <w:r>
+              <w:rPr>
+                <w:rFonts w:eastAsia="Times New Roman" w:cs="Arial"/>
+                <w:szCs w:val="24"/>
+                <w:lang w:eastAsia="pt-BR"/>
+              </w:rPr>
+              <w:t>, com foco na gestão territorial e no desenvolvimento urbano sustentável.</w:t>
             </w:r>
           </w:p>
         </w:tc>
@@ -2157,8 +2374,13 @@
         <w:pStyle w:val="Citao"/>
       </w:pPr>
       <w:r>
-        <w:t>d) os identificadores que possibilitem o seu relacionamento com os cadastros temáticos.“</w:t>
-      </w:r>
+        <w:t xml:space="preserve">d) os identificadores que possibilitem o seu relacionamento com os cadastros </w:t>
+      </w:r>
+      <w:proofErr w:type="gramStart"/>
+      <w:r>
+        <w:t>temáticos.“</w:t>
+      </w:r>
+      <w:proofErr w:type="gramEnd"/>
     </w:p>
     <w:p>
       <w:r>
@@ -2171,7 +2393,7 @@
         <w:fldChar w:fldCharType="begin"/>
       </w:r>
       <w:r>
-        <w:instrText xml:space="preserve"> ADDIN ZOTERO_ITEM CSL_CITATION {"citationID":"EoW33Mzp","properties":{"formattedCitation":"(SERPRO, 2025)","plainCitation":"(SERPRO, 2025)","noteIndex":0},"citationItems":[{"id":224,"uris":["http://zotero.org/users/15531986/items/83N3DMZL"],"itemData":{"id":224,"type":"webpage","abstract":"Documentos dos projetos CIATA e Superciata. Contribute to mbarbiero/Superciata development by creating an account on GitHub.","container-title":"GitHub","language":"pt-BR","title":"Superciata/PROJETO CIATA - MANUAL DO CADASTRO IMOBILIÁRIO.pdf","title-short":"MCI","URL":"https://superciata.smuu.com.br/docs/ProjetoCiata_ManualCadastroImobiliario_OCR.pdf","author":[{"family":"SERPRO","given":""}],"contributor":[{"family":"Barbiero","given":"Marco"},{"family":"Carneiro","given":"Andrea"},{"family":"Cunha","given":"Eglaisa"}],"accessed":{"date-parts":[["2025",11,13]]},"issued":{"date-parts":[["2025"]]}}}],"schema":"https://github.com/citation-style-language/schema/raw/master/csl-citation.json"} </w:instrText>
+        <w:instrText xml:space="preserve"> ADDIN ZOTERO_ITEM CSL_CITATION {"citationID":"EoW33Mzp","properties":{"formattedCitation":"(SERPRO, 2025)","plainCitation":"(SERPRO, 2025)","noteIndex":0},"citationItems":[{"id":224,"uris":["http://zotero.org/users/15531986/items/83N3DMZL"],"itemData":{"id":224,"type":"webpage","abstract":"Documentos dos projetos CIATA e Superciata.","container-title":"GitHub","language":"pt-BR","title":"Superciata/PROJETO CIATA - MANUAL DO CADASTRO IMOBILIÁRIO.pdf","title-short":"MCI","URL":"https://superciata.smuu.com.br/docs/ProjetoCiata_ManualCadastroImobiliario_OCR.pdf","author":[{"family":"SERPRO","given":""}],"contributor":[{"family":"Barbiero","given":"Marco"},{"family":"Carneiro","given":"Andrea"},{"family":"Cunha","given":"Eglaisa"}],"accessed":{"date-parts":[["2025",11,13]]},"issued":{"date-parts":[["2025"]]}}}],"schema":"https://github.com/citation-style-language/schema/raw/master/csl-citation.json"} </w:instrText>
       </w:r>
       <w:r>
         <w:fldChar w:fldCharType="separate"/>
@@ -2296,12 +2518,14 @@
       <w:r>
         <w:t xml:space="preserve">- Consulta às bases de dados do </w:t>
       </w:r>
+      <w:proofErr w:type="spellStart"/>
       <w:r>
         <w:rPr>
           <w:i/>
         </w:rPr>
         <w:t>CadUrb</w:t>
       </w:r>
+      <w:proofErr w:type="spellEnd"/>
       <w:r>
         <w:t>;</w:t>
       </w:r>
@@ -2329,7 +2553,21 @@
         <w:rPr>
           <w:i/>
         </w:rPr>
-        <w:t>Google Custon Search</w:t>
+        <w:t xml:space="preserve">Google </w:t>
+      </w:r>
+      <w:proofErr w:type="spellStart"/>
+      <w:r>
+        <w:rPr>
+          <w:i/>
+        </w:rPr>
+        <w:t>Custon</w:t>
+      </w:r>
+      <w:proofErr w:type="spellEnd"/>
+      <w:r>
+        <w:rPr>
+          <w:i/>
+        </w:rPr>
+        <w:t xml:space="preserve"> Search</w:t>
       </w:r>
       <w:r>
         <w:t>.</w:t>
@@ -2356,27 +2594,14 @@
       <w:r>
         <w:t xml:space="preserve">Tabela </w:t>
       </w:r>
-      <w:r>
-        <w:fldChar w:fldCharType="begin"/>
-      </w:r>
-      <w:r>
-        <w:instrText xml:space="preserve"> SEQ Tabela \* ARABIC </w:instrText>
-      </w:r>
-      <w:r>
-        <w:fldChar w:fldCharType="separate"/>
-      </w:r>
-      <w:r>
-        <w:rPr>
-          <w:noProof/>
-        </w:rPr>
-        <w:t>2</w:t>
-      </w:r>
-      <w:r>
-        <w:rPr>
-          <w:noProof/>
-        </w:rPr>
-        <w:fldChar w:fldCharType="end"/>
-      </w:r>
+      <w:fldSimple w:instr=" SEQ Tabela \* ARABIC ">
+        <w:r>
+          <w:rPr>
+            <w:noProof/>
+          </w:rPr>
+          <w:t>2</w:t>
+        </w:r>
+      </w:fldSimple>
       <w:r>
         <w:t>: Resultados das pesquisas de aderência ao CIATA</w:t>
       </w:r>
@@ -2473,8 +2698,18 @@
                 <w:szCs w:val="24"/>
                 <w:lang w:eastAsia="pt-BR"/>
               </w:rPr>
-              <w:t>Com Geo</w:t>
-            </w:r>
+              <w:t xml:space="preserve">Com </w:t>
+            </w:r>
+            <w:proofErr w:type="spellStart"/>
+            <w:r>
+              <w:rPr>
+                <w:rFonts w:ascii="Times New Roman" w:eastAsia="Times New Roman" w:hAnsi="Times New Roman" w:cs="Times New Roman"/>
+                <w:szCs w:val="24"/>
+                <w:lang w:eastAsia="pt-BR"/>
+              </w:rPr>
+              <w:t>Geo</w:t>
+            </w:r>
+            <w:proofErr w:type="spellEnd"/>
           </w:p>
         </w:tc>
         <w:tc>
@@ -2886,6 +3121,7 @@
                 <w:lang w:eastAsia="pt-BR"/>
               </w:rPr>
             </w:pPr>
+            <w:proofErr w:type="spellStart"/>
             <w:r>
               <w:rPr>
                 <w:rFonts w:ascii="Times New Roman" w:eastAsia="Times New Roman" w:hAnsi="Times New Roman" w:cs="Times New Roman"/>
@@ -2894,6 +3130,7 @@
               </w:rPr>
               <w:t>CadUrb</w:t>
             </w:r>
+            <w:proofErr w:type="spellEnd"/>
           </w:p>
         </w:tc>
         <w:tc>
@@ -3239,38 +3476,198 @@
     </w:p>
     <w:p>
       <w:r>
-        <w:t xml:space="preserve">O LADM, sigla para Land Administration Domain Model, é um modelo de dados internacional padronizado para a representação de informações sobre a administração de terras. Ele foi desenvolvido pela Federação Internacional de Geômetras (FIG) e pela Organização Internacional de Normalização (ISO). O LADM define um conjunto de objetos (classes) e relacionamentos que podem ser usados para descrever diferentes aspectos da administração territorial, como direitos de propriedade, restrições de uso da terra e informações espaciais. A adoção do LADM pode facilitar a integração de dados entre diferentes sistemas e promover a interoperabilidade entre países (Lemmen; Van Oosterom; Bennett, 2015). </w:t>
-      </w:r>
-    </w:p>
-    <w:p>
-      <w:r>
-        <w:t>A contribuição mais visível do LADM é o conjunto de diagramas UML (Unified Modeling Language) que apresenta as classes e os atributos mais relevantes de um sistema de cadastro. Classes são estruturas que definem o modelo de dados de um objeto, enquanto os atributos são variáveis associadas às classes, responsáveis por descrever as características específicas de cada objeto (ISO 19152(LADM), 2012).</w:t>
-      </w:r>
-    </w:p>
-    <w:p>
-      <w:r>
-        <w:t>Em linhas gerais, o LADM separa as classes em três pacotes e um subpacote (Panchiniak, 2017):</w:t>
-      </w:r>
-    </w:p>
-    <w:p>
-      <w:r>
-        <w:t>– Party Packet: Este pacote representa as pessoas, grupos e/ou organizações relacionadas às unidades espaciais. As classes neste pacote incluem LA_Party, LA_GroupParty e LA_PartyMember;</w:t>
-      </w:r>
-    </w:p>
-    <w:p>
-      <w:r>
-        <w:t>–  Administrative Packet: pacote que lida com os direitos, deveres e restrições aos quais cada unidade está sujeita. Ele inclui classes como LA_RRR (com suas especializações LA_Right, LA_Restriction e LA_Responsability), LA_BAUnit e LA_AdministrativeSource;</w:t>
+        <w:t>O LADM, sigla para Land Administration Domain Model, é um modelo de dados internacional padronizado para a representação de informações sobre a administração de terras. Ele foi desenvolvido pela Federação Internacional de Geômetras (FIG) e pela Organização Internacional de Normalização (ISO). O LADM define um conjunto de objetos (classes) e relacionamentos que podem ser usados para descrever diferentes aspectos da administração territorial, como direitos de propriedade, restrições de uso da terra e informações espaciais. A adoção do LADM pode facilitar a integração de dados entre diferentes sistemas e promover a interoperabilidade entre países (</w:t>
+      </w:r>
+      <w:proofErr w:type="spellStart"/>
+      <w:r>
+        <w:t>Lemmen</w:t>
+      </w:r>
+      <w:proofErr w:type="spellEnd"/>
+      <w:r>
+        <w:t xml:space="preserve">; Van </w:t>
+      </w:r>
+      <w:proofErr w:type="spellStart"/>
+      <w:r>
+        <w:t>Oosterom</w:t>
+      </w:r>
+      <w:proofErr w:type="spellEnd"/>
+      <w:r>
+        <w:t xml:space="preserve">; Bennett, 2015). </w:t>
+      </w:r>
+    </w:p>
+    <w:p>
+      <w:r>
+        <w:t>A contribuição mais visível do LADM é o conjunto de diagramas UML (</w:t>
+      </w:r>
+      <w:proofErr w:type="spellStart"/>
+      <w:r>
+        <w:t>Unified</w:t>
+      </w:r>
+      <w:proofErr w:type="spellEnd"/>
+      <w:r>
+        <w:t xml:space="preserve"> </w:t>
+      </w:r>
+      <w:proofErr w:type="spellStart"/>
+      <w:r>
+        <w:t>Modeling</w:t>
+      </w:r>
+      <w:proofErr w:type="spellEnd"/>
+      <w:r>
+        <w:t xml:space="preserve"> Language) que apresenta as classes e os atributos mais relevantes de um sistema de cadastro. Classes são estruturas que definem o modelo de dados de um objeto, enquanto os atributos são variáveis associadas às classes, responsáveis por descrever as características específicas de cada objeto (ISO 19152(LADM), 2012).</w:t>
+      </w:r>
+    </w:p>
+    <w:p>
+      <w:r>
+        <w:t>Em linhas gerais, o LADM separa as classes em três pacotes e um subpacote (</w:t>
+      </w:r>
+      <w:proofErr w:type="spellStart"/>
+      <w:r>
+        <w:t>Panchiniak</w:t>
+      </w:r>
+      <w:proofErr w:type="spellEnd"/>
+      <w:r>
+        <w:t>, 2017):</w:t>
+      </w:r>
+    </w:p>
+    <w:p>
+      <w:r>
+        <w:t xml:space="preserve">– </w:t>
+      </w:r>
+      <w:proofErr w:type="spellStart"/>
+      <w:r>
+        <w:t>Party</w:t>
+      </w:r>
+      <w:proofErr w:type="spellEnd"/>
+      <w:r>
+        <w:t xml:space="preserve"> Packet: Este pacote representa as pessoas, grupos e/ou organizações relacionadas às unidades espaciais. As classes neste pacote incluem LA_Party, </w:t>
+      </w:r>
+      <w:proofErr w:type="spellStart"/>
+      <w:r>
+        <w:t>LA_GroupParty</w:t>
+      </w:r>
+      <w:proofErr w:type="spellEnd"/>
+      <w:r>
+        <w:t xml:space="preserve"> e LA_PartyMember;</w:t>
+      </w:r>
+    </w:p>
+    <w:p>
+      <w:r>
+        <w:t xml:space="preserve">–  </w:t>
+      </w:r>
+      <w:proofErr w:type="spellStart"/>
+      <w:r>
+        <w:t>Administrative</w:t>
+      </w:r>
+      <w:proofErr w:type="spellEnd"/>
+      <w:r>
+        <w:t xml:space="preserve"> Packet: pacote que lida com os direitos, deveres e restrições aos quais cada unidade está sujeita. Ele inclui classes como LA_RRR (com suas especializações </w:t>
+      </w:r>
+      <w:proofErr w:type="spellStart"/>
+      <w:r>
+        <w:t>LA_Right</w:t>
+      </w:r>
+      <w:proofErr w:type="spellEnd"/>
+      <w:r>
+        <w:t xml:space="preserve">, </w:t>
+      </w:r>
+      <w:proofErr w:type="spellStart"/>
+      <w:r>
+        <w:t>LA_Restriction</w:t>
+      </w:r>
+      <w:proofErr w:type="spellEnd"/>
+      <w:r>
+        <w:t xml:space="preserve"> e </w:t>
+      </w:r>
+      <w:proofErr w:type="spellStart"/>
+      <w:r>
+        <w:t>LA_Responsability</w:t>
+      </w:r>
+      <w:proofErr w:type="spellEnd"/>
+      <w:r>
+        <w:t xml:space="preserve">), </w:t>
+      </w:r>
+      <w:proofErr w:type="spellStart"/>
+      <w:r>
+        <w:t>LA_BAUnit</w:t>
+      </w:r>
+      <w:proofErr w:type="spellEnd"/>
+      <w:r>
+        <w:t xml:space="preserve"> e </w:t>
+      </w:r>
+      <w:proofErr w:type="spellStart"/>
+      <w:r>
+        <w:t>LA_AdministrativeSource</w:t>
+      </w:r>
+      <w:proofErr w:type="spellEnd"/>
+      <w:r>
+        <w:t>;</w:t>
       </w:r>
     </w:p>
     <w:p>
       <w:r>
         <w:lastRenderedPageBreak/>
-        <w:t>– Spatial Unit Packet: Este pacote representa as unidades espaciais, como parcelas, edifícios e redes de infraestrutura. Aqui aparecem as classes LA_SpatialUnit, LA_SpatialUnitGroup, LA_Level e outras.</w:t>
-      </w:r>
-    </w:p>
-    <w:p>
-      <w:r>
-        <w:t>– Surveying and Representation SubPacket: Este subpacote, dentro do Spatial Unit Packet, é responsável pelas representações geométricas das unidades espaciais e correções topológicas por meio de sistemas de informação geográfica associados a bancos de dados. Ele inclui classes como LA_Point, LA_SpatialSource, LA_BoundaryFaceString e LA_BoundaryFace.</w:t>
+        <w:t xml:space="preserve">– Spatial Unit Packet: Este pacote representa as unidades espaciais, como parcelas, edifícios e redes de infraestrutura. Aqui aparecem as classes </w:t>
+      </w:r>
+      <w:proofErr w:type="spellStart"/>
+      <w:r>
+        <w:t>LA_SpatialUnit</w:t>
+      </w:r>
+      <w:proofErr w:type="spellEnd"/>
+      <w:r>
+        <w:t xml:space="preserve">, </w:t>
+      </w:r>
+      <w:proofErr w:type="spellStart"/>
+      <w:r>
+        <w:t>LA_SpatialUnitGroup</w:t>
+      </w:r>
+      <w:proofErr w:type="spellEnd"/>
+      <w:r>
+        <w:t xml:space="preserve">, </w:t>
+      </w:r>
+      <w:proofErr w:type="spellStart"/>
+      <w:r>
+        <w:t>LA_Level</w:t>
+      </w:r>
+      <w:proofErr w:type="spellEnd"/>
+      <w:r>
+        <w:t xml:space="preserve"> e outras.</w:t>
+      </w:r>
+    </w:p>
+    <w:p>
+      <w:r>
+        <w:t xml:space="preserve">– Surveying and Representation SubPacket: Este subpacote, dentro do Spatial Unit Packet, é responsável pelas representações geométricas das unidades espaciais e correções topológicas por meio de sistemas de informação geográfica associados a bancos de dados. Ele inclui classes como </w:t>
+      </w:r>
+      <w:proofErr w:type="spellStart"/>
+      <w:r>
+        <w:t>LA_Point</w:t>
+      </w:r>
+      <w:proofErr w:type="spellEnd"/>
+      <w:r>
+        <w:t xml:space="preserve">, </w:t>
+      </w:r>
+      <w:proofErr w:type="spellStart"/>
+      <w:r>
+        <w:t>LA_SpatialSource</w:t>
+      </w:r>
+      <w:proofErr w:type="spellEnd"/>
+      <w:r>
+        <w:t xml:space="preserve">, </w:t>
+      </w:r>
+      <w:proofErr w:type="spellStart"/>
+      <w:r>
+        <w:t>LA_BoundaryFaceString</w:t>
+      </w:r>
+      <w:proofErr w:type="spellEnd"/>
+      <w:r>
+        <w:t xml:space="preserve"> e </w:t>
+      </w:r>
+      <w:proofErr w:type="spellStart"/>
+      <w:r>
+        <w:t>LA_BoundaryFace</w:t>
+      </w:r>
+      <w:proofErr w:type="spellEnd"/>
+      <w:r>
+        <w:t>.</w:t>
       </w:r>
     </w:p>
     <w:p>
@@ -3280,7 +3677,23 @@
     </w:p>
     <w:p>
       <w:r>
-        <w:t>LADM apresenta fortes influências do modelo relacional proposto por Edgar Codd, no qual cada classe ou objeto é modelado em uma estrutura de dados separada (Date, 2004), conforme se verifica na norma ISO 19152(LADM) 2012. Por outro lado, o CIATA foi predominantemente implementado utilizando um único arquivo como base. Suas definições de dados - ou pelo menos uma pista delas – encontram-se no Manual do Cadastro Imobiliário (SERPRO; Barbiero, 2025). Assim, uma comparação direta e detalhada entre as duas tecnologias só é possível no nível conceitual, como mostra o Quadro 1. Entretanto, é possível analisar os campos definidos pelo CIATA à luz do LADM. No Quadro 2, por exemplo, observa-se que o subpacote Surveying and Representation não foi contemplado no projeto original do CIATA.</w:t>
+        <w:t xml:space="preserve">LADM apresenta fortes influências do modelo relacional proposto por Edgar </w:t>
+      </w:r>
+      <w:proofErr w:type="spellStart"/>
+      <w:r>
+        <w:t>Codd</w:t>
+      </w:r>
+      <w:proofErr w:type="spellEnd"/>
+      <w:r>
+        <w:t xml:space="preserve">, no qual cada classe ou objeto é modelado em uma estrutura de dados separada (Date, 2004), conforme se verifica na norma ISO 19152(LADM) 2012. Por outro lado, o CIATA </w:t>
+      </w:r>
+      <w:proofErr w:type="spellStart"/>
+      <w:r>
+        <w:t>foi</w:t>
+      </w:r>
+      <w:proofErr w:type="spellEnd"/>
+      <w:r>
+        <w:t xml:space="preserve"> predominantemente implementado utilizando um único arquivo como base. Suas definições de dados - ou pelo menos uma pista delas – encontram-se no Manual do Cadastro Imobiliário (SERPRO; Barbiero, 2025). Assim, uma comparação direta e detalhada entre as duas tecnologias só é possível no nível conceitual, como mostra o Quadro 1. Entretanto, é possível analisar os campos definidos pelo CIATA à luz do LADM. No Quadro 2, por exemplo, observa-se que o subpacote Surveying and Representation não foi contemplado no projeto original do CIATA.</w:t>
       </w:r>
     </w:p>
     <w:p>
@@ -3337,7 +3750,14 @@
       </w:r>
       <w:r>
         <w:tab/>
-        <w:t>Fornecer um modelo padrão para a administração de terras, promovendo interoperabilidade.</w:t>
+      </w:r>
+      <w:proofErr w:type="spellStart"/>
+      <w:r>
+        <w:t>Fornecer</w:t>
+      </w:r>
+      <w:proofErr w:type="spellEnd"/>
+      <w:r>
+        <w:t xml:space="preserve"> um modelo padrão para a administração de terras, promovendo interoperabilidade.</w:t>
       </w:r>
     </w:p>
     <w:p>
@@ -3412,7 +3832,15 @@
     <w:p/>
     <w:p>
       <w:r>
-        <w:t>Fonte:(Yılmaz; Alkan, 2024). Adaptação: Autores</w:t>
+        <w:t>Fonte:(</w:t>
+      </w:r>
+      <w:proofErr w:type="spellStart"/>
+      <w:r>
+        <w:t>Yılmaz</w:t>
+      </w:r>
+      <w:proofErr w:type="spellEnd"/>
+      <w:r>
+        <w:t>; Alkan, 2024). Adaptação: Autores</w:t>
       </w:r>
     </w:p>
     <w:p>
@@ -3422,7 +3850,15 @@
     </w:p>
     <w:p>
       <w:r>
-        <w:t>Quadro 3: Associação LA_Spatial_Unit e CIATA</w:t>
+        <w:t xml:space="preserve">Quadro 3: Associação </w:t>
+      </w:r>
+      <w:proofErr w:type="spellStart"/>
+      <w:r>
+        <w:t>LA_Spatial_Unit</w:t>
+      </w:r>
+      <w:proofErr w:type="spellEnd"/>
+      <w:r>
+        <w:t xml:space="preserve"> e CIATA</w:t>
       </w:r>
     </w:p>
     <w:p>
@@ -3474,7 +3910,23 @@
     </w:p>
     <w:p>
       <w:r>
-        <w:t>No que se refere ao georreferenciamento, de acordo com o documento Nota metodológica n. 01 do IBGE (IBGE, 2024), as coordenadas dos endereços são apresentadas na projeção SIRGAS 2000, no formato de graus decimais com sinal e até cinco casas decimais. A captação dessas coordenadas foi feita dispositivos GNSS (Global Navigation Satellite System) embarcados nos aparelhos de coleta. Em condições normais de coleta (edificações horizontais, prédios baixos, áreas rurais), o erro máximo atingiu 11,71 metros.</w:t>
+        <w:t xml:space="preserve">No que se refere ao georreferenciamento, de acordo com o documento Nota metodológica n. 01 do IBGE (IBGE, 2024), as coordenadas dos endereços são apresentadas na projeção SIRGAS 2000, no formato de graus decimais com sinal e até cinco casas decimais. A captação dessas coordenadas foi feita dispositivos GNSS (Global </w:t>
+      </w:r>
+      <w:proofErr w:type="spellStart"/>
+      <w:r>
+        <w:t>Navigation</w:t>
+      </w:r>
+      <w:proofErr w:type="spellEnd"/>
+      <w:r>
+        <w:t xml:space="preserve"> </w:t>
+      </w:r>
+      <w:proofErr w:type="spellStart"/>
+      <w:r>
+        <w:t>Satellite</w:t>
+      </w:r>
+      <w:proofErr w:type="spellEnd"/>
+      <w:r>
+        <w:t xml:space="preserve"> System) embarcados nos aparelhos de coleta. Em condições normais de coleta (edificações horizontais, prédios baixos, áreas rurais), o erro máximo atingiu 11,71 metros.</w:t>
       </w:r>
     </w:p>
     <w:p>
@@ -3492,7 +3944,31 @@
     </w:p>
     <w:p>
       <w:r>
-        <w:t xml:space="preserve">O Quadro 4 apresenta uma comparação entre o CNEFE e o modelo conceitual internacional LADM com foco nas diferenças estruturais e funcionais entre ambos. Destaca-se, nesse contexto, que o CNEFE não contempla informações relativas aos atores envolvidos (entidades LA_Party no LADM), tampouco representa as relações jurídicas, técnicas ou administrativas entre essas partes e os endereços cadastrados (LA_RRR — Rights, Restrictions and Responsibilities). Além disso, a representação </w:t>
+        <w:t xml:space="preserve">O Quadro 4 apresenta uma comparação entre o CNEFE e o modelo conceitual internacional LADM com foco nas diferenças estruturais e funcionais entre ambos. Destaca-se, nesse contexto, que o CNEFE não contempla informações relativas aos atores envolvidos (entidades LA_Party no LADM), tampouco representa as relações jurídicas, técnicas ou administrativas entre essas partes e os endereços cadastrados (LA_RRR — </w:t>
+      </w:r>
+      <w:proofErr w:type="spellStart"/>
+      <w:r>
+        <w:t>Rights</w:t>
+      </w:r>
+      <w:proofErr w:type="spellEnd"/>
+      <w:r>
+        <w:t xml:space="preserve">, </w:t>
+      </w:r>
+      <w:proofErr w:type="spellStart"/>
+      <w:r>
+        <w:t>Restrictions</w:t>
+      </w:r>
+      <w:proofErr w:type="spellEnd"/>
+      <w:r>
+        <w:t xml:space="preserve"> and </w:t>
+      </w:r>
+      <w:proofErr w:type="spellStart"/>
+      <w:r>
+        <w:t>Responsibilities</w:t>
+      </w:r>
+      <w:proofErr w:type="spellEnd"/>
+      <w:r>
+        <w:t xml:space="preserve">). Além disso, a representação </w:t>
       </w:r>
       <w:r>
         <w:lastRenderedPageBreak/>
@@ -3501,7 +3977,15 @@
     </w:p>
     <w:p>
       <w:r>
-        <w:t>Em síntese, os dados públicos disponibilizados pelo IBGE por meio do CNEFE podem ser interpretados, à luz do LADM, como uma representação parcial centrada nas unidades administrativas básicas (LA_BAUnit), desprovidas dos vínculos jurídicos e relacionais que caracterizam um sistema cadastral completo segundo os padrões internacionais (“ISO 19152(LADM)”, 2012).</w:t>
+        <w:t>Em síntese, os dados públicos disponibilizados pelo IBGE por meio do CNEFE podem ser interpretados, à luz do LADM, como uma representação parcial centrada nas unidades administrativas básicas (</w:t>
+      </w:r>
+      <w:proofErr w:type="spellStart"/>
+      <w:r>
+        <w:t>LA_BAUnit</w:t>
+      </w:r>
+      <w:proofErr w:type="spellEnd"/>
+      <w:r>
+        <w:t>), desprovidas dos vínculos jurídicos e relacionais que caracterizam um sistema cadastral completo segundo os padrões internacionais (“ISO 19152(LADM)”, 2012).</w:t>
       </w:r>
     </w:p>
     <w:p>
@@ -3630,17 +4114,97 @@
     </w:p>
     <w:p>
       <w:r>
-        <w:t>O OpenStreetMap (OSM) é um projeto colaborativo que oferece dados geográficos abertos e gratuitos, mantidos por uma comunidade global de contribuidores. Ele contém representações vetoriais detalhadas de elementos urbanos como logradouros (vias públicas), edificações, praças, entre outros (Haklay, 2010).</w:t>
-      </w:r>
-    </w:p>
-    <w:p>
-      <w:r>
-        <w:t>O OSM foi criado em 2004 por Steve Coast, no Reino Unido, como resposta à restrição de acesso e aos altos custos de dados geográficos proprietários (Haklay; Weber, 2008). Inspirado no modelo colaborativo da Wikipedia, o projeto consolidou-se como a principal iniciativa de mapeamento livre e aberto do mundo, sustentado por uma comunidade global de voluntários (Goodchild, 2007).</w:t>
-      </w:r>
-    </w:p>
-    <w:p>
-      <w:r>
-        <w:t xml:space="preserve">O banco de dados do OSM é organizado em nodes, ways e relations que representam, respectivamente, pontos discretos, linhas (logradouros e rios) e estruturas complexas. Nesse trabalho, para a espacialização das quadras do cadastro municipal, são usadas as coordenadas de trechos dos logradouros (ways), acessadas através do serviço API Overpass. A API Overpass é um serviço de consulta especializado para extração de dados do OSM usando uma linguagem semelhante ao SQL (Olbricht; Paulmann, 2015). </w:t>
+        <w:t>O OpenStreetMap (OSM) é um projeto colaborativo que oferece dados geográficos abertos e gratuitos, mantidos por uma comunidade global de contribuidores. Ele contém representações vetoriais detalhadas de elementos urbanos como logradouros (vias públicas), edificações, praças, entre outros (</w:t>
+      </w:r>
+      <w:proofErr w:type="spellStart"/>
+      <w:r>
+        <w:t>Haklay</w:t>
+      </w:r>
+      <w:proofErr w:type="spellEnd"/>
+      <w:r>
+        <w:t>, 2010).</w:t>
+      </w:r>
+    </w:p>
+    <w:p>
+      <w:r>
+        <w:t>O OSM foi criado em 2004 por Steve Coast, no Reino Unido, como resposta à restrição de acesso e aos altos custos de dados geográficos proprietários (</w:t>
+      </w:r>
+      <w:proofErr w:type="spellStart"/>
+      <w:r>
+        <w:t>Haklay</w:t>
+      </w:r>
+      <w:proofErr w:type="spellEnd"/>
+      <w:r>
+        <w:t>; Weber, 2008). Inspirado no modelo colaborativo da Wikipedia, o projeto consolidou-se como a principal iniciativa de mapeamento livre e aberto do mundo, sustentado por uma comunidade global de voluntários (</w:t>
+      </w:r>
+      <w:proofErr w:type="spellStart"/>
+      <w:r>
+        <w:t>Goodchild</w:t>
+      </w:r>
+      <w:proofErr w:type="spellEnd"/>
+      <w:r>
+        <w:t>, 2007).</w:t>
+      </w:r>
+    </w:p>
+    <w:p>
+      <w:r>
+        <w:t xml:space="preserve">O banco de dados do OSM é organizado em nodes, </w:t>
+      </w:r>
+      <w:proofErr w:type="spellStart"/>
+      <w:r>
+        <w:t>ways</w:t>
+      </w:r>
+      <w:proofErr w:type="spellEnd"/>
+      <w:r>
+        <w:t xml:space="preserve"> e </w:t>
+      </w:r>
+      <w:proofErr w:type="spellStart"/>
+      <w:r>
+        <w:t>relations</w:t>
+      </w:r>
+      <w:proofErr w:type="spellEnd"/>
+      <w:r>
+        <w:t xml:space="preserve"> que representam, respectivamente, pontos discretos, linhas (logradouros e rios) e estruturas complexas. Nesse trabalho, para a espacialização das quadras do cadastro municipal, são usadas as coordenadas de trechos dos logradouros (</w:t>
+      </w:r>
+      <w:proofErr w:type="spellStart"/>
+      <w:r>
+        <w:t>ways</w:t>
+      </w:r>
+      <w:proofErr w:type="spellEnd"/>
+      <w:r>
+        <w:t xml:space="preserve">), acessadas através do serviço API </w:t>
+      </w:r>
+      <w:proofErr w:type="spellStart"/>
+      <w:r>
+        <w:t>Overpass</w:t>
+      </w:r>
+      <w:proofErr w:type="spellEnd"/>
+      <w:r>
+        <w:t xml:space="preserve">. A API </w:t>
+      </w:r>
+      <w:proofErr w:type="spellStart"/>
+      <w:r>
+        <w:t>Overpass</w:t>
+      </w:r>
+      <w:proofErr w:type="spellEnd"/>
+      <w:r>
+        <w:t xml:space="preserve"> é um serviço de consulta especializado para extração de dados do OSM usando uma linguagem semelhante ao SQL (</w:t>
+      </w:r>
+      <w:proofErr w:type="spellStart"/>
+      <w:r>
+        <w:t>Olbricht</w:t>
+      </w:r>
+      <w:proofErr w:type="spellEnd"/>
+      <w:r>
+        <w:t xml:space="preserve">; </w:t>
+      </w:r>
+      <w:proofErr w:type="spellStart"/>
+      <w:r>
+        <w:t>Paulmann</w:t>
+      </w:r>
+      <w:proofErr w:type="spellEnd"/>
+      <w:r>
+        <w:t xml:space="preserve">, 2015). </w:t>
       </w:r>
     </w:p>
     <w:p>
@@ -3693,7 +4257,31 @@
     </w:p>
     <w:p>
       <w:r>
-        <w:t xml:space="preserve">A aplicação SuperCIATA, construída para testar e demonstrar a metodologia de integração das bases de dados, também emprega: o sistema gerenciador de banco de dados MySQL (“MySQL”, 2025) para armazenamento de informações; a linguagem de programação Javascript (“JavaScript | MDN”, 2025) para a realização de cálculos e desenvolvimento das páginas e; a biblioteca Leaflet (“Leaflet”, 2025) para a visualização cartográfica. </w:t>
+        <w:t>A aplicação SuperCIATA, construída para testar e demonstrar a metodologia de integração das bases de dados, também emprega: o sistema gerenciador de banco de dados MySQL (“MySQL”, 2025) para armazenamento de informações; a linguagem de programação Javascript (“</w:t>
+      </w:r>
+      <w:proofErr w:type="spellStart"/>
+      <w:r>
+        <w:t>JavaScript</w:t>
+      </w:r>
+      <w:proofErr w:type="spellEnd"/>
+      <w:r>
+        <w:t xml:space="preserve"> | MDN”, 2025) para a realização de cálculos e desenvolvimento das páginas e; a biblioteca </w:t>
+      </w:r>
+      <w:proofErr w:type="spellStart"/>
+      <w:r>
+        <w:t>Leaflet</w:t>
+      </w:r>
+      <w:proofErr w:type="spellEnd"/>
+      <w:r>
+        <w:t xml:space="preserve"> (“</w:t>
+      </w:r>
+      <w:proofErr w:type="spellStart"/>
+      <w:r>
+        <w:t>Leaflet</w:t>
+      </w:r>
+      <w:proofErr w:type="spellEnd"/>
+      <w:r>
+        <w:t xml:space="preserve">”, 2025) para a visualização cartográfica. </w:t>
       </w:r>
     </w:p>
     <w:p>
@@ -3764,7 +4352,15 @@
         <w:t xml:space="preserve">projeções de atributos </w:t>
       </w:r>
       <w:r>
-        <w:t>necessárias por meio da linguagem SQL (Structured Query Language – Linguagem Estruturada de Consultas), uma linguagem de programação padronizada e amplamente empregada para interação com sistemas de gerenciamento de bancos de dados relacionais</w:t>
+        <w:t>necessárias por meio da linguagem SQL (</w:t>
+      </w:r>
+      <w:proofErr w:type="spellStart"/>
+      <w:r>
+        <w:t>Structured</w:t>
+      </w:r>
+      <w:proofErr w:type="spellEnd"/>
+      <w:r>
+        <w:t xml:space="preserve"> Query Language – Linguagem Estruturada de Consultas), uma linguagem de programação padronizada e amplamente empregada para interação com sistemas de gerenciamento de bancos de dados relacionais</w:t>
       </w:r>
       <w:r>
         <w:t xml:space="preserve"> </w:t>
@@ -3822,13 +4418,31 @@
       <w:r>
         <w:t>únicos (</w:t>
       </w:r>
+      <w:proofErr w:type="spellStart"/>
       <w:r>
         <w:rPr>
           <w:i/>
           <w:iCs/>
         </w:rPr>
-        <w:t>select distinct</w:t>
-      </w:r>
+        <w:t>select</w:t>
+      </w:r>
+      <w:proofErr w:type="spellEnd"/>
+      <w:r>
+        <w:rPr>
+          <w:i/>
+          <w:iCs/>
+        </w:rPr>
+        <w:t xml:space="preserve"> </w:t>
+      </w:r>
+      <w:proofErr w:type="spellStart"/>
+      <w:r>
+        <w:rPr>
+          <w:i/>
+          <w:iCs/>
+        </w:rPr>
+        <w:t>distinct</w:t>
+      </w:r>
+      <w:proofErr w:type="spellEnd"/>
       <w:r>
         <w:t>)</w:t>
       </w:r>
@@ -3871,27 +4485,14 @@
       <w:r>
         <w:t xml:space="preserve">Quadro </w:t>
       </w:r>
-      <w:r>
-        <w:fldChar w:fldCharType="begin"/>
-      </w:r>
-      <w:r>
-        <w:instrText xml:space="preserve"> SEQ Quadro \* ARABIC </w:instrText>
-      </w:r>
-      <w:r>
-        <w:fldChar w:fldCharType="separate"/>
-      </w:r>
-      <w:r>
-        <w:rPr>
-          <w:noProof/>
-        </w:rPr>
-        <w:t>2</w:t>
-      </w:r>
-      <w:r>
-        <w:rPr>
-          <w:noProof/>
-        </w:rPr>
-        <w:fldChar w:fldCharType="end"/>
-      </w:r>
+      <w:fldSimple w:instr=" SEQ Quadro \* ARABIC ">
+        <w:r>
+          <w:rPr>
+            <w:noProof/>
+          </w:rPr>
+          <w:t>2</w:t>
+        </w:r>
+      </w:fldSimple>
       <w:bookmarkEnd w:id="4"/>
       <w:r>
         <w:rPr>
@@ -3976,7 +4577,23 @@
               <w:pStyle w:val="Codigo"/>
             </w:pPr>
             <w:r>
-              <w:t xml:space="preserve">    CONCAT(COD_SETOR, LPAD(NUM_QUADRA, 3, '0')) AS ID_QUADRA,</w:t>
+              <w:t xml:space="preserve">    </w:t>
+            </w:r>
+            <w:proofErr w:type="gramStart"/>
+            <w:r>
+              <w:t>CONCAT(</w:t>
+            </w:r>
+            <w:proofErr w:type="gramEnd"/>
+            <w:r>
+              <w:t xml:space="preserve">COD_SETOR, </w:t>
+            </w:r>
+            <w:proofErr w:type="gramStart"/>
+            <w:r>
+              <w:t>LPAD(</w:t>
+            </w:r>
+            <w:proofErr w:type="gramEnd"/>
+            <w:r>
+              <w:t>NUM_QUADRA, 3, '0')) AS ID_QUADRA,</w:t>
             </w:r>
           </w:p>
           <w:p>
@@ -3992,7 +4609,31 @@
               <w:pStyle w:val="Codigo"/>
             </w:pPr>
             <w:r>
-              <w:t xml:space="preserve">    CONCAT(COD_SETOR, LPAD(NUM_QUADRA, 3, '0'), LPAD(NUM_FACE, 2, '0')) AS ID_FACE,</w:t>
+              <w:t xml:space="preserve">    </w:t>
+            </w:r>
+            <w:proofErr w:type="gramStart"/>
+            <w:r>
+              <w:t>CONCAT(</w:t>
+            </w:r>
+            <w:proofErr w:type="gramEnd"/>
+            <w:r>
+              <w:t xml:space="preserve">COD_SETOR, </w:t>
+            </w:r>
+            <w:proofErr w:type="gramStart"/>
+            <w:r>
+              <w:t>LPAD(</w:t>
+            </w:r>
+            <w:proofErr w:type="gramEnd"/>
+            <w:r>
+              <w:t xml:space="preserve">NUM_QUADRA, 3, '0'), </w:t>
+            </w:r>
+            <w:proofErr w:type="gramStart"/>
+            <w:r>
+              <w:t>LPAD(</w:t>
+            </w:r>
+            <w:proofErr w:type="gramEnd"/>
+            <w:r>
+              <w:t>NUM_FACE, 2, '0')) AS ID_FACE,</w:t>
             </w:r>
           </w:p>
           <w:p>
@@ -4000,16 +4641,26 @@
               <w:pStyle w:val="Codigo"/>
             </w:pPr>
             <w:r>
-              <w:t xml:space="preserve">    REPLACE(</w:t>
-            </w:r>
+              <w:t xml:space="preserve">    </w:t>
+            </w:r>
+            <w:proofErr w:type="gramStart"/>
+            <w:r>
+              <w:t>REPLACE(</w:t>
+            </w:r>
+            <w:proofErr w:type="gramEnd"/>
           </w:p>
           <w:p>
             <w:pPr>
               <w:pStyle w:val="Codigo"/>
             </w:pPr>
             <w:r>
-              <w:t xml:space="preserve">        CONCAT(</w:t>
-            </w:r>
+              <w:t xml:space="preserve">        </w:t>
+            </w:r>
+            <w:proofErr w:type="gramStart"/>
+            <w:r>
+              <w:t>CONCAT(</w:t>
+            </w:r>
+            <w:proofErr w:type="gramEnd"/>
           </w:p>
           <w:p>
             <w:pPr>
@@ -4024,7 +4675,15 @@
               <w:pStyle w:val="Codigo"/>
             </w:pPr>
             <w:r>
-              <w:t xml:space="preserve">            TRIM(COALESCE(NOM_TITULO_SEGLOGR,'')), ' ',</w:t>
+              <w:t xml:space="preserve">            TRIM(COALESCE(NOM_</w:t>
+            </w:r>
+            <w:proofErr w:type="gramStart"/>
+            <w:r>
+              <w:t>TITULO</w:t>
+            </w:r>
+            <w:proofErr w:type="gramEnd"/>
+            <w:r>
+              <w:t>_SEGLOGR,'')), ' ',</w:t>
             </w:r>
           </w:p>
           <w:p>
@@ -4056,7 +4715,15 @@
               <w:pStyle w:val="Codigo"/>
             </w:pPr>
             <w:r>
-              <w:t xml:space="preserve">    ) AS NOM_LOGRADOURO,  -- NOM_LOGRADOURO com limpeza de espaços</w:t>
+              <w:t xml:space="preserve">    ) AS NOM_</w:t>
+            </w:r>
+            <w:proofErr w:type="gramStart"/>
+            <w:r>
+              <w:t>LOGRADOURO,  --</w:t>
+            </w:r>
+            <w:proofErr w:type="gramEnd"/>
+            <w:r>
+              <w:t xml:space="preserve"> NOM_LOGRADOURO com limpeza de espaços</w:t>
             </w:r>
           </w:p>
           <w:p>
@@ -4093,12 +4760,28 @@
             <w:r>
               <w:t xml:space="preserve">    </w:t>
             </w:r>
+            <w:proofErr w:type="spellStart"/>
             <w:r>
               <w:rPr>
                 <w:lang w:val="en-US"/>
               </w:rPr>
-              <w:t>ST_GeomFromText(</w:t>
-            </w:r>
+              <w:t>ST_</w:t>
+            </w:r>
+            <w:proofErr w:type="gramStart"/>
+            <w:r>
+              <w:rPr>
+                <w:lang w:val="en-US"/>
+              </w:rPr>
+              <w:t>GeomFromText</w:t>
+            </w:r>
+            <w:proofErr w:type="spellEnd"/>
+            <w:r>
+              <w:rPr>
+                <w:lang w:val="en-US"/>
+              </w:rPr>
+              <w:t>(</w:t>
+            </w:r>
+            <w:proofErr w:type="gramEnd"/>
           </w:p>
           <w:p>
             <w:pPr>
@@ -4111,7 +4794,49 @@
               <w:rPr>
                 <w:lang w:val="en-US"/>
               </w:rPr>
-              <w:t xml:space="preserve">        CONCAT('POINT(', LONGITUDE, ' ', LATITUDE, ')'), 4326</w:t>
+              <w:t xml:space="preserve">        </w:t>
+            </w:r>
+            <w:proofErr w:type="gramStart"/>
+            <w:r>
+              <w:rPr>
+                <w:lang w:val="en-US"/>
+              </w:rPr>
+              <w:t>CONCAT(</w:t>
+            </w:r>
+            <w:proofErr w:type="gramEnd"/>
+            <w:r>
+              <w:rPr>
+                <w:lang w:val="en-US"/>
+              </w:rPr>
+              <w:t>'</w:t>
+            </w:r>
+            <w:proofErr w:type="gramStart"/>
+            <w:r>
+              <w:rPr>
+                <w:lang w:val="en-US"/>
+              </w:rPr>
+              <w:t>POINT(</w:t>
+            </w:r>
+            <w:proofErr w:type="gramEnd"/>
+            <w:r>
+              <w:rPr>
+                <w:lang w:val="en-US"/>
+              </w:rPr>
+              <w:t xml:space="preserve">', LONGITUDE, ' ', </w:t>
+            </w:r>
+            <w:proofErr w:type="gramStart"/>
+            <w:r>
+              <w:rPr>
+                <w:lang w:val="en-US"/>
+              </w:rPr>
+              <w:t>LATITUDE, ')</w:t>
+            </w:r>
+            <w:proofErr w:type="gramEnd"/>
+            <w:r>
+              <w:rPr>
+                <w:lang w:val="en-US"/>
+              </w:rPr>
+              <w:t>'), 4326</w:t>
             </w:r>
           </w:p>
           <w:p>
@@ -4125,7 +4850,15 @@
               <w:t xml:space="preserve">    </w:t>
             </w:r>
             <w:r>
-              <w:t>) AS COORDS     -- Campo do tipo geometry (POINT)</w:t>
+              <w:t xml:space="preserve">) AS COORDS     -- Campo do tipo </w:t>
+            </w:r>
+            <w:proofErr w:type="spellStart"/>
+            <w:r>
+              <w:t>geometry</w:t>
+            </w:r>
+            <w:proofErr w:type="spellEnd"/>
+            <w:r>
+              <w:t xml:space="preserve"> (POINT)</w:t>
             </w:r>
           </w:p>
           <w:p>
@@ -4172,8 +4905,16 @@
               <w:rPr>
                 <w:lang w:val="en-US"/>
               </w:rPr>
-              <w:t>ORDER BY ID_QUADRA;</w:t>
-            </w:r>
+              <w:t>ORDER BY ID_</w:t>
+            </w:r>
+            <w:proofErr w:type="gramStart"/>
+            <w:r>
+              <w:rPr>
+                <w:lang w:val="en-US"/>
+              </w:rPr>
+              <w:t>QUADRA;</w:t>
+            </w:r>
+            <w:proofErr w:type="gramEnd"/>
           </w:p>
           <w:p>
             <w:pPr>
@@ -4217,8 +4958,13 @@
         <w:t xml:space="preserve">) acima </w:t>
       </w:r>
       <w:r>
-        <w:t>usa uma subconsulta</w:t>
-      </w:r>
+        <w:t xml:space="preserve">usa uma </w:t>
+      </w:r>
+      <w:proofErr w:type="spellStart"/>
+      <w:r>
+        <w:t>subconsulta</w:t>
+      </w:r>
+      <w:proofErr w:type="spellEnd"/>
       <w:r>
         <w:t xml:space="preserve"> </w:t>
       </w:r>
@@ -4361,27 +5107,14 @@
       <w:r>
         <w:t xml:space="preserve">Quadro </w:t>
       </w:r>
-      <w:r>
-        <w:fldChar w:fldCharType="begin"/>
-      </w:r>
-      <w:r>
-        <w:instrText xml:space="preserve"> SEQ Quadro \* ARABIC </w:instrText>
-      </w:r>
-      <w:r>
-        <w:fldChar w:fldCharType="separate"/>
-      </w:r>
-      <w:r>
-        <w:rPr>
-          <w:noProof/>
-        </w:rPr>
-        <w:t>3</w:t>
-      </w:r>
-      <w:r>
-        <w:rPr>
-          <w:noProof/>
-        </w:rPr>
-        <w:fldChar w:fldCharType="end"/>
-      </w:r>
+      <w:fldSimple w:instr=" SEQ Quadro \* ARABIC ">
+        <w:r>
+          <w:rPr>
+            <w:noProof/>
+          </w:rPr>
+          <w:t>3</w:t>
+        </w:r>
+      </w:fldSimple>
       <w:bookmarkEnd w:id="5"/>
       <w:r>
         <w:t>: Atributos derivados</w:t>
@@ -4449,7 +5182,15 @@
               <w:t>NOM_LOGRADOURO</w:t>
             </w:r>
             <w:r>
-              <w:t xml:space="preserve"> = NOM_TIPO_SEGLOGR + NOM_TITULO_SEGLOGR + NOM_SEGLOGR</w:t>
+              <w:t xml:space="preserve"> = NOM_TIPO_SEGLOGR + NOM_</w:t>
+            </w:r>
+            <w:proofErr w:type="gramStart"/>
+            <w:r>
+              <w:t>TITULO</w:t>
+            </w:r>
+            <w:proofErr w:type="gramEnd"/>
+            <w:r>
+              <w:t>_SEGLOGR + NOM_SEGLOGR</w:t>
             </w:r>
           </w:p>
           <w:p>
@@ -4471,7 +5212,21 @@
               <w:rPr>
                 <w:lang w:val="en-US"/>
               </w:rPr>
-              <w:t>= POINT(LONGITUDE, LATITUDE)</w:t>
+              <w:t xml:space="preserve">= </w:t>
+            </w:r>
+            <w:proofErr w:type="gramStart"/>
+            <w:r>
+              <w:rPr>
+                <w:lang w:val="en-US"/>
+              </w:rPr>
+              <w:t>POINT(</w:t>
+            </w:r>
+            <w:proofErr w:type="gramEnd"/>
+            <w:r>
+              <w:rPr>
+                <w:lang w:val="en-US"/>
+              </w:rPr>
+              <w:t>LONGITUDE, LATITUDE)</w:t>
             </w:r>
           </w:p>
         </w:tc>
@@ -4699,27 +5454,14 @@
       <w:r>
         <w:t xml:space="preserve">Quadro </w:t>
       </w:r>
-      <w:r>
-        <w:fldChar w:fldCharType="begin"/>
-      </w:r>
-      <w:r>
-        <w:instrText xml:space="preserve"> SEQ Quadro \* ARABIC </w:instrText>
-      </w:r>
-      <w:r>
-        <w:fldChar w:fldCharType="separate"/>
-      </w:r>
-      <w:r>
-        <w:rPr>
-          <w:noProof/>
-        </w:rPr>
-        <w:t>4</w:t>
-      </w:r>
-      <w:r>
-        <w:rPr>
-          <w:noProof/>
-        </w:rPr>
-        <w:fldChar w:fldCharType="end"/>
-      </w:r>
+      <w:fldSimple w:instr=" SEQ Quadro \* ARABIC ">
+        <w:r>
+          <w:rPr>
+            <w:noProof/>
+          </w:rPr>
+          <w:t>4</w:t>
+        </w:r>
+      </w:fldSimple>
       <w:bookmarkEnd w:id="7"/>
       <w:r>
         <w:t>: Definição da tabela CN_LOGRADOUROS</w:t>
@@ -4772,7 +5514,21 @@
               <w:rPr>
                 <w:lang w:val="en-US"/>
               </w:rPr>
-              <w:t xml:space="preserve">    COD_MUNICIPIO VARCHAR(7) NOT NULL,</w:t>
+              <w:t xml:space="preserve">    COD_MUNICIPIO </w:t>
+            </w:r>
+            <w:proofErr w:type="gramStart"/>
+            <w:r>
+              <w:rPr>
+                <w:lang w:val="en-US"/>
+              </w:rPr>
+              <w:t>VARCHAR(</w:t>
+            </w:r>
+            <w:proofErr w:type="gramEnd"/>
+            <w:r>
+              <w:rPr>
+                <w:lang w:val="en-US"/>
+              </w:rPr>
+              <w:t>7) NOT NULL,</w:t>
             </w:r>
           </w:p>
           <w:p>
@@ -4786,7 +5542,21 @@
               <w:rPr>
                 <w:lang w:val="en-US"/>
               </w:rPr>
-              <w:t xml:space="preserve">    NOM_LOGRADOURO VARCHAR(250) NOT NULL,</w:t>
+              <w:t xml:space="preserve">    NOM_LOGRADOURO </w:t>
+            </w:r>
+            <w:proofErr w:type="gramStart"/>
+            <w:r>
+              <w:rPr>
+                <w:lang w:val="en-US"/>
+              </w:rPr>
+              <w:t>VARCHAR(</w:t>
+            </w:r>
+            <w:proofErr w:type="gramEnd"/>
+            <w:r>
+              <w:rPr>
+                <w:lang w:val="en-US"/>
+              </w:rPr>
+              <w:t>250) NOT NULL,</w:t>
             </w:r>
           </w:p>
           <w:p>
@@ -4801,7 +5571,35 @@
               <w:rPr>
                 <w:lang w:val="en-US"/>
               </w:rPr>
-              <w:t xml:space="preserve">    ID_LOGRADOURO VARCHAR(260) AS (CONCAT(COD_MUNICIPIO, '-',</w:t>
+              <w:t xml:space="preserve">    ID_LOGRADOURO </w:t>
+            </w:r>
+            <w:proofErr w:type="gramStart"/>
+            <w:r>
+              <w:rPr>
+                <w:lang w:val="en-US"/>
+              </w:rPr>
+              <w:t>VARCHAR(</w:t>
+            </w:r>
+            <w:proofErr w:type="gramEnd"/>
+            <w:r>
+              <w:rPr>
+                <w:lang w:val="en-US"/>
+              </w:rPr>
+              <w:t>260) AS (</w:t>
+            </w:r>
+            <w:proofErr w:type="gramStart"/>
+            <w:r>
+              <w:rPr>
+                <w:lang w:val="en-US"/>
+              </w:rPr>
+              <w:t>CONCAT(</w:t>
+            </w:r>
+            <w:proofErr w:type="gramEnd"/>
+            <w:r>
+              <w:rPr>
+                <w:lang w:val="en-US"/>
+              </w:rPr>
+              <w:t>COD_MUNICIPIO, '-',</w:t>
             </w:r>
             <w:r>
               <w:rPr>
@@ -5124,27 +5922,14 @@
       <w:r>
         <w:t xml:space="preserve">Quadro </w:t>
       </w:r>
-      <w:r>
-        <w:fldChar w:fldCharType="begin"/>
-      </w:r>
-      <w:r>
-        <w:instrText xml:space="preserve"> SEQ Quadro \* ARABIC </w:instrText>
-      </w:r>
-      <w:r>
-        <w:fldChar w:fldCharType="separate"/>
-      </w:r>
-      <w:r>
-        <w:rPr>
-          <w:noProof/>
-        </w:rPr>
-        <w:t>5</w:t>
-      </w:r>
-      <w:r>
-        <w:rPr>
-          <w:noProof/>
-        </w:rPr>
-        <w:fldChar w:fldCharType="end"/>
-      </w:r>
+      <w:fldSimple w:instr=" SEQ Quadro \* ARABIC ">
+        <w:r>
+          <w:rPr>
+            <w:noProof/>
+          </w:rPr>
+          <w:t>5</w:t>
+        </w:r>
+      </w:fldSimple>
       <w:bookmarkEnd w:id="8"/>
       <w:r>
         <w:t xml:space="preserve">: </w:t>
@@ -5189,94 +5974,191 @@
           <w:p>
             <w:pPr>
               <w:pStyle w:val="Codigo"/>
+              <w:rPr>
+                <w:lang w:val="es-ES"/>
+              </w:rPr>
             </w:pPr>
             <w:r>
               <w:t xml:space="preserve">    </w:t>
             </w:r>
             <w:r>
-              <w:t>ID_QUADRA VARCHAR(</w:t>
-            </w:r>
-            <w:r>
+              <w:rPr>
+                <w:lang w:val="es-ES"/>
+              </w:rPr>
+              <w:t xml:space="preserve">ID_QUADRA </w:t>
+            </w:r>
+            <w:proofErr w:type="gramStart"/>
+            <w:r>
+              <w:rPr>
+                <w:lang w:val="es-ES"/>
+              </w:rPr>
+              <w:t>VARCHAR(</w:t>
+            </w:r>
+            <w:proofErr w:type="gramEnd"/>
+            <w:r>
+              <w:rPr>
+                <w:lang w:val="es-ES"/>
+              </w:rPr>
               <w:t>19</w:t>
             </w:r>
             <w:r>
+              <w:rPr>
+                <w:lang w:val="es-ES"/>
+              </w:rPr>
               <w:t>),</w:t>
             </w:r>
           </w:p>
           <w:p>
             <w:pPr>
               <w:pStyle w:val="Codigo"/>
-            </w:pPr>
-            <w:r>
-              <w:t xml:space="preserve">    COD_MUNICIPIO VARCHAR(7),</w:t>
+              <w:rPr>
+                <w:lang w:val="es-ES"/>
+              </w:rPr>
+            </w:pPr>
+            <w:r>
+              <w:rPr>
+                <w:lang w:val="es-ES"/>
+              </w:rPr>
+              <w:t xml:space="preserve">    COD_MUNICIPIO </w:t>
+            </w:r>
+            <w:proofErr w:type="gramStart"/>
+            <w:r>
+              <w:rPr>
+                <w:lang w:val="es-ES"/>
+              </w:rPr>
+              <w:t>VARCHAR(</w:t>
+            </w:r>
+            <w:proofErr w:type="gramEnd"/>
+            <w:r>
+              <w:rPr>
+                <w:lang w:val="es-ES"/>
+              </w:rPr>
+              <w:t>7),</w:t>
             </w:r>
           </w:p>
           <w:p>
             <w:pPr>
               <w:pStyle w:val="Codigo"/>
-            </w:pPr>
-            <w:r>
-              <w:t xml:space="preserve">    QTD_PONTOS INT,</w:t>
+              <w:rPr>
+                <w:lang w:val="es-ES"/>
+              </w:rPr>
+            </w:pPr>
+            <w:r>
+              <w:rPr>
+                <w:lang w:val="es-ES"/>
+              </w:rPr>
+              <w:t xml:space="preserve">    </w:t>
+            </w:r>
+            <w:r>
+              <w:rPr>
+                <w:lang w:val="es-ES"/>
+              </w:rPr>
+              <w:t>QTD_PONTOS INT,</w:t>
             </w:r>
           </w:p>
           <w:p>
             <w:pPr>
               <w:pStyle w:val="Codigo"/>
-            </w:pPr>
-            <w:r>
+              <w:rPr>
+                <w:lang w:val="es-ES"/>
+              </w:rPr>
+            </w:pPr>
+            <w:r>
+              <w:rPr>
+                <w:lang w:val="es-ES"/>
+              </w:rPr>
               <w:t xml:space="preserve">    CENTROIDE POINT</w:t>
             </w:r>
           </w:p>
           <w:p>
             <w:pPr>
               <w:pStyle w:val="Codigo"/>
-            </w:pPr>
-            <w:r>
+              <w:rPr>
+                <w:lang w:val="es-ES"/>
+              </w:rPr>
+            </w:pPr>
+            <w:r>
+              <w:rPr>
+                <w:lang w:val="es-ES"/>
+              </w:rPr>
               <w:t>);</w:t>
             </w:r>
           </w:p>
           <w:p>
             <w:pPr>
               <w:pStyle w:val="Codigo"/>
+              <w:rPr>
+                <w:lang w:val="es-ES"/>
+              </w:rPr>
             </w:pPr>
           </w:p>
           <w:p>
             <w:pPr>
               <w:pStyle w:val="Codigo"/>
-            </w:pPr>
-            <w:r>
+              <w:rPr>
+                <w:lang w:val="es-ES"/>
+              </w:rPr>
+            </w:pPr>
+            <w:r>
+              <w:rPr>
+                <w:lang w:val="es-ES"/>
+              </w:rPr>
               <w:t>INSERT INTO CN_QUADRAS (ID_QUADRA, COD_MUNICIPIO, QTD_PONTOS,</w:t>
             </w:r>
           </w:p>
           <w:p>
             <w:pPr>
               <w:pStyle w:val="Codigo"/>
-            </w:pPr>
-            <w:r>
+              <w:rPr>
+                <w:lang w:val="es-ES"/>
+              </w:rPr>
+            </w:pPr>
+            <w:r>
+              <w:rPr>
+                <w:lang w:val="es-ES"/>
+              </w:rPr>
               <w:t xml:space="preserve">    CENTROIDE)</w:t>
             </w:r>
           </w:p>
           <w:p>
             <w:pPr>
               <w:pStyle w:val="Codigo"/>
-            </w:pPr>
-            <w:r>
+              <w:rPr>
+                <w:lang w:val="es-ES"/>
+              </w:rPr>
+            </w:pPr>
+            <w:r>
+              <w:rPr>
+                <w:lang w:val="es-ES"/>
+              </w:rPr>
               <w:t>SELECT</w:t>
             </w:r>
           </w:p>
           <w:p>
             <w:pPr>
               <w:pStyle w:val="Codigo"/>
-            </w:pPr>
-            <w:r>
+              <w:rPr>
+                <w:lang w:val="es-ES"/>
+              </w:rPr>
+            </w:pPr>
+            <w:r>
+              <w:rPr>
+                <w:lang w:val="es-ES"/>
+              </w:rPr>
               <w:t xml:space="preserve">    ID_QUADRA,</w:t>
             </w:r>
           </w:p>
           <w:p>
             <w:pPr>
               <w:pStyle w:val="Codigo"/>
-            </w:pPr>
-            <w:r>
+              <w:rPr>
+                <w:lang w:val="es-ES"/>
+              </w:rPr>
+            </w:pPr>
+            <w:r>
+              <w:rPr>
+                <w:lang w:val="es-ES"/>
+              </w:rPr>
               <w:t xml:space="preserve">    COD_MUNICIPIO,</w:t>
             </w:r>
           </w:p>
@@ -5285,10 +6167,18 @@
               <w:pStyle w:val="Codigo"/>
             </w:pPr>
             <w:r>
+              <w:rPr>
+                <w:lang w:val="es-ES"/>
+              </w:rPr>
               <w:t xml:space="preserve">    </w:t>
             </w:r>
-            <w:r>
-              <w:t>COUNT(*) AS QTD_PONTOS,</w:t>
+            <w:proofErr w:type="gramStart"/>
+            <w:r>
+              <w:t>COUNT(</w:t>
+            </w:r>
+            <w:proofErr w:type="gramEnd"/>
+            <w:r>
+              <w:t>*) AS QTD_PONTOS,</w:t>
             </w:r>
           </w:p>
           <w:p>
@@ -5424,27 +6314,14 @@
       <w:r>
         <w:t xml:space="preserve">Quadro </w:t>
       </w:r>
-      <w:r>
-        <w:fldChar w:fldCharType="begin"/>
-      </w:r>
-      <w:r>
-        <w:instrText xml:space="preserve"> SEQ Quadro \* ARABIC </w:instrText>
-      </w:r>
-      <w:r>
-        <w:fldChar w:fldCharType="separate"/>
-      </w:r>
-      <w:r>
-        <w:rPr>
-          <w:noProof/>
-        </w:rPr>
-        <w:t>6</w:t>
-      </w:r>
-      <w:r>
-        <w:rPr>
-          <w:noProof/>
-        </w:rPr>
-        <w:fldChar w:fldCharType="end"/>
-      </w:r>
+      <w:fldSimple w:instr=" SEQ Quadro \* ARABIC ">
+        <w:r>
+          <w:rPr>
+            <w:noProof/>
+          </w:rPr>
+          <w:t>6</w:t>
+        </w:r>
+      </w:fldSimple>
       <w:bookmarkEnd w:id="9"/>
       <w:r>
         <w:t xml:space="preserve">: </w:t>
@@ -5481,7 +6358,21 @@
               <w:rPr>
                 <w:lang w:val="en-US"/>
               </w:rPr>
-              <w:t>-- Tabela de Faces</w:t>
+              <w:t xml:space="preserve">-- </w:t>
+            </w:r>
+            <w:proofErr w:type="spellStart"/>
+            <w:r>
+              <w:rPr>
+                <w:lang w:val="en-US"/>
+              </w:rPr>
+              <w:t>Tabela</w:t>
+            </w:r>
+            <w:proofErr w:type="spellEnd"/>
+            <w:r>
+              <w:rPr>
+                <w:lang w:val="en-US"/>
+              </w:rPr>
+              <w:t xml:space="preserve"> de Faces</w:t>
             </w:r>
           </w:p>
           <w:p>
@@ -5515,7 +6406,21 @@
               <w:rPr>
                 <w:lang w:val="es-ES"/>
               </w:rPr>
-              <w:t>ID_FACE VARCHAR(20),</w:t>
+              <w:t xml:space="preserve">ID_FACE </w:t>
+            </w:r>
+            <w:proofErr w:type="gramStart"/>
+            <w:r>
+              <w:rPr>
+                <w:lang w:val="es-ES"/>
+              </w:rPr>
+              <w:t>VARCHAR(</w:t>
+            </w:r>
+            <w:proofErr w:type="gramEnd"/>
+            <w:r>
+              <w:rPr>
+                <w:lang w:val="es-ES"/>
+              </w:rPr>
+              <w:t>20),</w:t>
             </w:r>
           </w:p>
           <w:p>
@@ -5529,7 +6434,21 @@
               <w:rPr>
                 <w:lang w:val="es-ES"/>
               </w:rPr>
-              <w:t xml:space="preserve">    COD_MUNICIPIO VARCHAR(7),</w:t>
+              <w:t xml:space="preserve">    COD_MUNICIPIO </w:t>
+            </w:r>
+            <w:proofErr w:type="gramStart"/>
+            <w:r>
+              <w:rPr>
+                <w:lang w:val="es-ES"/>
+              </w:rPr>
+              <w:t>VARCHAR(</w:t>
+            </w:r>
+            <w:proofErr w:type="gramEnd"/>
+            <w:r>
+              <w:rPr>
+                <w:lang w:val="es-ES"/>
+              </w:rPr>
+              <w:t>7),</w:t>
             </w:r>
           </w:p>
           <w:p>
@@ -5544,7 +6463,15 @@
               <w:t xml:space="preserve">    </w:t>
             </w:r>
             <w:r>
-              <w:t>ID_QUADRA VARCHAR(20),</w:t>
+              <w:t xml:space="preserve">ID_QUADRA </w:t>
+            </w:r>
+            <w:proofErr w:type="gramStart"/>
+            <w:r>
+              <w:t>VARCHAR(</w:t>
+            </w:r>
+            <w:proofErr w:type="gramEnd"/>
+            <w:r>
+              <w:t>20),</w:t>
             </w:r>
           </w:p>
           <w:p>
@@ -5552,7 +6479,15 @@
               <w:pStyle w:val="Codigo"/>
             </w:pPr>
             <w:r>
-              <w:t xml:space="preserve">    NOM_LOGRADOURO VARCHAR(255),</w:t>
+              <w:t xml:space="preserve">    NOM_LOGRADOURO </w:t>
+            </w:r>
+            <w:proofErr w:type="gramStart"/>
+            <w:r>
+              <w:t>VARCHAR(</w:t>
+            </w:r>
+            <w:proofErr w:type="gramEnd"/>
+            <w:r>
+              <w:t>255),</w:t>
             </w:r>
           </w:p>
           <w:p>
@@ -5679,8 +6614,13 @@
             <w:r>
               <w:t xml:space="preserve">    </w:t>
             </w:r>
-            <w:r>
-              <w:t>COUNT(*) AS QTD_PONTOS,</w:t>
+            <w:proofErr w:type="gramStart"/>
+            <w:r>
+              <w:t>COUNT(</w:t>
+            </w:r>
+            <w:proofErr w:type="gramEnd"/>
+            <w:r>
+              <w:t>*) AS QTD_PONTOS,</w:t>
             </w:r>
           </w:p>
           <w:p>
@@ -5742,39 +6682,86 @@
     </w:p>
     <w:p>
       <w:r>
-        <w:t>Obter os dados do cadastro municipal no formato correto pode ser bastante desafiador porque, embora a maioria das prefeituras usem um modelo de dados semelhante ao CIATA, não há padronização quanto ao formato ou tipologia dos atributos. Além disso, é muito comum que as aplicações de cadastro sejam terceirizadas e armazenem as informações em bancos de dados proprietários. Nesse caso, a administração deve solicitar ao fornecedor do software uma extração dos registros no formato CSV (</w:t>
-      </w:r>
+        <w:t xml:space="preserve">Obter os dados do cadastro municipal no formato correto pode ser bastante desafiador porque, embora a maioria das prefeituras usem um modelo de dados semelhante ao </w:t>
+      </w:r>
+      <w:r>
+        <w:rPr>
+          <w:b/>
+          <w:bCs/>
+        </w:rPr>
+        <w:t>CIATA</w:t>
+      </w:r>
+      <w:r>
+        <w:t>, não há padronização quanto ao formato ou tipologia dos atributos. Além disso, é muito comum que as aplicações de cadastro sejam terceirizadas e armazenem as informações em bancos de dados proprietários. Nesse caso, a administração deve solicitar ao fornecedor do software uma extração dos registros no formato CSV (</w:t>
+      </w:r>
+      <w:proofErr w:type="spellStart"/>
       <w:r>
         <w:rPr>
           <w:i/>
           <w:iCs/>
         </w:rPr>
-        <w:t>Comma Separated Values</w:t>
-      </w:r>
-      <w:r>
-        <w:t xml:space="preserve"> Valores Separados por Vírgula)</w:t>
-      </w:r>
-      <w:r>
-        <w:fldChar w:fldCharType="begin"/>
-      </w:r>
-      <w:r>
-        <w:instrText xml:space="preserve"> ADDIN ZOTERO_ITEM CSL_CITATION {"citationID":"3BuKh7Ad","properties":{"formattedCitation":"(opendatahandbook.org, [{\\i{}s. d.}])","plainCitation":"(opendatahandbook.org, [s. d.])","noteIndex":0},"citationItems":[{"id":275,"uris":["http://zotero.org/users/15531986/items/5KDBIQVJ"],"itemData":{"id":275,"type":"webpage","title":"File Formats","URL":"https://opendatahandbook.org/guide/en/appendices/file-formats/","author":[{"family":"opendatahandbook.org","given":""}],"accessed":{"date-parts":[["2025",10,13]]}}}],"schema":"https://github.com/citation-style-language/schema/raw/master/csl-citation.json"} </w:instrText>
-      </w:r>
-      <w:r>
-        <w:fldChar w:fldCharType="separate"/>
-      </w:r>
-      <w:r>
-        <w:rPr>
-          <w:rFonts w:cs="Arial"/>
-        </w:rPr>
-        <w:t>(opendatahandbook.org, [</w:t>
-      </w:r>
-      <w:r>
-        <w:rPr>
-          <w:rFonts w:cs="Arial"/>
+        <w:t>Comma</w:t>
+      </w:r>
+      <w:proofErr w:type="spellEnd"/>
+      <w:r>
+        <w:rPr>
           <w:i/>
           <w:iCs/>
         </w:rPr>
+        <w:t xml:space="preserve"> </w:t>
+      </w:r>
+      <w:proofErr w:type="spellStart"/>
+      <w:r>
+        <w:rPr>
+          <w:i/>
+          <w:iCs/>
+        </w:rPr>
+        <w:t>Separated</w:t>
+      </w:r>
+      <w:proofErr w:type="spellEnd"/>
+      <w:r>
+        <w:rPr>
+          <w:i/>
+          <w:iCs/>
+        </w:rPr>
+        <w:t xml:space="preserve"> </w:t>
+      </w:r>
+      <w:proofErr w:type="spellStart"/>
+      <w:r>
+        <w:rPr>
+          <w:i/>
+          <w:iCs/>
+        </w:rPr>
+        <w:t>Values</w:t>
+      </w:r>
+      <w:proofErr w:type="spellEnd"/>
+      <w:r>
+        <w:t xml:space="preserve"> Valores Separados por Vírgula)</w:t>
+      </w:r>
+      <w:r>
+        <w:t xml:space="preserve"> </w:t>
+      </w:r>
+      <w:r>
+        <w:fldChar w:fldCharType="begin"/>
+      </w:r>
+      <w:r>
+        <w:instrText xml:space="preserve"> ADDIN ZOTERO_ITEM CSL_CITATION {"citationID":"rqV6wvpM","properties":{"formattedCitation":"(opendatahandbook.org, [{\\i{}s. d.}])","plainCitation":"(opendatahandbook.org, [s. d.])","noteIndex":0},"citationItems":[{"id":275,"uris":["http://zotero.org/users/15531986/items/5KDBIQVJ"],"itemData":{"id":275,"type":"webpage","title":"File Formats","URL":"https://opendatahandbook.org/guide/en/appendices/file-formats/","author":[{"family":"opendatahandbook.org","given":""}],"accessed":{"date-parts":[["2025",10,13]]}}}],"schema":"https://github.com/citation-style-language/schema/raw/master/csl-citation.json"} </w:instrText>
+      </w:r>
+      <w:r>
+        <w:fldChar w:fldCharType="separate"/>
+      </w:r>
+      <w:r>
+        <w:rPr>
+          <w:rFonts w:cs="Arial"/>
+        </w:rPr>
+        <w:t>(opendatahandbook.org, [</w:t>
+      </w:r>
+      <w:r>
+        <w:rPr>
+          <w:rFonts w:cs="Arial"/>
+          <w:i/>
+          <w:iCs/>
+        </w:rPr>
         <w:t>s. d.</w:t>
       </w:r>
       <w:r>
@@ -5876,24 +6863,568 @@
     </w:p>
     <w:p>
       <w:r>
-        <w:t>Nesta seção são elencados os atributos</w:t>
-      </w:r>
-      <w:r>
-        <w:t xml:space="preserve"> do CIATA </w:t>
-      </w:r>
-      <w:r>
-        <w:t>original</w:t>
+        <w:t>Nesta seção são elencados os atributos do CIATA original necessários para a definição (desenho) de uma quadra.</w:t>
+      </w:r>
+      <w:r>
+        <w:t xml:space="preserve"> Todas as informaçõ</w:t>
+      </w:r>
+      <w:r>
+        <w:t xml:space="preserve">es foram </w:t>
+      </w:r>
+      <w:r>
+        <w:t>adaptadas</w:t>
+      </w:r>
+      <w:r>
+        <w:t xml:space="preserve"> do </w:t>
+      </w:r>
+      <w:r>
+        <w:rPr>
+          <w:b/>
+          <w:bCs/>
+        </w:rPr>
+        <w:t>Boletim de Cadastro Imobiliário</w:t>
       </w:r>
       <w:r>
         <w:t xml:space="preserve"> </w:t>
       </w:r>
       <w:r>
-        <w:t>necessários para a definição (desenho) de uma quadra</w:t>
-      </w:r>
-      <w:r>
-        <w:t>.</w:t>
-      </w:r>
-    </w:p>
+        <w:t xml:space="preserve">– </w:t>
+      </w:r>
+      <w:r>
+        <w:rPr>
+          <w:b/>
+          <w:bCs/>
+        </w:rPr>
+        <w:t>BCI</w:t>
+      </w:r>
+      <w:r>
+        <w:t xml:space="preserve"> – </w:t>
+      </w:r>
+      <w:r>
+        <w:t xml:space="preserve">do </w:t>
+      </w:r>
+      <w:r>
+        <w:rPr>
+          <w:b/>
+          <w:bCs/>
+        </w:rPr>
+        <w:t xml:space="preserve">Manual do Cadastro Imobiliário </w:t>
+      </w:r>
+      <w:r>
+        <w:rPr>
+          <w:b/>
+          <w:bCs/>
+        </w:rPr>
+        <w:t>do Projeto CIATA</w:t>
+      </w:r>
+      <w:r>
+        <w:t xml:space="preserve"> </w:t>
+      </w:r>
+      <w:r>
+        <w:fldChar w:fldCharType="begin"/>
+      </w:r>
+      <w:r>
+        <w:instrText xml:space="preserve"> ADDIN ZOTERO_ITEM CSL_CITATION {"citationID":"nQsK5ijB","properties":{"formattedCitation":"(SERPRO, 2025)","plainCitation":"(SERPRO, 2025)","noteIndex":0},"citationItems":[{"id":224,"uris":["http://zotero.org/users/15531986/items/83N3DMZL"],"itemData":{"id":224,"type":"webpage","abstract":"Documentos dos projetos CIATA e Superciata.","container-title":"GitHub","language":"pt-BR","title":"Superciata/PROJETO CIATA - MANUAL DO CADASTRO IMOBILIÁRIO.pdf","title-short":"MCI","URL":"https://superciata.smuu.com.br/docs/ProjetoCiata_ManualCadastroImobiliario_OCR.pdf","author":[{"family":"SERPRO","given":""}],"contributor":[{"family":"Barbiero","given":"Marco"},{"family":"Carneiro","given":"Andrea"},{"family":"Cunha","given":"Eglaisa"}],"accessed":{"date-parts":[["2025",11,13]]},"issued":{"date-parts":[["2025"]]}}}],"schema":"https://github.com/citation-style-language/schema/raw/master/csl-citation.json"} </w:instrText>
+      </w:r>
+      <w:r>
+        <w:fldChar w:fldCharType="separate"/>
+      </w:r>
+      <w:r>
+        <w:rPr>
+          <w:rFonts w:cs="Arial"/>
+        </w:rPr>
+        <w:t>(SERPRO, 2025)</w:t>
+      </w:r>
+      <w:r>
+        <w:fldChar w:fldCharType="end"/>
+      </w:r>
+      <w:r>
+        <w:t>,</w:t>
+      </w:r>
+      <w:r>
+        <w:t xml:space="preserve"> </w:t>
+      </w:r>
+    </w:p>
+    <w:p>
+      <w:pPr>
+        <w:pStyle w:val="Legenda"/>
+      </w:pPr>
+      <w:r>
+        <w:t xml:space="preserve">Quadro </w:t>
+      </w:r>
+      <w:fldSimple w:instr=" SEQ Quadro \* ARABIC ">
+        <w:r>
+          <w:rPr>
+            <w:noProof/>
+          </w:rPr>
+          <w:t>7</w:t>
+        </w:r>
+      </w:fldSimple>
+      <w:r>
+        <w:t>: Sugestão de estrutura para CI_LOTES</w:t>
+      </w:r>
+    </w:p>
+    <w:tbl>
+      <w:tblPr>
+        <w:tblStyle w:val="Tabelacomgrade"/>
+        <w:tblW w:w="0" w:type="auto"/>
+        <w:jc w:val="center"/>
+        <w:tblLook w:val="04A0" w:firstRow="1" w:lastRow="0" w:firstColumn="1" w:lastColumn="0" w:noHBand="0" w:noVBand="1"/>
+      </w:tblPr>
+      <w:tblGrid>
+        <w:gridCol w:w="4001"/>
+        <w:gridCol w:w="2428"/>
+      </w:tblGrid>
+      <w:tr>
+        <w:trPr>
+          <w:trHeight w:val="300"/>
+          <w:jc w:val="center"/>
+        </w:trPr>
+        <w:tc>
+          <w:tcPr>
+            <w:tcW w:w="6429" w:type="dxa"/>
+            <w:gridSpan w:val="2"/>
+            <w:noWrap/>
+            <w:hideMark/>
+          </w:tcPr>
+          <w:p>
+            <w:pPr>
+              <w:pStyle w:val="Codigo"/>
+              <w:rPr>
+                <w:b/>
+                <w:bCs/>
+              </w:rPr>
+            </w:pPr>
+            <w:proofErr w:type="spellStart"/>
+            <w:r>
+              <w:rPr>
+                <w:b/>
+                <w:bCs/>
+              </w:rPr>
+              <w:t>Table:CI_LOTES</w:t>
+            </w:r>
+            <w:proofErr w:type="spellEnd"/>
+          </w:p>
+        </w:tc>
+      </w:tr>
+      <w:tr>
+        <w:trPr>
+          <w:trHeight w:val="300"/>
+          <w:jc w:val="center"/>
+        </w:trPr>
+        <w:tc>
+          <w:tcPr>
+            <w:tcW w:w="4001" w:type="dxa"/>
+            <w:noWrap/>
+            <w:hideMark/>
+          </w:tcPr>
+          <w:p>
+            <w:pPr>
+              <w:pStyle w:val="Codigo"/>
+              <w:rPr>
+                <w:b/>
+                <w:bCs/>
+              </w:rPr>
+            </w:pPr>
+            <w:proofErr w:type="spellStart"/>
+            <w:r>
+              <w:rPr>
+                <w:b/>
+                <w:bCs/>
+              </w:rPr>
+              <w:t>Columns</w:t>
+            </w:r>
+            <w:proofErr w:type="spellEnd"/>
+            <w:r>
+              <w:rPr>
+                <w:b/>
+                <w:bCs/>
+              </w:rPr>
+              <w:t>:</w:t>
+            </w:r>
+          </w:p>
+        </w:tc>
+        <w:tc>
+          <w:tcPr>
+            <w:tcW w:w="2428" w:type="dxa"/>
+            <w:noWrap/>
+            <w:hideMark/>
+          </w:tcPr>
+          <w:p>
+            <w:pPr>
+              <w:pStyle w:val="Codigo"/>
+            </w:pPr>
+          </w:p>
+        </w:tc>
+      </w:tr>
+      <w:tr>
+        <w:trPr>
+          <w:trHeight w:val="300"/>
+          <w:jc w:val="center"/>
+        </w:trPr>
+        <w:tc>
+          <w:tcPr>
+            <w:tcW w:w="4001" w:type="dxa"/>
+            <w:noWrap/>
+            <w:hideMark/>
+          </w:tcPr>
+          <w:p>
+            <w:pPr>
+              <w:pStyle w:val="Codigo"/>
+            </w:pPr>
+            <w:r>
+              <w:t>COD_MUNICIPIO</w:t>
+            </w:r>
+          </w:p>
+        </w:tc>
+        <w:tc>
+          <w:tcPr>
+            <w:tcW w:w="2428" w:type="dxa"/>
+            <w:noWrap/>
+            <w:hideMark/>
+          </w:tcPr>
+          <w:p>
+            <w:pPr>
+              <w:pStyle w:val="Codigo"/>
+            </w:pPr>
+            <w:proofErr w:type="spellStart"/>
+            <w:proofErr w:type="gramStart"/>
+            <w:r>
+              <w:t>varchar</w:t>
+            </w:r>
+            <w:proofErr w:type="spellEnd"/>
+            <w:r>
+              <w:t>(</w:t>
+            </w:r>
+            <w:proofErr w:type="gramEnd"/>
+            <w:r>
+              <w:t>7)</w:t>
+            </w:r>
+          </w:p>
+        </w:tc>
+      </w:tr>
+      <w:tr>
+        <w:trPr>
+          <w:trHeight w:val="300"/>
+          <w:jc w:val="center"/>
+        </w:trPr>
+        <w:tc>
+          <w:tcPr>
+            <w:tcW w:w="4001" w:type="dxa"/>
+            <w:noWrap/>
+            <w:hideMark/>
+          </w:tcPr>
+          <w:p>
+            <w:pPr>
+              <w:pStyle w:val="Codigo"/>
+            </w:pPr>
+            <w:r>
+              <w:t>COD_UNICO_ENDERECO</w:t>
+            </w:r>
+          </w:p>
+        </w:tc>
+        <w:tc>
+          <w:tcPr>
+            <w:tcW w:w="2428" w:type="dxa"/>
+            <w:noWrap/>
+            <w:hideMark/>
+          </w:tcPr>
+          <w:p>
+            <w:pPr>
+              <w:pStyle w:val="Codigo"/>
+            </w:pPr>
+            <w:proofErr w:type="spellStart"/>
+            <w:proofErr w:type="gramStart"/>
+            <w:r>
+              <w:t>v</w:t>
+            </w:r>
+            <w:r>
+              <w:t>arc</w:t>
+            </w:r>
+            <w:r>
+              <w:t>h</w:t>
+            </w:r>
+            <w:r>
+              <w:t>ar</w:t>
+            </w:r>
+            <w:proofErr w:type="spellEnd"/>
+            <w:r>
+              <w:t>(</w:t>
+            </w:r>
+            <w:proofErr w:type="gramEnd"/>
+            <w:r>
+              <w:t>25)</w:t>
+            </w:r>
+          </w:p>
+        </w:tc>
+      </w:tr>
+      <w:tr>
+        <w:trPr>
+          <w:trHeight w:val="300"/>
+          <w:jc w:val="center"/>
+        </w:trPr>
+        <w:tc>
+          <w:tcPr>
+            <w:tcW w:w="4001" w:type="dxa"/>
+            <w:noWrap/>
+            <w:hideMark/>
+          </w:tcPr>
+          <w:p>
+            <w:pPr>
+              <w:pStyle w:val="Codigo"/>
+            </w:pPr>
+            <w:r>
+              <w:t>NUM_QUADRA</w:t>
+            </w:r>
+          </w:p>
+        </w:tc>
+        <w:tc>
+          <w:tcPr>
+            <w:tcW w:w="2428" w:type="dxa"/>
+            <w:noWrap/>
+            <w:hideMark/>
+          </w:tcPr>
+          <w:p>
+            <w:pPr>
+              <w:pStyle w:val="Codigo"/>
+            </w:pPr>
+            <w:proofErr w:type="spellStart"/>
+            <w:proofErr w:type="gramStart"/>
+            <w:r>
+              <w:t>varchar</w:t>
+            </w:r>
+            <w:proofErr w:type="spellEnd"/>
+            <w:r>
+              <w:t>(</w:t>
+            </w:r>
+            <w:proofErr w:type="gramEnd"/>
+            <w:r>
+              <w:t>20)</w:t>
+            </w:r>
+          </w:p>
+        </w:tc>
+      </w:tr>
+      <w:tr>
+        <w:trPr>
+          <w:trHeight w:val="300"/>
+          <w:jc w:val="center"/>
+        </w:trPr>
+        <w:tc>
+          <w:tcPr>
+            <w:tcW w:w="4001" w:type="dxa"/>
+            <w:noWrap/>
+            <w:hideMark/>
+          </w:tcPr>
+          <w:p>
+            <w:pPr>
+              <w:pStyle w:val="Codigo"/>
+            </w:pPr>
+            <w:r>
+              <w:t>NOM_LOGRADOURO</w:t>
+            </w:r>
+          </w:p>
+        </w:tc>
+        <w:tc>
+          <w:tcPr>
+            <w:tcW w:w="2428" w:type="dxa"/>
+            <w:noWrap/>
+            <w:hideMark/>
+          </w:tcPr>
+          <w:p>
+            <w:pPr>
+              <w:pStyle w:val="Codigo"/>
+            </w:pPr>
+            <w:proofErr w:type="spellStart"/>
+            <w:proofErr w:type="gramStart"/>
+            <w:r>
+              <w:t>varchar</w:t>
+            </w:r>
+            <w:proofErr w:type="spellEnd"/>
+            <w:r>
+              <w:t>(</w:t>
+            </w:r>
+            <w:proofErr w:type="gramEnd"/>
+            <w:r>
+              <w:t>250)</w:t>
+            </w:r>
+          </w:p>
+        </w:tc>
+      </w:tr>
+      <w:tr>
+        <w:trPr>
+          <w:trHeight w:val="300"/>
+          <w:jc w:val="center"/>
+        </w:trPr>
+        <w:tc>
+          <w:tcPr>
+            <w:tcW w:w="4001" w:type="dxa"/>
+            <w:noWrap/>
+            <w:hideMark/>
+          </w:tcPr>
+          <w:p>
+            <w:pPr>
+              <w:pStyle w:val="Codigo"/>
+            </w:pPr>
+            <w:r>
+              <w:t>NUM_ENDERECO</w:t>
+            </w:r>
+          </w:p>
+        </w:tc>
+        <w:tc>
+          <w:tcPr>
+            <w:tcW w:w="2428" w:type="dxa"/>
+            <w:noWrap/>
+            <w:hideMark/>
+          </w:tcPr>
+          <w:p>
+            <w:pPr>
+              <w:pStyle w:val="Codigo"/>
+            </w:pPr>
+            <w:proofErr w:type="spellStart"/>
+            <w:proofErr w:type="gramStart"/>
+            <w:r>
+              <w:t>varchar</w:t>
+            </w:r>
+            <w:proofErr w:type="spellEnd"/>
+            <w:r>
+              <w:t>(</w:t>
+            </w:r>
+            <w:proofErr w:type="gramEnd"/>
+            <w:r>
+              <w:t>10)</w:t>
+            </w:r>
+          </w:p>
+        </w:tc>
+      </w:tr>
+      <w:tr>
+        <w:trPr>
+          <w:trHeight w:val="300"/>
+          <w:jc w:val="center"/>
+        </w:trPr>
+        <w:tc>
+          <w:tcPr>
+            <w:tcW w:w="4001" w:type="dxa"/>
+            <w:noWrap/>
+            <w:hideMark/>
+          </w:tcPr>
+          <w:p>
+            <w:pPr>
+              <w:pStyle w:val="Codigo"/>
+            </w:pPr>
+            <w:r>
+              <w:t>NOM_LOGRADOURO_ADJACENTE</w:t>
+            </w:r>
+          </w:p>
+        </w:tc>
+        <w:tc>
+          <w:tcPr>
+            <w:tcW w:w="2428" w:type="dxa"/>
+            <w:noWrap/>
+            <w:hideMark/>
+          </w:tcPr>
+          <w:p>
+            <w:pPr>
+              <w:pStyle w:val="Codigo"/>
+            </w:pPr>
+            <w:proofErr w:type="spellStart"/>
+            <w:proofErr w:type="gramStart"/>
+            <w:r>
+              <w:t>varchar</w:t>
+            </w:r>
+            <w:proofErr w:type="spellEnd"/>
+            <w:r>
+              <w:t>(</w:t>
+            </w:r>
+            <w:proofErr w:type="gramEnd"/>
+            <w:r>
+              <w:t>250)</w:t>
+            </w:r>
+          </w:p>
+        </w:tc>
+      </w:tr>
+      <w:tr>
+        <w:trPr>
+          <w:trHeight w:val="300"/>
+          <w:jc w:val="center"/>
+        </w:trPr>
+        <w:tc>
+          <w:tcPr>
+            <w:tcW w:w="4001" w:type="dxa"/>
+            <w:noWrap/>
+            <w:hideMark/>
+          </w:tcPr>
+          <w:p>
+            <w:pPr>
+              <w:pStyle w:val="Codigo"/>
+            </w:pPr>
+            <w:r>
+              <w:t>DIM_TESTADA</w:t>
+            </w:r>
+          </w:p>
+        </w:tc>
+        <w:tc>
+          <w:tcPr>
+            <w:tcW w:w="2428" w:type="dxa"/>
+            <w:noWrap/>
+            <w:hideMark/>
+          </w:tcPr>
+          <w:p>
+            <w:pPr>
+              <w:pStyle w:val="Codigo"/>
+            </w:pPr>
+            <w:proofErr w:type="gramStart"/>
+            <w:r>
+              <w:t>decimal(</w:t>
+            </w:r>
+            <w:proofErr w:type="gramEnd"/>
+            <w:r>
+              <w:t>6,2)</w:t>
+            </w:r>
+          </w:p>
+        </w:tc>
+      </w:tr>
+      <w:tr>
+        <w:trPr>
+          <w:trHeight w:val="300"/>
+          <w:jc w:val="center"/>
+        </w:trPr>
+        <w:tc>
+          <w:tcPr>
+            <w:tcW w:w="4001" w:type="dxa"/>
+            <w:noWrap/>
+            <w:hideMark/>
+          </w:tcPr>
+          <w:p>
+            <w:pPr>
+              <w:pStyle w:val="Codigo"/>
+            </w:pPr>
+            <w:r>
+              <w:t>DIM_PROFUNDIDADE</w:t>
+            </w:r>
+          </w:p>
+        </w:tc>
+        <w:tc>
+          <w:tcPr>
+            <w:tcW w:w="2428" w:type="dxa"/>
+            <w:noWrap/>
+            <w:hideMark/>
+          </w:tcPr>
+          <w:p>
+            <w:pPr>
+              <w:pStyle w:val="Codigo"/>
+            </w:pPr>
+            <w:proofErr w:type="gramStart"/>
+            <w:r>
+              <w:t>decimal(</w:t>
+            </w:r>
+            <w:proofErr w:type="gramEnd"/>
+            <w:r>
+              <w:t>6,2)</w:t>
+            </w:r>
+          </w:p>
+        </w:tc>
+      </w:tr>
+    </w:tbl>
     <w:p/>
     <w:tbl>
       <w:tblPr>
@@ -5902,13 +7433,13 @@
         <w:tblLook w:val="04A0" w:firstRow="1" w:lastRow="0" w:firstColumn="1" w:lastColumn="0" w:noHBand="0" w:noVBand="1"/>
       </w:tblPr>
       <w:tblGrid>
-        <w:gridCol w:w="1271"/>
-        <w:gridCol w:w="7790"/>
+        <w:gridCol w:w="1364"/>
+        <w:gridCol w:w="7697"/>
       </w:tblGrid>
       <w:tr>
         <w:tc>
           <w:tcPr>
-            <w:tcW w:w="1271" w:type="dxa"/>
+            <w:tcW w:w="1364" w:type="dxa"/>
           </w:tcPr>
           <w:p>
             <w:pPr>
@@ -5932,77 +7463,184 @@
         </w:tc>
         <w:tc>
           <w:tcPr>
-            <w:tcW w:w="7790" w:type="dxa"/>
+            <w:tcW w:w="7697" w:type="dxa"/>
           </w:tcPr>
           <w:p>
             <w:pPr>
               <w:ind w:firstLine="0"/>
-              <w:rPr>
-                <w:b/>
-                <w:bCs/>
-              </w:rPr>
-            </w:pPr>
-            <w:r>
-              <w:rPr>
-                <w:b/>
-                <w:bCs/>
-              </w:rPr>
-              <w:t xml:space="preserve">Identificação única da parcela </w:t>
-            </w:r>
-          </w:p>
-          <w:p>
-            <w:pPr>
-              <w:ind w:firstLine="0"/>
-            </w:pPr>
+            </w:pPr>
+            <w:r>
+              <w:rPr>
+                <w:b/>
+                <w:bCs/>
+              </w:rPr>
+              <w:t>COD_MUNICIPIO</w:t>
+            </w:r>
           </w:p>
         </w:tc>
       </w:tr>
       <w:tr>
         <w:tc>
           <w:tcPr>
-            <w:tcW w:w="1271" w:type="dxa"/>
+            <w:tcW w:w="1364" w:type="dxa"/>
           </w:tcPr>
           <w:p>
             <w:pPr>
               <w:ind w:firstLine="0"/>
-            </w:pPr>
-            <w:r>
-              <w:rPr>
-                <w:b/>
-                <w:bCs/>
-              </w:rPr>
-              <w:t>Objetivo</w:t>
+              <w:rPr>
+                <w:b/>
+                <w:bCs/>
+              </w:rPr>
+            </w:pPr>
+            <w:r>
+              <w:rPr>
+                <w:b/>
+                <w:bCs/>
+              </w:rPr>
+              <w:t>Descrição</w:t>
             </w:r>
           </w:p>
         </w:tc>
         <w:tc>
           <w:tcPr>
-            <w:tcW w:w="7790" w:type="dxa"/>
+            <w:tcW w:w="7697" w:type="dxa"/>
           </w:tcPr>
           <w:p>
             <w:pPr>
               <w:ind w:firstLine="0"/>
-            </w:pPr>
-            <w:r>
-              <w:rPr>
-                <w:b/>
-                <w:bCs/>
-              </w:rPr>
-              <w:t>P</w:t>
-            </w:r>
-            <w:r>
-              <w:rPr>
-                <w:b/>
-                <w:bCs/>
-              </w:rPr>
-              <w:t>ermitir a atualização dos dados do cadastro municipal</w:t>
-            </w:r>
-            <w:r>
-              <w:rPr>
-                <w:b/>
-                <w:bCs/>
-              </w:rPr>
-              <w:t xml:space="preserve"> após o processo de georreferenciamento</w:t>
+              <w:rPr>
+                <w:b/>
+                <w:bCs/>
+              </w:rPr>
+            </w:pPr>
+            <w:r>
+              <w:rPr>
+                <w:b/>
+                <w:bCs/>
+              </w:rPr>
+              <w:t>Código do município</w:t>
+            </w:r>
+          </w:p>
+        </w:tc>
+      </w:tr>
+      <w:tr>
+        <w:tc>
+          <w:tcPr>
+            <w:tcW w:w="1364" w:type="dxa"/>
+          </w:tcPr>
+          <w:p>
+            <w:pPr>
+              <w:ind w:firstLine="0"/>
+              <w:rPr>
+                <w:b/>
+                <w:bCs/>
+              </w:rPr>
+            </w:pPr>
+            <w:r>
+              <w:rPr>
+                <w:b/>
+                <w:bCs/>
+              </w:rPr>
+              <w:t>Origem</w:t>
+            </w:r>
+          </w:p>
+        </w:tc>
+        <w:tc>
+          <w:tcPr>
+            <w:tcW w:w="7697" w:type="dxa"/>
+          </w:tcPr>
+          <w:p>
+            <w:pPr>
+              <w:ind w:firstLine="0"/>
+              <w:rPr>
+                <w:b/>
+                <w:bCs/>
+              </w:rPr>
+            </w:pPr>
+            <w:r>
+              <w:rPr>
+                <w:b/>
+                <w:bCs/>
+              </w:rPr>
+              <w:t xml:space="preserve">Atribuído pelo Serpro </w:t>
+            </w:r>
+            <w:r>
+              <w:rPr>
+                <w:b/>
+                <w:bCs/>
+              </w:rPr>
+              <w:t xml:space="preserve">ou </w:t>
+            </w:r>
+            <w:r>
+              <w:rPr>
+                <w:b/>
+                <w:bCs/>
+              </w:rPr>
+              <w:t>Tabela de códigos do IBGE</w:t>
+            </w:r>
+          </w:p>
+        </w:tc>
+      </w:tr>
+      <w:tr>
+        <w:tc>
+          <w:tcPr>
+            <w:tcW w:w="1364" w:type="dxa"/>
+          </w:tcPr>
+          <w:p>
+            <w:pPr>
+              <w:ind w:firstLine="0"/>
+            </w:pPr>
+            <w:r>
+              <w:rPr>
+                <w:b/>
+                <w:bCs/>
+              </w:rPr>
+              <w:t>Objetivo</w:t>
+            </w:r>
+          </w:p>
+        </w:tc>
+        <w:tc>
+          <w:tcPr>
+            <w:tcW w:w="7697" w:type="dxa"/>
+          </w:tcPr>
+          <w:p>
+            <w:pPr>
+              <w:ind w:firstLine="0"/>
+            </w:pPr>
+            <w:r>
+              <w:rPr>
+                <w:b/>
+                <w:bCs/>
+              </w:rPr>
+              <w:t xml:space="preserve">Identificar o município em bancos de dados </w:t>
+            </w:r>
+            <w:r>
+              <w:rPr>
+                <w:b/>
+                <w:bCs/>
+              </w:rPr>
+              <w:t>compartilhados por vários munic</w:t>
+            </w:r>
+            <w:r>
+              <w:rPr>
+                <w:b/>
+                <w:bCs/>
+              </w:rPr>
+              <w:t>í</w:t>
+            </w:r>
+            <w:r>
+              <w:rPr>
+                <w:b/>
+                <w:bCs/>
+              </w:rPr>
+              <w:t>pios</w:t>
+            </w:r>
+            <w:r>
+              <w:rPr>
+                <w:b/>
+                <w:bCs/>
+              </w:rPr>
+              <w:t>.</w:t>
             </w:r>
           </w:p>
         </w:tc>
@@ -6010,280 +7648,435 @@
     </w:tbl>
     <w:p>
       <w:r>
-        <w:t>Toda tabela em um banco de dados relacional deve possuir obrigatoriamente um identificador único, tecnicamente denominado chave primária (primary key)</w:t>
-      </w:r>
-      <w:r>
-        <w:t xml:space="preserve"> </w:t>
-      </w:r>
-      <w:r>
-        <w:fldChar w:fldCharType="begin"/>
-      </w:r>
-      <w:r>
-        <w:instrText xml:space="preserve"> ADDIN ZOTERO_ITEM CSL_CITATION {"citationID":"BdgQXpWp","properties":{"formattedCitation":"(Date, 2004)","plainCitation":"(Date, 2004)","noteIndex":0},"citationItems":[{"id":53,"uris":["http://zotero.org/users/15531986/items/MLI4PGDQ"],"itemData":{"id":53,"type":"book","ISBN":"978-85-352-1273-0","language":"pt-BR","publisher":"Elsevier","source":"Câmara Brasileira do Livro ISBN","title":"Introducao a Sistemas De Banco De Dados-Tra.8 Ed..","author":[{"family":"Date","given":"C. J."}],"issued":{"date-parts":[["2004",7,15]]}}}],"schema":"https://github.com/citation-style-language/schema/raw/master/csl-citation.json"} </w:instrText>
-      </w:r>
-      <w:r>
-        <w:fldChar w:fldCharType="separate"/>
-      </w:r>
-      <w:r>
-        <w:rPr>
-          <w:rFonts w:cs="Arial"/>
-        </w:rPr>
-        <w:t>(Date, 2004)</w:t>
-      </w:r>
-      <w:r>
-        <w:fldChar w:fldCharType="end"/>
-      </w:r>
-      <w:r>
-        <w:t>, para representar cada registro existente. Não é diferente nos sistemas de cadastro territorial, que igualmente necessitam de um mecanismo para individualizar cada parcela do território.</w:t>
-      </w:r>
-    </w:p>
-    <w:p>
-      <w:pPr>
-        <w:rPr>
-          <w:rFonts w:cs="Arial"/>
-        </w:rPr>
-      </w:pPr>
-      <w:r>
-        <w:rPr>
-          <w:rFonts w:cs="Arial"/>
-        </w:rPr>
-        <w:t>Para atender à necessidade</w:t>
-      </w:r>
-      <w:r>
-        <w:rPr>
-          <w:rFonts w:cs="Arial"/>
-        </w:rPr>
-        <w:t xml:space="preserve"> </w:t>
-      </w:r>
-      <w:r>
-        <w:rPr>
-          <w:rFonts w:cs="Arial"/>
-        </w:rPr>
-        <w:t>de</w:t>
-      </w:r>
-      <w:r>
-        <w:rPr>
-          <w:rFonts w:cs="Arial"/>
-        </w:rPr>
-        <w:t xml:space="preserve"> um identificador único </w:t>
-      </w:r>
-      <w:r>
-        <w:rPr>
-          <w:rFonts w:cs="Arial"/>
-        </w:rPr>
-        <w:t xml:space="preserve">de </w:t>
-      </w:r>
-      <w:r>
-        <w:rPr>
-          <w:rFonts w:cs="Arial"/>
-        </w:rPr>
-        <w:t>parcelas territoriais d</w:t>
-      </w:r>
-      <w:r>
-        <w:rPr>
-          <w:rFonts w:cs="Arial"/>
-        </w:rPr>
-        <w:t>o</w:t>
-      </w:r>
-      <w:r>
-        <w:rPr>
-          <w:rFonts w:cs="Arial"/>
-        </w:rPr>
-        <w:t xml:space="preserve"> </w:t>
-      </w:r>
-      <w:r>
-        <w:rPr>
-          <w:rFonts w:cs="Arial"/>
-        </w:rPr>
-        <w:t>Brasi</w:t>
-      </w:r>
-      <w:r>
-        <w:rPr>
-          <w:rFonts w:cs="Arial"/>
-        </w:rPr>
-        <w:t>l</w:t>
-      </w:r>
-      <w:r>
-        <w:rPr>
-          <w:rFonts w:cs="Arial"/>
-        </w:rPr>
-        <w:t xml:space="preserve">, </w:t>
-      </w:r>
-      <w:r>
-        <w:rPr>
-          <w:rFonts w:cs="Arial"/>
-        </w:rPr>
-        <w:t xml:space="preserve">a </w:t>
-      </w:r>
-      <w:r>
-        <w:rPr>
-          <w:rFonts w:cs="Arial"/>
-        </w:rPr>
-        <w:t xml:space="preserve">Receita Federal do Brasil publicou a </w:t>
-      </w:r>
-      <w:r>
-        <w:rPr>
-          <w:rFonts w:cs="Arial"/>
-        </w:rPr>
-        <w:t>Instrução Normati</w:t>
-      </w:r>
-      <w:r>
-        <w:rPr>
-          <w:rFonts w:cs="Arial"/>
-        </w:rPr>
-        <w:t>va nº 2030/2021</w:t>
-      </w:r>
-      <w:r>
-        <w:rPr>
-          <w:rFonts w:cs="Arial"/>
-        </w:rPr>
-        <w:t xml:space="preserve"> </w:t>
-      </w:r>
-      <w:r>
-        <w:rPr>
-          <w:rFonts w:cs="Arial"/>
-        </w:rPr>
-        <w:t xml:space="preserve">que </w:t>
-      </w:r>
-      <w:r>
-        <w:rPr>
-          <w:rFonts w:cs="Arial"/>
-        </w:rPr>
-        <w:t xml:space="preserve">instituiu o </w:t>
-      </w:r>
-      <w:r>
-        <w:rPr>
-          <w:rFonts w:cs="Arial"/>
+        <w:t xml:space="preserve">Esse atributo é opcional quando o banco de dados contém dados de apenas um município, mas recomenda-se mantê-lo para garantir que o </w:t>
+      </w:r>
+      <w:r>
+        <w:rPr>
           <w:b/>
           <w:bCs/>
         </w:rPr>
-        <w:t>Código Imobiliário Brasileiro – CIB</w:t>
-      </w:r>
-      <w:r>
-        <w:rPr>
-          <w:rFonts w:cs="Arial"/>
-        </w:rPr>
-        <w:t xml:space="preserve"> e </w:t>
-      </w:r>
-      <w:r>
-        <w:rPr>
-          <w:rFonts w:cs="Arial"/>
-        </w:rPr>
-        <w:t>disponibilizou a estrutura necessária à sua implementação</w:t>
-      </w:r>
-      <w:r>
-        <w:rPr>
-          <w:rFonts w:cs="Arial"/>
-        </w:rPr>
-        <w:t>.</w:t>
-      </w:r>
-      <w:r>
-        <w:rPr>
-          <w:rFonts w:cs="Arial"/>
-        </w:rPr>
+        <w:t>COD_UNICO_ENDERECO</w:t>
+      </w:r>
+      <w:r>
+        <w:t xml:space="preserve"> funcione efetivamente como chave primária no contexto dos municípios brasileiros.</w:t>
+      </w:r>
+    </w:p>
+    <w:p>
+      <w:r>
+        <w:t xml:space="preserve">Originalmente, esse valor era atribuído pelo Serpro, mas atualmente a tabela de códigos do IBGE </w:t>
+      </w:r>
+      <w:r>
+        <w:fldChar w:fldCharType="begin"/>
+      </w:r>
+      <w:r>
+        <w:instrText xml:space="preserve"> ADDIN ZOTERO_ITEM CSL_CITATION {"citationID":"mEYgsus9","properties":{"formattedCitation":"(Cod_Munic IBGE, 2025)","plainCitation":"(Cod_Munic IBGE, 2025)","noteIndex":0},"citationItems":[{"id":276,"uris":["http://zotero.org/users/15531986/items/D2MNDCK8"],"itemData":{"id":276,"type":"webpage","title":"Códigos dos Municípios | IBGE","title-short":"Cod_Munic IBGE","URL":"https://www.ibge.gov.br/explica/codigos-dos-municipios.php","accessed":{"date-parts":[["2025",11,17]]},"issued":{"date-parts":[["2025"]]}}}],"schema":"https://github.com/citation-style-language/schema/raw/master/csl-citation.json"} </w:instrText>
+      </w:r>
+      <w:r>
+        <w:fldChar w:fldCharType="separate"/>
+      </w:r>
+      <w:r>
+        <w:rPr>
+          <w:rFonts w:cs="Arial"/>
+        </w:rPr>
+        <w:t>(Cod_Munic IBGE, 2025)</w:t>
+      </w:r>
+      <w:r>
+        <w:fldChar w:fldCharType="end"/>
+      </w:r>
+      <w:r>
         <w:t xml:space="preserve"> </w:t>
       </w:r>
       <w:r>
-        <w:rPr>
-          <w:rFonts w:cs="Arial"/>
-        </w:rPr>
-        <w:t xml:space="preserve">No </w:t>
-      </w:r>
-      <w:r>
-        <w:rPr>
-          <w:rFonts w:cs="Arial"/>
-        </w:rPr>
-        <w:t xml:space="preserve">Parágrafo único do Art. </w:t>
-      </w:r>
-      <w:r>
-        <w:rPr>
-          <w:rFonts w:cs="Arial"/>
-        </w:rPr>
-        <w:t>1º a IN 2030/2021 explica que</w:t>
-      </w:r>
-      <w:r>
-        <w:rPr>
-          <w:rFonts w:cs="Arial"/>
-        </w:rPr>
-        <w:t xml:space="preserve">: </w:t>
-      </w:r>
-    </w:p>
-    <w:p>
-      <w:pPr>
-        <w:pStyle w:val="Citao"/>
-      </w:pPr>
-      <w:r>
-        <w:t>“</w:t>
-      </w:r>
-      <w:r>
-        <w:t>Art. 1º Esta Instrução Normativa institui o Cadastro Imobiliário Brasileiro (CIB), que integrará o Sistema Nacional de Gestão de Informações Territoriais (Sinter).</w:t>
-      </w:r>
-    </w:p>
-    <w:p>
-      <w:pPr>
-        <w:pStyle w:val="Citao"/>
-      </w:pPr>
-      <w:r>
-        <w:t xml:space="preserve">Parágrafo único. </w:t>
-      </w:r>
-      <w:r>
-        <w:t>O CIB agrega informações cadastrais das unidades imobiliárias rurais e urbanas, públicas ou privadas, inscritas nos respectivos cadastros de origem, localizadas no território nacional, em seu subsolo, no mar territorial ou em zona econômica exclusiva</w:t>
-      </w:r>
-      <w:r>
-        <w:t>.</w:t>
-      </w:r>
-      <w:r>
-        <w:t>”</w:t>
-      </w:r>
-    </w:p>
-    <w:p>
-      <w:r>
-        <w:t>E no artigo 4º:</w:t>
-      </w:r>
-    </w:p>
-    <w:p>
-      <w:pPr>
-        <w:pStyle w:val="Citao"/>
-      </w:pPr>
-      <w:r>
-        <w:t>“</w:t>
-      </w:r>
-      <w:r>
-        <w:t>Art. 4º A inscrição no CIB consiste na atribuição, a cada unidade imobiliária, de um código identificador unívoco, denominado código CIB, formado por 7 (sete) caracteres alfanuméricos e um dígito verificador, com a estrutura "AAAAAAA-D", válido em âmbito nacional.</w:t>
-      </w:r>
-      <w:r>
-        <w:t>”</w:t>
-      </w:r>
-    </w:p>
-    <w:p>
-      <w:pPr>
-        <w:rPr>
-          <w:rFonts w:cs="Arial"/>
-        </w:rPr>
-      </w:pPr>
-      <w:r>
-        <w:rPr>
-          <w:rFonts w:cs="Arial"/>
-        </w:rPr>
-        <w:t xml:space="preserve">Com a edição da </w:t>
-      </w:r>
-      <w:r>
-        <w:rPr>
-          <w:rFonts w:cs="Arial"/>
-        </w:rPr>
-        <w:t>Lei Complementar 214/2025</w:t>
-      </w:r>
-      <w:r>
-        <w:rPr>
-          <w:rFonts w:cs="Arial"/>
-        </w:rPr>
-        <w:t>, já na esteira da Reforma Tributária de Consum</w:t>
-      </w:r>
-      <w:r>
-        <w:rPr>
-          <w:rFonts w:cs="Arial"/>
-        </w:rPr>
-        <w:t xml:space="preserve">o, o </w:t>
+        <w:t>é a opção mais adequada.</w:t>
+      </w:r>
+    </w:p>
+    <w:tbl>
+      <w:tblPr>
+        <w:tblStyle w:val="Tabelacomgrade"/>
+        <w:tblW w:w="0" w:type="auto"/>
+        <w:tblLook w:val="04A0" w:firstRow="1" w:lastRow="0" w:firstColumn="1" w:lastColumn="0" w:noHBand="0" w:noVBand="1"/>
+      </w:tblPr>
+      <w:tblGrid>
+        <w:gridCol w:w="1364"/>
+        <w:gridCol w:w="7697"/>
+      </w:tblGrid>
+      <w:tr>
+        <w:tc>
+          <w:tcPr>
+            <w:tcW w:w="1364" w:type="dxa"/>
+          </w:tcPr>
+          <w:p>
+            <w:pPr>
+              <w:ind w:firstLine="0"/>
+            </w:pPr>
+            <w:r>
+              <w:rPr>
+                <w:b/>
+                <w:bCs/>
+              </w:rPr>
+              <w:t>Nome</w:t>
+            </w:r>
+            <w:r>
+              <w:rPr>
+                <w:b/>
+                <w:bCs/>
+              </w:rPr>
+              <w:tab/>
+            </w:r>
+          </w:p>
+        </w:tc>
+        <w:tc>
+          <w:tcPr>
+            <w:tcW w:w="7697" w:type="dxa"/>
+          </w:tcPr>
+          <w:p>
+            <w:pPr>
+              <w:ind w:firstLine="0"/>
+            </w:pPr>
+            <w:r>
+              <w:rPr>
+                <w:b/>
+                <w:bCs/>
+              </w:rPr>
+              <w:t>COD_UNICO_ENDERECO</w:t>
+            </w:r>
+          </w:p>
+        </w:tc>
+      </w:tr>
+      <w:tr>
+        <w:tc>
+          <w:tcPr>
+            <w:tcW w:w="1364" w:type="dxa"/>
+          </w:tcPr>
+          <w:p>
+            <w:pPr>
+              <w:ind w:firstLine="0"/>
+              <w:rPr>
+                <w:b/>
+                <w:bCs/>
+              </w:rPr>
+            </w:pPr>
+            <w:r>
+              <w:rPr>
+                <w:b/>
+                <w:bCs/>
+              </w:rPr>
+              <w:t>Descrição</w:t>
+            </w:r>
+          </w:p>
+        </w:tc>
+        <w:tc>
+          <w:tcPr>
+            <w:tcW w:w="7697" w:type="dxa"/>
+          </w:tcPr>
+          <w:p>
+            <w:pPr>
+              <w:ind w:firstLine="0"/>
+              <w:rPr>
+                <w:b/>
+                <w:bCs/>
+              </w:rPr>
+            </w:pPr>
+            <w:r>
+              <w:rPr>
+                <w:b/>
+                <w:bCs/>
+              </w:rPr>
+              <w:t>Identificação única da parcela</w:t>
+            </w:r>
+          </w:p>
+        </w:tc>
+      </w:tr>
+      <w:tr>
+        <w:tc>
+          <w:tcPr>
+            <w:tcW w:w="1364" w:type="dxa"/>
+          </w:tcPr>
+          <w:p>
+            <w:pPr>
+              <w:ind w:firstLine="0"/>
+              <w:rPr>
+                <w:b/>
+                <w:bCs/>
+              </w:rPr>
+            </w:pPr>
+            <w:r>
+              <w:rPr>
+                <w:b/>
+                <w:bCs/>
+              </w:rPr>
+              <w:t>Origem</w:t>
+            </w:r>
+          </w:p>
+        </w:tc>
+        <w:tc>
+          <w:tcPr>
+            <w:tcW w:w="7697" w:type="dxa"/>
+          </w:tcPr>
+          <w:p>
+            <w:pPr>
+              <w:ind w:firstLine="0"/>
+              <w:rPr>
+                <w:b/>
+                <w:bCs/>
+              </w:rPr>
+            </w:pPr>
+            <w:r>
+              <w:rPr>
+                <w:b/>
+                <w:bCs/>
+              </w:rPr>
+              <w:t>Quadro 02</w:t>
+            </w:r>
+            <w:r>
+              <w:rPr>
+                <w:b/>
+                <w:bCs/>
+              </w:rPr>
+              <w:t xml:space="preserve">, </w:t>
+            </w:r>
+            <w:r>
+              <w:rPr>
+                <w:b/>
+                <w:bCs/>
+              </w:rPr>
+              <w:t xml:space="preserve">Item 03 do </w:t>
+            </w:r>
+            <w:r>
+              <w:rPr>
+                <w:b/>
+                <w:bCs/>
+              </w:rPr>
+              <w:t>Boletim de Cadastro Imobiliário – BCI</w:t>
+            </w:r>
+          </w:p>
+        </w:tc>
+      </w:tr>
+      <w:tr>
+        <w:tc>
+          <w:tcPr>
+            <w:tcW w:w="1364" w:type="dxa"/>
+          </w:tcPr>
+          <w:p>
+            <w:pPr>
+              <w:ind w:firstLine="0"/>
+            </w:pPr>
+            <w:r>
+              <w:rPr>
+                <w:b/>
+                <w:bCs/>
+              </w:rPr>
+              <w:t>Objetivo</w:t>
+            </w:r>
+          </w:p>
+        </w:tc>
+        <w:tc>
+          <w:tcPr>
+            <w:tcW w:w="7697" w:type="dxa"/>
+          </w:tcPr>
+          <w:p>
+            <w:pPr>
+              <w:ind w:firstLine="0"/>
+            </w:pPr>
+            <w:r>
+              <w:rPr>
+                <w:b/>
+                <w:bCs/>
+              </w:rPr>
+              <w:t>P</w:t>
+            </w:r>
+            <w:r>
+              <w:rPr>
+                <w:b/>
+                <w:bCs/>
+              </w:rPr>
+              <w:t>ermitir a atualização dos dados do cadastro municipal</w:t>
+            </w:r>
+            <w:r>
+              <w:rPr>
+                <w:b/>
+                <w:bCs/>
+              </w:rPr>
+              <w:t xml:space="preserve"> após o processo de georreferenciamento</w:t>
+            </w:r>
+          </w:p>
+        </w:tc>
+      </w:tr>
+    </w:tbl>
+    <w:p>
+      <w:r>
+        <w:t>Toda tabela em um banco de dados relacional deve possuir obrigatoriamente um identificador único, tecnicamente denominado chave primária (</w:t>
+      </w:r>
+      <w:proofErr w:type="spellStart"/>
+      <w:r>
+        <w:rPr>
+          <w:i/>
+          <w:iCs/>
+        </w:rPr>
+        <w:t>primary</w:t>
+      </w:r>
+      <w:proofErr w:type="spellEnd"/>
+      <w:r>
+        <w:rPr>
+          <w:i/>
+          <w:iCs/>
+        </w:rPr>
+        <w:t xml:space="preserve"> </w:t>
+      </w:r>
+      <w:proofErr w:type="spellStart"/>
+      <w:r>
+        <w:rPr>
+          <w:i/>
+          <w:iCs/>
+        </w:rPr>
+        <w:t>key</w:t>
+      </w:r>
+      <w:proofErr w:type="spellEnd"/>
+      <w:r>
+        <w:t>)</w:t>
+      </w:r>
+      <w:r>
+        <w:t xml:space="preserve"> </w:t>
+      </w:r>
+      <w:r>
+        <w:fldChar w:fldCharType="begin"/>
+      </w:r>
+      <w:r>
+        <w:instrText xml:space="preserve"> ADDIN ZOTERO_ITEM CSL_CITATION {"citationID":"BdgQXpWp","properties":{"formattedCitation":"(Date, 2004)","plainCitation":"(Date, 2004)","noteIndex":0},"citationItems":[{"id":53,"uris":["http://zotero.org/users/15531986/items/MLI4PGDQ"],"itemData":{"id":53,"type":"book","ISBN":"978-85-352-1273-0","language":"pt-BR","publisher":"Elsevier","source":"Câmara Brasileira do Livro ISBN","title":"Introducao a Sistemas De Banco De Dados-Tra.8 Ed..","author":[{"family":"Date","given":"C. J."}],"issued":{"date-parts":[["2004",7,15]]}}}],"schema":"https://github.com/citation-style-language/schema/raw/master/csl-citation.json"} </w:instrText>
+      </w:r>
+      <w:r>
+        <w:fldChar w:fldCharType="separate"/>
+      </w:r>
+      <w:r>
+        <w:rPr>
+          <w:rFonts w:cs="Arial"/>
+        </w:rPr>
+        <w:t>(Date, 2004)</w:t>
+      </w:r>
+      <w:r>
+        <w:fldChar w:fldCharType="end"/>
+      </w:r>
+      <w:r>
+        <w:t xml:space="preserve">, para cada registro existente. Não é diferente nos sistemas de cadastro </w:t>
+      </w:r>
+      <w:r>
+        <w:lastRenderedPageBreak/>
+        <w:t>territorial, que igualmente necessitam de um mecanismo para individualizar cada parcela do território.</w:t>
+      </w:r>
+    </w:p>
+    <w:p>
+      <w:pPr>
+        <w:rPr>
+          <w:rFonts w:cs="Arial"/>
+        </w:rPr>
+      </w:pPr>
+      <w:r>
+        <w:rPr>
+          <w:rFonts w:cs="Arial"/>
+        </w:rPr>
+        <w:t>Para atender à necessidade</w:t>
+      </w:r>
+      <w:r>
+        <w:rPr>
+          <w:rFonts w:cs="Arial"/>
+        </w:rPr>
+        <w:t xml:space="preserve"> </w:t>
+      </w:r>
+      <w:r>
+        <w:rPr>
+          <w:rFonts w:cs="Arial"/>
+        </w:rPr>
+        <w:t>de</w:t>
+      </w:r>
+      <w:r>
+        <w:rPr>
+          <w:rFonts w:cs="Arial"/>
+        </w:rPr>
+        <w:t xml:space="preserve"> um identificador único </w:t>
+      </w:r>
+      <w:r>
+        <w:rPr>
+          <w:rFonts w:cs="Arial"/>
+        </w:rPr>
+        <w:t xml:space="preserve">de </w:t>
+      </w:r>
+      <w:r>
+        <w:rPr>
+          <w:rFonts w:cs="Arial"/>
+        </w:rPr>
+        <w:t>parcelas territoriais d</w:t>
+      </w:r>
+      <w:r>
+        <w:rPr>
+          <w:rFonts w:cs="Arial"/>
+        </w:rPr>
+        <w:t>o</w:t>
+      </w:r>
+      <w:r>
+        <w:rPr>
+          <w:rFonts w:cs="Arial"/>
+        </w:rPr>
+        <w:t xml:space="preserve"> </w:t>
+      </w:r>
+      <w:r>
+        <w:rPr>
+          <w:rFonts w:cs="Arial"/>
+        </w:rPr>
+        <w:t>Brasi</w:t>
+      </w:r>
+      <w:r>
+        <w:rPr>
+          <w:rFonts w:cs="Arial"/>
+        </w:rPr>
+        <w:t>l</w:t>
+      </w:r>
+      <w:r>
+        <w:rPr>
+          <w:rFonts w:cs="Arial"/>
+        </w:rPr>
+        <w:t xml:space="preserve">, </w:t>
+      </w:r>
+      <w:r>
+        <w:rPr>
+          <w:rFonts w:cs="Arial"/>
+        </w:rPr>
+        <w:t xml:space="preserve">a </w:t>
+      </w:r>
+      <w:r>
+        <w:rPr>
+          <w:rFonts w:cs="Arial"/>
+        </w:rPr>
+        <w:t xml:space="preserve">Receita Federal do Brasil publicou a </w:t>
+      </w:r>
+      <w:r>
+        <w:rPr>
+          <w:rFonts w:cs="Arial"/>
+        </w:rPr>
+        <w:t>Instrução Normati</w:t>
+      </w:r>
+      <w:r>
+        <w:rPr>
+          <w:rFonts w:cs="Arial"/>
+        </w:rPr>
+        <w:t>va nº 2030/2021</w:t>
+      </w:r>
+      <w:r>
+        <w:rPr>
+          <w:rFonts w:cs="Arial"/>
+        </w:rPr>
+        <w:t xml:space="preserve"> </w:t>
+      </w:r>
+      <w:r>
+        <w:rPr>
+          <w:rFonts w:cs="Arial"/>
+        </w:rPr>
+        <w:t xml:space="preserve">que </w:t>
+      </w:r>
+      <w:r>
+        <w:rPr>
+          <w:rFonts w:cs="Arial"/>
+        </w:rPr>
+        <w:t xml:space="preserve">instituiu o </w:t>
       </w:r>
       <w:r>
         <w:rPr>
@@ -6291,85 +8084,55 @@
           <w:b/>
           <w:bCs/>
         </w:rPr>
-        <w:t>CIB</w:t>
-      </w:r>
-      <w:r>
-        <w:rPr>
-          <w:rFonts w:cs="Arial"/>
-        </w:rPr>
-        <w:t xml:space="preserve"> teve sua importância ressaltada. </w:t>
-      </w:r>
-      <w:r>
-        <w:rPr>
-          <w:rFonts w:cs="Arial"/>
-        </w:rPr>
-        <w:t>O</w:t>
-      </w:r>
-      <w:r>
-        <w:rPr>
-          <w:rFonts w:cs="Arial"/>
-        </w:rPr>
-        <w:t>s</w:t>
-      </w:r>
-      <w:r>
-        <w:rPr>
-          <w:rFonts w:cs="Arial"/>
-        </w:rPr>
-        <w:t xml:space="preserve"> artigo</w:t>
-      </w:r>
-      <w:r>
-        <w:rPr>
-          <w:rFonts w:cs="Arial"/>
-        </w:rPr>
-        <w:t xml:space="preserve">s </w:t>
-      </w:r>
-      <w:r>
-        <w:rPr>
-          <w:rFonts w:cs="Arial"/>
-        </w:rPr>
-        <w:t>5</w:t>
-      </w:r>
-      <w:r>
-        <w:rPr>
-          <w:rFonts w:cs="Arial"/>
-        </w:rPr>
-        <w:t>9</w:t>
-      </w:r>
-      <w:r>
-        <w:rPr>
-          <w:rFonts w:cs="Arial"/>
-        </w:rPr>
-        <w:t xml:space="preserve"> e</w:t>
-      </w:r>
-      <w:r>
-        <w:rPr>
-          <w:rFonts w:cs="Arial"/>
-        </w:rPr>
-        <w:t xml:space="preserve"> 265 da </w:t>
-      </w:r>
-      <w:r>
-        <w:rPr>
-          <w:rFonts w:cs="Arial"/>
-        </w:rPr>
-        <w:t xml:space="preserve">Lcp 214/2025 </w:t>
-      </w:r>
-      <w:r>
-        <w:rPr>
-          <w:rFonts w:cs="Arial"/>
-        </w:rPr>
-        <w:t>determina</w:t>
-      </w:r>
-      <w:r>
-        <w:rPr>
-          <w:rFonts w:cs="Arial"/>
-        </w:rPr>
-        <w:t>m</w:t>
-      </w:r>
-      <w:r>
-        <w:rPr>
-          <w:rFonts w:cs="Arial"/>
-        </w:rPr>
-        <w:t xml:space="preserve"> que: </w:t>
+        <w:t>Código Imobiliário Brasileiro – CIB</w:t>
+      </w:r>
+      <w:r>
+        <w:rPr>
+          <w:rFonts w:cs="Arial"/>
+        </w:rPr>
+        <w:t xml:space="preserve"> e </w:t>
+      </w:r>
+      <w:r>
+        <w:rPr>
+          <w:rFonts w:cs="Arial"/>
+        </w:rPr>
+        <w:t>disponibilizou a estrutura necessária à sua implementação</w:t>
+      </w:r>
+      <w:r>
+        <w:rPr>
+          <w:rFonts w:cs="Arial"/>
+        </w:rPr>
+        <w:t>.</w:t>
+      </w:r>
+      <w:r>
+        <w:rPr>
+          <w:rFonts w:cs="Arial"/>
+        </w:rPr>
+        <w:t xml:space="preserve"> </w:t>
+      </w:r>
+      <w:r>
+        <w:rPr>
+          <w:rFonts w:cs="Arial"/>
+        </w:rPr>
+        <w:t xml:space="preserve">No </w:t>
+      </w:r>
+      <w:r>
+        <w:rPr>
+          <w:rFonts w:cs="Arial"/>
+        </w:rPr>
+        <w:t xml:space="preserve">Parágrafo único do Art. </w:t>
+      </w:r>
+      <w:r>
+        <w:rPr>
+          <w:rFonts w:cs="Arial"/>
+        </w:rPr>
+        <w:t>1º a IN 2030/2021 explica que</w:t>
+      </w:r>
+      <w:r>
+        <w:rPr>
+          <w:rFonts w:cs="Arial"/>
+        </w:rPr>
+        <w:t xml:space="preserve">: </w:t>
       </w:r>
     </w:p>
     <w:p>
@@ -6377,37 +8140,218 @@
         <w:pStyle w:val="Citao"/>
       </w:pPr>
       <w:r>
-        <w:lastRenderedPageBreak/>
         <w:t>“</w:t>
       </w:r>
       <w:r>
-        <w:t>Art. 59.</w:t>
-      </w:r>
-      <w:r>
-        <w:rPr>
+        <w:t>Art. 1º Esta Instrução Normativa institui o Cadastro Imobiliário Brasileiro (CIB), que integrará o Sistema Nacional de Gestão de Informações Territoriais (</w:t>
+      </w:r>
+      <w:proofErr w:type="spellStart"/>
+      <w:r>
+        <w:t>Sinter</w:t>
+      </w:r>
+      <w:proofErr w:type="spellEnd"/>
+      <w:r>
+        <w:t>).</w:t>
+      </w:r>
+    </w:p>
+    <w:p>
+      <w:pPr>
+        <w:pStyle w:val="Citao"/>
+      </w:pPr>
+      <w:r>
+        <w:t xml:space="preserve">Parágrafo único. </w:t>
+      </w:r>
+      <w:r>
+        <w:t>O CIB agrega informações cadastrais das unidades imobiliárias rurais e urbanas, públicas ou privadas, inscritas nos respectivos cadastros de origem, localizadas no território nacional, em seu subsolo, no mar territorial ou em zona econômica exclusiva</w:t>
+      </w:r>
+      <w:r>
+        <w:t>.</w:t>
+      </w:r>
+      <w:r>
+        <w:t>”</w:t>
+      </w:r>
+    </w:p>
+    <w:p>
+      <w:r>
+        <w:t>E no artigo 4º:</w:t>
+      </w:r>
+    </w:p>
+    <w:p>
+      <w:pPr>
+        <w:pStyle w:val="Citao"/>
+      </w:pPr>
+      <w:r>
+        <w:t>“Art. 4º A inscrição no CIB consiste na atribuição, a cada unidade imobiliária, de um código identificador unívoco, denominado código CIB, formado por 7 (sete) caracteres alfanuméricos e um dígito verificador, com a estrutura "AAAAAAA-D", válido em âmbito nacional.”</w:t>
+      </w:r>
+    </w:p>
+    <w:p>
+      <w:pPr>
+        <w:rPr>
+          <w:rFonts w:cs="Arial"/>
+        </w:rPr>
+      </w:pPr>
+      <w:r>
+        <w:rPr>
+          <w:rFonts w:cs="Arial"/>
+        </w:rPr>
+        <w:t xml:space="preserve">Com a edição da </w:t>
+      </w:r>
+      <w:r>
+        <w:rPr>
+          <w:rFonts w:cs="Arial"/>
+        </w:rPr>
+        <w:t>Lei Complementar 214/2025</w:t>
+      </w:r>
+      <w:r>
+        <w:rPr>
+          <w:rFonts w:cs="Arial"/>
+        </w:rPr>
+        <w:t>, já na esteira da Reforma Tributária de Consum</w:t>
+      </w:r>
+      <w:r>
+        <w:rPr>
+          <w:rFonts w:cs="Arial"/>
+        </w:rPr>
+        <w:t xml:space="preserve">o, o </w:t>
+      </w:r>
+      <w:r>
+        <w:rPr>
+          <w:rFonts w:cs="Arial"/>
           <w:b/>
           <w:bCs/>
         </w:rPr>
-        <w:t> </w:t>
-      </w:r>
-      <w:r>
-        <w:t xml:space="preserve">As pessoas físicas e jurídicas e as entidades sem personalidade jurídica sujeitas ao IBS e à CBS são </w:t>
+        <w:t>CIB</w:t>
+      </w:r>
+      <w:r>
+        <w:rPr>
+          <w:rFonts w:cs="Arial"/>
+        </w:rPr>
+        <w:t xml:space="preserve"> teve sua importância ressaltada. </w:t>
+      </w:r>
+      <w:r>
+        <w:rPr>
+          <w:rFonts w:cs="Arial"/>
+        </w:rPr>
+        <w:t>O</w:t>
+      </w:r>
+      <w:r>
+        <w:rPr>
+          <w:rFonts w:cs="Arial"/>
+        </w:rPr>
+        <w:t>s</w:t>
+      </w:r>
+      <w:r>
+        <w:rPr>
+          <w:rFonts w:cs="Arial"/>
+        </w:rPr>
+        <w:t xml:space="preserve"> artigo</w:t>
+      </w:r>
+      <w:r>
+        <w:rPr>
+          <w:rFonts w:cs="Arial"/>
+        </w:rPr>
+        <w:t xml:space="preserve">s </w:t>
+      </w:r>
+      <w:r>
+        <w:rPr>
+          <w:rFonts w:cs="Arial"/>
+        </w:rPr>
+        <w:t>5</w:t>
+      </w:r>
+      <w:r>
+        <w:rPr>
+          <w:rFonts w:cs="Arial"/>
+        </w:rPr>
+        <w:t>9</w:t>
+      </w:r>
+      <w:r>
+        <w:rPr>
+          <w:rFonts w:cs="Arial"/>
+        </w:rPr>
+        <w:t xml:space="preserve"> e</w:t>
+      </w:r>
+      <w:r>
+        <w:rPr>
+          <w:rFonts w:cs="Arial"/>
+        </w:rPr>
+        <w:t xml:space="preserve"> 265 da </w:t>
+      </w:r>
+      <w:proofErr w:type="spellStart"/>
+      <w:r>
+        <w:rPr>
+          <w:rFonts w:cs="Arial"/>
+        </w:rPr>
+        <w:t>Lcp</w:t>
+      </w:r>
+      <w:proofErr w:type="spellEnd"/>
+      <w:r>
+        <w:rPr>
+          <w:rFonts w:cs="Arial"/>
+        </w:rPr>
+        <w:t xml:space="preserve"> 214/2025 </w:t>
+      </w:r>
+      <w:r>
+        <w:rPr>
+          <w:rFonts w:cs="Arial"/>
+        </w:rPr>
+        <w:t>determina</w:t>
+      </w:r>
+      <w:r>
+        <w:rPr>
+          <w:rFonts w:cs="Arial"/>
+        </w:rPr>
+        <w:t>m</w:t>
+      </w:r>
+      <w:r>
+        <w:rPr>
+          <w:rFonts w:cs="Arial"/>
+        </w:rPr>
+        <w:t xml:space="preserve"> que: </w:t>
+      </w:r>
+    </w:p>
+    <w:p>
+      <w:pPr>
+        <w:pStyle w:val="Citao"/>
+      </w:pPr>
+      <w:r>
+        <w:t>“</w:t>
+      </w:r>
+      <w:r>
+        <w:t>Art. 59.</w:t>
       </w:r>
       <w:r>
         <w:rPr>
           <w:b/>
           <w:bCs/>
         </w:rPr>
-        <w:t>obrigadas</w:t>
-      </w:r>
-      <w:r>
-        <w:t xml:space="preserve"> a se registrar em cadastro com identificação única, observado o disposto nas alíneas “a” e “b”</w:t>
+        <w:t> </w:t>
+      </w:r>
+      <w:r>
+        <w:t xml:space="preserve">As pessoas físicas e jurídicas e as entidades sem personalidade jurídica sujeitas ao IBS e à CBS são </w:t>
       </w:r>
       <w:r>
         <w:rPr>
           <w:b/>
           <w:bCs/>
         </w:rPr>
+        <w:t>obrigadas</w:t>
+      </w:r>
+      <w:r>
+        <w:t xml:space="preserve"> a se registrar em cadastro com identificação única, observado o disposto </w:t>
+      </w:r>
+      <w:proofErr w:type="spellStart"/>
+      <w:r>
+        <w:t>nas</w:t>
+      </w:r>
+      <w:proofErr w:type="spellEnd"/>
+      <w:r>
+        <w:t xml:space="preserve"> alíneas “a” e “b”</w:t>
+      </w:r>
+      <w:r>
+        <w:rPr>
+          <w:b/>
+          <w:bCs/>
+        </w:rPr>
         <w:t> </w:t>
       </w:r>
       <w:r>
@@ -6456,114 +8400,99 @@
           <w:b/>
           <w:bCs/>
         </w:rPr>
-        <w:t>III - de imóveis rurais e urbanos, o Cadastro Imobiliário Brasileiro (CIB).</w:t>
-      </w:r>
-      <w:r>
-        <w:t>“</w:t>
-      </w:r>
-    </w:p>
-    <w:p>
-      <w:pPr>
-        <w:pStyle w:val="Citao"/>
-      </w:pPr>
-    </w:p>
-    <w:p>
-      <w:pPr>
-        <w:pStyle w:val="Citao"/>
-      </w:pPr>
-      <w:r>
-        <w:t>“</w:t>
-      </w:r>
-      <w:r>
-        <w:t>Art. 265.</w:t>
-      </w:r>
+        <w:t>III - de imóveis rurais e urbanos, o Cadastro Imobiliário Brasileiro (CIB</w:t>
+      </w:r>
+      <w:proofErr w:type="gramStart"/>
       <w:r>
         <w:rPr>
           <w:b/>
           <w:bCs/>
         </w:rPr>
-        <w:t> </w:t>
-      </w:r>
-      <w:r>
-        <w:t>Os bens imóveis urbanos e rurais de que trata esta Seção deverão ser inscritos no CIB, integrante do Sinter, de que trata o inciso III do § 1º do art. 59 desta Lei Complementar.</w:t>
-      </w:r>
+        <w:t>).</w:t>
+      </w:r>
+      <w:r>
+        <w:t>“</w:t>
+      </w:r>
+      <w:proofErr w:type="gramEnd"/>
     </w:p>
     <w:p>
       <w:pPr>
         <w:pStyle w:val="Citao"/>
       </w:pPr>
-      <w:r>
-        <w:t>§ 1º O CIB é o inventário dos bens imóveis urbanos e rurais constituído com dados enviados pelos cadastros de origem, que deverão atender aos critérios de atribuição do código de inscrição no CIB.</w:t>
-      </w:r>
     </w:p>
     <w:p>
       <w:pPr>
         <w:pStyle w:val="Citao"/>
       </w:pPr>
       <w:r>
-        <w:t xml:space="preserve">§ 2º O CIB deverá constar </w:t>
+        <w:t>“</w:t>
+      </w:r>
+      <w:r>
+        <w:t>Art. 265.</w:t>
       </w:r>
       <w:r>
         <w:rPr>
           <w:b/>
           <w:bCs/>
         </w:rPr>
-        <w:t>obrigatoriamente</w:t>
-      </w:r>
-      <w:r>
-        <w:t xml:space="preserve"> de todos os documentos relativos à obra de construção civil expedidos pelo Município.</w:t>
-      </w:r>
-      <w:r>
-        <w:t>”</w:t>
-      </w:r>
-      <w:r>
-        <w:t xml:space="preserve"> </w:t>
-      </w:r>
-    </w:p>
-    <w:p>
-      <w:pPr>
-        <w:rPr>
-          <w:rFonts w:cs="Arial"/>
-        </w:rPr>
-      </w:pPr>
-      <w:r>
-        <w:rPr>
-          <w:rFonts w:cs="Arial"/>
-        </w:rPr>
-        <w:t xml:space="preserve">Em termos técnicos e sob a ótica da Ciência de Dados, o </w:t>
-      </w:r>
-      <w:r>
-        <w:rPr>
-          <w:rFonts w:cs="Arial"/>
+        <w:t> </w:t>
+      </w:r>
+      <w:r>
+        <w:t xml:space="preserve">Os bens imóveis urbanos e rurais de que trata esta Seção deverão ser inscritos no CIB, integrante do </w:t>
+      </w:r>
+      <w:proofErr w:type="spellStart"/>
+      <w:r>
+        <w:t>Sinter</w:t>
+      </w:r>
+      <w:proofErr w:type="spellEnd"/>
+      <w:r>
+        <w:t>, de que trata o inciso III do § 1º do art. 59 desta Lei Complementar.</w:t>
+      </w:r>
+    </w:p>
+    <w:p>
+      <w:pPr>
+        <w:pStyle w:val="Citao"/>
+      </w:pPr>
+      <w:r>
+        <w:t>§ 1º O CIB é o inventário dos bens imóveis urbanos e rurais constituído com dados enviados pelos cadastros de origem, que deverão atender aos critérios de atribuição do código de inscrição no CIB.</w:t>
+      </w:r>
+    </w:p>
+    <w:p>
+      <w:pPr>
+        <w:pStyle w:val="Citao"/>
+      </w:pPr>
+      <w:r>
+        <w:lastRenderedPageBreak/>
+        <w:t xml:space="preserve">§ 2º O CIB deverá constar </w:t>
+      </w:r>
+      <w:r>
+        <w:rPr>
           <w:b/>
           <w:bCs/>
         </w:rPr>
-        <w:t>CIB</w:t>
-      </w:r>
-      <w:r>
-        <w:rPr>
-          <w:rFonts w:cs="Arial"/>
-        </w:rPr>
-        <w:t xml:space="preserve"> é um código semi-aleatório e sem cognição</w:t>
-      </w:r>
-      <w:r>
-        <w:rPr>
-          <w:rFonts w:cs="Arial"/>
-        </w:rPr>
-        <w:t>, ou seja, um identificador cuja estrutura não carrega significado explícito sobre o objeto representado.</w:t>
-      </w:r>
-    </w:p>
-    <w:p>
-      <w:pPr>
-        <w:rPr>
-          <w:rFonts w:cs="Arial"/>
-        </w:rPr>
-      </w:pPr>
-      <w:r>
-        <w:rPr>
-          <w:rFonts w:cs="Arial"/>
-        </w:rPr>
-        <w:t xml:space="preserve">O processo de atribuição do </w:t>
+        <w:t>obrigatoriamente</w:t>
+      </w:r>
+      <w:r>
+        <w:t xml:space="preserve"> de todos os documentos relativos à obra de construção civil expedidos pelo Município.</w:t>
+      </w:r>
+      <w:r>
+        <w:t>”</w:t>
+      </w:r>
+      <w:r>
+        <w:t xml:space="preserve"> </w:t>
+      </w:r>
+    </w:p>
+    <w:p>
+      <w:pPr>
+        <w:rPr>
+          <w:rFonts w:cs="Arial"/>
+        </w:rPr>
+      </w:pPr>
+      <w:r>
+        <w:rPr>
+          <w:rFonts w:cs="Arial"/>
+        </w:rPr>
+        <w:t xml:space="preserve">Em termos técnicos e sob a ótica da Ciência de Dados, o </w:t>
       </w:r>
       <w:r>
         <w:rPr>
@@ -6577,7 +8506,40 @@
         <w:rPr>
           <w:rFonts w:cs="Arial"/>
         </w:rPr>
-        <w:t xml:space="preserve">, no âmbito do </w:t>
+        <w:t xml:space="preserve"> é um código </w:t>
+      </w:r>
+      <w:proofErr w:type="spellStart"/>
+      <w:r>
+        <w:rPr>
+          <w:rFonts w:cs="Arial"/>
+        </w:rPr>
+        <w:t>semi-aleatório</w:t>
+      </w:r>
+      <w:proofErr w:type="spellEnd"/>
+      <w:r>
+        <w:rPr>
+          <w:rFonts w:cs="Arial"/>
+        </w:rPr>
+        <w:t xml:space="preserve"> e sem cognição</w:t>
+      </w:r>
+      <w:r>
+        <w:rPr>
+          <w:rFonts w:cs="Arial"/>
+        </w:rPr>
+        <w:t>, ou seja, um identificador cuja estrutura não carrega significado explícito sobre o objeto representado.</w:t>
+      </w:r>
+    </w:p>
+    <w:p>
+      <w:pPr>
+        <w:rPr>
+          <w:rFonts w:cs="Arial"/>
+        </w:rPr>
+      </w:pPr>
+      <w:r>
+        <w:rPr>
+          <w:rFonts w:cs="Arial"/>
+        </w:rPr>
+        <w:t xml:space="preserve">O processo de atribuição do </w:t>
       </w:r>
       <w:r>
         <w:rPr>
@@ -6585,7 +8547,13 @@
           <w:b/>
           <w:bCs/>
         </w:rPr>
-        <w:t xml:space="preserve">Sistema Nacional de Gestão de </w:t>
+        <w:t>CIB</w:t>
+      </w:r>
+      <w:r>
+        <w:rPr>
+          <w:rFonts w:cs="Arial"/>
+        </w:rPr>
+        <w:t xml:space="preserve">, no âmbito do </w:t>
       </w:r>
       <w:r>
         <w:rPr>
@@ -6593,165 +8561,310 @@
           <w:b/>
           <w:bCs/>
         </w:rPr>
-        <w:t>Informações Territoriais – SINTER</w:t>
-      </w:r>
-      <w:r>
-        <w:rPr>
-          <w:rFonts w:cs="Arial"/>
-        </w:rPr>
-        <w:t xml:space="preserve"> </w:t>
-      </w:r>
-      <w:r>
-        <w:rPr>
-          <w:rFonts w:cs="Arial"/>
-        </w:rPr>
-        <w:t xml:space="preserve">ainda está em andamento e constitui </w:t>
-      </w:r>
-      <w:r>
-        <w:rPr>
-          <w:rFonts w:cs="Arial"/>
-        </w:rPr>
-        <w:t>um grande desafio nesse ano de 2026.</w:t>
-      </w:r>
-      <w:r>
-        <w:rPr>
-          <w:rFonts w:cs="Arial"/>
-        </w:rPr>
-        <w:t xml:space="preserve"> </w:t>
-      </w:r>
-    </w:p>
-    <w:p>
-      <w:pPr>
-        <w:rPr>
-          <w:rFonts w:cs="Arial"/>
-        </w:rPr>
-      </w:pPr>
-      <w:r>
-        <w:rPr>
-          <w:rFonts w:cs="Arial"/>
-        </w:rPr>
-        <w:t>A criação do CIB resolve o problema d</w:t>
-      </w:r>
-      <w:r>
-        <w:rPr>
-          <w:rFonts w:cs="Arial"/>
-        </w:rPr>
-        <w:t>o identificador único em novos sistemas, mas</w:t>
-      </w:r>
-      <w:r>
-        <w:rPr>
-          <w:rFonts w:cs="Arial"/>
-        </w:rPr>
-        <w:t xml:space="preserve"> ele</w:t>
-      </w:r>
-      <w:r>
-        <w:rPr>
-          <w:rFonts w:cs="Arial"/>
-        </w:rPr>
-        <w:t xml:space="preserve"> não existia </w:t>
-      </w:r>
-      <w:r>
-        <w:rPr>
-          <w:rFonts w:cs="Arial"/>
-        </w:rPr>
-        <w:t>quando os primeiros cadastros, baseados no CIATA</w:t>
-      </w:r>
-      <w:r>
-        <w:rPr>
-          <w:rFonts w:cs="Arial"/>
-        </w:rPr>
-        <w:t>,</w:t>
-      </w:r>
-      <w:r>
-        <w:rPr>
-          <w:rFonts w:cs="Arial"/>
-        </w:rPr>
-        <w:t xml:space="preserve"> foram dese</w:t>
-      </w:r>
-      <w:r>
-        <w:rPr>
-          <w:rFonts w:cs="Arial"/>
-        </w:rPr>
-        <w:t>nvolvidos.</w:t>
-      </w:r>
-    </w:p>
-    <w:p>
-      <w:pPr>
-        <w:rPr>
-          <w:rFonts w:cs="Arial"/>
-        </w:rPr>
-      </w:pPr>
-      <w:r>
-        <w:rPr>
-          <w:rFonts w:cs="Arial"/>
-        </w:rPr>
-        <w:t>No CIATA</w:t>
-      </w:r>
-      <w:r>
-        <w:rPr>
-          <w:rFonts w:cs="Arial"/>
-        </w:rPr>
-        <w:t xml:space="preserve"> o </w:t>
-      </w:r>
-      <w:r>
-        <w:rPr>
-          <w:rFonts w:cs="Arial"/>
-        </w:rPr>
-        <w:t>identi</w:t>
-      </w:r>
-      <w:r>
-        <w:rPr>
-          <w:rFonts w:cs="Arial"/>
-        </w:rPr>
-        <w:t>ficador único é cognitivo</w:t>
-      </w:r>
-      <w:r>
-        <w:rPr>
-          <w:rFonts w:cs="Arial"/>
-        </w:rPr>
-        <w:t xml:space="preserve"> e é </w:t>
-      </w:r>
-      <w:r>
-        <w:rPr>
-          <w:rFonts w:cs="Arial"/>
-        </w:rPr>
-        <w:t xml:space="preserve">resultado de uma </w:t>
-      </w:r>
-      <w:r>
-        <w:rPr>
-          <w:rFonts w:cs="Arial"/>
-        </w:rPr>
-        <w:t>concatenação de valores contendo:</w:t>
-      </w:r>
-    </w:p>
-    <w:p>
-      <w:pPr>
+        <w:t xml:space="preserve">Sistema Nacional de Gestão de </w:t>
+      </w:r>
+      <w:r>
         <w:rPr>
           <w:rFonts w:cs="Arial"/>
           <w:b/>
           <w:bCs/>
         </w:rPr>
-      </w:pPr>
+        <w:t>Informações Territoriais – SINTER</w:t>
+      </w:r>
+      <w:r>
+        <w:rPr>
+          <w:rFonts w:cs="Arial"/>
+        </w:rPr>
+        <w:t xml:space="preserve"> </w:t>
+      </w:r>
+      <w:r>
+        <w:rPr>
+          <w:rFonts w:cs="Arial"/>
+        </w:rPr>
+        <w:t xml:space="preserve">ainda está em andamento e constitui </w:t>
+      </w:r>
+      <w:r>
+        <w:rPr>
+          <w:rFonts w:cs="Arial"/>
+        </w:rPr>
+        <w:t>um grande desafio nesse ano de 2026.</w:t>
+      </w:r>
+      <w:r>
+        <w:rPr>
+          <w:rFonts w:cs="Arial"/>
+        </w:rPr>
+        <w:t xml:space="preserve"> </w:t>
+      </w:r>
+    </w:p>
+    <w:p>
+      <w:pPr>
+        <w:rPr>
+          <w:rFonts w:cs="Arial"/>
+        </w:rPr>
+      </w:pPr>
+      <w:r>
+        <w:rPr>
+          <w:rFonts w:cs="Arial"/>
+        </w:rPr>
+        <w:t>A criação do CIB resolve o problema d</w:t>
+      </w:r>
+      <w:r>
+        <w:rPr>
+          <w:rFonts w:cs="Arial"/>
+        </w:rPr>
+        <w:t>o identificador único em novos sistemas, mas</w:t>
+      </w:r>
+      <w:r>
+        <w:rPr>
+          <w:rFonts w:cs="Arial"/>
+        </w:rPr>
+        <w:t xml:space="preserve"> ele</w:t>
+      </w:r>
+      <w:r>
+        <w:rPr>
+          <w:rFonts w:cs="Arial"/>
+        </w:rPr>
+        <w:t xml:space="preserve"> não existia </w:t>
+      </w:r>
+      <w:r>
+        <w:rPr>
+          <w:rFonts w:cs="Arial"/>
+        </w:rPr>
+        <w:t>quando os primeiros cadastros, baseados no CIATA</w:t>
+      </w:r>
+      <w:r>
+        <w:rPr>
+          <w:rFonts w:cs="Arial"/>
+        </w:rPr>
+        <w:t>,</w:t>
+      </w:r>
+      <w:r>
+        <w:rPr>
+          <w:rFonts w:cs="Arial"/>
+        </w:rPr>
+        <w:t xml:space="preserve"> foram dese</w:t>
+      </w:r>
+      <w:r>
+        <w:rPr>
+          <w:rFonts w:cs="Arial"/>
+        </w:rPr>
+        <w:t>nvolvidos.</w:t>
+      </w:r>
+    </w:p>
+    <w:p>
+      <w:pPr>
+        <w:rPr>
+          <w:rFonts w:cs="Arial"/>
+        </w:rPr>
+      </w:pPr>
+      <w:r>
+        <w:rPr>
+          <w:rFonts w:cs="Arial"/>
+        </w:rPr>
+        <w:t>No CIATA</w:t>
+      </w:r>
+      <w:r>
+        <w:rPr>
+          <w:rFonts w:cs="Arial"/>
+        </w:rPr>
+        <w:t xml:space="preserve"> o </w:t>
+      </w:r>
+      <w:r>
+        <w:rPr>
+          <w:rFonts w:cs="Arial"/>
+        </w:rPr>
+        <w:t>identi</w:t>
+      </w:r>
+      <w:r>
+        <w:rPr>
+          <w:rFonts w:cs="Arial"/>
+        </w:rPr>
+        <w:t>ficador único é cognitivo</w:t>
+      </w:r>
+      <w:r>
+        <w:rPr>
+          <w:rFonts w:cs="Arial"/>
+        </w:rPr>
+        <w:t xml:space="preserve"> e é </w:t>
+      </w:r>
+      <w:r>
+        <w:rPr>
+          <w:rFonts w:cs="Arial"/>
+        </w:rPr>
+        <w:t xml:space="preserve">resultado de uma concatenação de valores </w:t>
+      </w:r>
+      <w:r>
+        <w:rPr>
+          <w:rFonts w:cs="Arial"/>
+        </w:rPr>
+        <w:t xml:space="preserve">(ver </w:t>
+      </w:r>
+      <w:r>
+        <w:rPr>
+          <w:rFonts w:cs="Arial"/>
+        </w:rPr>
+        <w:fldChar w:fldCharType="begin"/>
+      </w:r>
+      <w:r>
+        <w:rPr>
+          <w:rFonts w:cs="Arial"/>
+        </w:rPr>
+        <w:instrText xml:space="preserve"> REF _Ref214183389 \h </w:instrText>
+      </w:r>
+      <w:r>
+        <w:rPr>
+          <w:rFonts w:cs="Arial"/>
+        </w:rPr>
+      </w:r>
+      <w:r>
+        <w:rPr>
+          <w:rFonts w:cs="Arial"/>
+        </w:rPr>
+        <w:fldChar w:fldCharType="separate"/>
+      </w:r>
+      <w:r>
+        <w:t xml:space="preserve">Quadro </w:t>
+      </w:r>
+      <w:r>
+        <w:rPr>
+          <w:noProof/>
+        </w:rPr>
+        <w:t>8</w:t>
+      </w:r>
+      <w:r>
+        <w:rPr>
+          <w:rFonts w:cs="Arial"/>
+        </w:rPr>
+        <w:fldChar w:fldCharType="end"/>
+      </w:r>
+      <w:r>
+        <w:rPr>
+          <w:rFonts w:cs="Arial"/>
+        </w:rPr>
+        <w:t xml:space="preserve">) </w:t>
+      </w:r>
+      <w:r>
+        <w:rPr>
+          <w:rFonts w:cs="Arial"/>
+        </w:rPr>
+        <w:t>contendo:</w:t>
+      </w:r>
+      <w:r>
+        <w:rPr>
+          <w:rFonts w:cs="Arial"/>
+        </w:rPr>
+        <w:t xml:space="preserve"> </w:t>
+      </w:r>
+    </w:p>
+    <w:tbl>
+      <w:tblPr>
+        <w:tblStyle w:val="Tabelacomgrade"/>
+        <w:tblW w:w="0" w:type="auto"/>
+        <w:tblLook w:val="04A0" w:firstRow="1" w:lastRow="0" w:firstColumn="1" w:lastColumn="0" w:noHBand="0" w:noVBand="1"/>
+      </w:tblPr>
+      <w:tblGrid>
+        <w:gridCol w:w="9061"/>
+      </w:tblGrid>
+      <w:tr>
+        <w:tc>
+          <w:tcPr>
+            <w:tcW w:w="9061" w:type="dxa"/>
+          </w:tcPr>
+          <w:p>
+            <w:pPr>
+              <w:ind w:hanging="120"/>
+              <w:jc w:val="center"/>
+              <w:rPr>
+                <w:rFonts w:cs="Arial"/>
+              </w:rPr>
+            </w:pPr>
+            <w:r>
+              <w:rPr>
+                <w:rFonts w:cs="Arial"/>
+                <w:b/>
+                <w:bCs/>
+              </w:rPr>
+              <w:t>Município</w:t>
+            </w:r>
+            <w:r>
+              <w:rPr>
+                <w:rStyle w:val="Refdenotaderodap"/>
+                <w:rFonts w:cs="Arial"/>
+                <w:b/>
+                <w:bCs/>
+              </w:rPr>
+              <w:footnoteReference w:id="3"/>
+            </w:r>
+            <w:r>
+              <w:rPr>
+                <w:rFonts w:cs="Arial"/>
+                <w:b/>
+                <w:bCs/>
+              </w:rPr>
+              <w:t xml:space="preserve"> + Distrito + Setor + Quadra + Lote</w:t>
+            </w:r>
+          </w:p>
+          <w:p>
+            <w:pPr>
+              <w:ind w:firstLine="0"/>
+              <w:jc w:val="center"/>
+              <w:rPr>
+                <w:rFonts w:cs="Arial"/>
+              </w:rPr>
+            </w:pPr>
+          </w:p>
+          <w:p>
+            <w:pPr>
+              <w:ind w:firstLine="0"/>
+              <w:jc w:val="center"/>
+              <w:rPr>
+                <w:rFonts w:cs="Arial"/>
+              </w:rPr>
+            </w:pPr>
+            <w:r>
+              <w:rPr>
+                <w:rFonts w:cs="Arial"/>
+                <w:b/>
+                <w:bCs/>
+              </w:rPr>
+              <w:t>MMMMMMM.DD.SS.QQQ.LLLL</w:t>
+            </w:r>
+          </w:p>
+        </w:tc>
+      </w:tr>
+    </w:tbl>
+    <w:p>
+      <w:pPr>
+        <w:rPr>
+          <w:rFonts w:cs="Arial"/>
+        </w:rPr>
+      </w:pPr>
+    </w:p>
+    <w:p>
+      <w:pPr>
+        <w:rPr>
+          <w:rFonts w:cs="Arial"/>
+        </w:rPr>
+      </w:pPr>
+      <w:r>
+        <w:rPr>
+          <w:rFonts w:cs="Arial"/>
+        </w:rPr>
+        <w:t>Assim, para cada</w:t>
+      </w:r>
+      <w:r>
+        <w:rPr>
+          <w:rFonts w:cs="Arial"/>
+        </w:rPr>
+        <w:t xml:space="preserve"> </w:t>
+      </w:r>
       <w:r>
         <w:rPr>
           <w:rFonts w:cs="Arial"/>
           <w:b/>
           <w:bCs/>
         </w:rPr>
-        <w:t>Município + Distrito + Setor + Quadra + Lote</w:t>
-      </w:r>
-    </w:p>
-    <w:p>
-      <w:pPr>
-        <w:rPr>
-          <w:rFonts w:cs="Arial"/>
-        </w:rPr>
-      </w:pPr>
-      <w:r>
-        <w:rPr>
-          <w:rFonts w:cs="Arial"/>
-        </w:rPr>
-        <w:t xml:space="preserve">Assim, para cada </w:t>
+        <w:t>parcela</w:t>
       </w:r>
       <w:r>
         <w:rPr>
@@ -6759,13 +8872,7 @@
           <w:b/>
           <w:bCs/>
         </w:rPr>
-        <w:t>lote</w:t>
-      </w:r>
-      <w:r>
-        <w:rPr>
-          <w:rFonts w:cs="Arial"/>
-        </w:rPr>
-        <w:t xml:space="preserve"> ou </w:t>
+        <w:t>/</w:t>
       </w:r>
       <w:r>
         <w:rPr>
@@ -6773,7 +8880,7 @@
           <w:b/>
           <w:bCs/>
         </w:rPr>
-        <w:t>parcela</w:t>
+        <w:t>lote</w:t>
       </w:r>
       <w:r>
         <w:rPr>
@@ -6782,6 +8889,130 @@
         <w:t xml:space="preserve"> (ver 1.2.3) do cadastro municipal foi atribuída uma chave derivada das próprias informações cadastrais, caracterizando um código cognitivo, dependente da organização territorial.</w:t>
       </w:r>
     </w:p>
+    <w:p>
+      <w:pPr>
+        <w:pStyle w:val="Legenda"/>
+      </w:pPr>
+      <w:bookmarkStart w:id="11" w:name="_Ref214183389"/>
+      <w:r>
+        <w:t xml:space="preserve">Quadro </w:t>
+      </w:r>
+      <w:fldSimple w:instr=" SEQ Quadro \* ARABIC ">
+        <w:r>
+          <w:rPr>
+            <w:noProof/>
+          </w:rPr>
+          <w:t>8</w:t>
+        </w:r>
+      </w:fldSimple>
+      <w:bookmarkEnd w:id="11"/>
+      <w:r>
+        <w:t>: Item 3 do Quadro 2 do BCI</w:t>
+      </w:r>
+    </w:p>
+    <w:tbl>
+      <w:tblPr>
+        <w:tblStyle w:val="Tabelacomgrade"/>
+        <w:tblW w:w="0" w:type="auto"/>
+        <w:tblLook w:val="04A0" w:firstRow="1" w:lastRow="0" w:firstColumn="1" w:lastColumn="0" w:noHBand="0" w:noVBand="1"/>
+      </w:tblPr>
+      <w:tblGrid>
+        <w:gridCol w:w="9061"/>
+      </w:tblGrid>
+      <w:tr>
+        <w:tc>
+          <w:tcPr>
+            <w:tcW w:w="9061" w:type="dxa"/>
+          </w:tcPr>
+          <w:p>
+            <w:pPr>
+              <w:ind w:firstLine="0"/>
+              <w:jc w:val="center"/>
+            </w:pPr>
+            <w:r>
+              <w:rPr>
+                <w:noProof/>
+              </w:rPr>
+              <w:drawing>
+                <wp:inline distT="0" distB="0" distL="0" distR="0" wp14:anchorId="37C4ECE2" wp14:editId="18C06FBF">
+                  <wp:extent cx="5334744" cy="895475"/>
+                  <wp:effectExtent l="0" t="0" r="0" b="0"/>
+                  <wp:docPr id="52289665" name="Imagem 1"/>
+                  <wp:cNvGraphicFramePr>
+                    <a:graphicFrameLocks xmlns:a="http://schemas.openxmlformats.org/drawingml/2006/main" noChangeAspect="1"/>
+                  </wp:cNvGraphicFramePr>
+                  <a:graphic xmlns:a="http://schemas.openxmlformats.org/drawingml/2006/main">
+                    <a:graphicData uri="http://schemas.openxmlformats.org/drawingml/2006/picture">
+                      <pic:pic xmlns:pic="http://schemas.openxmlformats.org/drawingml/2006/picture">
+                        <pic:nvPicPr>
+                          <pic:cNvPr id="52289665" name=""/>
+                          <pic:cNvPicPr/>
+                        </pic:nvPicPr>
+                        <pic:blipFill>
+                          <a:blip r:embed="rId13"/>
+                          <a:stretch>
+                            <a:fillRect/>
+                          </a:stretch>
+                        </pic:blipFill>
+                        <pic:spPr>
+                          <a:xfrm>
+                            <a:off x="0" y="0"/>
+                            <a:ext cx="5334744" cy="895475"/>
+                          </a:xfrm>
+                          <a:prstGeom prst="rect">
+                            <a:avLst/>
+                          </a:prstGeom>
+                        </pic:spPr>
+                      </pic:pic>
+                    </a:graphicData>
+                  </a:graphic>
+                </wp:inline>
+              </w:drawing>
+            </w:r>
+            <w:r>
+              <w:rPr>
+                <w:noProof/>
+              </w:rPr>
+              <w:drawing>
+                <wp:inline distT="0" distB="0" distL="0" distR="0" wp14:anchorId="5FF6BC89" wp14:editId="17ABC969">
+                  <wp:extent cx="3829584" cy="905001"/>
+                  <wp:effectExtent l="0" t="0" r="0" b="9525"/>
+                  <wp:docPr id="180087481" name="Imagem 1"/>
+                  <wp:cNvGraphicFramePr>
+                    <a:graphicFrameLocks xmlns:a="http://schemas.openxmlformats.org/drawingml/2006/main" noChangeAspect="1"/>
+                  </wp:cNvGraphicFramePr>
+                  <a:graphic xmlns:a="http://schemas.openxmlformats.org/drawingml/2006/main">
+                    <a:graphicData uri="http://schemas.openxmlformats.org/drawingml/2006/picture">
+                      <pic:pic xmlns:pic="http://schemas.openxmlformats.org/drawingml/2006/picture">
+                        <pic:nvPicPr>
+                          <pic:cNvPr id="180087481" name=""/>
+                          <pic:cNvPicPr/>
+                        </pic:nvPicPr>
+                        <pic:blipFill>
+                          <a:blip r:embed="rId14"/>
+                          <a:stretch>
+                            <a:fillRect/>
+                          </a:stretch>
+                        </pic:blipFill>
+                        <pic:spPr>
+                          <a:xfrm>
+                            <a:off x="0" y="0"/>
+                            <a:ext cx="3829584" cy="905001"/>
+                          </a:xfrm>
+                          <a:prstGeom prst="rect">
+                            <a:avLst/>
+                          </a:prstGeom>
+                        </pic:spPr>
+                      </pic:pic>
+                    </a:graphicData>
+                  </a:graphic>
+                </wp:inline>
+              </w:drawing>
+            </w:r>
+          </w:p>
+        </w:tc>
+      </w:tr>
+    </w:tbl>
     <w:p>
       <w:pPr>
         <w:rPr>
@@ -6854,33 +9085,55 @@
         <w:rPr>
           <w:rFonts w:cs="Arial"/>
         </w:rPr>
-        <w:t>em diversas vantagens para fins de automatização e integração de dados, a forma tradicional de identificação continua sendo amplamente utilizada, devido à sua simplicidade e praticidade.</w:t>
-      </w:r>
-    </w:p>
-    <w:p>
-      <w:pPr>
-        <w:rPr>
-          <w:rFonts w:cs="Arial"/>
-        </w:rPr>
-      </w:pPr>
-      <w:r>
-        <w:rPr>
-          <w:rFonts w:cs="Arial"/>
-        </w:rPr>
-        <w:lastRenderedPageBreak/>
+        <w:t xml:space="preserve">em diversas vantagens para fins de automatização e integração de dados, </w:t>
+      </w:r>
+      <w:r>
+        <w:rPr>
+          <w:rFonts w:cs="Arial"/>
+        </w:rPr>
+        <w:t>a</w:t>
+      </w:r>
+      <w:r>
+        <w:rPr>
+          <w:rFonts w:cs="Arial"/>
+        </w:rPr>
+        <w:t xml:space="preserve"> forma tradicional de identificação continua sendo amplamente utilizada, devido à sua simplicidade e praticidade.</w:t>
+      </w:r>
+      <w:r>
+        <w:rPr>
+          <w:rFonts w:cs="Arial"/>
+        </w:rPr>
+        <w:t xml:space="preserve"> </w:t>
+      </w:r>
+      <w:r>
+        <w:rPr>
+          <w:rFonts w:cs="Arial"/>
+        </w:rPr>
         <w:t xml:space="preserve">No município de São Paulo, por exemplo, os moradores </w:t>
       </w:r>
       <w:r>
         <w:rPr>
           <w:rFonts w:cs="Arial"/>
         </w:rPr>
-        <w:t xml:space="preserve">conhecem os </w:t>
-      </w:r>
-      <w:r>
-        <w:rPr>
-          <w:rFonts w:cs="Arial"/>
-        </w:rPr>
-        <w:t xml:space="preserve"> códigos de parcelas pela sigla </w:t>
+        <w:t xml:space="preserve">conhecem </w:t>
+      </w:r>
+      <w:r>
+        <w:rPr>
+          <w:rFonts w:cs="Arial"/>
+        </w:rPr>
+        <w:t xml:space="preserve">os </w:t>
+      </w:r>
+      <w:r>
+        <w:rPr>
+          <w:rFonts w:cs="Arial"/>
+        </w:rPr>
+        <w:t>códigos</w:t>
+      </w:r>
+      <w:r>
+        <w:rPr>
+          <w:rFonts w:cs="Arial"/>
+        </w:rPr>
+        <w:t xml:space="preserve"> de parcelas pela sigla </w:t>
       </w:r>
       <w:r>
         <w:rPr>
@@ -6939,556 +9192,2808 @@
         <w:t>ote).</w:t>
       </w:r>
     </w:p>
-    <w:p>
-      <w:pPr>
-        <w:rPr>
-          <w:rFonts w:cs="Arial"/>
-        </w:rPr>
-      </w:pPr>
+    <w:tbl>
+      <w:tblPr>
+        <w:tblStyle w:val="Tabelacomgrade"/>
+        <w:tblW w:w="0" w:type="auto"/>
+        <w:tblLook w:val="04A0" w:firstRow="1" w:lastRow="0" w:firstColumn="1" w:lastColumn="0" w:noHBand="0" w:noVBand="1"/>
+      </w:tblPr>
+      <w:tblGrid>
+        <w:gridCol w:w="1364"/>
+        <w:gridCol w:w="7697"/>
+      </w:tblGrid>
+      <w:tr>
+        <w:trPr>
+          <w:cantSplit/>
+        </w:trPr>
+        <w:tc>
+          <w:tcPr>
+            <w:tcW w:w="1364" w:type="dxa"/>
+          </w:tcPr>
+          <w:p>
+            <w:pPr>
+              <w:ind w:firstLine="0"/>
+            </w:pPr>
+            <w:r>
+              <w:rPr>
+                <w:b/>
+                <w:bCs/>
+              </w:rPr>
+              <w:t>Nome</w:t>
+            </w:r>
+            <w:r>
+              <w:rPr>
+                <w:b/>
+                <w:bCs/>
+              </w:rPr>
+              <w:tab/>
+            </w:r>
+          </w:p>
+        </w:tc>
+        <w:tc>
+          <w:tcPr>
+            <w:tcW w:w="7697" w:type="dxa"/>
+          </w:tcPr>
+          <w:p>
+            <w:pPr>
+              <w:ind w:firstLine="0"/>
+            </w:pPr>
+            <w:r>
+              <w:rPr>
+                <w:b/>
+                <w:bCs/>
+              </w:rPr>
+              <w:t>NUM_QUADRA</w:t>
+            </w:r>
+          </w:p>
+        </w:tc>
+      </w:tr>
+      <w:tr>
+        <w:trPr>
+          <w:cantSplit/>
+        </w:trPr>
+        <w:tc>
+          <w:tcPr>
+            <w:tcW w:w="1364" w:type="dxa"/>
+          </w:tcPr>
+          <w:p>
+            <w:pPr>
+              <w:ind w:firstLine="0"/>
+              <w:rPr>
+                <w:b/>
+                <w:bCs/>
+              </w:rPr>
+            </w:pPr>
+            <w:r>
+              <w:rPr>
+                <w:b/>
+                <w:bCs/>
+              </w:rPr>
+              <w:lastRenderedPageBreak/>
+              <w:t>Descrição</w:t>
+            </w:r>
+          </w:p>
+        </w:tc>
+        <w:tc>
+          <w:tcPr>
+            <w:tcW w:w="7697" w:type="dxa"/>
+          </w:tcPr>
+          <w:p>
+            <w:pPr>
+              <w:ind w:firstLine="0"/>
+              <w:rPr>
+                <w:b/>
+                <w:bCs/>
+              </w:rPr>
+            </w:pPr>
+            <w:r>
+              <w:rPr>
+                <w:b/>
+                <w:bCs/>
+              </w:rPr>
+              <w:t>Identificação da quadra a qual pertence a parcela</w:t>
+            </w:r>
+            <w:r>
+              <w:rPr>
+                <w:b/>
+                <w:bCs/>
+              </w:rPr>
+              <w:t>/lote</w:t>
+            </w:r>
+          </w:p>
+        </w:tc>
+      </w:tr>
+      <w:tr>
+        <w:trPr>
+          <w:cantSplit/>
+        </w:trPr>
+        <w:tc>
+          <w:tcPr>
+            <w:tcW w:w="1364" w:type="dxa"/>
+          </w:tcPr>
+          <w:p>
+            <w:pPr>
+              <w:ind w:firstLine="0"/>
+              <w:rPr>
+                <w:b/>
+                <w:bCs/>
+              </w:rPr>
+            </w:pPr>
+            <w:r>
+              <w:rPr>
+                <w:b/>
+                <w:bCs/>
+              </w:rPr>
+              <w:t>Origem</w:t>
+            </w:r>
+          </w:p>
+        </w:tc>
+        <w:tc>
+          <w:tcPr>
+            <w:tcW w:w="7697" w:type="dxa"/>
+          </w:tcPr>
+          <w:p>
+            <w:pPr>
+              <w:ind w:firstLine="0"/>
+              <w:rPr>
+                <w:b/>
+                <w:bCs/>
+              </w:rPr>
+            </w:pPr>
+            <w:r>
+              <w:rPr>
+                <w:b/>
+                <w:bCs/>
+              </w:rPr>
+              <w:t xml:space="preserve">Quadro 02, Item 03 do </w:t>
+            </w:r>
+            <w:r>
+              <w:rPr>
+                <w:b/>
+                <w:bCs/>
+              </w:rPr>
+              <w:t>Boletim de Cadastro Imobiliário – BCI</w:t>
+            </w:r>
+          </w:p>
+        </w:tc>
+      </w:tr>
+      <w:tr>
+        <w:trPr>
+          <w:cantSplit/>
+        </w:trPr>
+        <w:tc>
+          <w:tcPr>
+            <w:tcW w:w="1364" w:type="dxa"/>
+          </w:tcPr>
+          <w:p>
+            <w:pPr>
+              <w:ind w:firstLine="0"/>
+            </w:pPr>
+            <w:r>
+              <w:rPr>
+                <w:b/>
+                <w:bCs/>
+              </w:rPr>
+              <w:t>Objetivo</w:t>
+            </w:r>
+          </w:p>
+        </w:tc>
+        <w:tc>
+          <w:tcPr>
+            <w:tcW w:w="7697" w:type="dxa"/>
+          </w:tcPr>
+          <w:p>
+            <w:pPr>
+              <w:ind w:firstLine="0"/>
+            </w:pPr>
+            <w:r>
+              <w:rPr>
+                <w:b/>
+                <w:bCs/>
+              </w:rPr>
+              <w:t>Conectar as quadras do SuperCIATA com outros bancos de dados por meio dos nomes de logradouros que as delimitam.</w:t>
+            </w:r>
+          </w:p>
+        </w:tc>
+      </w:tr>
+    </w:tbl>
+    <w:p>
+      <w:pPr>
+        <w:rPr>
+          <w:rFonts w:cs="Arial"/>
+        </w:rPr>
+      </w:pPr>
+      <w:r>
+        <w:rPr>
+          <w:rFonts w:cs="Arial"/>
+        </w:rPr>
+        <w:t xml:space="preserve">A importância das quadras no projeto CIATA pode ser avaliada </w:t>
+      </w:r>
+      <w:r>
+        <w:rPr>
+          <w:rFonts w:cs="Arial"/>
+        </w:rPr>
+        <w:t xml:space="preserve">pela </w:t>
+      </w:r>
+      <w:r>
+        <w:rPr>
+          <w:rFonts w:cs="Arial"/>
+        </w:rPr>
+        <w:t>leitura</w:t>
+      </w:r>
+      <w:r>
+        <w:rPr>
+          <w:rFonts w:cs="Arial"/>
+        </w:rPr>
+        <w:t xml:space="preserve"> do B</w:t>
+      </w:r>
+      <w:r>
+        <w:rPr>
+          <w:rFonts w:cs="Arial"/>
+        </w:rPr>
+        <w:t>oletim de Cadastro Imo</w:t>
+      </w:r>
+      <w:r>
+        <w:rPr>
+          <w:rFonts w:cs="Arial"/>
+        </w:rPr>
+        <w:t>biliário - BC</w:t>
+      </w:r>
+      <w:r>
+        <w:rPr>
+          <w:rFonts w:cs="Arial"/>
+        </w:rPr>
+        <w:t xml:space="preserve">I. </w:t>
+      </w:r>
+      <w:r>
+        <w:rPr>
+          <w:rFonts w:cs="Arial"/>
+        </w:rPr>
+        <w:t>Nele</w:t>
+      </w:r>
+      <w:r>
+        <w:rPr>
+          <w:rFonts w:cs="Arial"/>
+        </w:rPr>
+        <w:t>,</w:t>
+      </w:r>
+      <w:r>
+        <w:rPr>
+          <w:rFonts w:cs="Arial"/>
+        </w:rPr>
+        <w:t xml:space="preserve"> se verifica que t</w:t>
+      </w:r>
+      <w:r>
+        <w:rPr>
+          <w:rFonts w:cs="Arial"/>
+        </w:rPr>
+        <w:t xml:space="preserve">odo o levantamento de campo é planejado a partir da definição das </w:t>
+      </w:r>
+      <w:r>
+        <w:rPr>
+          <w:rFonts w:cs="Arial"/>
+        </w:rPr>
+        <w:t>quadras em um documento chamado Planta Quadra</w:t>
+      </w:r>
+      <w:r>
+        <w:rPr>
+          <w:rFonts w:cs="Arial"/>
+        </w:rPr>
+        <w:t xml:space="preserve">, </w:t>
+      </w:r>
+      <w:r>
+        <w:rPr>
+          <w:rFonts w:cs="Arial"/>
+        </w:rPr>
+        <w:t xml:space="preserve">cujo </w:t>
+      </w:r>
+      <w:r>
+        <w:rPr>
+          <w:rFonts w:cs="Arial"/>
+        </w:rPr>
+        <w:t xml:space="preserve">processo de elaboração descrito minuciosamente no BCI </w:t>
+      </w:r>
+      <w:r>
+        <w:rPr>
+          <w:rFonts w:cs="Arial"/>
+        </w:rPr>
+        <w:fldChar w:fldCharType="begin"/>
+      </w:r>
+      <w:r>
+        <w:rPr>
+          <w:rFonts w:cs="Arial"/>
+        </w:rPr>
+        <w:instrText xml:space="preserve"> ADDIN ZOTERO_ITEM CSL_CITATION {"citationID":"52WKllFY","properties":{"formattedCitation":"(SERPRO, 2025)","plainCitation":"(SERPRO, 2025)","noteIndex":0},"citationItems":[{"id":224,"uris":["http://zotero.org/users/15531986/items/83N3DMZL"],"itemData":{"id":224,"type":"webpage","abstract":"Documentos dos projetos CIATA e Superciata.","container-title":"GitHub","language":"pt-BR","title":"Superciata/PROJETO CIATA - MANUAL DO CADASTRO IMOBILIÁRIO.pdf","title-short":"MCI","URL":"https://superciata.smuu.com.br/docs/ProjetoCiata_ManualCadastroImobiliario_OCR.pdf","author":[{"family":"SERPRO","given":""}],"contributor":[{"family":"Barbiero","given":"Marco"},{"family":"Carneiro","given":"Andrea"},{"family":"Cunha","given":"Eglaisa"}],"accessed":{"date-parts":[["2025",11,13]]},"issued":{"date-parts":[["2025"]]}}}],"schema":"https://github.com/citation-style-language/schema/raw/master/csl-citation.json"} </w:instrText>
+      </w:r>
+      <w:r>
+        <w:rPr>
+          <w:rFonts w:cs="Arial"/>
+        </w:rPr>
+        <w:fldChar w:fldCharType="separate"/>
+      </w:r>
+      <w:r>
+        <w:rPr>
+          <w:rFonts w:cs="Arial"/>
+        </w:rPr>
+        <w:t>(SERPRO, 2025)</w:t>
+      </w:r>
+      <w:r>
+        <w:rPr>
+          <w:rFonts w:cs="Arial"/>
+        </w:rPr>
+        <w:fldChar w:fldCharType="end"/>
+      </w:r>
+      <w:r>
+        <w:rPr>
+          <w:rFonts w:cs="Arial"/>
+        </w:rPr>
+        <w:t>.</w:t>
+      </w:r>
+    </w:p>
+    <w:p>
+      <w:pPr>
+        <w:rPr>
+          <w:rFonts w:cs="Arial"/>
+        </w:rPr>
+      </w:pPr>
+      <w:r>
+        <w:rPr>
+          <w:rFonts w:cs="Arial"/>
+        </w:rPr>
+        <w:t xml:space="preserve">No projeto CIATA, os códigos de quadras são atribuídos arbitrariamente pelas prefeituras e só podem ser corretamente reconhecidos quando associados ao </w:t>
+      </w:r>
+      <w:r>
+        <w:rPr>
+          <w:rFonts w:cs="Arial"/>
+          <w:b/>
+          <w:bCs/>
+        </w:rPr>
+        <w:t xml:space="preserve">Município, Distrito </w:t>
+      </w:r>
+      <w:r>
+        <w:rPr>
+          <w:rFonts w:cs="Arial"/>
+        </w:rPr>
+        <w:t>e</w:t>
+      </w:r>
+      <w:r>
+        <w:rPr>
+          <w:rFonts w:cs="Arial"/>
+          <w:b/>
+          <w:bCs/>
+        </w:rPr>
+        <w:t xml:space="preserve"> Setor</w:t>
+      </w:r>
+      <w:r>
+        <w:rPr>
+          <w:rFonts w:cs="Arial"/>
+        </w:rPr>
+        <w:t xml:space="preserve">. Embora a identificação da quadra possa ser considerada redundante sob a ótica da Ciência de Dados — uma vez que essa informação já está contida em </w:t>
+      </w:r>
+      <w:r>
+        <w:rPr>
+          <w:rFonts w:cs="Arial"/>
+          <w:b/>
+          <w:bCs/>
+        </w:rPr>
+        <w:t>COD_UNICO_ENDERECO</w:t>
+      </w:r>
+      <w:r>
+        <w:rPr>
+          <w:rFonts w:cs="Arial"/>
+        </w:rPr>
+        <w:t xml:space="preserve"> — ela foi declarada explicitamente por motivos de organização e para assegurar compatibilidade com as variações existentes nos sistemas cadastrais atuais.</w:t>
+      </w:r>
+    </w:p>
+    <w:tbl>
+      <w:tblPr>
+        <w:tblStyle w:val="Tabelacomgrade"/>
+        <w:tblW w:w="0" w:type="auto"/>
+        <w:tblLook w:val="04A0" w:firstRow="1" w:lastRow="0" w:firstColumn="1" w:lastColumn="0" w:noHBand="0" w:noVBand="1"/>
+      </w:tblPr>
+      <w:tblGrid>
+        <w:gridCol w:w="1364"/>
+        <w:gridCol w:w="7697"/>
+      </w:tblGrid>
+      <w:tr>
+        <w:tc>
+          <w:tcPr>
+            <w:tcW w:w="1364" w:type="dxa"/>
+          </w:tcPr>
+          <w:p>
+            <w:pPr>
+              <w:ind w:firstLine="0"/>
+            </w:pPr>
+            <w:r>
+              <w:rPr>
+                <w:b/>
+                <w:bCs/>
+              </w:rPr>
+              <w:t>Nome</w:t>
+            </w:r>
+            <w:r>
+              <w:rPr>
+                <w:b/>
+                <w:bCs/>
+              </w:rPr>
+              <w:tab/>
+            </w:r>
+          </w:p>
+        </w:tc>
+        <w:tc>
+          <w:tcPr>
+            <w:tcW w:w="7697" w:type="dxa"/>
+          </w:tcPr>
+          <w:p>
+            <w:pPr>
+              <w:ind w:firstLine="0"/>
+            </w:pPr>
+            <w:r>
+              <w:rPr>
+                <w:b/>
+                <w:bCs/>
+              </w:rPr>
+              <w:t>NOM_LOGRADOURO</w:t>
+            </w:r>
+          </w:p>
+        </w:tc>
+      </w:tr>
+      <w:tr>
+        <w:tc>
+          <w:tcPr>
+            <w:tcW w:w="1364" w:type="dxa"/>
+          </w:tcPr>
+          <w:p>
+            <w:pPr>
+              <w:ind w:firstLine="0"/>
+              <w:rPr>
+                <w:b/>
+                <w:bCs/>
+              </w:rPr>
+            </w:pPr>
+            <w:r>
+              <w:rPr>
+                <w:b/>
+                <w:bCs/>
+              </w:rPr>
+              <w:t>Descrição</w:t>
+            </w:r>
+          </w:p>
+        </w:tc>
+        <w:tc>
+          <w:tcPr>
+            <w:tcW w:w="7697" w:type="dxa"/>
+          </w:tcPr>
+          <w:p>
+            <w:pPr>
+              <w:ind w:firstLine="0"/>
+              <w:rPr>
+                <w:b/>
+                <w:bCs/>
+              </w:rPr>
+            </w:pPr>
+            <w:r>
+              <w:rPr>
+                <w:b/>
+                <w:bCs/>
+              </w:rPr>
+              <w:t xml:space="preserve">Nome do logradouro </w:t>
+            </w:r>
+            <w:r>
+              <w:rPr>
+                <w:b/>
+                <w:bCs/>
+              </w:rPr>
+              <w:t>da testada da parcela/lote</w:t>
+            </w:r>
+          </w:p>
+        </w:tc>
+      </w:tr>
+      <w:tr>
+        <w:tc>
+          <w:tcPr>
+            <w:tcW w:w="1364" w:type="dxa"/>
+          </w:tcPr>
+          <w:p>
+            <w:pPr>
+              <w:ind w:firstLine="0"/>
+              <w:rPr>
+                <w:b/>
+                <w:bCs/>
+              </w:rPr>
+            </w:pPr>
+            <w:r>
+              <w:rPr>
+                <w:b/>
+                <w:bCs/>
+              </w:rPr>
+              <w:t>Origem</w:t>
+            </w:r>
+          </w:p>
+        </w:tc>
+        <w:tc>
+          <w:tcPr>
+            <w:tcW w:w="7697" w:type="dxa"/>
+          </w:tcPr>
+          <w:p>
+            <w:pPr>
+              <w:ind w:firstLine="0"/>
+              <w:rPr>
+                <w:b/>
+                <w:bCs/>
+              </w:rPr>
+            </w:pPr>
+            <w:r>
+              <w:rPr>
+                <w:b/>
+                <w:bCs/>
+              </w:rPr>
+              <w:t>Quadro 0</w:t>
+            </w:r>
+            <w:r>
+              <w:rPr>
+                <w:b/>
+                <w:bCs/>
+              </w:rPr>
+              <w:t>4</w:t>
+            </w:r>
+            <w:r>
+              <w:rPr>
+                <w:b/>
+                <w:bCs/>
+              </w:rPr>
+              <w:t xml:space="preserve"> do </w:t>
+            </w:r>
+            <w:r>
+              <w:rPr>
+                <w:b/>
+                <w:bCs/>
+              </w:rPr>
+              <w:t>Boletim de Cadastro Imobiliário – BCI</w:t>
+            </w:r>
+          </w:p>
+        </w:tc>
+      </w:tr>
+      <w:tr>
+        <w:tc>
+          <w:tcPr>
+            <w:tcW w:w="1364" w:type="dxa"/>
+          </w:tcPr>
+          <w:p>
+            <w:pPr>
+              <w:ind w:firstLine="0"/>
+            </w:pPr>
+            <w:r>
+              <w:rPr>
+                <w:b/>
+                <w:bCs/>
+              </w:rPr>
+              <w:t>Objetivo</w:t>
+            </w:r>
+          </w:p>
+        </w:tc>
+        <w:tc>
+          <w:tcPr>
+            <w:tcW w:w="7697" w:type="dxa"/>
+          </w:tcPr>
+          <w:p>
+            <w:pPr>
+              <w:ind w:firstLine="0"/>
+              <w:rPr>
+                <w:b/>
+                <w:bCs/>
+              </w:rPr>
+            </w:pPr>
+            <w:r>
+              <w:rPr>
+                <w:b/>
+                <w:bCs/>
+              </w:rPr>
+              <w:t xml:space="preserve">Compor </w:t>
+            </w:r>
+            <w:r>
+              <w:rPr>
+                <w:b/>
+                <w:bCs/>
+              </w:rPr>
+              <w:t>a localização descritiva do lote e permitir a criação de um</w:t>
+            </w:r>
+            <w:r>
+              <w:rPr>
+                <w:b/>
+                <w:bCs/>
+              </w:rPr>
+              <w:t xml:space="preserve"> atributo capaz de se conectar com </w:t>
+            </w:r>
+            <w:r>
+              <w:rPr>
+                <w:b/>
+                <w:bCs/>
+              </w:rPr>
+              <w:t>outros bancos de dados.</w:t>
+            </w:r>
+          </w:p>
+        </w:tc>
+      </w:tr>
+    </w:tbl>
+    <w:p>
+      <w:pPr>
+        <w:rPr>
+          <w:rFonts w:cs="Arial"/>
+        </w:rPr>
+      </w:pPr>
+      <w:r>
+        <w:rPr>
+          <w:rFonts w:cs="Arial"/>
+        </w:rPr>
+        <w:t xml:space="preserve">Apesar da importância dos nomes de logradouros para o SuperCIATA, eles são importados para a tabela </w:t>
+      </w:r>
+      <w:r>
+        <w:rPr>
+          <w:rFonts w:cs="Arial"/>
+          <w:b/>
+          <w:bCs/>
+        </w:rPr>
+        <w:t>CI_LOTES</w:t>
+      </w:r>
+      <w:r>
+        <w:rPr>
+          <w:rFonts w:cs="Arial"/>
+        </w:rPr>
+        <w:t xml:space="preserve"> sem qualquer transformação inicial. Somente após uma análise dos dados é realizada a padronização, com o objetivo de permitir sua conexão com outros bancos de dados.</w:t>
+      </w:r>
+    </w:p>
+    <w:tbl>
+      <w:tblPr>
+        <w:tblStyle w:val="Tabelacomgrade"/>
+        <w:tblW w:w="0" w:type="auto"/>
+        <w:tblLook w:val="04A0" w:firstRow="1" w:lastRow="0" w:firstColumn="1" w:lastColumn="0" w:noHBand="0" w:noVBand="1"/>
+      </w:tblPr>
+      <w:tblGrid>
+        <w:gridCol w:w="1364"/>
+        <w:gridCol w:w="7697"/>
+      </w:tblGrid>
+      <w:tr>
+        <w:tc>
+          <w:tcPr>
+            <w:tcW w:w="1364" w:type="dxa"/>
+          </w:tcPr>
+          <w:p>
+            <w:pPr>
+              <w:ind w:firstLine="0"/>
+            </w:pPr>
+            <w:r>
+              <w:rPr>
+                <w:b/>
+                <w:bCs/>
+              </w:rPr>
+              <w:t>Nome</w:t>
+            </w:r>
+            <w:r>
+              <w:rPr>
+                <w:b/>
+                <w:bCs/>
+              </w:rPr>
+              <w:tab/>
+            </w:r>
+          </w:p>
+        </w:tc>
+        <w:tc>
+          <w:tcPr>
+            <w:tcW w:w="7697" w:type="dxa"/>
+          </w:tcPr>
+          <w:p>
+            <w:pPr>
+              <w:ind w:firstLine="0"/>
+            </w:pPr>
+            <w:r>
+              <w:rPr>
+                <w:b/>
+                <w:bCs/>
+              </w:rPr>
+              <w:t>NUM_ENDERECO</w:t>
+            </w:r>
+          </w:p>
+        </w:tc>
+      </w:tr>
+      <w:tr>
+        <w:tc>
+          <w:tcPr>
+            <w:tcW w:w="1364" w:type="dxa"/>
+          </w:tcPr>
+          <w:p>
+            <w:pPr>
+              <w:ind w:firstLine="0"/>
+              <w:rPr>
+                <w:b/>
+                <w:bCs/>
+              </w:rPr>
+            </w:pPr>
+            <w:r>
+              <w:rPr>
+                <w:b/>
+                <w:bCs/>
+              </w:rPr>
+              <w:t>Descrição</w:t>
+            </w:r>
+          </w:p>
+        </w:tc>
+        <w:tc>
+          <w:tcPr>
+            <w:tcW w:w="7697" w:type="dxa"/>
+          </w:tcPr>
+          <w:p>
+            <w:pPr>
+              <w:ind w:firstLine="0"/>
+              <w:rPr>
+                <w:b/>
+                <w:bCs/>
+              </w:rPr>
+            </w:pPr>
+            <w:r>
+              <w:rPr>
+                <w:b/>
+                <w:bCs/>
+              </w:rPr>
+              <w:t>Individualiza a parcela/lote no logradouro e na quadra</w:t>
+            </w:r>
+          </w:p>
+        </w:tc>
+      </w:tr>
+      <w:tr>
+        <w:tc>
+          <w:tcPr>
+            <w:tcW w:w="1364" w:type="dxa"/>
+          </w:tcPr>
+          <w:p>
+            <w:pPr>
+              <w:ind w:firstLine="0"/>
+              <w:rPr>
+                <w:b/>
+                <w:bCs/>
+              </w:rPr>
+            </w:pPr>
+            <w:r>
+              <w:rPr>
+                <w:b/>
+                <w:bCs/>
+              </w:rPr>
+              <w:t>Origem</w:t>
+            </w:r>
+          </w:p>
+        </w:tc>
+        <w:tc>
+          <w:tcPr>
+            <w:tcW w:w="7697" w:type="dxa"/>
+          </w:tcPr>
+          <w:p>
+            <w:pPr>
+              <w:ind w:firstLine="0"/>
+              <w:rPr>
+                <w:b/>
+                <w:bCs/>
+              </w:rPr>
+            </w:pPr>
+            <w:r>
+              <w:rPr>
+                <w:b/>
+                <w:bCs/>
+              </w:rPr>
+              <w:t xml:space="preserve">Quadro 04, </w:t>
+            </w:r>
+            <w:r>
+              <w:rPr>
+                <w:b/>
+                <w:bCs/>
+              </w:rPr>
+              <w:t xml:space="preserve">item 09 </w:t>
+            </w:r>
+            <w:r>
+              <w:rPr>
+                <w:b/>
+                <w:bCs/>
+              </w:rPr>
+              <w:t xml:space="preserve">do </w:t>
+            </w:r>
+            <w:r>
+              <w:rPr>
+                <w:b/>
+                <w:bCs/>
+              </w:rPr>
+              <w:t>Boletim de Cadastro Imobiliário – BCI</w:t>
+            </w:r>
+          </w:p>
+        </w:tc>
+      </w:tr>
+      <w:tr>
+        <w:tc>
+          <w:tcPr>
+            <w:tcW w:w="1364" w:type="dxa"/>
+          </w:tcPr>
+          <w:p>
+            <w:pPr>
+              <w:ind w:firstLine="0"/>
+            </w:pPr>
+            <w:r>
+              <w:rPr>
+                <w:b/>
+                <w:bCs/>
+              </w:rPr>
+              <w:t>Objetivo</w:t>
+            </w:r>
+          </w:p>
+        </w:tc>
+        <w:tc>
+          <w:tcPr>
+            <w:tcW w:w="7697" w:type="dxa"/>
+          </w:tcPr>
+          <w:p>
+            <w:pPr>
+              <w:ind w:firstLine="0"/>
+              <w:rPr>
+                <w:b/>
+                <w:bCs/>
+              </w:rPr>
+            </w:pPr>
+            <w:r>
+              <w:rPr>
+                <w:b/>
+                <w:bCs/>
+              </w:rPr>
+              <w:t xml:space="preserve">Compor a localização descritiva do lote </w:t>
+            </w:r>
+            <w:r>
+              <w:rPr>
+                <w:b/>
+                <w:bCs/>
+              </w:rPr>
+              <w:t>e o</w:t>
+            </w:r>
+            <w:r>
+              <w:rPr>
+                <w:b/>
+                <w:bCs/>
+              </w:rPr>
+              <w:t xml:space="preserve">rdenar as parcelas/lotes </w:t>
+            </w:r>
+            <w:r>
+              <w:rPr>
+                <w:b/>
+                <w:bCs/>
+              </w:rPr>
+              <w:t>nas faces de quadra</w:t>
+            </w:r>
+            <w:r>
+              <w:rPr>
+                <w:b/>
+                <w:bCs/>
+              </w:rPr>
+              <w:t>.</w:t>
+            </w:r>
+          </w:p>
+        </w:tc>
+      </w:tr>
+    </w:tbl>
+    <w:p>
+      <w:r>
+        <w:t>O número do endereço é, em teoria, uma informação que indica a sequência das parcelas ao longo do logradouro. No entanto, a presença de valores como S/N ou “0000” dificulta significativamente seu uso. Considerando que o endereço da parcela é a única forma de localização nos bancos de dados descritivos, não deveria ser permitida a inclusão de dados genéricos.</w:t>
+      </w:r>
+      <w:r>
+        <w:t xml:space="preserve"> </w:t>
+      </w:r>
+    </w:p>
+    <w:tbl>
+      <w:tblPr>
+        <w:tblStyle w:val="Tabelacomgrade"/>
+        <w:tblW w:w="0" w:type="auto"/>
+        <w:tblLook w:val="04A0" w:firstRow="1" w:lastRow="0" w:firstColumn="1" w:lastColumn="0" w:noHBand="0" w:noVBand="1"/>
+      </w:tblPr>
+      <w:tblGrid>
+        <w:gridCol w:w="1364"/>
+        <w:gridCol w:w="7697"/>
+      </w:tblGrid>
+      <w:tr>
+        <w:tc>
+          <w:tcPr>
+            <w:tcW w:w="1364" w:type="dxa"/>
+          </w:tcPr>
+          <w:p>
+            <w:pPr>
+              <w:ind w:firstLine="0"/>
+            </w:pPr>
+            <w:r>
+              <w:rPr>
+                <w:b/>
+                <w:bCs/>
+              </w:rPr>
+              <w:t>Nome</w:t>
+            </w:r>
+            <w:r>
+              <w:rPr>
+                <w:b/>
+                <w:bCs/>
+              </w:rPr>
+              <w:tab/>
+            </w:r>
+          </w:p>
+        </w:tc>
+        <w:tc>
+          <w:tcPr>
+            <w:tcW w:w="7697" w:type="dxa"/>
+          </w:tcPr>
+          <w:p>
+            <w:pPr>
+              <w:ind w:firstLine="0"/>
+            </w:pPr>
+            <w:r>
+              <w:rPr>
+                <w:b/>
+                <w:bCs/>
+              </w:rPr>
+              <w:t>NOM_LOGRADOURO</w:t>
+            </w:r>
+            <w:r>
+              <w:rPr>
+                <w:b/>
+                <w:bCs/>
+              </w:rPr>
+              <w:t>_</w:t>
+            </w:r>
+            <w:r>
+              <w:rPr>
+                <w:b/>
+                <w:bCs/>
+              </w:rPr>
+              <w:t>ADJACENTE</w:t>
+            </w:r>
+            <w:r>
+              <w:rPr>
+                <w:b/>
+                <w:bCs/>
+              </w:rPr>
+              <w:t xml:space="preserve"> </w:t>
+            </w:r>
+          </w:p>
+        </w:tc>
+      </w:tr>
+      <w:tr>
+        <w:tc>
+          <w:tcPr>
+            <w:tcW w:w="1364" w:type="dxa"/>
+          </w:tcPr>
+          <w:p>
+            <w:pPr>
+              <w:ind w:firstLine="0"/>
+              <w:rPr>
+                <w:b/>
+                <w:bCs/>
+              </w:rPr>
+            </w:pPr>
+            <w:r>
+              <w:rPr>
+                <w:b/>
+                <w:bCs/>
+              </w:rPr>
+              <w:t>Descrição</w:t>
+            </w:r>
+          </w:p>
+        </w:tc>
+        <w:tc>
+          <w:tcPr>
+            <w:tcW w:w="7697" w:type="dxa"/>
+          </w:tcPr>
+          <w:p>
+            <w:pPr>
+              <w:ind w:firstLine="0"/>
+              <w:rPr>
+                <w:b/>
+                <w:bCs/>
+              </w:rPr>
+            </w:pPr>
+            <w:r>
+              <w:rPr>
+                <w:b/>
+                <w:bCs/>
+              </w:rPr>
+              <w:t xml:space="preserve">Nome do logradouro adjacente </w:t>
+            </w:r>
+            <w:r>
+              <w:rPr>
+                <w:b/>
+                <w:bCs/>
+              </w:rPr>
+              <w:t>na esquina</w:t>
+            </w:r>
+            <w:r>
+              <w:rPr>
+                <w:b/>
+                <w:bCs/>
+              </w:rPr>
+              <w:t xml:space="preserve">. </w:t>
+            </w:r>
+            <w:r>
+              <w:rPr>
+                <w:b/>
+                <w:bCs/>
+              </w:rPr>
+              <w:t>Essa informação só existe se for u</w:t>
+            </w:r>
+            <w:r>
+              <w:rPr>
+                <w:b/>
+                <w:bCs/>
+              </w:rPr>
+              <w:t>ma parcela/lote de esquina.</w:t>
+            </w:r>
+          </w:p>
+        </w:tc>
+      </w:tr>
+      <w:tr>
+        <w:tc>
+          <w:tcPr>
+            <w:tcW w:w="1364" w:type="dxa"/>
+          </w:tcPr>
+          <w:p>
+            <w:pPr>
+              <w:ind w:firstLine="0"/>
+              <w:rPr>
+                <w:b/>
+                <w:bCs/>
+              </w:rPr>
+            </w:pPr>
+            <w:r>
+              <w:rPr>
+                <w:b/>
+                <w:bCs/>
+              </w:rPr>
+              <w:lastRenderedPageBreak/>
+              <w:t>Origem</w:t>
+            </w:r>
+          </w:p>
+        </w:tc>
+        <w:tc>
+          <w:tcPr>
+            <w:tcW w:w="7697" w:type="dxa"/>
+          </w:tcPr>
+          <w:p>
+            <w:pPr>
+              <w:ind w:firstLine="0"/>
+              <w:rPr>
+                <w:b/>
+                <w:bCs/>
+              </w:rPr>
+            </w:pPr>
+            <w:r>
+              <w:rPr>
+                <w:b/>
+                <w:bCs/>
+              </w:rPr>
+              <w:t>Resultado de um</w:t>
+            </w:r>
+            <w:r>
+              <w:rPr>
+                <w:b/>
+                <w:bCs/>
+              </w:rPr>
+              <w:t xml:space="preserve">a consulta do </w:t>
+            </w:r>
+            <w:r>
+              <w:rPr>
+                <w:b/>
+                <w:bCs/>
+              </w:rPr>
+              <w:t>I</w:t>
+            </w:r>
+            <w:r>
+              <w:rPr>
+                <w:b/>
+                <w:bCs/>
+              </w:rPr>
+              <w:t xml:space="preserve">tem </w:t>
+            </w:r>
+            <w:r>
+              <w:rPr>
+                <w:b/>
+                <w:bCs/>
+              </w:rPr>
+              <w:t xml:space="preserve">49 </w:t>
+            </w:r>
+            <w:r>
+              <w:rPr>
+                <w:b/>
+                <w:bCs/>
+              </w:rPr>
+              <w:t xml:space="preserve">(se existente) </w:t>
+            </w:r>
+            <w:r>
+              <w:rPr>
+                <w:b/>
+                <w:bCs/>
+              </w:rPr>
+              <w:t xml:space="preserve">na </w:t>
+            </w:r>
+            <w:r>
+              <w:rPr>
+                <w:b/>
+                <w:bCs/>
+              </w:rPr>
+              <w:t>Planta Quadra.</w:t>
+            </w:r>
+            <w:r>
+              <w:rPr>
+                <w:b/>
+                <w:bCs/>
+              </w:rPr>
+              <w:t xml:space="preserve"> </w:t>
+            </w:r>
+            <w:r>
+              <w:rPr>
+                <w:b/>
+                <w:bCs/>
+              </w:rPr>
+              <w:t xml:space="preserve"> </w:t>
+            </w:r>
+          </w:p>
+        </w:tc>
+      </w:tr>
+      <w:tr>
+        <w:tc>
+          <w:tcPr>
+            <w:tcW w:w="1364" w:type="dxa"/>
+          </w:tcPr>
+          <w:p>
+            <w:pPr>
+              <w:ind w:firstLine="0"/>
+            </w:pPr>
+            <w:r>
+              <w:rPr>
+                <w:b/>
+                <w:bCs/>
+              </w:rPr>
+              <w:t>Objetivo</w:t>
+            </w:r>
+          </w:p>
+        </w:tc>
+        <w:tc>
+          <w:tcPr>
+            <w:tcW w:w="7697" w:type="dxa"/>
+          </w:tcPr>
+          <w:p>
+            <w:pPr>
+              <w:ind w:firstLine="0"/>
+              <w:rPr>
+                <w:b/>
+                <w:bCs/>
+              </w:rPr>
+            </w:pPr>
+            <w:r>
+              <w:rPr>
+                <w:b/>
+                <w:bCs/>
+              </w:rPr>
+              <w:t xml:space="preserve">Identificar as parcelas/lotes situadas em esquinas </w:t>
+            </w:r>
+            <w:r>
+              <w:rPr>
+                <w:b/>
+                <w:bCs/>
+              </w:rPr>
+              <w:t xml:space="preserve">para </w:t>
+            </w:r>
+            <w:r>
+              <w:rPr>
+                <w:b/>
+                <w:bCs/>
+              </w:rPr>
+              <w:t xml:space="preserve">somar a </w:t>
+            </w:r>
+            <w:r>
+              <w:rPr>
+                <w:b/>
+                <w:bCs/>
+              </w:rPr>
+              <w:t xml:space="preserve">sua </w:t>
+            </w:r>
+            <w:r>
+              <w:rPr>
+                <w:b/>
+                <w:bCs/>
+              </w:rPr>
+              <w:t xml:space="preserve">DIM_PROFUNDIDADE às dimensões da quadra na face delimitada </w:t>
+            </w:r>
+            <w:r>
+              <w:rPr>
+                <w:b/>
+                <w:bCs/>
+              </w:rPr>
+              <w:t>pelo logradouro.</w:t>
+            </w:r>
+          </w:p>
+        </w:tc>
+      </w:tr>
+    </w:tbl>
+    <w:p>
+      <w:r>
+        <w:t xml:space="preserve">Identificar lotes de esquina é </w:t>
+      </w:r>
+      <w:r>
+        <w:t xml:space="preserve">de grande importância para </w:t>
+      </w:r>
+      <w:r>
+        <w:t xml:space="preserve">a </w:t>
+      </w:r>
+      <w:r>
+        <w:t>elaboração</w:t>
+      </w:r>
+      <w:r>
+        <w:t xml:space="preserve"> de um </w:t>
+      </w:r>
+      <w:r>
+        <w:t xml:space="preserve">mapa cadastral urbano. </w:t>
+      </w:r>
+      <w:r>
+        <w:t>Nesse</w:t>
+      </w:r>
+      <w:r>
+        <w:t>s</w:t>
+      </w:r>
+      <w:r>
+        <w:t xml:space="preserve"> caso</w:t>
+      </w:r>
+      <w:r>
+        <w:t>s</w:t>
+      </w:r>
+      <w:r>
+        <w:t xml:space="preserve"> </w:t>
+      </w:r>
+      <w:r>
+        <w:t xml:space="preserve">a profundidade é </w:t>
+      </w:r>
+      <w:r>
+        <w:t>adicionada</w:t>
+      </w:r>
+      <w:r>
+        <w:t xml:space="preserve"> </w:t>
+      </w:r>
+      <w:r>
+        <w:t xml:space="preserve">às dimensões das testadas principais da face. </w:t>
+      </w:r>
+    </w:p>
+    <w:tbl>
+      <w:tblPr>
+        <w:tblStyle w:val="Tabelacomgrade"/>
+        <w:tblW w:w="0" w:type="auto"/>
+        <w:tblLook w:val="04A0" w:firstRow="1" w:lastRow="0" w:firstColumn="1" w:lastColumn="0" w:noHBand="0" w:noVBand="1"/>
+      </w:tblPr>
+      <w:tblGrid>
+        <w:gridCol w:w="1364"/>
+        <w:gridCol w:w="7697"/>
+      </w:tblGrid>
+      <w:tr>
+        <w:tc>
+          <w:tcPr>
+            <w:tcW w:w="1364" w:type="dxa"/>
+          </w:tcPr>
+          <w:p>
+            <w:pPr>
+              <w:ind w:firstLine="0"/>
+            </w:pPr>
+            <w:r>
+              <w:rPr>
+                <w:b/>
+                <w:bCs/>
+              </w:rPr>
+              <w:t>Nome</w:t>
+            </w:r>
+            <w:r>
+              <w:rPr>
+                <w:b/>
+                <w:bCs/>
+              </w:rPr>
+              <w:tab/>
+            </w:r>
+          </w:p>
+        </w:tc>
+        <w:tc>
+          <w:tcPr>
+            <w:tcW w:w="7697" w:type="dxa"/>
+          </w:tcPr>
+          <w:p>
+            <w:pPr>
+              <w:ind w:firstLine="0"/>
+            </w:pPr>
+            <w:r>
+              <w:rPr>
+                <w:b/>
+                <w:bCs/>
+              </w:rPr>
+              <w:t>DIM_TESTADA</w:t>
+            </w:r>
+          </w:p>
+        </w:tc>
+      </w:tr>
+      <w:tr>
+        <w:tc>
+          <w:tcPr>
+            <w:tcW w:w="1364" w:type="dxa"/>
+          </w:tcPr>
+          <w:p>
+            <w:pPr>
+              <w:ind w:firstLine="0"/>
+              <w:rPr>
+                <w:b/>
+                <w:bCs/>
+              </w:rPr>
+            </w:pPr>
+            <w:r>
+              <w:rPr>
+                <w:b/>
+                <w:bCs/>
+              </w:rPr>
+              <w:t>Descrição</w:t>
+            </w:r>
+          </w:p>
+        </w:tc>
+        <w:tc>
+          <w:tcPr>
+            <w:tcW w:w="7697" w:type="dxa"/>
+          </w:tcPr>
+          <w:p>
+            <w:pPr>
+              <w:ind w:firstLine="0"/>
+              <w:rPr>
+                <w:b/>
+                <w:bCs/>
+              </w:rPr>
+            </w:pPr>
+            <w:r>
+              <w:rPr>
+                <w:b/>
+                <w:bCs/>
+              </w:rPr>
+              <w:t>M</w:t>
+            </w:r>
+            <w:r>
+              <w:rPr>
+                <w:b/>
+                <w:bCs/>
+              </w:rPr>
+              <w:t>edida da testada principal do lote</w:t>
+            </w:r>
+            <w:r>
+              <w:rPr>
+                <w:b/>
+                <w:bCs/>
+              </w:rPr>
+              <w:t xml:space="preserve"> em metros</w:t>
+            </w:r>
+            <w:r>
+              <w:rPr>
+                <w:b/>
+                <w:bCs/>
+              </w:rPr>
+              <w:t>.</w:t>
+            </w:r>
+          </w:p>
+        </w:tc>
+      </w:tr>
+      <w:tr>
+        <w:tc>
+          <w:tcPr>
+            <w:tcW w:w="1364" w:type="dxa"/>
+          </w:tcPr>
+          <w:p>
+            <w:pPr>
+              <w:ind w:firstLine="0"/>
+              <w:rPr>
+                <w:b/>
+                <w:bCs/>
+              </w:rPr>
+            </w:pPr>
+            <w:r>
+              <w:rPr>
+                <w:b/>
+                <w:bCs/>
+              </w:rPr>
+              <w:t>Origem</w:t>
+            </w:r>
+          </w:p>
+        </w:tc>
+        <w:tc>
+          <w:tcPr>
+            <w:tcW w:w="7697" w:type="dxa"/>
+          </w:tcPr>
+          <w:p>
+            <w:pPr>
+              <w:ind w:firstLine="0"/>
+              <w:rPr>
+                <w:b/>
+                <w:bCs/>
+              </w:rPr>
+            </w:pPr>
+            <w:r>
+              <w:rPr>
+                <w:b/>
+                <w:bCs/>
+              </w:rPr>
+              <w:t>Quadro 0</w:t>
+            </w:r>
+            <w:r>
+              <w:rPr>
+                <w:b/>
+                <w:bCs/>
+              </w:rPr>
+              <w:t>8</w:t>
+            </w:r>
+            <w:r>
+              <w:rPr>
+                <w:b/>
+                <w:bCs/>
+              </w:rPr>
+              <w:t xml:space="preserve">, item </w:t>
+            </w:r>
+            <w:r>
+              <w:rPr>
+                <w:b/>
+                <w:bCs/>
+              </w:rPr>
+              <w:t>48</w:t>
+            </w:r>
+            <w:r>
+              <w:rPr>
+                <w:b/>
+                <w:bCs/>
+              </w:rPr>
+              <w:t xml:space="preserve"> do Boletim de Cadastro Imobiliário – BCI</w:t>
+            </w:r>
+          </w:p>
+        </w:tc>
+      </w:tr>
+      <w:tr>
+        <w:tc>
+          <w:tcPr>
+            <w:tcW w:w="1364" w:type="dxa"/>
+          </w:tcPr>
+          <w:p>
+            <w:pPr>
+              <w:ind w:firstLine="0"/>
+            </w:pPr>
+            <w:r>
+              <w:rPr>
+                <w:b/>
+                <w:bCs/>
+              </w:rPr>
+              <w:t>Objetivo</w:t>
+            </w:r>
+          </w:p>
+        </w:tc>
+        <w:tc>
+          <w:tcPr>
+            <w:tcW w:w="7697" w:type="dxa"/>
+          </w:tcPr>
+          <w:p>
+            <w:pPr>
+              <w:ind w:firstLine="0"/>
+              <w:rPr>
+                <w:b/>
+                <w:bCs/>
+              </w:rPr>
+            </w:pPr>
+            <w:r>
+              <w:rPr>
+                <w:b/>
+                <w:bCs/>
+              </w:rPr>
+              <w:t xml:space="preserve">Quantificar </w:t>
+            </w:r>
+            <w:r>
+              <w:rPr>
+                <w:b/>
+                <w:bCs/>
+              </w:rPr>
+              <w:t xml:space="preserve">o tamanho da frente da parcela/lote </w:t>
+            </w:r>
+            <w:r>
+              <w:rPr>
+                <w:b/>
+                <w:bCs/>
+              </w:rPr>
+              <w:t>e, em conjunto com as demais dimensões, determinar a extensão da face da quadra.</w:t>
+            </w:r>
+          </w:p>
+        </w:tc>
+      </w:tr>
+    </w:tbl>
+    <w:p>
+      <w:r>
+        <w:t xml:space="preserve">Em linhas gerais, </w:t>
+      </w:r>
+      <w:r>
+        <w:t>essa é a medida da frente d</w:t>
+      </w:r>
+      <w:r>
+        <w:t xml:space="preserve">a parcela/lote. </w:t>
+      </w:r>
+      <w:r>
+        <w:t xml:space="preserve">A </w:t>
+      </w:r>
+      <w:r>
+        <w:rPr>
+          <w:b/>
+          <w:bCs/>
+        </w:rPr>
+        <w:t>DIM_TESTADA</w:t>
+      </w:r>
+      <w:r>
+        <w:t xml:space="preserve"> </w:t>
+      </w:r>
+      <w:r>
+        <w:t xml:space="preserve">é </w:t>
+      </w:r>
+      <w:r>
+        <w:t>uma das informações mais importantes dos cadastros municipais</w:t>
+      </w:r>
+      <w:r>
+        <w:t>.</w:t>
+      </w:r>
+    </w:p>
+    <w:tbl>
+      <w:tblPr>
+        <w:tblStyle w:val="Tabelacomgrade"/>
+        <w:tblW w:w="0" w:type="auto"/>
+        <w:tblLook w:val="04A0" w:firstRow="1" w:lastRow="0" w:firstColumn="1" w:lastColumn="0" w:noHBand="0" w:noVBand="1"/>
+      </w:tblPr>
+      <w:tblGrid>
+        <w:gridCol w:w="1364"/>
+        <w:gridCol w:w="7697"/>
+      </w:tblGrid>
+      <w:tr>
+        <w:tc>
+          <w:tcPr>
+            <w:tcW w:w="1364" w:type="dxa"/>
+          </w:tcPr>
+          <w:p>
+            <w:pPr>
+              <w:ind w:firstLine="0"/>
+            </w:pPr>
+            <w:r>
+              <w:rPr>
+                <w:b/>
+                <w:bCs/>
+              </w:rPr>
+              <w:t>Nome</w:t>
+            </w:r>
+            <w:r>
+              <w:rPr>
+                <w:b/>
+                <w:bCs/>
+              </w:rPr>
+              <w:tab/>
+            </w:r>
+          </w:p>
+        </w:tc>
+        <w:tc>
+          <w:tcPr>
+            <w:tcW w:w="7697" w:type="dxa"/>
+          </w:tcPr>
+          <w:p>
+            <w:pPr>
+              <w:ind w:firstLine="0"/>
+            </w:pPr>
+            <w:r>
+              <w:rPr>
+                <w:b/>
+                <w:bCs/>
+              </w:rPr>
+              <w:t>DIM_</w:t>
+            </w:r>
+            <w:r>
+              <w:rPr>
+                <w:b/>
+                <w:bCs/>
+              </w:rPr>
+              <w:t>PROFUNDIDADE</w:t>
+            </w:r>
+          </w:p>
+        </w:tc>
+      </w:tr>
+      <w:tr>
+        <w:tc>
+          <w:tcPr>
+            <w:tcW w:w="1364" w:type="dxa"/>
+          </w:tcPr>
+          <w:p>
+            <w:pPr>
+              <w:ind w:firstLine="0"/>
+              <w:rPr>
+                <w:b/>
+                <w:bCs/>
+              </w:rPr>
+            </w:pPr>
+            <w:r>
+              <w:rPr>
+                <w:b/>
+                <w:bCs/>
+              </w:rPr>
+              <w:t>Descrição</w:t>
+            </w:r>
+          </w:p>
+        </w:tc>
+        <w:tc>
+          <w:tcPr>
+            <w:tcW w:w="7697" w:type="dxa"/>
+          </w:tcPr>
+          <w:p>
+            <w:pPr>
+              <w:ind w:firstLine="0"/>
+              <w:rPr>
+                <w:b/>
+                <w:bCs/>
+              </w:rPr>
+            </w:pPr>
+            <w:r>
+              <w:rPr>
+                <w:b/>
+                <w:bCs/>
+              </w:rPr>
+              <w:t>Medida</w:t>
+            </w:r>
+            <w:r>
+              <w:rPr>
+                <w:b/>
+                <w:bCs/>
+              </w:rPr>
+              <w:t xml:space="preserve"> da</w:t>
+            </w:r>
+            <w:r>
+              <w:rPr>
+                <w:b/>
+                <w:bCs/>
+              </w:rPr>
+              <w:t xml:space="preserve"> distância da testada principal ao lado oposto do lote</w:t>
+            </w:r>
+            <w:r>
+              <w:rPr>
+                <w:b/>
+                <w:bCs/>
+              </w:rPr>
+              <w:t xml:space="preserve"> </w:t>
+            </w:r>
+            <w:r>
+              <w:rPr>
+                <w:b/>
+                <w:bCs/>
+              </w:rPr>
+              <w:t xml:space="preserve">(linha perpendicular) </w:t>
+            </w:r>
+            <w:r>
+              <w:rPr>
+                <w:b/>
+                <w:bCs/>
+              </w:rPr>
+              <w:t>em metros</w:t>
+            </w:r>
+            <w:r>
+              <w:rPr>
+                <w:b/>
+                <w:bCs/>
+              </w:rPr>
+              <w:t>.</w:t>
+            </w:r>
+          </w:p>
+        </w:tc>
+      </w:tr>
+      <w:tr>
+        <w:tc>
+          <w:tcPr>
+            <w:tcW w:w="1364" w:type="dxa"/>
+          </w:tcPr>
+          <w:p>
+            <w:pPr>
+              <w:ind w:firstLine="0"/>
+              <w:rPr>
+                <w:b/>
+                <w:bCs/>
+              </w:rPr>
+            </w:pPr>
+            <w:r>
+              <w:rPr>
+                <w:b/>
+                <w:bCs/>
+              </w:rPr>
+              <w:t>Origem</w:t>
+            </w:r>
+          </w:p>
+        </w:tc>
+        <w:tc>
+          <w:tcPr>
+            <w:tcW w:w="7697" w:type="dxa"/>
+          </w:tcPr>
+          <w:p>
+            <w:pPr>
+              <w:ind w:firstLine="0"/>
+              <w:rPr>
+                <w:b/>
+                <w:bCs/>
+              </w:rPr>
+            </w:pPr>
+            <w:r>
+              <w:rPr>
+                <w:b/>
+                <w:bCs/>
+              </w:rPr>
+              <w:t xml:space="preserve">Quadro 11, item </w:t>
+            </w:r>
+            <w:r>
+              <w:rPr>
+                <w:b/>
+                <w:bCs/>
+              </w:rPr>
+              <w:t xml:space="preserve">61 </w:t>
+            </w:r>
+            <w:r>
+              <w:rPr>
+                <w:b/>
+                <w:bCs/>
+              </w:rPr>
+              <w:t xml:space="preserve">do </w:t>
+            </w:r>
+            <w:r>
+              <w:rPr>
+                <w:b/>
+                <w:bCs/>
+              </w:rPr>
+              <w:t>Boletim de Cadastro Imobiliário – BCI</w:t>
+            </w:r>
+          </w:p>
+        </w:tc>
+      </w:tr>
+      <w:tr>
+        <w:tc>
+          <w:tcPr>
+            <w:tcW w:w="1364" w:type="dxa"/>
+          </w:tcPr>
+          <w:p>
+            <w:pPr>
+              <w:ind w:firstLine="0"/>
+            </w:pPr>
+            <w:r>
+              <w:rPr>
+                <w:b/>
+                <w:bCs/>
+              </w:rPr>
+              <w:t>Objetivo</w:t>
+            </w:r>
+          </w:p>
+        </w:tc>
+        <w:tc>
+          <w:tcPr>
+            <w:tcW w:w="7697" w:type="dxa"/>
+          </w:tcPr>
+          <w:p>
+            <w:pPr>
+              <w:ind w:firstLine="0"/>
+              <w:rPr>
+                <w:b/>
+                <w:bCs/>
+              </w:rPr>
+            </w:pPr>
+            <w:r>
+              <w:rPr>
+                <w:b/>
+                <w:bCs/>
+              </w:rPr>
+              <w:t>Quantificar o tamanho da profundidade da parcela/lote e,</w:t>
+            </w:r>
+            <w:r>
+              <w:rPr>
+                <w:b/>
+                <w:bCs/>
+              </w:rPr>
+              <w:t xml:space="preserve"> </w:t>
+            </w:r>
+            <w:r>
+              <w:rPr>
+                <w:b/>
+                <w:bCs/>
+              </w:rPr>
+              <w:t>no caso de se</w:t>
+            </w:r>
+            <w:r>
+              <w:rPr>
+                <w:b/>
+                <w:bCs/>
+              </w:rPr>
+              <w:t xml:space="preserve"> tratar de uma</w:t>
+            </w:r>
+            <w:r>
+              <w:rPr>
+                <w:b/>
+                <w:bCs/>
+              </w:rPr>
+              <w:t xml:space="preserve"> esquina, compor </w:t>
+            </w:r>
+            <w:r>
+              <w:rPr>
+                <w:b/>
+                <w:bCs/>
+              </w:rPr>
+              <w:t xml:space="preserve">a dimensão </w:t>
+            </w:r>
+            <w:r>
+              <w:rPr>
+                <w:b/>
+                <w:bCs/>
+              </w:rPr>
+              <w:t xml:space="preserve">da face </w:t>
+            </w:r>
+            <w:r>
+              <w:rPr>
+                <w:b/>
+                <w:bCs/>
+              </w:rPr>
+              <w:t xml:space="preserve">adjacente </w:t>
+            </w:r>
+            <w:r>
+              <w:rPr>
+                <w:b/>
+                <w:bCs/>
+              </w:rPr>
+              <w:t>da</w:t>
+            </w:r>
+            <w:r>
+              <w:rPr>
+                <w:b/>
+                <w:bCs/>
+              </w:rPr>
+              <w:t xml:space="preserve"> quadra.</w:t>
+            </w:r>
+          </w:p>
+        </w:tc>
+      </w:tr>
+    </w:tbl>
+    <w:p>
+      <w:pPr>
+        <w:rPr>
+          <w:b/>
+          <w:bCs/>
+        </w:rPr>
+      </w:pPr>
+      <w:r>
+        <w:t xml:space="preserve">O </w:t>
+      </w:r>
+      <w:r>
+        <w:rPr>
+          <w:b/>
+          <w:bCs/>
+        </w:rPr>
+        <w:t>Manual do Cadastro Imobiliário – MCI</w:t>
+      </w:r>
+      <w:r>
+        <w:t xml:space="preserve"> do </w:t>
+      </w:r>
+      <w:r>
+        <w:rPr>
+          <w:b/>
+          <w:bCs/>
+        </w:rPr>
+        <w:t>CIATA</w:t>
+      </w:r>
+      <w:r>
+        <w:t xml:space="preserve"> </w:t>
+      </w:r>
+      <w:r>
+        <w:t>trata co</w:t>
+      </w:r>
+      <w:r>
+        <w:t xml:space="preserve">m especial atenção </w:t>
+      </w:r>
+      <w:r>
+        <w:t>esse atributo</w:t>
+      </w:r>
+      <w:r>
+        <w:t>, incluindo diversas fórmulas de cálculo</w:t>
+      </w:r>
+      <w:r>
+        <w:t xml:space="preserve"> e imagens ilustrativas.</w:t>
+      </w:r>
     </w:p>
     <w:p/>
     <w:p>
-      <w:r>
-        <w:t>Identificação da quadra a qual pertence a parcela;</w:t>
-      </w:r>
-    </w:p>
-    <w:p>
-      <w:r>
-        <w:t xml:space="preserve">Endereço da parcela </w:t>
-      </w:r>
-      <w:r>
-        <w:t>(testada);</w:t>
-      </w:r>
-    </w:p>
-    <w:p>
-      <w:r>
-        <w:t>Dimensão da testada</w:t>
-      </w:r>
-      <w:r>
-        <w:t xml:space="preserve"> da parcela</w:t>
-      </w:r>
-      <w:r>
+      <w:pPr>
+        <w:pStyle w:val="Ttulo3"/>
+      </w:pPr>
+      <w:r>
+        <w:t>Obtendo dados do OpenStreetMap (OSM)</w:t>
+      </w:r>
+    </w:p>
+    <w:p>
+      <w:r>
+        <w:t>As coordenadas dos logradouros fornecidas pelo OpenStreetMap são usadas para ajustar a declividade geográfica de um segmento de via em relação ao eixo norte-sul e, por extensão, do polígono gerado a partir de informações do cadastro municipal.</w:t>
+      </w:r>
+    </w:p>
+    <w:p>
+      <w:r>
+        <w:t xml:space="preserve">Com o centroide da face mais povoada calculado e usando o serviço API </w:t>
+      </w:r>
+      <w:proofErr w:type="spellStart"/>
+      <w:r>
+        <w:t>Overpass</w:t>
+      </w:r>
+      <w:proofErr w:type="spellEnd"/>
+      <w:r>
+        <w:t xml:space="preserve"> faz-se uma consulta na linguagem </w:t>
+      </w:r>
+      <w:proofErr w:type="spellStart"/>
+      <w:r>
+        <w:t>OverpassQL</w:t>
+      </w:r>
+      <w:proofErr w:type="spellEnd"/>
+      <w:r>
+        <w:t xml:space="preserve"> (“</w:t>
+      </w:r>
+      <w:proofErr w:type="spellStart"/>
+      <w:r>
+        <w:t>Overpass</w:t>
+      </w:r>
+      <w:proofErr w:type="spellEnd"/>
+      <w:r>
+        <w:t xml:space="preserve"> API”, 2025) para retornar as coordenadas dos pontos do logradouro próximos ao centroide. O Quadro 6 apresenta uma consulta que procura pontos da </w:t>
+      </w:r>
+      <w:proofErr w:type="spellStart"/>
+      <w:r>
+        <w:t>way</w:t>
+      </w:r>
+      <w:proofErr w:type="spellEnd"/>
+      <w:r>
+        <w:t xml:space="preserve"> logradouro, num raio de </w:t>
+      </w:r>
+      <w:proofErr w:type="spellStart"/>
+      <w:r>
+        <w:t>around</w:t>
+      </w:r>
+      <w:proofErr w:type="spellEnd"/>
+      <w:r>
+        <w:t xml:space="preserve"> metros das coordenadas </w:t>
+      </w:r>
+      <w:proofErr w:type="spellStart"/>
+      <w:r>
+        <w:t>lat</w:t>
+      </w:r>
+      <w:proofErr w:type="spellEnd"/>
+      <w:r>
+        <w:t xml:space="preserve"> e long.</w:t>
+      </w:r>
+    </w:p>
+    <w:p>
+      <w:r>
+        <w:t xml:space="preserve">Quadro 6: Consulta ao API </w:t>
+      </w:r>
+      <w:proofErr w:type="spellStart"/>
+      <w:r>
+        <w:t>Overpass</w:t>
+      </w:r>
+      <w:proofErr w:type="spellEnd"/>
+    </w:p>
+    <w:p>
+      <w:pPr>
+        <w:rPr>
+          <w:lang w:val="en-US"/>
+        </w:rPr>
+      </w:pPr>
+      <w:r>
+        <w:rPr>
+          <w:lang w:val="en-US"/>
+        </w:rPr>
+        <w:t>`[</w:t>
+      </w:r>
+      <w:proofErr w:type="spellStart"/>
+      <w:proofErr w:type="gramStart"/>
+      <w:r>
+        <w:rPr>
+          <w:lang w:val="en-US"/>
+        </w:rPr>
+        <w:t>out:json</w:t>
+      </w:r>
+      <w:proofErr w:type="spellEnd"/>
+      <w:proofErr w:type="gramEnd"/>
+      <w:r>
+        <w:rPr>
+          <w:lang w:val="en-US"/>
+        </w:rPr>
+        <w:t>][timeout:25</w:t>
+      </w:r>
+      <w:proofErr w:type="gramStart"/>
+      <w:r>
+        <w:rPr>
+          <w:lang w:val="en-US"/>
+        </w:rPr>
+        <w:t>];</w:t>
+      </w:r>
+      <w:proofErr w:type="gramEnd"/>
+    </w:p>
+    <w:p>
+      <w:pPr>
+        <w:rPr>
+          <w:lang w:val="en-US"/>
+        </w:rPr>
+      </w:pPr>
+      <w:r>
+        <w:rPr>
+          <w:lang w:val="en-US"/>
+        </w:rPr>
+        <w:t xml:space="preserve">      </w:t>
+      </w:r>
+      <w:r>
+        <w:rPr>
+          <w:lang w:val="en-US"/>
+        </w:rPr>
+        <w:t>(way["highway</w:t>
+      </w:r>
+      <w:proofErr w:type="gramStart"/>
+      <w:r>
+        <w:rPr>
+          <w:lang w:val="en-US"/>
+        </w:rPr>
+        <w:t>"][</w:t>
+      </w:r>
+      <w:proofErr w:type="gramEnd"/>
+      <w:r>
+        <w:rPr>
+          <w:lang w:val="en-US"/>
+        </w:rPr>
+        <w:t>"name"~"${logradouro}</w:t>
+      </w:r>
+      <w:proofErr w:type="gramStart"/>
+      <w:r>
+        <w:rPr>
+          <w:lang w:val="en-US"/>
+        </w:rPr>
+        <w:t>",i</w:t>
+      </w:r>
+      <w:proofErr w:type="gramEnd"/>
+      <w:r>
+        <w:rPr>
+          <w:lang w:val="en-US"/>
+        </w:rPr>
+        <w:t>](</w:t>
+      </w:r>
+      <w:proofErr w:type="gramStart"/>
+      <w:r>
+        <w:rPr>
+          <w:lang w:val="en-US"/>
+        </w:rPr>
+        <w:t>around:$</w:t>
+      </w:r>
+      <w:proofErr w:type="gramEnd"/>
+      <w:r>
+        <w:rPr>
+          <w:lang w:val="en-US"/>
+        </w:rPr>
+        <w:t>{raioMetros</w:t>
+      </w:r>
+      <w:proofErr w:type="gramStart"/>
+      <w:r>
+        <w:rPr>
+          <w:lang w:val="en-US"/>
+        </w:rPr>
+        <w:t>},$</w:t>
+      </w:r>
+      <w:proofErr w:type="gramEnd"/>
+      <w:r>
+        <w:rPr>
+          <w:lang w:val="en-US"/>
+        </w:rPr>
+        <w:t>{lat</w:t>
+      </w:r>
+      <w:proofErr w:type="gramStart"/>
+      <w:r>
+        <w:rPr>
+          <w:lang w:val="en-US"/>
+        </w:rPr>
+        <w:t>},$</w:t>
+      </w:r>
+      <w:proofErr w:type="gramEnd"/>
+      <w:r>
+        <w:rPr>
+          <w:lang w:val="en-US"/>
+        </w:rPr>
+        <w:t>{lng</w:t>
+      </w:r>
+      <w:proofErr w:type="gramStart"/>
+      <w:r>
+        <w:rPr>
+          <w:lang w:val="en-US"/>
+        </w:rPr>
+        <w:t>});)</w:t>
+      </w:r>
+      <w:proofErr w:type="gramEnd"/>
+      <w:r>
+        <w:rPr>
+          <w:lang w:val="en-US"/>
+        </w:rPr>
         <w:t>;</w:t>
       </w:r>
     </w:p>
     <w:p>
-      <w:r>
-        <w:t>Dimensão da lateral da parcela;</w:t>
+      <w:pPr>
+        <w:rPr>
+          <w:lang w:val="en-US"/>
+        </w:rPr>
+      </w:pPr>
+      <w:r>
+        <w:rPr>
+          <w:lang w:val="en-US"/>
+        </w:rPr>
+        <w:lastRenderedPageBreak/>
+        <w:t xml:space="preserve">      out body</w:t>
+      </w:r>
+      <w:proofErr w:type="gramStart"/>
+      <w:r>
+        <w:rPr>
+          <w:lang w:val="en-US"/>
+        </w:rPr>
+        <w:t>;&gt;;out</w:t>
+      </w:r>
+      <w:proofErr w:type="gramEnd"/>
+      <w:r>
+        <w:rPr>
+          <w:lang w:val="en-US"/>
+        </w:rPr>
+        <w:t xml:space="preserve"> </w:t>
+      </w:r>
+      <w:proofErr w:type="spellStart"/>
+      <w:r>
+        <w:rPr>
+          <w:lang w:val="en-US"/>
+        </w:rPr>
+        <w:t>skel</w:t>
+      </w:r>
+      <w:proofErr w:type="spellEnd"/>
+      <w:r>
+        <w:rPr>
+          <w:lang w:val="en-US"/>
+        </w:rPr>
+        <w:t xml:space="preserve"> </w:t>
+      </w:r>
+      <w:proofErr w:type="gramStart"/>
+      <w:r>
+        <w:rPr>
+          <w:lang w:val="en-US"/>
+        </w:rPr>
+        <w:t>qt;`</w:t>
+      </w:r>
+      <w:proofErr w:type="gramEnd"/>
+      <w:r>
+        <w:rPr>
+          <w:lang w:val="en-US"/>
+        </w:rPr>
+        <w:t>;</w:t>
+      </w:r>
+    </w:p>
+    <w:p>
+      <w:r>
+        <w:t>3.3.4</w:t>
+      </w:r>
+      <w:r>
+        <w:tab/>
+        <w:t>Integrando CNEFE e CIATA</w:t>
+      </w:r>
+    </w:p>
+    <w:p>
+      <w:r>
+        <w:t xml:space="preserve">A ideia central da aplicação SuperCIATA é que o cadastro da prefeitura permita representar as quadras em polígonos, e que o CNEFE forneça a posição aproximada delas. Para isso, é fundamental estabelecer a correspondência entre as quadras nos dois cadastros. </w:t>
+      </w:r>
+    </w:p>
+    <w:p>
+      <w:r>
+        <w:t xml:space="preserve">Como as prefeituras definem livremente os valores dos componentes da chave, sem coordenação prévia com o IBGE, não há uma fórmula direta para relacionar a chave padrão CIATA com a chave CNEFE. No entanto, combinando a chave primária CIATA com o nome de logradouro dos endereços dos lotes/parcelas pode-se identificar quais são os logradouros que delimitam as diferentes quadras do município. </w:t>
+      </w:r>
+    </w:p>
+    <w:p>
+      <w:r>
+        <w:t>Ao aplicar o mesmo processo na base do CNEFE, a aplicação cria um atributo - o SC_ID_QUADRA – capaz de vincular as quadras nos dois bancos de dados.</w:t>
+      </w:r>
+    </w:p>
+    <w:p>
+      <w:pPr>
+        <w:pStyle w:val="Ttulo3"/>
+      </w:pPr>
+      <w:r>
+        <w:t>Nomes de Logradouros</w:t>
+      </w:r>
+    </w:p>
+    <w:p>
+      <w:r>
+        <w:t>Uma vez que a estratégia escolhida para vincular as quadras nas duas bases de dados consiste em utilizar os nomes dos logradouros que as circundam, torna-se imprescindível conferir atenção rigorosa a essas denominações.</w:t>
+      </w:r>
+    </w:p>
+    <w:p>
+      <w:r>
+        <w:t xml:space="preserve">Em qualquer sistema informatizado, a inserção de dados incorretos é uma ocorrência comum. </w:t>
+      </w:r>
+    </w:p>
+    <w:p>
+      <w:r>
+        <w:t>A aplicação proposta aqui não possui autoridade sobre nenhuma das bases, ou seja, não pode alterar dados no cadastro da prefeitura e nem no CNEFE. Então será preciso criar um domínio para adequar os nomes de logradouros.</w:t>
+      </w:r>
+    </w:p>
+    <w:p>
+      <w:r>
+        <w:t>Como os dados do IBGE já estão padronizados, a maior parte do pré-processamento deve ser feito sobre a base originária das prefeituras. O tipo de pré-processamento necessário depende de uma análise individualizada, mas provavelmente inclui a eliminação de acentos e outros caracteres especiais e a concatenação de campos.</w:t>
+      </w:r>
+    </w:p>
+    <w:p>
+      <w:r>
+        <w:t>O processo subsequente envolve a identificação de equivalências toponímicas entre as bases. A estratégia adotada segue um fluxo hierárquico: (i) comparação exata; (</w:t>
+      </w:r>
+      <w:proofErr w:type="spellStart"/>
+      <w:r>
+        <w:t>ii</w:t>
+      </w:r>
+      <w:proofErr w:type="spellEnd"/>
+      <w:r>
+        <w:t>) métodos fonéticos (</w:t>
+      </w:r>
+      <w:proofErr w:type="spellStart"/>
+      <w:r>
+        <w:t>Soundex</w:t>
+      </w:r>
+      <w:proofErr w:type="spellEnd"/>
+      <w:r>
+        <w:t xml:space="preserve">/Double </w:t>
+      </w:r>
+      <w:proofErr w:type="spellStart"/>
+      <w:r>
+        <w:t>Metaphone</w:t>
+      </w:r>
+      <w:proofErr w:type="spellEnd"/>
+      <w:r>
+        <w:t>) para os não pareados; e (</w:t>
+      </w:r>
+      <w:proofErr w:type="spellStart"/>
+      <w:r>
+        <w:t>iii</w:t>
+      </w:r>
+      <w:proofErr w:type="spellEnd"/>
+      <w:r>
+        <w:t>) finalmente, algoritmos de similaridade (</w:t>
+      </w:r>
+      <w:proofErr w:type="spellStart"/>
+      <w:r>
+        <w:t>Levenshtein</w:t>
+      </w:r>
+      <w:proofErr w:type="spellEnd"/>
+      <w:r>
+        <w:t xml:space="preserve">) para os casos residuais - conforme metodologia validada por Manning (Manning et al., 2008). </w:t>
+      </w:r>
+      <w:r>
+        <w:lastRenderedPageBreak/>
+        <w:t>Registros irrecuperáveis por esses métodos demandam uso de técnicas de inteligência artificial, intervenção manual ou descarte controlado (Macedo, 2023).</w:t>
+      </w:r>
+    </w:p>
+    <w:p>
+      <w:r>
+        <w:t xml:space="preserve">Uma vez estabelecida a correspondência entre os nomes dos logradouros, é criada uma tabela que incluirá o COD_MUNICIPIO, os nomes de logradouros originais do CIATA e do CNEFE, além de uma identificação única para o logradouro. </w:t>
+      </w:r>
+    </w:p>
+    <w:p>
+      <w:r>
+        <w:t xml:space="preserve">A identificação única da correspondência dos logradouros, denominada SC_ID_LOGRADOURO, é um </w:t>
+      </w:r>
+      <w:proofErr w:type="spellStart"/>
+      <w:r>
+        <w:t>digest</w:t>
+      </w:r>
+      <w:proofErr w:type="spellEnd"/>
+      <w:r>
+        <w:t xml:space="preserve"> </w:t>
+      </w:r>
+      <w:proofErr w:type="spellStart"/>
+      <w:r>
+        <w:t>value</w:t>
+      </w:r>
+      <w:proofErr w:type="spellEnd"/>
+      <w:r>
+        <w:t xml:space="preserve"> hexadecimal calculado pela função CRC32 aplicada sobre a concatenação dos outros atributos seguindo a ordem:                CN.COD_MUNICIPIO, CN.NOM_LOGRADOURO_CIATA e NOM_LOGRADOURO_CNEFE. Ela será incorporada nas listas de endereços das duas bases. Após essa anexação, a aplicação passa a identificar os logradouros pelo SC_ID_LOGRADOURO em todas as operações de bancos de dados.</w:t>
+      </w:r>
+    </w:p>
+    <w:p>
+      <w:r>
+        <w:t>3.3.6</w:t>
+      </w:r>
+      <w:r>
+        <w:tab/>
+        <w:t>Criação do SC_ID_QUADRA</w:t>
+      </w:r>
+    </w:p>
+    <w:p>
+      <w:r>
+        <w:t>Depois de gerados os SC_ID_LOGRADOURO, eles são agrupados em ordem alfabética crescente em um vetor, de acordo com as quadras que delimitam. Esse vetor é inserido nas tabelas de quadras do CIATA e CNEFE e passa a ser uma identidade unívoca da quadra compartilhada pelas duas bases.</w:t>
+      </w:r>
+    </w:p>
+    <w:p>
+      <w:r>
+        <w:t>Uma vez que o atributo SC_ID_QUADRA tenha sido apensado às tabelas, é possível correlacioná-las automaticamente.</w:t>
+      </w:r>
+    </w:p>
+    <w:p>
+      <w:r>
+        <w:t>3.3.7</w:t>
+      </w:r>
+      <w:r>
+        <w:tab/>
+        <w:t>Representação gráfica das quadras</w:t>
+      </w:r>
+    </w:p>
+    <w:p>
+      <w:r>
+        <w:t xml:space="preserve">Foram testadas três abordagens para posicionar a quadra CIATA próximo à localização geográfica: usando uma reta de regressão dos pontos CNEFE; pelo centroide da quadra e; pelo centroide da face com maior quantidade de pontos únicos. </w:t>
+      </w:r>
+    </w:p>
+    <w:p>
+      <w:r>
+        <w:t>Em uma análise visual, a abordagem com o centroide da face mais povoada demonstrou ser a mais adequada. Ela consiste em posicionar o centro do lado do polígono no centroide da face escolhida e desenhar a quadra usando as dimensões do cadastro CIATA.</w:t>
+      </w:r>
+    </w:p>
+    <w:p>
+      <w:r>
+        <w:t>A função que desenha a quadra no SuperCIATA recebe como parâmetros:</w:t>
+      </w:r>
+    </w:p>
+    <w:p>
+      <w:r>
+        <w:t xml:space="preserve">id dos logradouros ordenada pela posição; dimensões das faces da quadra; centroides das faces da quadra; quantidade de pontos únicos das faces. </w:t>
+      </w:r>
+    </w:p>
+    <w:p>
+      <w:r>
+        <w:t xml:space="preserve">A quadra é desenhada com as dimensões originárias do cadastro CIATA, inicialmente em um ângulo paralelo ao equador, e depois ajustada usando dados do OpenStreetMap, quando disponíveis. </w:t>
+      </w:r>
+    </w:p>
+    <w:p>
+      <w:r>
+        <w:t>4.</w:t>
+      </w:r>
+      <w:r>
+        <w:tab/>
+        <w:t xml:space="preserve">APRESENTAÇÃO DOS RESULTADOS </w:t>
+      </w:r>
+    </w:p>
+    <w:p>
+      <w:r>
+        <w:lastRenderedPageBreak/>
+        <w:t>4.1</w:t>
+      </w:r>
+      <w:r>
+        <w:tab/>
+        <w:t>RESULTADOS DA INTEGRAÇÃO CIATA</w:t>
+      </w:r>
+    </w:p>
+    <w:p>
+      <w:r>
+        <w:t>Usando os dados do cadastro urbano se obtém um polígono com as dimensões das quadras. Já o posicionamento aproximado do polígono é obtido da base CNEFE e corresponde ao centroide da face com maior quantidade de pontos únicos da quadra. Essa face tem maior probabilidade de apresentar uma boa precisão.</w:t>
+      </w:r>
+    </w:p>
+    <w:p>
+      <w:r>
+        <w:t>4.2</w:t>
+      </w:r>
+      <w:r>
+        <w:tab/>
+        <w:t>AJUSTE COM O OPENSTREETMAP</w:t>
+      </w:r>
+    </w:p>
+    <w:p>
+      <w:r>
+        <w:t>Os dados do OpenStreetMap são utilizados para ajustar o ângulo do desenho CIATA ao ângulo do trecho do logradouro referente à face usada como âncora. Nem sempre é possível obter dados com a precisão adequada porque o OSM é uma base de dados cooperativa. Nesses casos a quadra é desenhada sem ajustes.</w:t>
+      </w:r>
+    </w:p>
+    <w:p>
+      <w:r>
+        <w:t>Na Figura 1 pode-se visualizar o centroide da quadra selecionada e a representação gráfica da quadra ajustada pelo ângulo obtido do OSM.</w:t>
+      </w:r>
+    </w:p>
+    <w:p>
+      <w:r>
+        <w:t>Figura 1: Centroide da face e quadra ajustada</w:t>
+      </w:r>
+    </w:p>
+    <w:p>
+      <w:r>
+        <w:t xml:space="preserve"> </w:t>
+      </w:r>
+      <w:r>
+        <w:tab/>
+        <w:t xml:space="preserve"> </w:t>
+      </w:r>
+    </w:p>
+    <w:p>
+      <w:r>
+        <w:t xml:space="preserve">A Figura 2 mostra a imagem do </w:t>
+      </w:r>
+      <w:proofErr w:type="spellStart"/>
+      <w:r>
+        <w:t>shapefile</w:t>
+      </w:r>
+      <w:proofErr w:type="spellEnd"/>
+      <w:r>
+        <w:t xml:space="preserve"> retirado diretamente do Sistema de Informação Territorial (SIT) do município de Itabira-MG, que serve de referência para validação da metodologia. Os dados usados para cálculo do erro médio e do erro médio quadrático apresentados na seção 4.3 foram extraídos deste </w:t>
+      </w:r>
+      <w:proofErr w:type="spellStart"/>
+      <w:r>
+        <w:t>shapefile</w:t>
+      </w:r>
+      <w:proofErr w:type="spellEnd"/>
+      <w:r>
+        <w:t>.</w:t>
+      </w:r>
+    </w:p>
+    <w:p>
+      <w:r>
+        <w:t xml:space="preserve">Figura 2: </w:t>
+      </w:r>
+      <w:proofErr w:type="spellStart"/>
+      <w:r>
+        <w:t>Shapefile</w:t>
+      </w:r>
+      <w:proofErr w:type="spellEnd"/>
+      <w:r>
+        <w:t xml:space="preserve"> original da Prefeitura de Itabira</w:t>
+      </w:r>
+    </w:p>
+    <w:p>
+      <w:r>
+        <w:t xml:space="preserve"> </w:t>
+      </w:r>
+    </w:p>
+    <w:p/>
+    <w:p>
+      <w:r>
+        <w:t>4.3</w:t>
+      </w:r>
+      <w:r>
+        <w:tab/>
+        <w:t>VALIDAÇÃO</w:t>
+      </w:r>
+    </w:p>
+    <w:p>
+      <w:r>
+        <w:t xml:space="preserve">A verificação da acurácia do método SuperCIATA foi realizada por meio da métrica estatística Root </w:t>
+      </w:r>
+      <w:proofErr w:type="spellStart"/>
+      <w:r>
+        <w:t>Mean</w:t>
+      </w:r>
+      <w:proofErr w:type="spellEnd"/>
+      <w:r>
+        <w:t xml:space="preserve"> Square </w:t>
+      </w:r>
+      <w:proofErr w:type="spellStart"/>
+      <w:r>
+        <w:t>Error</w:t>
+      </w:r>
+      <w:proofErr w:type="spellEnd"/>
+      <w:r>
+        <w:t xml:space="preserve"> (RMSE), também conhecida como Raiz do Erro Médio Quadrático (REMQ). Seu cálculo consiste em obter a média dos quadrados das diferenças entre valores observados e valores estimados e, em seguida, extrair a raiz quadrada desse resultado</w:t>
+      </w:r>
+      <w:r>
+        <w:t xml:space="preserve"> </w:t>
+      </w:r>
+      <w:r>
+        <w:fldChar w:fldCharType="begin"/>
+      </w:r>
+      <w:r>
+        <w:instrText xml:space="preserve"> ADDIN ZOTERO_ITEM CSL_CITATION {"citationID":"9aV0q8VS","properties":{"formattedCitation":"(BUSSAB; MORETTIN, 2021)","plainCitation":"(BUSSAB; MORETTIN, 2021)","noteIndex":0},"citationItems":[{"id":245,"uris":["http://zotero.org/users/15531986/items/3PIIR3HC"],"itemData":{"id":245,"type":"book","ISBN":"978-85-02-08177-2","language":"pt-BR","publisher":"Editora Saraiva","source":"Câmara Brasileira do Livro ISBN","title":"Estatística Básica","author":[{"family":"BUSSAB","given":"W. O."},{"family":"MORETTIN","given":"P.A."}],"issued":{"date-parts":[["2021",10,1]]}}}],"schema":"https://github.com/citation-style-language/schema/raw/master/csl-citation.json"} </w:instrText>
+      </w:r>
+      <w:r>
+        <w:fldChar w:fldCharType="separate"/>
+      </w:r>
+      <w:r>
+        <w:rPr>
+          <w:rFonts w:cs="Arial"/>
+        </w:rPr>
+        <w:t>(BUSSAB; MORETTIN, 2021)</w:t>
+      </w:r>
+      <w:r>
+        <w:fldChar w:fldCharType="end"/>
+      </w:r>
+      <w:r>
+        <w:t xml:space="preserve">. O RMSE é amplamente empregado na validação de modelos preditivos espaciais </w:t>
+      </w:r>
+      <w:r>
+        <w:fldChar w:fldCharType="begin"/>
+      </w:r>
+      <w:r>
+        <w:instrText xml:space="preserve"> ADDIN ZOTERO_ITEM CSL_CITATION {"citationID":"kHxK7W55","properties":{"formattedCitation":"(Almeida {\\i{}et al.}, 2007)","plainCitation":"(Almeida et al., 2007)","noteIndex":0},"citationItems":[{"id":243,"uris":["http://zotero.org/users/15531986/items/RINWJHHL"],"itemData":{"id":243,"type":"book","call-number":"MLCM 2011/41352 (H)","event-place":"São Paulo, SP, Brasil","ISBN":"978-85-86238-55-0","language":"por eng","number-of-pages":"368","publisher":"Oficina de Textos","publisher-place":"São Paulo, SP, Brasil","source":"Library of Congress ISBN","title":"Geoinformação em urbanismo: cidade real x cidade virtual","title-short":"Geoinformação em urbanismo","editor":[{"family":"Almeida","given":"Cláudia Maria","dropping-particle":"de"},{"family":"Câmara","given":"Gilberto"},{"family":"Monteiro","given":"Antonio Miguel Vieira"},{"family":"Batty","given":"Michael"}],"issued":{"date-parts":[["2007"]]}}}],"schema":"https://github.com/citation-style-language/schema/raw/master/csl-citation.json"} </w:instrText>
+      </w:r>
+      <w:r>
+        <w:fldChar w:fldCharType="separate"/>
+      </w:r>
+      <w:r>
+        <w:rPr>
+          <w:rFonts w:cs="Arial"/>
+        </w:rPr>
+        <w:t xml:space="preserve">(Almeida </w:t>
+      </w:r>
+      <w:r>
+        <w:rPr>
+          <w:rFonts w:cs="Arial"/>
+          <w:i/>
+          <w:iCs/>
+        </w:rPr>
+        <w:t>et al.</w:t>
+      </w:r>
+      <w:r>
+        <w:rPr>
+          <w:rFonts w:cs="Arial"/>
+        </w:rPr>
+        <w:t>, 2007)</w:t>
+      </w:r>
+      <w:r>
+        <w:fldChar w:fldCharType="end"/>
+      </w:r>
+      <w:r>
+        <w:t>.</w:t>
+      </w:r>
+      <w:r>
+        <w:t xml:space="preserve"> </w:t>
+      </w:r>
+    </w:p>
+    <w:p>
+      <w:r>
+        <w:t xml:space="preserve">A Tabela 1 mostra os erros que ocorrem quando a quadra CIATA é desenhada tendo como âncora o centroide da quadra e após o ajuste de ângulo com os dados do OSM. Os dados se referem a uma quadra do município de Itabira-MG e os valores de referência foram obtidos do </w:t>
+      </w:r>
+      <w:proofErr w:type="spellStart"/>
+      <w:r>
+        <w:t>Shapefile</w:t>
+      </w:r>
+      <w:proofErr w:type="spellEnd"/>
+      <w:r>
+        <w:t xml:space="preserve"> extraído diretamente do Sistema de Informação Territorial (SIT) do município</w:t>
+      </w:r>
+    </w:p>
+    <w:p>
+      <w:r>
+        <w:lastRenderedPageBreak/>
+        <w:t>Tabela 1: Erro médio com ajuste de ângulo usando OSM</w:t>
+      </w:r>
+    </w:p>
+    <w:p>
+      <w:r>
+        <w:t>Ponto</w:t>
+      </w:r>
+      <w:r>
+        <w:tab/>
+        <w:t>Latitude</w:t>
+      </w:r>
+    </w:p>
+    <w:p>
+      <w:r>
+        <w:t>SIT-Itabira</w:t>
+      </w:r>
+      <w:r>
+        <w:tab/>
+        <w:t>Longitude</w:t>
+      </w:r>
+    </w:p>
+    <w:p>
+      <w:r>
+        <w:t>SIT-Itabira</w:t>
+      </w:r>
+      <w:r>
+        <w:tab/>
+        <w:t>Latitude</w:t>
+      </w:r>
+    </w:p>
+    <w:p>
+      <w:r>
+        <w:t>Ajustada</w:t>
+      </w:r>
+      <w:r>
+        <w:tab/>
+        <w:t xml:space="preserve">Longitude </w:t>
+      </w:r>
+    </w:p>
+    <w:p>
+      <w:r>
+        <w:t>Ajustada</w:t>
+      </w:r>
+      <w:r>
+        <w:tab/>
+      </w:r>
+      <w:proofErr w:type="spellStart"/>
+      <w:r>
+        <w:t>Δlatitude</w:t>
+      </w:r>
+      <w:proofErr w:type="spellEnd"/>
+    </w:p>
+    <w:p>
+      <w:r>
+        <w:t>(°)</w:t>
+      </w:r>
+      <w:r>
+        <w:tab/>
+      </w:r>
+      <w:proofErr w:type="spellStart"/>
+      <w:r>
+        <w:t>Δlongitude</w:t>
+      </w:r>
+      <w:proofErr w:type="spellEnd"/>
+    </w:p>
+    <w:p>
+      <w:r>
+        <w:t>(°)</w:t>
+      </w:r>
+      <w:r>
+        <w:tab/>
+        <w:t>Distância</w:t>
+      </w:r>
+    </w:p>
+    <w:p>
+      <w:r>
+        <w:t>(°)</w:t>
+      </w:r>
+      <w:r>
+        <w:tab/>
+        <w:t>Erro em</w:t>
+      </w:r>
+    </w:p>
+    <w:p>
+      <w:r>
+        <w:t>metros</w:t>
+      </w:r>
+    </w:p>
+    <w:p>
+      <w:r>
+        <w:t>1</w:t>
+      </w:r>
+      <w:r>
+        <w:tab/>
+        <w:t>-19,61782</w:t>
+      </w:r>
+      <w:r>
+        <w:tab/>
+        <w:t>-43,21399</w:t>
+      </w:r>
+      <w:r>
+        <w:tab/>
+        <w:t>-19,61779</w:t>
+      </w:r>
+      <w:r>
+        <w:tab/>
+        <w:t>-43,21398</w:t>
+      </w:r>
+      <w:r>
+        <w:tab/>
+        <w:t>0,000027</w:t>
+      </w:r>
+      <w:r>
+        <w:tab/>
+        <w:t>0,000004</w:t>
+      </w:r>
+      <w:r>
+        <w:tab/>
+        <w:t>0,0000273</w:t>
+      </w:r>
+      <w:r>
+        <w:tab/>
+        <w:t>3,03</w:t>
+      </w:r>
+    </w:p>
+    <w:p>
+      <w:r>
+        <w:t>2</w:t>
+      </w:r>
+      <w:r>
+        <w:tab/>
+        <w:t>-19,61725</w:t>
+      </w:r>
+      <w:r>
+        <w:tab/>
+        <w:t>-43,21417</w:t>
+      </w:r>
+      <w:r>
+        <w:tab/>
+        <w:t>-19,61723</w:t>
+      </w:r>
+      <w:r>
+        <w:tab/>
+        <w:t>-43,21417</w:t>
+      </w:r>
+      <w:r>
+        <w:tab/>
+        <w:t>0,000020</w:t>
+      </w:r>
+      <w:r>
+        <w:tab/>
+        <w:t>0</w:t>
+      </w:r>
+      <w:r>
+        <w:tab/>
+        <w:t>0,0000200</w:t>
+      </w:r>
+      <w:r>
+        <w:tab/>
+        <w:t>2,22</w:t>
+      </w:r>
+    </w:p>
+    <w:p>
+      <w:r>
+        <w:t>3</w:t>
+      </w:r>
+      <w:r>
+        <w:tab/>
+        <w:t>-19,61691</w:t>
+      </w:r>
+      <w:r>
+        <w:tab/>
+        <w:t>-43,21301</w:t>
+      </w:r>
+      <w:r>
+        <w:tab/>
+        <w:t>-19,61688</w:t>
+      </w:r>
+      <w:r>
+        <w:tab/>
+        <w:t>-43,21302</w:t>
+      </w:r>
+      <w:r>
+        <w:tab/>
+        <w:t>0,000034</w:t>
+      </w:r>
+      <w:r>
+        <w:tab/>
+        <w:t>0,000009</w:t>
+      </w:r>
+      <w:r>
+        <w:tab/>
+        <w:t>0,0000352</w:t>
+      </w:r>
+      <w:r>
+        <w:tab/>
+        <w:t>3,91</w:t>
+      </w:r>
+    </w:p>
+    <w:p>
+      <w:r>
+        <w:t>4</w:t>
+      </w:r>
+      <w:r>
+        <w:tab/>
+        <w:t>-19,61748</w:t>
+      </w:r>
+      <w:r>
+        <w:tab/>
+        <w:t>-43,21280</w:t>
+      </w:r>
+      <w:r>
+        <w:tab/>
+        <w:t>-19,61744</w:t>
+      </w:r>
+      <w:r>
+        <w:tab/>
+        <w:t>-43,21282</w:t>
+      </w:r>
+      <w:r>
+        <w:tab/>
+        <w:t>0,000032</w:t>
+      </w:r>
+      <w:r>
+        <w:tab/>
+        <w:t>0,000025</w:t>
+      </w:r>
+      <w:r>
+        <w:tab/>
+        <w:t>0,0000406</w:t>
+      </w:r>
+      <w:r>
+        <w:tab/>
+        <w:t>4,51</w:t>
       </w:r>
     </w:p>
     <w:p/>
     <w:p/>
-    <w:p/>
-    <w:p>
-      <w:pPr>
-        <w:pStyle w:val="Ttulo3"/>
-      </w:pPr>
-      <w:r>
-        <w:t>Obtendo dados do OpenStreetMap (OSM)</w:t>
-      </w:r>
-    </w:p>
-    <w:p>
-      <w:r>
-        <w:t>As coordenadas dos logradouros fornecidas pelo OpenStreetMap são usadas para ajustar a declividade geográfica de um segmento de via em relação ao eixo norte-sul e, por extensão, do polígono gerado a partir de informações do cadastro municipal.</w:t>
-      </w:r>
-    </w:p>
-    <w:p>
-      <w:r>
-        <w:t>Com o centroide da face mais povoada calculado e usando o serviço API Overpass faz-se uma consulta na linguagem OverpassQL (“Overpass API”, 2025) para retornar as coordenadas dos pontos do logradouro próximos ao centroide. O Quadro 6 apresenta uma consulta que procura pontos da way logradouro, num raio de around metros das coordenadas lat e long.</w:t>
-      </w:r>
-    </w:p>
-    <w:p>
-      <w:r>
-        <w:t>Quadro 6: Consulta ao API Overpass</w:t>
-      </w:r>
-    </w:p>
-    <w:p>
-      <w:r>
-        <w:t>`[out:json][timeout:25];</w:t>
-      </w:r>
-    </w:p>
-    <w:p>
-      <w:pPr>
-        <w:rPr>
-          <w:lang w:val="en-US"/>
-        </w:rPr>
-      </w:pPr>
-      <w:r>
-        <w:t xml:space="preserve">      </w:t>
-      </w:r>
-      <w:r>
-        <w:rPr>
-          <w:lang w:val="en-US"/>
-        </w:rPr>
-        <w:t>(way["highway"]["name"~"${logradouro}",i](around:${raioMetros},${lat},${lng}););</w:t>
-      </w:r>
-    </w:p>
-    <w:p>
-      <w:pPr>
-        <w:rPr>
-          <w:lang w:val="en-US"/>
-        </w:rPr>
-      </w:pPr>
-      <w:r>
-        <w:rPr>
-          <w:lang w:val="en-US"/>
-        </w:rPr>
-        <w:t xml:space="preserve">      out body;&gt;;out skel qt;`;</w:t>
-      </w:r>
-    </w:p>
-    <w:p>
-      <w:r>
-        <w:t>3.3.4</w:t>
-      </w:r>
-      <w:r>
-        <w:tab/>
-        <w:t>Integrando CNEFE e CIATA</w:t>
-      </w:r>
-    </w:p>
-    <w:p>
-      <w:r>
-        <w:t xml:space="preserve">A ideia central da aplicação SuperCIATA é que o cadastro da prefeitura permita representar as quadras em polígonos, e que o CNEFE forneça a posição aproximada delas. Para isso, é fundamental estabelecer a correspondência entre as quadras nos dois cadastros. </w:t>
-      </w:r>
-    </w:p>
-    <w:p>
-      <w:r>
-        <w:t xml:space="preserve">Como as prefeituras definem livremente os valores dos componentes da chave, sem coordenação prévia com o IBGE, não há uma fórmula direta para relacionar a chave padrão CIATA com a chave CNEFE. No entanto, combinando a chave primária CIATA com o nome de logradouro dos endereços dos lotes/parcelas </w:t>
-      </w:r>
-      <w:r>
-        <w:lastRenderedPageBreak/>
-        <w:t xml:space="preserve">pode-se identificar quais são os logradouros que delimitam as diferentes quadras do município. </w:t>
-      </w:r>
-    </w:p>
-    <w:p>
-      <w:r>
-        <w:t>Ao aplicar o mesmo processo na base do CNEFE, a aplicação cria um atributo - o SC_ID_QUADRA – capaz de vincular as quadras nos dois bancos de dados.</w:t>
-      </w:r>
-    </w:p>
-    <w:p>
-      <w:pPr>
-        <w:pStyle w:val="Ttulo3"/>
-      </w:pPr>
-      <w:r>
-        <w:t>Nomes de Logradouros</w:t>
-      </w:r>
-    </w:p>
-    <w:p>
-      <w:r>
-        <w:t>Uma vez que a estratégia escolhida para vincular as quadras nas duas bases de dados consiste em utilizar os nomes dos logradouros que as circundam, torna-se imprescindível conferir atenção rigorosa a essas denominações.</w:t>
-      </w:r>
-    </w:p>
-    <w:p>
-      <w:r>
-        <w:t xml:space="preserve">Em qualquer sistema informatizado, a inserção de dados incorretos é uma ocorrência comum. </w:t>
-      </w:r>
-    </w:p>
-    <w:p>
-      <w:r>
-        <w:t>A aplicação proposta aqui não possui autoridade sobre nenhuma das bases, ou seja, não pode alterar dados no cadastro da prefeitura e nem no CNEFE. Então será preciso criar um domínio para adequar os nomes de logradouros.</w:t>
-      </w:r>
-    </w:p>
-    <w:p>
-      <w:r>
-        <w:t>Como os dados do IBGE já estão padronizados, a maior parte do pré-processamento deve ser feito sobre a base originária das prefeituras. O tipo de pré-processamento necessário depende de uma análise individualizada, mas provavelmente inclui a eliminação de acentos e outros caracteres especiais e a concatenação de campos.</w:t>
-      </w:r>
-    </w:p>
-    <w:p>
-      <w:r>
-        <w:t>O processo subsequente envolve a identificação de equivalências toponímicas entre as bases. A estratégia adotada segue um fluxo hierárquico: (i) comparação exata; (ii) métodos fonéticos (Soundex/Double Metaphone) para os não pareados; e (iii) finalmente, algoritmos de similaridade (Levenshtein) para os casos residuais - conforme metodologia validada por Manning (Manning et al., 2008). Registros irrecuperáveis por esses métodos demandam uso de técnicas de inteligência artificial, intervenção manual ou descarte controlado (Macedo, 2023).</w:t>
-      </w:r>
-    </w:p>
-    <w:p>
-      <w:r>
-        <w:t xml:space="preserve">Uma vez estabelecida a correspondência entre os nomes dos logradouros, é criada uma tabela que incluirá o COD_MUNICIPIO, os nomes de logradouros originais do CIATA e do CNEFE, além de uma identificação única para o logradouro. </w:t>
-      </w:r>
-    </w:p>
-    <w:p>
-      <w:r>
-        <w:t xml:space="preserve">A identificação única da correspondência dos logradouros, denominada SC_ID_LOGRADOURO, é um digest value hexadecimal calculado pela função CRC32 aplicada sobre a concatenação dos outros atributos seguindo a ordem:                CN.COD_MUNICIPIO, CN.NOM_LOGRADOURO_CIATA e NOM_LOGRADOURO_CNEFE. Ela será incorporada nas listas de endereços das </w:t>
-      </w:r>
-      <w:r>
-        <w:lastRenderedPageBreak/>
-        <w:t>duas bases. Após essa anexação, a aplicação passa a identificar os logradouros pelo SC_ID_LOGRADOURO em todas as operações de bancos de dados.</w:t>
-      </w:r>
-    </w:p>
-    <w:p>
-      <w:r>
-        <w:t>3.3.6</w:t>
-      </w:r>
-      <w:r>
-        <w:tab/>
-        <w:t>Criação do SC_ID_QUADRA</w:t>
-      </w:r>
-    </w:p>
-    <w:p>
-      <w:r>
-        <w:t>Depois de gerados os SC_ID_LOGRADOURO, eles são agrupados em ordem alfabética crescente em um vetor, de acordo com as quadras que delimitam. Esse vetor é inserido nas tabelas de quadras do CIATA e CNEFE e passa a ser uma identidade unívoca da quadra compartilhada pelas duas bases.</w:t>
-      </w:r>
-    </w:p>
-    <w:p>
-      <w:r>
-        <w:t>Uma vez que o atributo SC_ID_QUADRA tenha sido apensado às tabelas, é possível correlacioná-las automaticamente.</w:t>
-      </w:r>
-    </w:p>
-    <w:p>
-      <w:r>
-        <w:t>3.3.7</w:t>
-      </w:r>
-      <w:r>
-        <w:tab/>
-        <w:t>Representação gráfica das quadras</w:t>
-      </w:r>
-    </w:p>
-    <w:p>
-      <w:r>
-        <w:t xml:space="preserve">Foram testadas três abordagens para posicionar a quadra CIATA próximo à localização geográfica: usando uma reta de regressão dos pontos CNEFE; pelo centroide da quadra e; pelo centroide da face com maior quantidade de pontos únicos. </w:t>
-      </w:r>
-    </w:p>
-    <w:p>
-      <w:r>
-        <w:t>Em uma análise visual, a abordagem com o centroide da face mais povoada demonstrou ser a mais adequada. Ela consiste em posicionar o centro do lado do polígono no centroide da face escolhida e desenhar a quadra usando as dimensões do cadastro CIATA.</w:t>
-      </w:r>
-    </w:p>
-    <w:p>
-      <w:r>
-        <w:t>A função que desenha a quadra no SuperCIATA recebe como parâmetros:</w:t>
-      </w:r>
-    </w:p>
-    <w:p>
-      <w:r>
-        <w:t xml:space="preserve">id dos logradouros ordenada pela posição; dimensões das faces da quadra; centroides das faces da quadra; quantidade de pontos únicos das faces. </w:t>
-      </w:r>
-    </w:p>
-    <w:p>
-      <w:r>
-        <w:t xml:space="preserve">A quadra é desenhada com as dimensões originárias do cadastro CIATA, inicialmente em um ângulo paralelo ao equador, e depois ajustada usando dados do OpenStreetMap, quando disponíveis. </w:t>
-      </w:r>
-    </w:p>
-    <w:p>
-      <w:r>
-        <w:t>4.</w:t>
-      </w:r>
-      <w:r>
-        <w:tab/>
-        <w:t xml:space="preserve">APRESENTAÇÃO DOS RESULTADOS </w:t>
-      </w:r>
-    </w:p>
-    <w:p>
-      <w:r>
-        <w:t>4.1</w:t>
-      </w:r>
-      <w:r>
-        <w:tab/>
-        <w:t>RESULTADOS DA INTEGRAÇÃO CIATA</w:t>
-      </w:r>
-    </w:p>
-    <w:p>
-      <w:r>
-        <w:t>Usando os dados do cadastro urbano se obtém um polígono com as dimensões das quadras. Já o posicionamento aproximado do polígono é obtido da base CNEFE e corresponde ao centroide da face com maior quantidade de pontos únicos da quadra. Essa face tem maior probabilidade de apresentar uma boa precisão.</w:t>
-      </w:r>
-    </w:p>
-    <w:p>
-      <w:r>
-        <w:t>4.2</w:t>
-      </w:r>
-      <w:r>
-        <w:tab/>
-        <w:t>AJUSTE COM O OPENSTREETMAP</w:t>
-      </w:r>
-    </w:p>
-    <w:p>
-      <w:r>
-        <w:t>Os dados do OpenStreetMap são utilizados para ajustar o ângulo do desenho CIATA ao ângulo do trecho do logradouro referente à face usada como âncora. Nem sempre é possível obter dados com a precisão adequada porque o OSM é uma base de dados cooperativa. Nesses casos a quadra é desenhada sem ajustes.</w:t>
-      </w:r>
-    </w:p>
-    <w:p>
-      <w:r>
-        <w:lastRenderedPageBreak/>
-        <w:t>Na Figura 1 pode-se visualizar o centroide da quadra selecionada e a representação gráfica da quadra ajustada pelo ângulo obtido do OSM.</w:t>
-      </w:r>
-    </w:p>
-    <w:p>
-      <w:r>
-        <w:t>Figura 1: Centroide da face e quadra ajustada</w:t>
-      </w:r>
-    </w:p>
-    <w:p>
-      <w:r>
-        <w:t xml:space="preserve"> </w:t>
-      </w:r>
-      <w:r>
-        <w:tab/>
-        <w:t xml:space="preserve"> </w:t>
-      </w:r>
-    </w:p>
-    <w:p>
-      <w:r>
-        <w:t>A Figura 2 mostra a imagem do shapefile retirado diretamente do Sistema de Informação Territorial (SIT) do município de Itabira-MG, que serve de referência para validação da metodologia. Os dados usados para cálculo do erro médio e do erro médio quadrático apresentados na seção 4.3 foram extraídos deste shapefile.</w:t>
-      </w:r>
-    </w:p>
-    <w:p>
-      <w:r>
-        <w:t>Figura 2: Shapefile original da Prefeitura de Itabira</w:t>
-      </w:r>
-    </w:p>
-    <w:p>
-      <w:r>
-        <w:t xml:space="preserve"> </w:t>
-      </w:r>
-    </w:p>
-    <w:p/>
-    <w:p>
-      <w:r>
-        <w:t>4.3</w:t>
-      </w:r>
-      <w:r>
-        <w:tab/>
-        <w:t>VALIDAÇÃO</w:t>
-      </w:r>
-    </w:p>
-    <w:p>
-      <w:r>
-        <w:t xml:space="preserve">A verificação da acurácia do método SuperCIATA foi realizada por meio da métrica estatística Root Mean Square Error (RMSE), também conhecida como Raiz do Erro Médio Quadrático (REMQ). Seu cálculo consiste em obter a média dos quadrados das diferenças entre valores observados e valores estimados e, em seguida, extrair a raiz quadrada desse resultado (BUSSAB; MORETTIN, 2021). O RMSE é amplamente empregado na validação de modelos preditivos espaciais (Almeida et al., 2007). </w:t>
-      </w:r>
-    </w:p>
-    <w:p>
-      <w:r>
-        <w:t>A Tabela 1 mostra os erros que ocorrem quando a quadra CIATA é desenhada tendo como âncora o centroide da quadra e após o ajuste de ângulo com os dados do OSM. Os dados se referem a uma quadra do município de Itabira-MG e os valores de referência foram obtidos do Shapefile extraído diretamente do Sistema de Informação Territorial (SIT) do município</w:t>
-      </w:r>
-    </w:p>
-    <w:p>
-      <w:r>
-        <w:t>Tabela 1: Erro médio com ajuste de ângulo usando OSM</w:t>
-      </w:r>
-    </w:p>
-    <w:p>
-      <w:r>
-        <w:t>Ponto</w:t>
-      </w:r>
-      <w:r>
-        <w:tab/>
-        <w:t>Latitude</w:t>
-      </w:r>
-    </w:p>
-    <w:p>
-      <w:r>
-        <w:t>SIT-Itabira</w:t>
-      </w:r>
-      <w:r>
-        <w:tab/>
-        <w:t>Longitude</w:t>
-      </w:r>
-    </w:p>
-    <w:p>
-      <w:r>
-        <w:t>SIT-Itabira</w:t>
-      </w:r>
-      <w:r>
-        <w:tab/>
-        <w:t>Latitude</w:t>
-      </w:r>
-    </w:p>
-    <w:p>
-      <w:r>
-        <w:t>Ajustada</w:t>
-      </w:r>
-      <w:r>
-        <w:tab/>
-        <w:t xml:space="preserve">Longitude </w:t>
-      </w:r>
-    </w:p>
-    <w:p>
-      <w:r>
-        <w:t>Ajustada</w:t>
-      </w:r>
-      <w:r>
-        <w:tab/>
-        <w:t>Δlatitude</w:t>
-      </w:r>
-    </w:p>
-    <w:p>
-      <w:r>
-        <w:t>(°)</w:t>
-      </w:r>
-      <w:r>
-        <w:tab/>
-        <w:t>Δlongitude</w:t>
-      </w:r>
-    </w:p>
-    <w:p>
-      <w:r>
-        <w:t>(°)</w:t>
-      </w:r>
-      <w:r>
-        <w:tab/>
-        <w:t>Distância</w:t>
-      </w:r>
-    </w:p>
-    <w:p>
-      <w:r>
-        <w:t>(°)</w:t>
-      </w:r>
-      <w:r>
-        <w:tab/>
-        <w:t>Erro em</w:t>
-      </w:r>
-    </w:p>
-    <w:p>
-      <w:r>
-        <w:t>metros</w:t>
-      </w:r>
-    </w:p>
-    <w:p>
-      <w:r>
-        <w:lastRenderedPageBreak/>
-        <w:t>1</w:t>
-      </w:r>
-      <w:r>
-        <w:tab/>
-        <w:t>-19,61782</w:t>
-      </w:r>
-      <w:r>
-        <w:tab/>
-        <w:t>-43,21399</w:t>
-      </w:r>
-      <w:r>
-        <w:tab/>
-        <w:t>-19,61779</w:t>
-      </w:r>
-      <w:r>
-        <w:tab/>
-        <w:t>-43,21398</w:t>
-      </w:r>
-      <w:r>
-        <w:tab/>
-        <w:t>0,000027</w:t>
-      </w:r>
-      <w:r>
-        <w:tab/>
-        <w:t>0,000004</w:t>
-      </w:r>
-      <w:r>
-        <w:tab/>
-        <w:t>0,0000273</w:t>
-      </w:r>
-      <w:r>
-        <w:tab/>
-        <w:t>3,03</w:t>
-      </w:r>
-    </w:p>
-    <w:p>
-      <w:r>
-        <w:t>2</w:t>
-      </w:r>
-      <w:r>
-        <w:tab/>
-        <w:t>-19,61725</w:t>
-      </w:r>
-      <w:r>
-        <w:tab/>
-        <w:t>-43,21417</w:t>
-      </w:r>
-      <w:r>
-        <w:tab/>
-        <w:t>-19,61723</w:t>
-      </w:r>
-      <w:r>
-        <w:tab/>
-        <w:t>-43,21417</w:t>
-      </w:r>
-      <w:r>
-        <w:tab/>
-        <w:t>0,000020</w:t>
-      </w:r>
-      <w:r>
-        <w:tab/>
-        <w:t>0</w:t>
-      </w:r>
-      <w:r>
-        <w:tab/>
-        <w:t>0,0000200</w:t>
-      </w:r>
-      <w:r>
-        <w:tab/>
-        <w:t>2,22</w:t>
-      </w:r>
-    </w:p>
-    <w:p>
-      <w:r>
-        <w:t>3</w:t>
-      </w:r>
-      <w:r>
-        <w:tab/>
-        <w:t>-19,61691</w:t>
-      </w:r>
-      <w:r>
-        <w:tab/>
-        <w:t>-43,21301</w:t>
-      </w:r>
-      <w:r>
-        <w:tab/>
-        <w:t>-19,61688</w:t>
-      </w:r>
-      <w:r>
-        <w:tab/>
-        <w:t>-43,21302</w:t>
-      </w:r>
-      <w:r>
-        <w:tab/>
-        <w:t>0,000034</w:t>
-      </w:r>
-      <w:r>
-        <w:tab/>
-        <w:t>0,000009</w:t>
-      </w:r>
-      <w:r>
-        <w:tab/>
-        <w:t>0,0000352</w:t>
-      </w:r>
-      <w:r>
-        <w:tab/>
-        <w:t>3,91</w:t>
-      </w:r>
-    </w:p>
-    <w:p>
-      <w:r>
-        <w:t>4</w:t>
-      </w:r>
-      <w:r>
-        <w:tab/>
-        <w:t>-19,61748</w:t>
-      </w:r>
-      <w:r>
-        <w:tab/>
-        <w:t>-43,21280</w:t>
-      </w:r>
-      <w:r>
-        <w:tab/>
-        <w:t>-19,61744</w:t>
-      </w:r>
-      <w:r>
-        <w:tab/>
-        <w:t>-43,21282</w:t>
-      </w:r>
-      <w:r>
-        <w:tab/>
-        <w:t>0,000032</w:t>
-      </w:r>
-      <w:r>
-        <w:tab/>
-        <w:t>0,000025</w:t>
-      </w:r>
-      <w:r>
-        <w:tab/>
-        <w:t>0,0000406</w:t>
-      </w:r>
-      <w:r>
-        <w:tab/>
-        <w:t>4,51</w:t>
-      </w:r>
-    </w:p>
-    <w:p/>
-    <w:p/>
     <w:p>
       <w:r>
         <w:t>MAE (Erro Absoluto Médio)</w:t>
@@ -7541,7 +12046,11 @@
       </w:r>
       <w:r>
         <w:tab/>
-        <w:t>Se a quadra urbana apresentava pelo menos um imóvel construído em cada face na última coleta do CNEFE, então um cadastro municipal urbano realista é suficiente para garantir o georreferenciamento das parcelas urbanas com um erro máximo limitado à metade das dimensões da quadra. Essa condição estabelece um patamar mínimo de confiabilidade do método proposto.</w:t>
+        <w:t xml:space="preserve">Se a quadra urbana apresentava pelo menos um imóvel construído em cada face na última coleta do CNEFE, então um cadastro municipal urbano realista é suficiente para garantir o georreferenciamento das parcelas urbanas com um erro </w:t>
+      </w:r>
+      <w:r>
+        <w:lastRenderedPageBreak/>
+        <w:t>máximo limitado à metade das dimensões da quadra. Essa condição estabelece um patamar mínimo de confiabilidade do método proposto.</w:t>
       </w:r>
     </w:p>
     <w:p>
@@ -7559,11 +12068,7 @@
       </w:r>
       <w:r>
         <w:tab/>
-        <w:t xml:space="preserve">Por fim, se a representação de uma quadra CIATA divergir significativamente do mapa SuperCIATA em formato e/ou tamanho, é provável que o </w:t>
-      </w:r>
-      <w:r>
-        <w:lastRenderedPageBreak/>
-        <w:t>cadastro municipal apresente falhas de integridade de dados. Essa constatação reforça o potencial da metodologia não apenas para georreferenciamento, mas também como instrumento de auditoria e validação da base cadastral municipal.</w:t>
+        <w:t>Por fim, se a representação de uma quadra CIATA divergir significativamente do mapa SuperCIATA em formato e/ou tamanho, é provável que o cadastro municipal apresente falhas de integridade de dados. Essa constatação reforça o potencial da metodologia não apenas para georreferenciamento, mas também como instrumento de auditoria e validação da base cadastral municipal.</w:t>
       </w:r>
     </w:p>
     <w:p>
@@ -7619,7 +12124,19 @@
     </w:p>
     <w:p>
       <w:r>
-        <w:t>O SuperCIATA não utiliza, atualmente, tecnologias de inteligência artificial de forma direta no processo de geolocalização das parcelas. Entretanto, a coleta de imagens anteriores e posteriores aos ajustes, aliada ao registro detalhado (log) das operações realizadas, pode constituir uma base de treinamento robusta e diversificada para aplicações de aprendizado profundo (deep learning). Dessa maneira, futuras versões da aplicação poderão incorporar os conhecimentos extraídos dessa base de dados, aprimorando a precisão e a automação dos processos.</w:t>
+        <w:t>O SuperCIATA não utiliza, atualmente, tecnologias de inteligência artificial de forma direta no processo de geolocalização das parcelas. Entretanto, a coleta de imagens anteriores e posteriores aos ajustes, aliada ao registro detalhado (log) das operações realizadas, pode constituir uma base de treinamento robusta e diversificada para aplicações de aprendizado profundo (</w:t>
+      </w:r>
+      <w:proofErr w:type="spellStart"/>
+      <w:r>
+        <w:t>deep</w:t>
+      </w:r>
+      <w:proofErr w:type="spellEnd"/>
+      <w:r>
+        <w:t xml:space="preserve"> learning). Dessa maneira, futuras </w:t>
+      </w:r>
+      <w:r>
+        <w:lastRenderedPageBreak/>
+        <w:t>versões da aplicação poderão incorporar os conhecimentos extraídos dessa base de dados, aprimorando a precisão e a automação dos processos.</w:t>
       </w:r>
     </w:p>
     <w:p>
@@ -7628,420 +12145,664 @@
       </w:r>
     </w:p>
     <w:p>
-      <w:r>
-        <w:t xml:space="preserve"> ALMEIDA, Cláudia Maria de et al. (ORGS.). Geoinformação em urbanismo: cidade real x cidade virtual. São Paulo, SP, Brasil: Oficina de Textos, 2007. </w:t>
-      </w:r>
-    </w:p>
-    <w:p>
-      <w:pPr>
-        <w:rPr>
+      <w:pPr>
+        <w:pStyle w:val="Bibliografia"/>
+        <w:rPr>
+          <w:rFonts w:cs="Arial"/>
+        </w:rPr>
+      </w:pPr>
+      <w:r>
+        <w:fldChar w:fldCharType="begin"/>
+      </w:r>
+      <w:r>
+        <w:instrText xml:space="preserve"> ADDIN ZOTERO_BIBL {"uncited":[],"omitted":[],"custom":[]} CSL_BIBLIOGRAPHY </w:instrText>
+      </w:r>
+      <w:r>
+        <w:fldChar w:fldCharType="separate"/>
+      </w:r>
+      <w:r>
+        <w:rPr>
+          <w:rFonts w:cs="Arial"/>
+        </w:rPr>
+        <w:t xml:space="preserve">ALMEIDA, C. M. de </w:t>
+      </w:r>
+      <w:r>
+        <w:rPr>
+          <w:rFonts w:cs="Arial"/>
+          <w:i/>
+          <w:iCs/>
+        </w:rPr>
+        <w:t>et al.</w:t>
+      </w:r>
+      <w:r>
+        <w:rPr>
+          <w:rFonts w:cs="Arial"/>
+        </w:rPr>
+        <w:t xml:space="preserve"> </w:t>
+      </w:r>
+      <w:r>
+        <w:rPr>
+          <w:rFonts w:cs="Arial"/>
+        </w:rPr>
+        <w:t xml:space="preserve">(org.). </w:t>
+      </w:r>
+      <w:r>
+        <w:rPr>
+          <w:rFonts w:cs="Arial"/>
+          <w:b/>
+          <w:bCs/>
+        </w:rPr>
+        <w:t>Geoinformação em urbanismo: cidade real x cidade virtual</w:t>
+      </w:r>
+      <w:r>
+        <w:rPr>
+          <w:rFonts w:cs="Arial"/>
+        </w:rPr>
+        <w:t xml:space="preserve">. São Paulo, SP, Brasil: Oficina de Textos, 2007. </w:t>
+      </w:r>
+    </w:p>
+    <w:p>
+      <w:pPr>
+        <w:pStyle w:val="Bibliografia"/>
+        <w:rPr>
+          <w:rFonts w:cs="Arial"/>
+        </w:rPr>
+      </w:pPr>
+      <w:r>
+        <w:rPr>
+          <w:rFonts w:cs="Arial"/>
+        </w:rPr>
+        <w:t xml:space="preserve">BUSSAB, W. O.; MORETTIN, P. A. </w:t>
+      </w:r>
+      <w:r>
+        <w:rPr>
+          <w:rFonts w:cs="Arial"/>
+          <w:b/>
+          <w:bCs/>
+        </w:rPr>
+        <w:t>Estatística Básica</w:t>
+      </w:r>
+      <w:r>
+        <w:rPr>
+          <w:rFonts w:cs="Arial"/>
+        </w:rPr>
+        <w:t>. [</w:t>
+      </w:r>
+      <w:r>
+        <w:rPr>
+          <w:rFonts w:cs="Arial"/>
+          <w:i/>
+          <w:iCs/>
+        </w:rPr>
+        <w:t>S. l.</w:t>
+      </w:r>
+      <w:r>
+        <w:rPr>
+          <w:rFonts w:cs="Arial"/>
+        </w:rPr>
+        <w:t xml:space="preserve">]: Editora Saraiva, 2021. </w:t>
+      </w:r>
+    </w:p>
+    <w:p>
+      <w:pPr>
+        <w:pStyle w:val="Bibliografia"/>
+        <w:rPr>
+          <w:rFonts w:cs="Arial"/>
+        </w:rPr>
+      </w:pPr>
+      <w:r>
+        <w:rPr>
+          <w:rFonts w:cs="Arial"/>
+        </w:rPr>
+        <w:t>CÓDIGOS DOS MUNICÍPIOS | IBGE. [</w:t>
+      </w:r>
+      <w:r>
+        <w:rPr>
+          <w:rFonts w:cs="Arial"/>
+          <w:i/>
+          <w:iCs/>
+        </w:rPr>
+        <w:t>S. l.</w:t>
+      </w:r>
+      <w:r>
+        <w:rPr>
+          <w:rFonts w:cs="Arial"/>
+        </w:rPr>
+        <w:t xml:space="preserve">], 2025. Disponível em: https://www.ibge.gov.br/explica/codigos-dos-municipios.php. Acesso em: 17 nov. 2025. </w:t>
+      </w:r>
+    </w:p>
+    <w:p>
+      <w:pPr>
+        <w:pStyle w:val="Bibliografia"/>
+        <w:rPr>
+          <w:rFonts w:cs="Arial"/>
+        </w:rPr>
+      </w:pPr>
+      <w:r>
+        <w:rPr>
+          <w:rFonts w:cs="Arial"/>
+        </w:rPr>
+        <w:t xml:space="preserve">CUNHA, E. </w:t>
+      </w:r>
+      <w:r>
+        <w:rPr>
+          <w:rFonts w:cs="Arial"/>
+          <w:i/>
+          <w:iCs/>
+        </w:rPr>
+        <w:t>et al.</w:t>
+      </w:r>
+      <w:r>
+        <w:rPr>
+          <w:rFonts w:cs="Arial"/>
+        </w:rPr>
+        <w:t xml:space="preserve"> O cadastro urbano no Brasil: histórico e evolução. </w:t>
+      </w:r>
+      <w:r>
+        <w:rPr>
+          <w:rFonts w:cs="Arial"/>
+          <w:b/>
+          <w:bCs/>
+        </w:rPr>
+        <w:t>Revista de Geografia e Ordenamento do Território</w:t>
+      </w:r>
+      <w:r>
+        <w:rPr>
+          <w:rFonts w:cs="Arial"/>
+        </w:rPr>
+        <w:t>, [</w:t>
+      </w:r>
+      <w:r>
+        <w:rPr>
+          <w:rFonts w:cs="Arial"/>
+          <w:i/>
+          <w:iCs/>
+        </w:rPr>
+        <w:t>s. l.</w:t>
+      </w:r>
+      <w:r>
+        <w:rPr>
+          <w:rFonts w:cs="Arial"/>
+        </w:rPr>
+        <w:t xml:space="preserve">], v. 0, n. 17, p. 55–74, 2019. </w:t>
+      </w:r>
+    </w:p>
+    <w:p>
+      <w:pPr>
+        <w:pStyle w:val="Bibliografia"/>
+        <w:rPr>
+          <w:rFonts w:cs="Arial"/>
           <w:lang w:val="en-US"/>
         </w:rPr>
       </w:pPr>
       <w:r>
-        <w:t xml:space="preserve">BUSSAB, W. O.; MORETTIN, P. A. Estatística Básica. </w:t>
-      </w:r>
-      <w:r>
-        <w:rPr>
+        <w:rPr>
+          <w:rFonts w:cs="Arial"/>
+        </w:rPr>
+        <w:t xml:space="preserve">DATE, C. J. </w:t>
+      </w:r>
+      <w:r>
+        <w:rPr>
+          <w:rFonts w:cs="Arial"/>
+          <w:b/>
+          <w:bCs/>
+        </w:rPr>
+        <w:t>Introducao a Sistemas De Banco De Dados-Tra.8 Ed..</w:t>
+      </w:r>
+      <w:r>
+        <w:rPr>
+          <w:rFonts w:cs="Arial"/>
+        </w:rPr>
+        <w:t xml:space="preserve"> </w:t>
+      </w:r>
+      <w:r>
+        <w:rPr>
+          <w:rFonts w:cs="Arial"/>
           <w:lang w:val="en-US"/>
         </w:rPr>
-        <w:t xml:space="preserve">[S.l.]: Editora Saraiva, 2021. </w:t>
-      </w:r>
-    </w:p>
-    <w:p>
-      <w:pPr>
-        <w:rPr>
+        <w:t>[</w:t>
+      </w:r>
+      <w:r>
+        <w:rPr>
+          <w:rFonts w:cs="Arial"/>
+          <w:i/>
+          <w:iCs/>
           <w:lang w:val="en-US"/>
         </w:rPr>
-      </w:pPr>
-      <w:r>
-        <w:rPr>
+        <w:t>S. l.</w:t>
+      </w:r>
+      <w:r>
+        <w:rPr>
+          <w:rFonts w:cs="Arial"/>
           <w:lang w:val="en-US"/>
         </w:rPr>
-        <w:t xml:space="preserve">ENEMARK, Stig; MCLAREN, Robin; LEMMEN, Christiaan. Fit-for-Purpose Land Administration—Providing Secure Land Rights at Scale. Land, v. 10, n. 9, p. 972, 15 set. 2021. </w:t>
-      </w:r>
-    </w:p>
-    <w:p>
-      <w:pPr>
-        <w:rPr>
+        <w:t xml:space="preserve">]: Elsevier, 2004. </w:t>
+      </w:r>
+    </w:p>
+    <w:p>
+      <w:pPr>
+        <w:pStyle w:val="Bibliografia"/>
+        <w:rPr>
+          <w:rFonts w:cs="Arial"/>
+        </w:rPr>
+      </w:pPr>
+      <w:r>
+        <w:rPr>
+          <w:rFonts w:cs="Arial"/>
           <w:lang w:val="en-US"/>
         </w:rPr>
-      </w:pPr>
-      <w:r>
-        <w:rPr>
+        <w:t xml:space="preserve">ENEMARK, S.; MCLAREN, R.; LEMMEN, C. Fit-for-Purpose Land Administration—Providing Secure Land Rights at Scale. </w:t>
+      </w:r>
+      <w:r>
+        <w:rPr>
+          <w:rFonts w:cs="Arial"/>
+          <w:b/>
+          <w:bCs/>
+        </w:rPr>
+        <w:t>Land</w:t>
+      </w:r>
+      <w:r>
+        <w:rPr>
+          <w:rFonts w:cs="Arial"/>
+        </w:rPr>
+        <w:t>, [</w:t>
+      </w:r>
+      <w:r>
+        <w:rPr>
+          <w:rFonts w:cs="Arial"/>
+          <w:i/>
+          <w:iCs/>
+        </w:rPr>
+        <w:t>s. l.</w:t>
+      </w:r>
+      <w:r>
+        <w:rPr>
+          <w:rFonts w:cs="Arial"/>
+        </w:rPr>
+        <w:t xml:space="preserve">], v. 10, n. 9, p. 972, 2021. </w:t>
+      </w:r>
+    </w:p>
+    <w:p>
+      <w:pPr>
+        <w:pStyle w:val="Bibliografia"/>
+        <w:rPr>
+          <w:rFonts w:cs="Arial"/>
+        </w:rPr>
+      </w:pPr>
+      <w:r>
+        <w:rPr>
+          <w:rFonts w:cs="Arial"/>
+        </w:rPr>
+        <w:t xml:space="preserve">IBGE. </w:t>
+      </w:r>
+      <w:r>
+        <w:rPr>
+          <w:rFonts w:cs="Arial"/>
+          <w:b/>
+          <w:bCs/>
+        </w:rPr>
+        <w:t>Cadastro Nacional de Endereços para Fins Estatísticos | IBGE</w:t>
+      </w:r>
+      <w:r>
+        <w:rPr>
+          <w:rFonts w:cs="Arial"/>
+        </w:rPr>
+        <w:t>. [</w:t>
+      </w:r>
+      <w:r>
+        <w:rPr>
+          <w:rFonts w:cs="Arial"/>
+          <w:i/>
+          <w:iCs/>
+        </w:rPr>
+        <w:t>S. l.</w:t>
+      </w:r>
+      <w:r>
+        <w:rPr>
+          <w:rFonts w:cs="Arial"/>
+        </w:rPr>
+        <w:t xml:space="preserve">], 2025. Disponível em: https://www.ibge.gov.br/estatisticas/sociais/habitacao/38734-cadastro-nacional-de-enderecos-para-fins-estatisticos.html?=&amp;t=o-que-e. Acesso em: 4 jun. 2025. </w:t>
+      </w:r>
+    </w:p>
+    <w:p>
+      <w:pPr>
+        <w:pStyle w:val="Bibliografia"/>
+        <w:rPr>
+          <w:rFonts w:cs="Arial"/>
+        </w:rPr>
+      </w:pPr>
+      <w:r>
+        <w:rPr>
+          <w:rFonts w:cs="Arial"/>
+        </w:rPr>
+        <w:t xml:space="preserve">IBGE. </w:t>
+      </w:r>
+      <w:r>
+        <w:rPr>
+          <w:rFonts w:cs="Arial"/>
+          <w:b/>
+          <w:bCs/>
+        </w:rPr>
+        <w:t>Censo Demográfico 2022. Coordenadas Geográficas dos Endereços. Nota metodológica n. 01</w:t>
+      </w:r>
+      <w:r>
+        <w:rPr>
+          <w:rFonts w:cs="Arial"/>
+        </w:rPr>
+        <w:t>. [</w:t>
+      </w:r>
+      <w:r>
+        <w:rPr>
+          <w:rFonts w:cs="Arial"/>
+          <w:i/>
+          <w:iCs/>
+        </w:rPr>
+        <w:t>S. l.</w:t>
+      </w:r>
+      <w:r>
+        <w:rPr>
+          <w:rFonts w:cs="Arial"/>
+        </w:rPr>
+        <w:t>]: [</w:t>
+      </w:r>
+      <w:r>
+        <w:rPr>
+          <w:rFonts w:cs="Arial"/>
+          <w:i/>
+          <w:iCs/>
+        </w:rPr>
+        <w:t>s. d.</w:t>
+      </w:r>
+      <w:r>
+        <w:rPr>
+          <w:rFonts w:cs="Arial"/>
+        </w:rPr>
+        <w:t xml:space="preserve">], 2024. Disponível em: https://biblioteca.ibge.gov.br/visualizacao/livros/liv102063.pdf. </w:t>
+      </w:r>
+    </w:p>
+    <w:p>
+      <w:pPr>
+        <w:pStyle w:val="Bibliografia"/>
+        <w:rPr>
+          <w:rFonts w:cs="Arial"/>
           <w:lang w:val="en-US"/>
         </w:rPr>
+      </w:pPr>
+      <w:r>
+        <w:rPr>
+          <w:rFonts w:cs="Arial"/>
+        </w:rPr>
+        <w:t xml:space="preserve">IBGE. </w:t>
+      </w:r>
+      <w:r>
+        <w:rPr>
+          <w:rFonts w:cs="Arial"/>
+          <w:b/>
+          <w:bCs/>
+        </w:rPr>
+        <w:t>MUNIC 2019</w:t>
+      </w:r>
+      <w:r>
+        <w:rPr>
+          <w:rFonts w:cs="Arial"/>
+        </w:rPr>
+        <w:t>. [</w:t>
+      </w:r>
+      <w:r>
+        <w:rPr>
+          <w:rFonts w:cs="Arial"/>
+          <w:i/>
+          <w:iCs/>
+        </w:rPr>
+        <w:t>S. l.</w:t>
+      </w:r>
+      <w:r>
+        <w:rPr>
+          <w:rFonts w:cs="Arial"/>
+        </w:rPr>
+        <w:t xml:space="preserve">], 2019. Disponível em: https://ftp.ibge.gov.br/Perfil_Municipios/2019/Base_de_Dados/. </w:t>
+      </w:r>
+      <w:r>
+        <w:rPr>
+          <w:rFonts w:cs="Arial"/>
+          <w:lang w:val="en-US"/>
+        </w:rPr>
+        <w:t xml:space="preserve">Acesso em: 19 jul. 2025. </w:t>
+      </w:r>
+    </w:p>
+    <w:p>
+      <w:pPr>
+        <w:pStyle w:val="Bibliografia"/>
+        <w:rPr>
+          <w:rFonts w:cs="Arial"/>
+        </w:rPr>
+      </w:pPr>
+      <w:r>
+        <w:rPr>
+          <w:rFonts w:cs="Arial"/>
+          <w:lang w:val="en-US"/>
+        </w:rPr>
+        <w:t xml:space="preserve">KOEVA, M. </w:t>
+      </w:r>
+      <w:r>
+        <w:rPr>
+          <w:rFonts w:cs="Arial"/>
+          <w:i/>
+          <w:iCs/>
+          <w:lang w:val="en-US"/>
+        </w:rPr>
+        <w:t>et al.</w:t>
+      </w:r>
+      <w:r>
+        <w:rPr>
+          <w:rFonts w:cs="Arial"/>
+          <w:lang w:val="en-US"/>
+        </w:rPr>
+        <w:t xml:space="preserve"> Geospatial Tool and Geocloud Platform Innovations: A Fit-for-Purpose Land Administration Assessment. </w:t>
+      </w:r>
+      <w:r>
+        <w:rPr>
+          <w:rFonts w:cs="Arial"/>
+          <w:b/>
+          <w:bCs/>
+        </w:rPr>
+        <w:t>Land</w:t>
+      </w:r>
+      <w:r>
+        <w:rPr>
+          <w:rFonts w:cs="Arial"/>
+        </w:rPr>
+        <w:t>, [</w:t>
+      </w:r>
+      <w:r>
+        <w:rPr>
+          <w:rFonts w:cs="Arial"/>
+          <w:i/>
+          <w:iCs/>
+        </w:rPr>
+        <w:t>s. l.</w:t>
+      </w:r>
+      <w:r>
+        <w:rPr>
+          <w:rFonts w:cs="Arial"/>
+        </w:rPr>
+        <w:t xml:space="preserve">], v. 10, n. 6, p. 557, 2021. </w:t>
+      </w:r>
+    </w:p>
+    <w:p>
+      <w:pPr>
+        <w:pStyle w:val="Bibliografia"/>
+        <w:rPr>
+          <w:rFonts w:cs="Arial"/>
+        </w:rPr>
+      </w:pPr>
+      <w:r>
+        <w:rPr>
+          <w:rFonts w:cs="Arial"/>
+        </w:rPr>
+        <w:t>LGPD - LEI N</w:t>
+      </w:r>
+      <w:r>
+        <w:rPr>
+          <w:rFonts w:cs="Arial"/>
+          <w:vertAlign w:val="superscript"/>
+        </w:rPr>
+        <w:t>o</w:t>
+      </w:r>
+      <w:r>
+        <w:rPr>
+          <w:rFonts w:cs="Arial"/>
+        </w:rPr>
+        <w:t xml:space="preserve"> 13.709/2018. Congresso Nacional - Brasil. 14 ago. 2018. Disponível em: https://www2.camara.leg.br/legin/fed/lei/2018/lei-13709-14-agosto-2018-787077-publicacaooriginal-156212-pl.html. </w:t>
+      </w:r>
+    </w:p>
+    <w:p>
+      <w:pPr>
+        <w:pStyle w:val="Bibliografia"/>
+        <w:rPr>
+          <w:rFonts w:cs="Arial"/>
+        </w:rPr>
+      </w:pPr>
+      <w:r>
+        <w:rPr>
+          <w:rFonts w:cs="Arial"/>
+          <w:lang w:val="en-US"/>
+        </w:rPr>
+        <w:t xml:space="preserve">OPENDATAHANDBOOK.ORG. </w:t>
+      </w:r>
+      <w:r>
+        <w:rPr>
+          <w:rFonts w:cs="Arial"/>
+          <w:b/>
+          <w:bCs/>
+          <w:lang w:val="en-US"/>
+        </w:rPr>
+        <w:t>File Formats</w:t>
+      </w:r>
+      <w:r>
+        <w:rPr>
+          <w:rFonts w:cs="Arial"/>
+          <w:lang w:val="en-US"/>
+        </w:rPr>
+        <w:t>. [</w:t>
+      </w:r>
+      <w:r>
+        <w:rPr>
+          <w:rFonts w:cs="Arial"/>
+          <w:i/>
+          <w:iCs/>
+          <w:lang w:val="en-US"/>
+        </w:rPr>
+        <w:t>S. l.</w:t>
+      </w:r>
+      <w:r>
+        <w:rPr>
+          <w:rFonts w:cs="Arial"/>
+          <w:lang w:val="en-US"/>
+        </w:rPr>
+        <w:t>], [</w:t>
+      </w:r>
+      <w:r>
+        <w:rPr>
+          <w:rFonts w:cs="Arial"/>
+          <w:i/>
+          <w:iCs/>
+          <w:lang w:val="en-US"/>
+        </w:rPr>
+        <w:t>s. d.</w:t>
+      </w:r>
+      <w:r>
+        <w:rPr>
+          <w:rFonts w:cs="Arial"/>
+          <w:lang w:val="en-US"/>
+        </w:rPr>
+        <w:t xml:space="preserve">]. </w:t>
+      </w:r>
+      <w:r>
+        <w:rPr>
+          <w:rFonts w:cs="Arial"/>
+        </w:rPr>
+        <w:t xml:space="preserve">Disponível em: https://opendatahandbook.org/guide/en/appendices/file-formats/. Acesso em: 13 out. 2025. </w:t>
+      </w:r>
+    </w:p>
+    <w:p>
+      <w:pPr>
+        <w:pStyle w:val="Bibliografia"/>
+        <w:rPr>
+          <w:rFonts w:cs="Arial"/>
+        </w:rPr>
+      </w:pPr>
+      <w:r>
+        <w:rPr>
+          <w:rFonts w:cs="Arial"/>
+        </w:rPr>
+        <w:t xml:space="preserve">SERPRO. </w:t>
+      </w:r>
+      <w:r>
+        <w:rPr>
+          <w:rFonts w:cs="Arial"/>
+          <w:b/>
+          <w:bCs/>
+        </w:rPr>
+        <w:t>Superciata/PROJETO CIATA - MANUAL DO CADASTRO IMOBILIÁRIO.pdf</w:t>
+      </w:r>
+      <w:r>
+        <w:rPr>
+          <w:rFonts w:cs="Arial"/>
+        </w:rPr>
+        <w:t>. [</w:t>
+      </w:r>
+      <w:r>
+        <w:rPr>
+          <w:rFonts w:cs="Arial"/>
+          <w:i/>
+          <w:iCs/>
+        </w:rPr>
+        <w:t>S. l.</w:t>
+      </w:r>
+      <w:r>
+        <w:rPr>
+          <w:rFonts w:cs="Arial"/>
+        </w:rPr>
+        <w:t xml:space="preserve">], 2025. Disponível em: https://superciata.smuu.com.br/docs/ProjetoCiata_ManualCadastroImobiliario_OCR.pdf. Acesso em: 13 nov. 2025. </w:t>
+      </w:r>
+    </w:p>
+    <w:p>
+      <w:pPr>
+        <w:pStyle w:val="Bibliografia"/>
+        <w:rPr>
+          <w:rFonts w:cs="Arial"/>
+        </w:rPr>
+      </w:pPr>
+      <w:r>
+        <w:rPr>
+          <w:rFonts w:cs="Arial"/>
+        </w:rPr>
         <w:lastRenderedPageBreak/>
-        <w:t xml:space="preserve">GOODCHILD, Michael F. Citizens as sensors: the world of volunteered geography. GeoJournal, v. 69, n. 4, p. 211–221, 30 nov. 2007. </w:t>
-      </w:r>
-    </w:p>
-    <w:p>
-      <w:pPr>
-        <w:rPr>
-          <w:lang w:val="en-US"/>
-        </w:rPr>
-      </w:pPr>
-      <w:r>
-        <w:rPr>
-          <w:lang w:val="en-US"/>
-        </w:rPr>
-        <w:t xml:space="preserve">HAKLAY, M.; WEBER, P. OpenStreetMap: User-Generated Street Maps. IEEE Pervasive Computing, v. 7, n. 4, p. 12–18, out. 2008. </w:t>
-      </w:r>
-    </w:p>
-    <w:p>
-      <w:pPr>
-        <w:rPr>
-          <w:lang w:val="en-US"/>
-        </w:rPr>
-      </w:pPr>
-      <w:r>
-        <w:rPr>
-          <w:lang w:val="en-US"/>
-        </w:rPr>
-        <w:t xml:space="preserve">HAKLAY, Mordechai. How Good is Volunteered Geographical Information? A Comparative Study of OpenStreetMap and Ordnance Survey Datasets. Environment and Planning B: Planning and Design, v. 37, n. 4, p. 682–703, ago. 2010. </w:t>
-      </w:r>
-    </w:p>
-    <w:p>
-      <w:r>
-        <w:t>IBGE. Padrão de Registro de Endereços - liv101639. , 2019. Disponível em: &lt;https://biblioteca.ibge.gov.br/visualizacao/livros/liv101639.pdf&gt;</w:t>
-      </w:r>
-    </w:p>
-    <w:p>
-      <w:r>
-        <w:t>IBGE. Censo Demográfico 2022. Coordenadas Geográficas dos Endereços. Nota metodológica n. 01. , 2024. Disponível em: &lt;https://biblioteca.ibge.gov.br/visualizacao/livros/liv102063.pdf&gt;</w:t>
-      </w:r>
-    </w:p>
-    <w:p>
-      <w:pPr>
-        <w:rPr>
-          <w:lang w:val="en-US"/>
-        </w:rPr>
-      </w:pPr>
-      <w:r>
-        <w:t xml:space="preserve">IBGE. Cadastro Nacional de Endereços para Fins Estatísticos | IBGE. Disponível em: &lt;https://www.ibge.gov.br/estatisticas/sociais/habitacao/38734-cadastro-nacional-de-enderecos-para-fins-estatisticos.html?=&amp;t=o-que-e&gt;. </w:t>
-      </w:r>
-      <w:r>
-        <w:rPr>
-          <w:lang w:val="en-US"/>
-        </w:rPr>
-        <w:t xml:space="preserve">Acesso em: 4 jun. 2025. </w:t>
-      </w:r>
-    </w:p>
-    <w:p>
-      <w:r>
-        <w:rPr>
-          <w:lang w:val="en-US"/>
-        </w:rPr>
-        <w:t xml:space="preserve">ISO 19152:2012(en), Geographic information — Land Administration Domain Model (LADM). </w:t>
-      </w:r>
-      <w:r>
-        <w:t xml:space="preserve">Disponível em: &lt;https://www.iso.org/obp/ui/en/#iso:std:iso:19152:ed-1:v1:en&gt;. Acesso em: 6 dez. 2024. </w:t>
-      </w:r>
-    </w:p>
-    <w:p>
-      <w:pPr>
-        <w:rPr>
-          <w:lang w:val="en-US"/>
-        </w:rPr>
-      </w:pPr>
-      <w:r>
-        <w:t xml:space="preserve">JavaScript | MDN. Disponível em: &lt;https://developer.mozilla.org/pt-BR/docs/Web/JavaScript&gt;. </w:t>
-      </w:r>
-      <w:r>
-        <w:rPr>
-          <w:lang w:val="en-US"/>
-        </w:rPr>
-        <w:t xml:space="preserve">Acesso em: 10 ago. 2025. </w:t>
-      </w:r>
-    </w:p>
-    <w:p>
-      <w:pPr>
-        <w:rPr>
-          <w:lang w:val="en-US"/>
-        </w:rPr>
-      </w:pPr>
-      <w:r>
-        <w:rPr>
-          <w:lang w:val="en-US"/>
-        </w:rPr>
-        <w:t xml:space="preserve">KOEVA, Mila et al. Geospatial Tool and Geocloud Platform Innovations: A Fit-for-Purpose Land Administration Assessment. Land, v. 10, n. 6, p. 557, 26 maio 2021. </w:t>
-      </w:r>
-    </w:p>
-    <w:p>
-      <w:r>
-        <w:rPr>
-          <w:lang w:val="en-US"/>
-        </w:rPr>
-        <w:t xml:space="preserve">Leaflet - a JavaScript library for interactive maps. </w:t>
-      </w:r>
-      <w:r>
-        <w:t xml:space="preserve">Disponível em: &lt;https://leafletjs.com/&gt;. Acesso em: 10 ago. 2025. </w:t>
-      </w:r>
-    </w:p>
-    <w:p>
-      <w:pPr>
-        <w:rPr>
-          <w:lang w:val="en-US"/>
-        </w:rPr>
-      </w:pPr>
-      <w:r>
-        <w:t xml:space="preserve">MACEDO, Diego. Integração do Cadastro Único com Cadastro Nacional de Endereços para Fins Estatístico através da modelagem de um banco de dados espacial. [S.l.]: mds.gov.br, 2023. Disponível em: &lt;https://aplicacoes.mds.gov.br/sagi/pesquisas/documentos/relatorio/relatorio_270.pdf&gt;. </w:t>
-      </w:r>
-      <w:r>
-        <w:rPr>
-          <w:lang w:val="en-US"/>
-        </w:rPr>
-        <w:t>Acesso em: 3 mar. 2025.</w:t>
-      </w:r>
-    </w:p>
-    <w:p>
-      <w:pPr>
-        <w:rPr>
-          <w:lang w:val="en-US"/>
-        </w:rPr>
-      </w:pPr>
-      <w:r>
-        <w:rPr>
-          <w:lang w:val="en-US"/>
-        </w:rPr>
-        <w:t xml:space="preserve">MANNING, Christopher D.; RAGHAVAN, Prabhakar; SCHÜTZE, Hinrich. Introduction to information retrieval. Cambridge: Cambridge university press, 2008. </w:t>
-      </w:r>
-    </w:p>
-    <w:p>
-      <w:r>
-        <w:t xml:space="preserve">MySQL. Disponível em: &lt;https://www.mysql.com/&gt;. Acesso em: 10 ago. 2025. </w:t>
-      </w:r>
-    </w:p>
-    <w:p>
-      <w:pPr>
-        <w:rPr>
-          <w:lang w:val="en-US"/>
-        </w:rPr>
-      </w:pPr>
-      <w:r>
-        <w:rPr>
-          <w:lang w:val="en-US"/>
-        </w:rPr>
-        <w:lastRenderedPageBreak/>
-        <w:t xml:space="preserve">OLBRICHT, Roland; PAULMANN, Michael. Overpass API. </w:t>
-      </w:r>
-      <w:r>
-        <w:t xml:space="preserve">FOSS@HFT, , 2015. Disponível em: &lt;https://av.tib.eu/media/17720&gt;. </w:t>
-      </w:r>
-      <w:r>
-        <w:rPr>
-          <w:lang w:val="en-US"/>
-        </w:rPr>
-        <w:t>Acesso em: 17 jul. 2025</w:t>
-      </w:r>
-    </w:p>
-    <w:p>
-      <w:r>
-        <w:rPr>
-          <w:lang w:val="en-US"/>
-        </w:rPr>
-        <w:t xml:space="preserve">OPEN KNOWLEDGE. The Open Data Handbook. Disponível em: &lt;https://opendatahandbook-org.translate.goog/?_x_tr_sl=en&amp;_x_tr_tl=pt&amp;_x_tr_hl=pt&amp;_x_tr_pto=sge&gt;. </w:t>
-      </w:r>
-      <w:r>
-        <w:t xml:space="preserve">Acesso em: 23 jul. 2025. </w:t>
-      </w:r>
-    </w:p>
-    <w:p>
-      <w:r>
-        <w:t xml:space="preserve">Overpass API/Overpass QL - OpenStreetMap Wiki. Disponível em: &lt;https://wiki.openstreetmap.org/wiki/Overpass_API/Overpass_QL&gt;. Acesso em: 11 ago. 2025. </w:t>
-      </w:r>
-    </w:p>
-    <w:p>
-      <w:r>
-        <w:t xml:space="preserve">SERPRO; BARBIERO, Marco. SuperCIATA/PROJETO CIATA - MANUAL DO CADASTRO IMOBILIÁRIO.pdf at main · mbarbiero/SuperCIATA. Disponível em: &lt;https://github.com/mbarbiero/SuperCIATA/blob/main/PROJETO%20CIATA%20-%20MANUAL%20DO%20CADASTRO%20IMOBILI%C3%81RIO.pdf&gt;. Acesso em: 20 jul. 2025. </w:t>
-      </w:r>
-    </w:p>
-    <w:p>
-      <w:r>
-        <w:t xml:space="preserve">SUPERCIATA, Barbiero, M. A. SUPERCIATA - Georreferenciamento Municipal. Aplicação. Disponível em: &lt;http://SuperCIATA.smuu.com.br/&gt;. Acesso em: 28 ago. 2025. </w:t>
-      </w:r>
-    </w:p>
-    <w:p>
-      <w:r>
-        <w:t xml:space="preserve">VIEIRA, Carlos A. O. et al. PROPOSIÇÃO DE MODELOS DE GOVERNANÇA E UTILIZAÇÃO DE INSTRUMENTOS DE RELAÇÕES INTERGOVERNAMENTAIS PARA IMPLEMENTAÇÃO DO CADASTRO TERRITORIAL MULTIFINALITÁRIO. 16° Congresso Brasileiro de Cadastro Multifinalitário e Gestão Territorial, 2024, Florianópolis, p. 1–13, UFSC 2024. </w:t>
-      </w:r>
-    </w:p>
-    <w:p>
-      <w:pPr>
-        <w:rPr>
-          <w:lang w:val="en-US"/>
-        </w:rPr>
-      </w:pPr>
-      <w:r>
-        <w:rPr>
-          <w:lang w:val="en-US"/>
-        </w:rPr>
-        <w:t xml:space="preserve">YILMAZ, Okan; ALKAN, Mehmet. Applicability of spatial planning system package for the LADM Turkey country profile. Transactions in GIS, v. 28, n. 4, p. 858–883, jun. 2024. </w:t>
-      </w:r>
-    </w:p>
-    <w:p>
-      <w:pPr>
-        <w:rPr>
-          <w:lang w:val="en-US"/>
-        </w:rPr>
-      </w:pPr>
-    </w:p>
-    <w:p>
-      <w:pPr>
-        <w:rPr>
-          <w:lang w:val="en-US"/>
-        </w:rPr>
-      </w:pPr>
-      <w:r>
-        <w:rPr>
-          <w:lang w:val="en-US"/>
-        </w:rPr>
-        <w:t>BIOGRAPHICAL NOTES</w:t>
-      </w:r>
-    </w:p>
-    <w:p>
-      <w:pPr>
-        <w:rPr>
-          <w:lang w:val="en-US"/>
-        </w:rPr>
-      </w:pPr>
-    </w:p>
-    <w:p>
-      <w:pPr>
-        <w:rPr>
-          <w:lang w:val="en-US"/>
-        </w:rPr>
-      </w:pPr>
-      <w:r>
-        <w:rPr>
-          <w:lang w:val="en-US"/>
-        </w:rPr>
-        <w:t>Biographical notes here …</w:t>
-      </w:r>
-    </w:p>
-    <w:p>
-      <w:pPr>
-        <w:rPr>
-          <w:lang w:val="en-US"/>
-        </w:rPr>
-      </w:pPr>
-    </w:p>
-    <w:p>
-      <w:pPr>
-        <w:rPr>
-          <w:lang w:val="en-US"/>
-        </w:rPr>
-      </w:pPr>
-      <w:r>
-        <w:rPr>
-          <w:lang w:val="en-US"/>
-        </w:rPr>
-        <w:t>CONTACTS</w:t>
-      </w:r>
-    </w:p>
-    <w:p>
-      <w:pPr>
-        <w:rPr>
-          <w:lang w:val="en-US"/>
-        </w:rPr>
-      </w:pPr>
-    </w:p>
-    <w:p>
-      <w:pPr>
-        <w:rPr>
-          <w:lang w:val="en-US"/>
-        </w:rPr>
-      </w:pPr>
-      <w:r>
-        <w:rPr>
-          <w:lang w:val="en-US"/>
-        </w:rPr>
-        <w:t>Given name and family name</w:t>
-      </w:r>
-    </w:p>
-    <w:p>
-      <w:pPr>
-        <w:rPr>
-          <w:lang w:val="en-US"/>
-        </w:rPr>
-      </w:pPr>
-      <w:r>
-        <w:rPr>
-          <w:lang w:val="en-US"/>
-        </w:rPr>
-        <w:t>Institution</w:t>
-      </w:r>
-    </w:p>
-    <w:p>
-      <w:pPr>
-        <w:rPr>
-          <w:lang w:val="en-US"/>
-        </w:rPr>
-      </w:pPr>
-      <w:r>
-        <w:rPr>
-          <w:lang w:val="en-US"/>
-        </w:rPr>
-        <w:lastRenderedPageBreak/>
-        <w:t>Address</w:t>
-      </w:r>
-    </w:p>
-    <w:p>
-      <w:pPr>
-        <w:rPr>
-          <w:lang w:val="en-US"/>
-        </w:rPr>
-      </w:pPr>
-      <w:r>
-        <w:rPr>
-          <w:lang w:val="en-US"/>
-        </w:rPr>
-        <w:t>City</w:t>
-      </w:r>
-    </w:p>
-    <w:p>
-      <w:pPr>
-        <w:rPr>
-          <w:lang w:val="en-US"/>
-        </w:rPr>
-      </w:pPr>
-      <w:r>
-        <w:rPr>
-          <w:lang w:val="en-US"/>
-        </w:rPr>
-        <w:t>COUNTRY</w:t>
-      </w:r>
-    </w:p>
-    <w:p>
-      <w:pPr>
-        <w:rPr>
-          <w:lang w:val="en-US"/>
-        </w:rPr>
-      </w:pPr>
-      <w:r>
-        <w:rPr>
-          <w:lang w:val="en-US"/>
-        </w:rPr>
-        <w:t xml:space="preserve">Phone: + </w:t>
-      </w:r>
-    </w:p>
-    <w:p>
-      <w:r>
-        <w:t xml:space="preserve">Fax: + </w:t>
-      </w:r>
-    </w:p>
-    <w:p>
-      <w:r>
-        <w:t xml:space="preserve">E-mail: </w:t>
-      </w:r>
-    </w:p>
-    <w:p>
-      <w:r>
-        <w:t>Website:</w:t>
+        <w:t xml:space="preserve">SILVA, E. da (org.). </w:t>
+      </w:r>
+      <w:r>
+        <w:rPr>
+          <w:rFonts w:cs="Arial"/>
+          <w:b/>
+          <w:bCs/>
+        </w:rPr>
+        <w:t>Cadastro Territorial Multifinalitário aplicado à gestão municipal</w:t>
+      </w:r>
+      <w:r>
+        <w:rPr>
+          <w:rFonts w:cs="Arial"/>
+        </w:rPr>
+        <w:t xml:space="preserve">. Florianópolis, SC: Ufsc, 2023. </w:t>
+      </w:r>
+    </w:p>
+    <w:p>
+      <w:r>
+        <w:fldChar w:fldCharType="end"/>
       </w:r>
     </w:p>
     <w:sectPr>
-      <w:headerReference w:type="default" r:id="rId13"/>
+      <w:headerReference w:type="default" r:id="rId15"/>
       <w:pgSz w:w="11906" w:h="16838" w:code="9"/>
       <w:pgMar w:top="1701" w:right="1134" w:bottom="1134" w:left="1701" w:header="709" w:footer="709" w:gutter="0"/>
       <w:cols w:space="708"/>
@@ -8223,8 +12984,49 @@
           <w:i/>
           <w:iCs/>
         </w:rPr>
-        <w:t>American Standard Code for Information Interchange</w:t>
-      </w:r>
+        <w:t xml:space="preserve">American Standard </w:t>
+      </w:r>
+      <w:proofErr w:type="spellStart"/>
+      <w:r>
+        <w:rPr>
+          <w:i/>
+          <w:iCs/>
+        </w:rPr>
+        <w:t>Code</w:t>
+      </w:r>
+      <w:proofErr w:type="spellEnd"/>
+      <w:r>
+        <w:rPr>
+          <w:i/>
+          <w:iCs/>
+        </w:rPr>
+        <w:t xml:space="preserve"> for </w:t>
+      </w:r>
+      <w:proofErr w:type="spellStart"/>
+      <w:r>
+        <w:rPr>
+          <w:i/>
+          <w:iCs/>
+        </w:rPr>
+        <w:t>Information</w:t>
+      </w:r>
+      <w:proofErr w:type="spellEnd"/>
+      <w:r>
+        <w:rPr>
+          <w:i/>
+          <w:iCs/>
+        </w:rPr>
+        <w:t xml:space="preserve"> </w:t>
+      </w:r>
+      <w:proofErr w:type="spellStart"/>
+      <w:r>
+        <w:rPr>
+          <w:i/>
+          <w:iCs/>
+        </w:rPr>
+        <w:t>Interchange</w:t>
+      </w:r>
+      <w:proofErr w:type="spellEnd"/>
       <w:r>
         <w:t>, ou Código Padrão Americano para o Intercâmbio de Informação) é um padrão de codificação de caracteres. Essencialmente, ela associa um número a cada caractere de texto</w:t>
       </w:r>
@@ -8239,6 +13041,22 @@
       </w:r>
       <w:r>
         <w:t xml:space="preserve"> e alguns sinais gráficos comuns.</w:t>
+      </w:r>
+    </w:p>
+  </w:footnote>
+  <w:footnote w:id="3">
+    <w:p>
+      <w:pPr>
+        <w:pStyle w:val="Textodenotaderodap"/>
+      </w:pPr>
+      <w:r>
+        <w:rPr>
+          <w:rStyle w:val="Refdenotaderodap"/>
+        </w:rPr>
+        <w:footnoteRef/>
+      </w:r>
+      <w:r>
+        <w:t xml:space="preserve"> Originalmente o código do município era fornecido pelo SERPRO, mas no SuperCIATA ele é substituído pelo código do IBGE.</w:t>
       </w:r>
     </w:p>
   </w:footnote>
@@ -9985,6 +14803,7 @@
   <w:style w:type="character" w:default="1" w:styleId="Fontepargpadro">
     <w:name w:val="Default Paragraph Font"/>
     <w:uiPriority w:val="1"/>
+    <w:semiHidden/>
     <w:unhideWhenUsed/>
   </w:style>
   <w:style w:type="table" w:default="1" w:styleId="Tabelanormal">

--- a/TCC - Do CIATA ao CTM - Reta FInal.docx
+++ b/TCC - Do CIATA ao CTM - Reta FInal.docx
@@ -1180,7 +1180,55 @@
     </w:p>
     <w:p>
       <w:r>
-        <w:t>O Projeto CIATA (Convênio de Incentivo ao Aperfeiçoamento Técnico) (MF-CIATA, 1979) foi implementado na década de 1970 pela Secretaria de Economia e Finanças do Ministério da Fazenda, com recursos do Programa de Assistência Técnica (PRAT) e apoio do Serviço Federal de Processamento de Dados (SERPRO). O objetivo era, inicialmente, auxiliar pequenos municípios na implantação do Cadastro Técnico Municipal e, assim, aumentar a arrecadação de receitas próprias e diminuir a dependência de recursos externos (Silva, 2023).</w:t>
+        <w:t xml:space="preserve">O Projeto CIATA (Convênio de Incentivo ao Aperfeiçoamento Técnico) </w:t>
+      </w:r>
+      <w:r>
+        <w:fldChar w:fldCharType="begin"/>
+      </w:r>
+      <w:r>
+        <w:instrText xml:space="preserve"> ADDIN ZOTERO_ITEM CSL_CITATION {"citationID":"IOivraGP","properties":{"formattedCitation":"(SERPRO, 2025)","plainCitation":"(SERPRO, 2025)","noteIndex":0},"citationItems":[{"id":224,"uris":["http://zotero.org/users/15531986/items/83N3DMZL"],"itemData":{"id":224,"type":"webpage","abstract":"Documentos dos projetos CIATA e Superciata.","container-title":"GitHub","language":"pt-BR","title":"Superciata/PROJETO CIATA - MANUAL DO CADASTRO IMOBILIÁRIO.pdf","title-short":"MCI","URL":"https://superciata.smuu.com.br/docs/ProjetoCiata_ManualCadastroImobiliario_OCR.pdf","author":[{"family":"SERPRO","given":""}],"contributor":[{"family":"Barbiero","given":"Marco"},{"family":"Carneiro","given":"Andrea"},{"family":"Cunha","given":"Eglaisa"}],"accessed":{"date-parts":[["2025",11,13]]},"issued":{"date-parts":[["2025"]]}}}],"schema":"https://github.com/citation-style-language/schema/raw/master/csl-citation.json"} </w:instrText>
+      </w:r>
+      <w:r>
+        <w:fldChar w:fldCharType="separate"/>
+      </w:r>
+      <w:r>
+        <w:rPr>
+          <w:rFonts w:cs="Arial"/>
+        </w:rPr>
+        <w:t>(SERPRO, 2025)</w:t>
+      </w:r>
+      <w:r>
+        <w:fldChar w:fldCharType="end"/>
+      </w:r>
+      <w:r>
+        <w:t xml:space="preserve"> </w:t>
+      </w:r>
+      <w:r>
+        <w:t>foi implementado na década de 1970 pela Secretaria de Economia e Finanças do Ministério da Fazenda, com recursos do Programa de Assistência Técnica (PRAT) e apoio do Serviço Federal de Processamento de Dados (SERPRO). O objetivo era, inicialmente, auxiliar pequenos municípios na implantação do Cadastro Técnico Municipal e, assim, aumentar a arrecadação de receitas próprias e diminuir a dependência de recursos externos</w:t>
+      </w:r>
+      <w:r>
+        <w:t xml:space="preserve"> </w:t>
+      </w:r>
+      <w:r>
+        <w:fldChar w:fldCharType="begin"/>
+      </w:r>
+      <w:r>
+        <w:instrText xml:space="preserve"> ADDIN ZOTERO_ITEM CSL_CITATION {"citationID":"BvD4pM3Q","properties":{"formattedCitation":"(Silva, 2023)","plainCitation":"(Silva, 2023)","noteIndex":0},"citationItems":[{"id":55,"uris":["http://zotero.org/users/15531986/items/YX4VADJB"],"itemData":{"id":55,"type":"book","abstract":"O Cadastro Territorial Multifinalitário (CTM) é considerado um instrumento essencial à gestão territorial e municipal, em que políticas de solo e outras ações municipais podem se apoiar. Todavia, dificuldades relacionadas a capaci­dade técnica e financeira, apresentam-se como os principais entraves aos avanços que os municípios necessitam promover. Esta publicação, fundamentada nas diretrizes nacionais para implementação do Cadastro Territorial Multifinalitário, dis­corre sobre os procedimentos para materialização deste importante instrumento, apresentando conceitos ancorados na evolução científica promovida nesta área do conhecimento e ao mesmo tempo os assentando na realidade dos municípios brasileiros, de modo que cada ente, em razão do estágio em que se encontra seu sistema cadastral, tenha a possibilidade de dar início ou seguimento ao CTM.","event-place":"Florianópolis, SC","ISBN":"978-85-8328-172-6","language":"pt-BR","publisher":"Ufsc","publisher-place":"Florianópolis, SC","source":"Câmara Brasileira do Livro ISBN","title":"Cadastro Territorial Multifinalitário aplicado à gestão municipal","title-short":"CTM aplicado","editor":[{"family":"Silva","given":"Everton","dropping-particle":"da"}],"contributor":[{"family":"Carneiro","given":"Andrea Flávia Tenório"},{"family":"Fernandes","given":"Cintia Estefania"},{"family":"Cesare","given":"Claudia M.","dropping-particle":"de"},{"family":"Erba","given":"Diego Alfonso"},{"family":"Cunha","given":"Eglaísa Micheline Pontes"},{"family":"Oliveira","given":"Francisco Henrique","dropping-particle":"de"},{"family":"Silva","given":"Liane Ramos","dropping-particle":"da"},{"family":"Santos","given":"Samuel Steiner","dropping-particle":"dos"},{"family":"Eising","given":"Eduardo"},{"family":"Silva","given":"Hatan Pinheiro"},{"family":"Araujo","given":"João Francisco Maués"},{"family":"Gomes","given":"Daniel da Costa"},{"family":"Aquino","given":"Carolina de Sousa"},{"family":"Silva","given":"Claudio Oliveira","dropping-particle":"da"},{"family":"Guimaraens","given":"Cristiana Scorza"},{"family":"Rodrigues","given":"Valquíria Duarte Vieira"},{"family":"Silva","given":"Luiz Paulo de Oliveira"},{"family":"Barbosa","given":"Luciana Gill"},{"family":"Amaral","given":"Cesar Augustus de Santis"}],"issued":{"date-parts":[["2023",3,28]]}}}],"schema":"https://github.com/citation-style-language/schema/raw/master/csl-citation.json"} </w:instrText>
+      </w:r>
+      <w:r>
+        <w:fldChar w:fldCharType="separate"/>
+      </w:r>
+      <w:r>
+        <w:rPr>
+          <w:rFonts w:cs="Arial"/>
+        </w:rPr>
+        <w:t>(Silva, 2023)</w:t>
+      </w:r>
+      <w:r>
+        <w:fldChar w:fldCharType="end"/>
+      </w:r>
+      <w:r>
+        <w:t>.</w:t>
       </w:r>
     </w:p>
     <w:p>
@@ -1199,7 +1247,31 @@
     </w:p>
     <w:p>
       <w:r>
-        <w:t xml:space="preserve">O CIATA foi concebido de forma modular e flexível para atender às necessidades específicas de cada município, abrangendo módulos de assistência jurídica, administrativa, cadastro imobiliário urbano, cadastro fiscal mobiliário e receita (Carneiro, 2003). </w:t>
+        <w:t>O CIATA foi concebido de forma modular e flexível para atender às necessidades específicas de cada município, abrangendo módulos de assistência jurídica, administrativa, cadastro imobiliário urbano, cadastro fiscal mobiliário e receita</w:t>
+      </w:r>
+      <w:r>
+        <w:t xml:space="preserve"> </w:t>
+      </w:r>
+      <w:r>
+        <w:fldChar w:fldCharType="begin"/>
+      </w:r>
+      <w:r>
+        <w:instrText xml:space="preserve"> ADDIN ZOTERO_ITEM CSL_CITATION {"citationID":"KxcNfh8E","properties":{"formattedCitation":"(Carneiro, 2003)","plainCitation":"(Carneiro, 2003)","noteIndex":0},"citationItems":[{"id":226,"uris":["http://zotero.org/users/15531986/items/JUYE4438"],"itemData":{"id":226,"type":"book","event-place":"São Paulo, SP, Porto Alegre","ISBN":"978-85-7525-219-2","language":"por","note":"OCLC: 60373836","publisher":"Instituto de Registro Imobiliário do Brasil ; S.A. Fabris Editor","publisher-place":"São Paulo, SP, Porto Alegre","source":"Open WorldCat","title":"Cadastro imobiliário e registro de imóveis: a Lei n. 10,267/2001, Decreto n. 4,449/2002 e atos normativos do INCRA","title-short":"Cadastro imobiliário e registro de imóveis","author":[{"family":"Carneiro","given":"Andréa F. T."}],"issued":{"date-parts":[["2003"]]}}}],"schema":"https://github.com/citation-style-language/schema/raw/master/csl-citation.json"} </w:instrText>
+      </w:r>
+      <w:r>
+        <w:fldChar w:fldCharType="separate"/>
+      </w:r>
+      <w:r>
+        <w:rPr>
+          <w:rFonts w:cs="Arial"/>
+        </w:rPr>
+        <w:t>(Carneiro, 2003)</w:t>
+      </w:r>
+      <w:r>
+        <w:fldChar w:fldCharType="end"/>
+      </w:r>
+      <w:r>
+        <w:t xml:space="preserve">. </w:t>
       </w:r>
     </w:p>
     <w:p>
@@ -1208,12 +1280,57 @@
       </w:r>
       <w:r>
         <w:lastRenderedPageBreak/>
-        <w:t>preponderante na época, em que todas as informações de um objeto são armazenadas em uma única linha do arquivo (SERPRO; Barbiero, 2025).</w:t>
-      </w:r>
-    </w:p>
-    <w:p>
-      <w:r>
-        <w:t>O modelo de registro único do CIATA é considerado obsoleto atualmente, tendo sido substituído pelo modelo relacional (Date, 2004), mas algumas características importantes para aplicação foram preservadas em grande parte dos sistemas de cadastro modernos: uma chave primária hierárquica composta, geralmente, por distrito, setor, quadra e unidade e; as dimensões da testada e da lateral dos terrenos. Com esses dados é possível representar graficamente as quadras e os terrenos que as compõem de forma proporcional.</w:t>
+        <w:t>preponderante na época, em que todas as informações de um objeto são armazenadas em uma única linha do arquivo</w:t>
+      </w:r>
+      <w:r>
+        <w:t xml:space="preserve"> </w:t>
+      </w:r>
+      <w:r>
+        <w:fldChar w:fldCharType="begin"/>
+      </w:r>
+      <w:r>
+        <w:instrText xml:space="preserve"> ADDIN ZOTERO_ITEM CSL_CITATION {"citationID":"3neirQUt","properties":{"formattedCitation":"(SERPRO, 2025)","plainCitation":"(SERPRO, 2025)","noteIndex":0},"citationItems":[{"id":224,"uris":["http://zotero.org/users/15531986/items/83N3DMZL"],"itemData":{"id":224,"type":"webpage","abstract":"Documentos dos projetos CIATA e Superciata.","container-title":"GitHub","language":"pt-BR","title":"Superciata/PROJETO CIATA - MANUAL DO CADASTRO IMOBILIÁRIO.pdf","title-short":"MCI","URL":"https://superciata.smuu.com.br/docs/ProjetoCiata_ManualCadastroImobiliario_OCR.pdf","author":[{"family":"SERPRO","given":""}],"contributor":[{"family":"Barbiero","given":"Marco"},{"family":"Carneiro","given":"Andrea"},{"family":"Cunha","given":"Eglaisa"}],"accessed":{"date-parts":[["2025",11,13]]},"issued":{"date-parts":[["2025"]]}}}],"schema":"https://github.com/citation-style-language/schema/raw/master/csl-citation.json"} </w:instrText>
+      </w:r>
+      <w:r>
+        <w:fldChar w:fldCharType="separate"/>
+      </w:r>
+      <w:r>
+        <w:rPr>
+          <w:rFonts w:cs="Arial"/>
+        </w:rPr>
+        <w:t>(SERPRO, 2025)</w:t>
+      </w:r>
+      <w:r>
+        <w:fldChar w:fldCharType="end"/>
+      </w:r>
+      <w:r>
+        <w:t>.</w:t>
+      </w:r>
+    </w:p>
+    <w:p>
+      <w:r>
+        <w:t xml:space="preserve">O modelo de registro único do CIATA é considerado obsoleto atualmente, tendo sido substituído pelo modelo relacional </w:t>
+      </w:r>
+      <w:r>
+        <w:fldChar w:fldCharType="begin"/>
+      </w:r>
+      <w:r>
+        <w:instrText xml:space="preserve"> ADDIN ZOTERO_ITEM CSL_CITATION {"citationID":"OuKxYV4t","properties":{"formattedCitation":"(Date, 2004)","plainCitation":"(Date, 2004)","noteIndex":0},"citationItems":[{"id":53,"uris":["http://zotero.org/users/15531986/items/MLI4PGDQ"],"itemData":{"id":53,"type":"book","ISBN":"978-85-352-1273-0","language":"pt-BR","publisher":"Elsevier","source":"Câmara Brasileira do Livro ISBN","title":"Introducao a Sistemas De Banco De Dados-Tra.8 Ed..","author":[{"family":"Date","given":"C. J."}],"issued":{"date-parts":[["2004",7,15]]}}}],"schema":"https://github.com/citation-style-language/schema/raw/master/csl-citation.json"} </w:instrText>
+      </w:r>
+      <w:r>
+        <w:fldChar w:fldCharType="separate"/>
+      </w:r>
+      <w:r>
+        <w:rPr>
+          <w:rFonts w:cs="Arial"/>
+        </w:rPr>
+        <w:t>(Date, 2004)</w:t>
+      </w:r>
+      <w:r>
+        <w:fldChar w:fldCharType="end"/>
+      </w:r>
+      <w:r>
+        <w:t>, mas algumas características importantes para aplicação foram preservadas em grande parte dos sistemas de cadastro modernos: uma chave primária hierárquica composta, geralmente, por distrito, setor, quadra e unidade e; as dimensões da testada e da lateral dos terrenos. Com esses dados é possível representar graficamente as quadras e os terrenos que as compõem de forma proporcional.</w:t>
       </w:r>
     </w:p>
     <w:p>
@@ -1272,7 +1389,37 @@
         <w:rPr>
           <w:lang w:eastAsia="pt-BR"/>
         </w:rPr>
-        <w:t>Segundo Silva (2023)</w:t>
+        <w:t xml:space="preserve">Segundo Silva </w:t>
+      </w:r>
+      <w:r>
+        <w:rPr>
+          <w:lang w:eastAsia="pt-BR"/>
+        </w:rPr>
+        <w:fldChar w:fldCharType="begin"/>
+      </w:r>
+      <w:r>
+        <w:rPr>
+          <w:lang w:eastAsia="pt-BR"/>
+        </w:rPr>
+        <w:instrText xml:space="preserve"> ADDIN ZOTERO_ITEM CSL_CITATION {"citationID":"SjOGt2rL","properties":{"formattedCitation":"(Silva, 2023)","plainCitation":"(Silva, 2023)","noteIndex":0},"citationItems":[{"id":55,"uris":["http://zotero.org/users/15531986/items/YX4VADJB"],"itemData":{"id":55,"type":"book","abstract":"O Cadastro Territorial Multifinalitário (CTM) é considerado um instrumento essencial à gestão territorial e municipal, em que políticas de solo e outras ações municipais podem se apoiar. Todavia, dificuldades relacionadas a capaci­dade técnica e financeira, apresentam-se como os principais entraves aos avanços que os municípios necessitam promover. Esta publicação, fundamentada nas diretrizes nacionais para implementação do Cadastro Territorial Multifinalitário, dis­corre sobre os procedimentos para materialização deste importante instrumento, apresentando conceitos ancorados na evolução científica promovida nesta área do conhecimento e ao mesmo tempo os assentando na realidade dos municípios brasileiros, de modo que cada ente, em razão do estágio em que se encontra seu sistema cadastral, tenha a possibilidade de dar início ou seguimento ao CTM.","event-place":"Florianópolis, SC","ISBN":"978-85-8328-172-6","language":"pt-BR","publisher":"Ufsc","publisher-place":"Florianópolis, SC","source":"Câmara Brasileira do Livro ISBN","title":"Cadastro Territorial Multifinalitário aplicado à gestão municipal","title-short":"CTM aplicado","editor":[{"family":"Silva","given":"Everton","dropping-particle":"da"}],"contributor":[{"family":"Carneiro","given":"Andrea Flávia Tenório"},{"family":"Fernandes","given":"Cintia Estefania"},{"family":"Cesare","given":"Claudia M.","dropping-particle":"de"},{"family":"Erba","given":"Diego Alfonso"},{"family":"Cunha","given":"Eglaísa Micheline Pontes"},{"family":"Oliveira","given":"Francisco Henrique","dropping-particle":"de"},{"family":"Silva","given":"Liane Ramos","dropping-particle":"da"},{"family":"Santos","given":"Samuel Steiner","dropping-particle":"dos"},{"family":"Eising","given":"Eduardo"},{"family":"Silva","given":"Hatan Pinheiro"},{"family":"Araujo","given":"João Francisco Maués"},{"family":"Gomes","given":"Daniel da Costa"},{"family":"Aquino","given":"Carolina de Sousa"},{"family":"Silva","given":"Claudio Oliveira","dropping-particle":"da"},{"family":"Guimaraens","given":"Cristiana Scorza"},{"family":"Rodrigues","given":"Valquíria Duarte Vieira"},{"family":"Silva","given":"Luiz Paulo de Oliveira"},{"family":"Barbosa","given":"Luciana Gill"},{"family":"Amaral","given":"Cesar Augustus de Santis"}],"issued":{"date-parts":[["2023",3,28]]}}}],"schema":"https://github.com/citation-style-language/schema/raw/master/csl-citation.json"} </w:instrText>
+      </w:r>
+      <w:r>
+        <w:rPr>
+          <w:lang w:eastAsia="pt-BR"/>
+        </w:rPr>
+        <w:fldChar w:fldCharType="separate"/>
+      </w:r>
+      <w:r>
+        <w:rPr>
+          <w:rFonts w:cs="Arial"/>
+        </w:rPr>
+        <w:t>(Silva, 2023)</w:t>
+      </w:r>
+      <w:r>
+        <w:rPr>
+          <w:lang w:eastAsia="pt-BR"/>
+        </w:rPr>
+        <w:fldChar w:fldCharType="end"/>
       </w:r>
       <w:r>
         <w:rPr>
@@ -2285,6 +2432,9 @@
         <w:t xml:space="preserve"> </w:t>
       </w:r>
       <w:r>
+        <w:t xml:space="preserve">Silva </w:t>
+      </w:r>
+      <w:r>
         <w:fldChar w:fldCharType="begin"/>
       </w:r>
       <w:r>
@@ -2306,11 +2456,8 @@
         <w:t xml:space="preserve"> </w:t>
       </w:r>
       <w:r>
-        <w:t xml:space="preserve">apresenta </w:t>
-      </w:r>
-      <w:r>
         <w:lastRenderedPageBreak/>
-        <w:t>uma definição contemporânea da parcela sob a perspectiva do Cadastro Territorial Multifinalitário (CTM):</w:t>
+        <w:t>apresenta uma definição contemporânea da parcela sob a perspectiva do Cadastro Territorial Multifinalitário (CTM):</w:t>
       </w:r>
     </w:p>
     <w:p>
@@ -3476,44 +3623,90 @@
     </w:p>
     <w:p>
       <w:r>
-        <w:t>O LADM, sigla para Land Administration Domain Model, é um modelo de dados internacional padronizado para a representação de informações sobre a administração de terras. Ele foi desenvolvido pela Federação Internacional de Geômetras (FIG) e pela Organização Internacional de Normalização (ISO). O LADM define um conjunto de objetos (classes) e relacionamentos que podem ser usados para descrever diferentes aspectos da administração territorial, como direitos de propriedade, restrições de uso da terra e informações espaciais. A adoção do LADM pode facilitar a integração de dados entre diferentes sistemas e promover a interoperabilidade entre países (</w:t>
+        <w:t>O LADM, sigla para Land Administration Domain Model, é um modelo de dados internacional padronizado para a representação de informações sobre a administração de terras. Ele foi desenvolvido pela Federação Internacional de Geômetras (FIG) e pela Organização Internacional de Normalização (ISO). O LADM define um conjunto de objetos (classes) e relacionamentos que podem ser usados para descrever diferentes aspectos da administração territorial, como direitos de propriedade, restrições de uso da terra e informações espaciais. A adoção do LADM pode facilitar a integração de dados entre diferentes sistemas e promover a interoperabilidade entre países</w:t>
+      </w:r>
+      <w:r>
+        <w:t xml:space="preserve"> </w:t>
+      </w:r>
+      <w:r>
+        <w:fldChar w:fldCharType="begin"/>
+      </w:r>
+      <w:r>
+        <w:instrText xml:space="preserve"> ADDIN ZOTERO_ITEM CSL_CITATION {"citationID":"W1jr1pPa","properties":{"formattedCitation":"(C. Lemmen {\\i{}et al.}, 2015)","plainCitation":"(C. Lemmen et al., 2015)","noteIndex":0},"citationItems":[{"id":27,"uris":["http://zotero.org/users/15531986/items/JI9J3ZI7"],"itemData":{"id":27,"type":"article-journal","abstract":"Societal drivers including poverty eradication, gender equality, indigenous recognition, adequate housing, sustainable agriculture, food security, climate change response, and good governance, influence contemporary land administration design. Equally, the opportunities provided by technological development also influence design approaches. The Land Administration Domain Model (LADM) attempts to align both: the data model provides a standardised global vocabulary for land administration. As an international standard it can stimulate the development of software applications and may accelerate the implementation of land administration systems that support sustainability objectives. The LADM covers basic information-related components of land administration including those over land, in water, below the surface, and above the ground. The standard is an abstract, conceptual model with three packages related to: parties (people and organisations); basic administrative units, rights, responsibilities, and restrictions (ownership rights); spatial units (parcels, and the legal space of buildings and utility networks) with a sub package for surveying, and representation (geometry and topology). This paper examines the motivation, requirements and goals for developing LADM. Further, the standard itself is described and potential future maintenance. Despite being a very young standard, ‘born’ on 1st December 2012, it is already possible to observe some of the impact of LADM: examples are provided.","container-title":"Land Use Policy","DOI":"10.1016/j.landusepol.2015.01.014","journalAbbreviation":"Land Use Policy","title":"The land administration domain model","author":[{"literal":"C. Lemmen"},{"literal":"Christiaan Lemmen"},{"literal":"P.J.M. van Oosterom"},{"literal":"Peter van Oosterom"},{"literal":"Rohan Bennett"},{"literal":"Rohan Bennett"}],"issued":{"date-parts":[["2015"]]}}}],"schema":"https://github.com/citation-style-language/schema/raw/master/csl-citation.json"} </w:instrText>
+      </w:r>
+      <w:r>
+        <w:fldChar w:fldCharType="separate"/>
+      </w:r>
+      <w:r>
+        <w:rPr>
+          <w:rFonts w:cs="Arial"/>
+        </w:rPr>
+        <w:t xml:space="preserve">(C. Lemmen </w:t>
+      </w:r>
+      <w:r>
+        <w:rPr>
+          <w:rFonts w:cs="Arial"/>
+          <w:i/>
+          <w:iCs/>
+        </w:rPr>
+        <w:t>et al.</w:t>
+      </w:r>
+      <w:r>
+        <w:rPr>
+          <w:rFonts w:cs="Arial"/>
+        </w:rPr>
+        <w:t>, 2015)</w:t>
+      </w:r>
+      <w:r>
+        <w:fldChar w:fldCharType="end"/>
+      </w:r>
+      <w:r>
+        <w:t xml:space="preserve"> </w:t>
+      </w:r>
+    </w:p>
+    <w:p>
+      <w:r>
+        <w:t>A contribuição mais visível do LADM é o conjunto de diagramas UML (</w:t>
       </w:r>
       <w:proofErr w:type="spellStart"/>
       <w:r>
-        <w:t>Lemmen</w:t>
+        <w:t>Unified</w:t>
       </w:r>
       <w:proofErr w:type="spellEnd"/>
       <w:r>
-        <w:t xml:space="preserve">; Van </w:t>
+        <w:t xml:space="preserve"> </w:t>
       </w:r>
       <w:proofErr w:type="spellStart"/>
       <w:r>
-        <w:t>Oosterom</w:t>
+        <w:t>Modeling</w:t>
       </w:r>
       <w:proofErr w:type="spellEnd"/>
       <w:r>
-        <w:t xml:space="preserve">; Bennett, 2015). </w:t>
-      </w:r>
-    </w:p>
-    <w:p>
-      <w:r>
-        <w:t>A contribuição mais visível do LADM é o conjunto de diagramas UML (</w:t>
-      </w:r>
-      <w:proofErr w:type="spellStart"/>
-      <w:r>
-        <w:t>Unified</w:t>
-      </w:r>
-      <w:proofErr w:type="spellEnd"/>
+        <w:t xml:space="preserve"> Language) que apresenta as classes e os atributos mais relevantes de um sistema de cadastro. Classes são estruturas que definem o modelo de dados de um objeto, enquanto os atributos são variáveis associadas às classes, responsáveis por descrever as características específicas de cada objeto</w:t>
+      </w:r>
       <w:r>
         <w:t xml:space="preserve"> </w:t>
       </w:r>
-      <w:proofErr w:type="spellStart"/>
-      <w:r>
-        <w:t>Modeling</w:t>
-      </w:r>
-      <w:proofErr w:type="spellEnd"/>
-      <w:r>
-        <w:t xml:space="preserve"> Language) que apresenta as classes e os atributos mais relevantes de um sistema de cadastro. Classes são estruturas que definem o modelo de dados de um objeto, enquanto os atributos são variáveis associadas às classes, responsáveis por descrever as características específicas de cada objeto (ISO 19152(LADM), 2012).</w:t>
+      <w:r>
+        <w:fldChar w:fldCharType="begin"/>
+      </w:r>
+      <w:r>
+        <w:instrText xml:space="preserve"> ADDIN ZOTERO_ITEM CSL_CITATION {"citationID":"AwD3Twns","properties":{"formattedCitation":"(ISO, 2012)","plainCitation":"(ISO, 2012)","noteIndex":0},"citationItems":[{"id":45,"uris":["http://zotero.org/users/15531986/items/LFYH5HFJ"],"itemData":{"id":45,"type":"webpage","title":"ISO 19152:2012(en), Geographic information — Land Administration Domain Model (LADM)","title-short":"ISO 19152(LADM)","URL":"https://www.iso.org/obp/ui/en/#iso:std:iso:19152:ed-1:v1:en","author":[{"family":"ISO","given":""}],"accessed":{"date-parts":[["2024",12,6]]},"issued":{"date-parts":[["2012"]]}}}],"schema":"https://github.com/citation-style-language/schema/raw/master/csl-citation.json"} </w:instrText>
+      </w:r>
+      <w:r>
+        <w:fldChar w:fldCharType="separate"/>
+      </w:r>
+      <w:r>
+        <w:rPr>
+          <w:rFonts w:cs="Arial"/>
+        </w:rPr>
+        <w:t>(ISO, 2012)</w:t>
+      </w:r>
+      <w:r>
+        <w:fldChar w:fldCharType="end"/>
+      </w:r>
+      <w:r>
+        <w:t>.</w:t>
       </w:r>
     </w:p>
     <w:p>
@@ -4114,7 +4307,17 @@
     </w:p>
     <w:p>
       <w:r>
-        <w:t>O OpenStreetMap (OSM) é um projeto colaborativo que oferece dados geográficos abertos e gratuitos, mantidos por uma comunidade global de contribuidores. Ele contém representações vetoriais detalhadas de elementos urbanos como logradouros (vias públicas), edificações, praças, entre outros (</w:t>
+        <w:t xml:space="preserve">O </w:t>
+      </w:r>
+      <w:r>
+        <w:rPr>
+          <w:i/>
+          <w:iCs/>
+        </w:rPr>
+        <w:t>OpenStreetMap</w:t>
+      </w:r>
+      <w:r>
+        <w:t xml:space="preserve"> (OSM) é um projeto colaborativo que oferece dados geográficos abertos e gratuitos, mantidos por uma comunidade global de contribuidores. Ele contém representações vetoriais detalhadas de elementos urbanos como logradouros (vias públicas), edificações, praças, entre outros (</w:t>
       </w:r>
       <w:proofErr w:type="spellStart"/>
       <w:r>
@@ -4148,10 +4351,34 @@
     </w:p>
     <w:p>
       <w:r>
-        <w:t xml:space="preserve">O banco de dados do OSM é organizado em nodes, </w:t>
+        <w:t xml:space="preserve">O banco de dados do </w:t>
+      </w:r>
+      <w:r>
+        <w:rPr>
+          <w:b/>
+          <w:bCs/>
+        </w:rPr>
+        <w:t>OSM</w:t>
+      </w:r>
+      <w:r>
+        <w:t xml:space="preserve"> é organizado em </w:t>
+      </w:r>
+      <w:r>
+        <w:rPr>
+          <w:i/>
+          <w:iCs/>
+        </w:rPr>
+        <w:t>nodes</w:t>
+      </w:r>
+      <w:r>
+        <w:t xml:space="preserve">, </w:t>
       </w:r>
       <w:proofErr w:type="spellStart"/>
       <w:r>
+        <w:rPr>
+          <w:i/>
+          <w:iCs/>
+        </w:rPr>
         <w:t>ways</w:t>
       </w:r>
       <w:proofErr w:type="spellEnd"/>
@@ -4160,6 +4387,10 @@
       </w:r>
       <w:proofErr w:type="spellStart"/>
       <w:r>
+        <w:rPr>
+          <w:i/>
+          <w:iCs/>
+        </w:rPr>
         <w:t>relations</w:t>
       </w:r>
       <w:proofErr w:type="spellEnd"/>
@@ -4168,27 +4399,55 @@
       </w:r>
       <w:proofErr w:type="spellStart"/>
       <w:r>
+        <w:rPr>
+          <w:i/>
+          <w:iCs/>
+        </w:rPr>
         <w:t>ways</w:t>
       </w:r>
       <w:proofErr w:type="spellEnd"/>
       <w:r>
-        <w:t xml:space="preserve">), acessadas através do serviço API </w:t>
-      </w:r>
-      <w:proofErr w:type="spellStart"/>
-      <w:r>
-        <w:t>Overpass</w:t>
-      </w:r>
-      <w:proofErr w:type="spellEnd"/>
-      <w:r>
-        <w:t xml:space="preserve">. A API </w:t>
-      </w:r>
-      <w:proofErr w:type="spellStart"/>
-      <w:r>
-        <w:t>Overpass</w:t>
-      </w:r>
-      <w:proofErr w:type="spellEnd"/>
-      <w:r>
-        <w:t xml:space="preserve"> é um serviço de consulta especializado para extração de dados do OSM usando uma linguagem semelhante ao SQL (</w:t>
+        <w:t xml:space="preserve">), acessadas através do serviço </w:t>
+      </w:r>
+      <w:r>
+        <w:rPr>
+          <w:i/>
+          <w:iCs/>
+        </w:rPr>
+        <w:t>API Overpass</w:t>
+      </w:r>
+      <w:r>
+        <w:t xml:space="preserve">. A </w:t>
+      </w:r>
+      <w:r>
+        <w:rPr>
+          <w:i/>
+          <w:iCs/>
+        </w:rPr>
+        <w:t>API Overpass</w:t>
+      </w:r>
+      <w:r>
+        <w:t xml:space="preserve"> é um serviço de consulta especializado para extração de dados do </w:t>
+      </w:r>
+      <w:r>
+        <w:rPr>
+          <w:b/>
+          <w:bCs/>
+        </w:rPr>
+        <w:t>OSM</w:t>
+      </w:r>
+      <w:r>
+        <w:t xml:space="preserve"> usando uma linguagem semelhante ao </w:t>
+      </w:r>
+      <w:r>
+        <w:rPr>
+          <w:b/>
+          <w:bCs/>
+        </w:rPr>
+        <w:t>SQL</w:t>
+      </w:r>
+      <w:r>
+        <w:t xml:space="preserve"> (</w:t>
       </w:r>
       <w:proofErr w:type="spellStart"/>
       <w:r>
@@ -4257,31 +4516,133 @@
     </w:p>
     <w:p>
       <w:r>
-        <w:t>A aplicação SuperCIATA, construída para testar e demonstrar a metodologia de integração das bases de dados, também emprega: o sistema gerenciador de banco de dados MySQL (“MySQL”, 2025) para armazenamento de informações; a linguagem de programação Javascript (“</w:t>
+        <w:t xml:space="preserve">A aplicação SuperCIATA, construída para testar e demonstrar a metodologia de integração das bases de dados, também emprega: o sistema gerenciador de banco de dados </w:t>
+      </w:r>
+      <w:r>
+        <w:rPr>
+          <w:i/>
+          <w:iCs/>
+        </w:rPr>
+        <w:t>MySQL</w:t>
+      </w:r>
+      <w:r>
+        <w:t xml:space="preserve"> </w:t>
+      </w:r>
+      <w:r>
+        <w:fldChar w:fldCharType="begin"/>
+      </w:r>
+      <w:r>
+        <w:instrText xml:space="preserve"> ADDIN ZOTERO_ITEM CSL_CITATION {"citationID":"iS1vQ4vb","properties":{"formattedCitation":"(MySQL, 2025)","plainCitation":"(MySQL, 2025)","noteIndex":0},"citationItems":[{"id":239,"uris":["http://zotero.org/users/15531986/items/3EDVLTRS"],"itemData":{"id":239,"type":"webpage","title":"MySQL","URL":"https://www.mysql.com/","accessed":{"date-parts":[["2025",8,10]]},"issued":{"date-parts":[["2025"]]}}}],"schema":"https://github.com/citation-style-language/schema/raw/master/csl-citation.json"} </w:instrText>
+      </w:r>
+      <w:r>
+        <w:fldChar w:fldCharType="separate"/>
+      </w:r>
+      <w:r>
+        <w:rPr>
+          <w:rFonts w:cs="Arial"/>
+        </w:rPr>
+        <w:t>(MySQL, 2025)</w:t>
+      </w:r>
+      <w:r>
+        <w:fldChar w:fldCharType="end"/>
+      </w:r>
+      <w:r>
+        <w:t xml:space="preserve"> para armazenamento de informações; a linguagem de programação </w:t>
+      </w:r>
+      <w:r>
+        <w:rPr>
+          <w:i/>
+          <w:iCs/>
+        </w:rPr>
+        <w:t>Javascript</w:t>
+      </w:r>
+      <w:r>
+        <w:t xml:space="preserve"> </w:t>
+      </w:r>
+      <w:r>
+        <w:fldChar w:fldCharType="begin"/>
+      </w:r>
+      <w:r>
+        <w:instrText xml:space="preserve"> ADDIN ZOTERO_ITEM CSL_CITATION {"citationID":"O09PBweO","properties":{"formattedCitation":"(JavaScript | MDN, 2025)","plainCitation":"(JavaScript | MDN, 2025)","noteIndex":0},"citationItems":[{"id":238,"uris":["http://zotero.org/users/15531986/items/AN3PSKYU"],"itemData":{"id":238,"type":"webpage","abstract":"JavaScript® (às vezes abreviado para JS) é uma linguagem leve, interpretada e baseada em objetos com funções de primeira classe, mais conhecida como a linguagem de script para páginas Web, mas usada também em vários outros ambientes sem browser, tais como node.js, Apache CouchDB e Adobe Acrobat. O JavaScript é uma linguagem baseada em protótipos, multi-paradigma e dinâmica, suportando estilos de orientação a objetos, imperativos e declarativos (como por exemplo a programação funcional). Saiba mais sobre o JavaScript.","language":"pt-BR","title":"JavaScript | MDN","URL":"https://developer.mozilla.org/pt-BR/docs/Web/JavaScript","accessed":{"date-parts":[["2025",8,10]]},"issued":{"date-parts":[["2025",4,27]]}}}],"schema":"https://github.com/citation-style-language/schema/raw/master/csl-citation.json"} </w:instrText>
+      </w:r>
+      <w:r>
+        <w:fldChar w:fldCharType="separate"/>
+      </w:r>
+      <w:r>
+        <w:rPr>
+          <w:rFonts w:cs="Arial"/>
+        </w:rPr>
+        <w:t>(</w:t>
       </w:r>
       <w:proofErr w:type="spellStart"/>
       <w:r>
+        <w:rPr>
+          <w:rFonts w:cs="Arial"/>
+        </w:rPr>
         <w:t>JavaScript</w:t>
       </w:r>
       <w:proofErr w:type="spellEnd"/>
       <w:r>
-        <w:t xml:space="preserve"> | MDN”, 2025) para a realização de cálculos e desenvolvimento das páginas e; a biblioteca </w:t>
+        <w:rPr>
+          <w:rFonts w:cs="Arial"/>
+        </w:rPr>
+        <w:t xml:space="preserve"> | MDN, 2025)</w:t>
+      </w:r>
+      <w:r>
+        <w:fldChar w:fldCharType="end"/>
+      </w:r>
+      <w:r>
+        <w:t xml:space="preserve"> </w:t>
+      </w:r>
+      <w:r>
+        <w:t xml:space="preserve">para a realização de cálculos e desenvolvimento das páginas e; a biblioteca </w:t>
       </w:r>
       <w:proofErr w:type="spellStart"/>
       <w:r>
+        <w:rPr>
+          <w:i/>
+          <w:iCs/>
+        </w:rPr>
         <w:t>Leaflet</w:t>
       </w:r>
       <w:proofErr w:type="spellEnd"/>
       <w:r>
-        <w:t xml:space="preserve"> (“</w:t>
+        <w:t xml:space="preserve"> </w:t>
+      </w:r>
+      <w:r>
+        <w:fldChar w:fldCharType="begin"/>
+      </w:r>
+      <w:r>
+        <w:instrText xml:space="preserve"> ADDIN ZOTERO_ITEM CSL_CITATION {"citationID":"ZV6nuvI6","properties":{"formattedCitation":"(Leaflet, 2025)","plainCitation":"(Leaflet, 2025)","noteIndex":0},"citationItems":[{"id":237,"uris":["http://zotero.org/users/15531986/items/IN4F7NZB"],"itemData":{"id":237,"type":"webpage","title":"Leaflet - a JavaScript library for interactive maps","title-short":"Leaflet","URL":"https://leafletjs.com/","accessed":{"date-parts":[["2025",8,10]]},"issued":{"date-parts":[["2025"]]}}}],"schema":"https://github.com/citation-style-language/schema/raw/master/csl-citation.json"} </w:instrText>
+      </w:r>
+      <w:r>
+        <w:fldChar w:fldCharType="separate"/>
+      </w:r>
+      <w:r>
+        <w:rPr>
+          <w:rFonts w:cs="Arial"/>
+        </w:rPr>
+        <w:t>(</w:t>
       </w:r>
       <w:proofErr w:type="spellStart"/>
       <w:r>
+        <w:rPr>
+          <w:rFonts w:cs="Arial"/>
+        </w:rPr>
         <w:t>Leaflet</w:t>
       </w:r>
       <w:proofErr w:type="spellEnd"/>
       <w:r>
-        <w:t xml:space="preserve">”, 2025) para a visualização cartográfica. </w:t>
+        <w:rPr>
+          <w:rFonts w:cs="Arial"/>
+        </w:rPr>
+        <w:t>, 2025)</w:t>
+      </w:r>
+      <w:r>
+        <w:fldChar w:fldCharType="end"/>
+      </w:r>
+      <w:r>
+        <w:t xml:space="preserve"> para a visualização cartográfica. </w:t>
       </w:r>
     </w:p>
     <w:p>
@@ -4356,11 +4717,22 @@
       </w:r>
       <w:proofErr w:type="spellStart"/>
       <w:r>
+        <w:rPr>
+          <w:i/>
+          <w:iCs/>
+        </w:rPr>
         <w:t>Structured</w:t>
       </w:r>
       <w:proofErr w:type="spellEnd"/>
       <w:r>
-        <w:t xml:space="preserve"> Query Language – Linguagem Estruturada de Consultas), uma linguagem de programação padronizada e amplamente empregada para interação com sistemas de gerenciamento de bancos de dados relacionais</w:t>
+        <w:rPr>
+          <w:i/>
+          <w:iCs/>
+        </w:rPr>
+        <w:t xml:space="preserve"> Query Language</w:t>
+      </w:r>
+      <w:r>
+        <w:t xml:space="preserve"> – Linguagem Estruturada de Consultas), uma linguagem de programação padronizada e amplamente empregada para interação com sistemas de gerenciamento de bancos de dados relacionais</w:t>
       </w:r>
       <w:r>
         <w:t xml:space="preserve"> </w:t>
@@ -4397,7 +4769,17 @@
     </w:p>
     <w:p>
       <w:r>
-        <w:t xml:space="preserve">Uma vez armazenados os dados em uma tabela denominada CN_PONTOS, é possível executar uma única consulta SQL com múltiplos propósitos: </w:t>
+        <w:t xml:space="preserve">Uma vez armazenados os dados em uma tabela denominada </w:t>
+      </w:r>
+      <w:r>
+        <w:rPr>
+          <w:b/>
+          <w:bCs/>
+        </w:rPr>
+        <w:t>CN_PONTOS</w:t>
+      </w:r>
+      <w:r>
+        <w:t xml:space="preserve">, é possível executar uma única consulta SQL com múltiplos propósitos: </w:t>
       </w:r>
       <w:r>
         <w:t>projetar</w:t>
@@ -5087,7 +5469,7 @@
         <w:rPr>
           <w:noProof/>
         </w:rPr>
-        <w:t>2</w:t>
+        <w:t>3</w:t>
       </w:r>
       <w:r>
         <w:fldChar w:fldCharType="end"/>
@@ -5407,7 +5789,7 @@
         <w:rPr>
           <w:noProof/>
         </w:rPr>
-        <w:t>3</w:t>
+        <w:t>4</w:t>
       </w:r>
       <w:r>
         <w:fldChar w:fldCharType="end"/>
@@ -5791,15 +6173,30 @@
         <w:t>uma composição d</w:t>
       </w:r>
       <w:r>
-        <w:t>e atributos: COD_</w:t>
-      </w:r>
-      <w:r>
+        <w:t xml:space="preserve">e atributos: </w:t>
+      </w:r>
+      <w:r>
+        <w:rPr>
+          <w:b/>
+          <w:bCs/>
+        </w:rPr>
+        <w:t>COD_</w:t>
+      </w:r>
+      <w:r>
+        <w:rPr>
+          <w:b/>
+          <w:bCs/>
+        </w:rPr>
         <w:t>SETOR</w:t>
       </w:r>
       <w:r>
         <w:t xml:space="preserve"> + </w:t>
       </w:r>
       <w:r>
+        <w:rPr>
+          <w:b/>
+          <w:bCs/>
+        </w:rPr>
         <w:t>NUM_QUADRA</w:t>
       </w:r>
       <w:r>
@@ -5816,7 +6213,17 @@
         <w:t xml:space="preserve"> </w:t>
       </w:r>
       <w:r>
-        <w:t xml:space="preserve">destacar que COD_SETOR é </w:t>
+        <w:t xml:space="preserve">destacar que </w:t>
+      </w:r>
+      <w:r>
+        <w:rPr>
+          <w:b/>
+          <w:bCs/>
+        </w:rPr>
+        <w:t>COD_SETOR</w:t>
+      </w:r>
+      <w:r>
+        <w:t xml:space="preserve"> é </w:t>
       </w:r>
       <w:r>
         <w:t xml:space="preserve">um </w:t>
@@ -5878,7 +6285,17 @@
         <w:t>realizadas</w:t>
       </w:r>
       <w:r>
-        <w:t xml:space="preserve"> durante a consulta que criou a tabela CN_PONTOS_UNICOS, a nova consulta só precisa copiar </w:t>
+        <w:t xml:space="preserve"> durante a consulta que criou a tabela </w:t>
+      </w:r>
+      <w:r>
+        <w:rPr>
+          <w:b/>
+          <w:bCs/>
+        </w:rPr>
+        <w:t>CN_PONTOS_UNICOS</w:t>
+      </w:r>
+      <w:r>
+        <w:t xml:space="preserve">, a nova consulta só precisa copiar </w:t>
       </w:r>
       <w:r>
         <w:t xml:space="preserve">os valores, </w:t>
@@ -5905,7 +6322,7 @@
         <w:rPr>
           <w:noProof/>
         </w:rPr>
-        <w:t>4</w:t>
+        <w:t>5</w:t>
       </w:r>
       <w:r>
         <w:fldChar w:fldCharType="end"/>
@@ -6247,7 +6664,7 @@
         <w:rPr>
           <w:noProof/>
         </w:rPr>
-        <w:t>5</w:t>
+        <w:t>6</w:t>
       </w:r>
       <w:r>
         <w:fldChar w:fldCharType="end"/>
@@ -6628,10 +7045,7 @@
               <w:pStyle w:val="Codigo"/>
             </w:pPr>
             <w:r>
-              <w:t xml:space="preserve">    </w:t>
-            </w:r>
-            <w:r>
-              <w:t>POINT(AVG(LONGITUDE), AVG(LATITUDE)) AS CENTROIDE</w:t>
+              <w:t xml:space="preserve">    POINT(AVG(LONGITUDE), AVG(LATITUDE)) AS CENTROIDE</w:t>
             </w:r>
           </w:p>
           <w:p>
@@ -6736,6 +7150,9 @@
       </w:r>
       <w:proofErr w:type="spellEnd"/>
       <w:r>
+        <w:t>,</w:t>
+      </w:r>
+      <w:r>
         <w:t xml:space="preserve"> Valores Separados por Vírgula)</w:t>
       </w:r>
       <w:r>
@@ -6803,12 +7220,52 @@
         <w:fldChar w:fldCharType="end"/>
       </w:r>
       <w:r>
-        <w:t>, que disciplina o tratamento de dados pessoais no Brasil, distinguem-se dois tipos de agentes de tratamento: o Controlador, responsável por definir as finalidades e os meios do tratamento de dados pessoais, e o Operador, que executa o tratamento de acordo com as instruções do controlador.</w:t>
-      </w:r>
-    </w:p>
-    <w:p>
-      <w:r>
-        <w:t>No caso do cadastro urbano a prefeitura exerce o papel de controladora e pode determinar as operações a serem realizadas, inclusive a exportação das informações para formatos abertos, sendo permitida a cobrança de indenização pelo trabalho de conversão executado pelo operador.</w:t>
+        <w:t xml:space="preserve">, que disciplina o tratamento de dados pessoais no Brasil, distinguem-se dois tipos de agentes de tratamento: o </w:t>
+      </w:r>
+      <w:r>
+        <w:rPr>
+          <w:b/>
+          <w:bCs/>
+        </w:rPr>
+        <w:t>Controlador</w:t>
+      </w:r>
+      <w:r>
+        <w:t xml:space="preserve">, responsável por definir as finalidades e os meios do tratamento de dados pessoais, e o </w:t>
+      </w:r>
+      <w:r>
+        <w:rPr>
+          <w:b/>
+          <w:bCs/>
+        </w:rPr>
+        <w:t>Operador</w:t>
+      </w:r>
+      <w:r>
+        <w:t>, que executa o tratamento de acordo com as instruções do controlador.</w:t>
+      </w:r>
+    </w:p>
+    <w:p>
+      <w:r>
+        <w:t xml:space="preserve">No caso do cadastro urbano a prefeitura exerce o papel de </w:t>
+      </w:r>
+      <w:r>
+        <w:rPr>
+          <w:b/>
+          <w:bCs/>
+        </w:rPr>
+        <w:t>Controlador</w:t>
+      </w:r>
+      <w:r>
+        <w:t xml:space="preserve"> e pode determinar as operações a serem realizadas, inclusive a exportação das informações para formatos abertos, sendo permitida a cobrança de indenização pelo trabalho de conversão executado pelo </w:t>
+      </w:r>
+      <w:r>
+        <w:rPr>
+          <w:b/>
+          <w:bCs/>
+        </w:rPr>
+        <w:t>Operador</w:t>
+      </w:r>
+      <w:r>
+        <w:t>.</w:t>
       </w:r>
     </w:p>
     <w:p>
@@ -9385,6 +9842,7 @@
           <w:p>
             <w:pPr>
               <w:ind w:firstLine="0"/>
+              <w:jc w:val="left"/>
             </w:pPr>
             <w:r>
               <w:rPr>
@@ -9425,25 +9883,45 @@
         <w:rPr>
           <w:rFonts w:cs="Arial"/>
         </w:rPr>
-        <w:t xml:space="preserve"> do B</w:t>
-      </w:r>
-      <w:r>
-        <w:rPr>
-          <w:rFonts w:cs="Arial"/>
+        <w:t xml:space="preserve"> do </w:t>
+      </w:r>
+      <w:r>
+        <w:rPr>
+          <w:rFonts w:cs="Arial"/>
+          <w:b/>
+          <w:bCs/>
+        </w:rPr>
+        <w:t>B</w:t>
+      </w:r>
+      <w:r>
+        <w:rPr>
+          <w:rFonts w:cs="Arial"/>
+          <w:b/>
+          <w:bCs/>
         </w:rPr>
         <w:t>oletim de Cadastro Imo</w:t>
       </w:r>
       <w:r>
         <w:rPr>
           <w:rFonts w:cs="Arial"/>
+          <w:b/>
+          <w:bCs/>
         </w:rPr>
         <w:t>biliário - BC</w:t>
       </w:r>
       <w:r>
         <w:rPr>
           <w:rFonts w:cs="Arial"/>
-        </w:rPr>
-        <w:t xml:space="preserve">I. </w:t>
+          <w:b/>
+          <w:bCs/>
+        </w:rPr>
+        <w:t>I</w:t>
+      </w:r>
+      <w:r>
+        <w:rPr>
+          <w:rFonts w:cs="Arial"/>
+        </w:rPr>
+        <w:t xml:space="preserve">. </w:t>
       </w:r>
       <w:r>
         <w:rPr>
@@ -9473,7 +9951,15 @@
         <w:rPr>
           <w:rFonts w:cs="Arial"/>
         </w:rPr>
-        <w:t>quadras em um documento chamado Planta Quadra</w:t>
+        <w:t xml:space="preserve">quadras em um documento chamado </w:t>
+      </w:r>
+      <w:r>
+        <w:rPr>
+          <w:rFonts w:cs="Arial"/>
+          <w:b/>
+          <w:bCs/>
+        </w:rPr>
+        <w:t>Planta Quadra</w:t>
       </w:r>
       <w:r>
         <w:rPr>
@@ -9491,7 +9977,21 @@
         <w:rPr>
           <w:rFonts w:cs="Arial"/>
         </w:rPr>
-        <w:t xml:space="preserve">processo de elaboração descrito minuciosamente no BCI </w:t>
+        <w:t xml:space="preserve">processo de elaboração descrito minuciosamente no </w:t>
+      </w:r>
+      <w:r>
+        <w:rPr>
+          <w:rFonts w:cs="Arial"/>
+          <w:b/>
+          <w:bCs/>
+        </w:rPr>
+        <w:t>BCI</w:t>
+      </w:r>
+      <w:r>
+        <w:rPr>
+          <w:rFonts w:cs="Arial"/>
+        </w:rPr>
+        <w:t xml:space="preserve"> </w:t>
       </w:r>
       <w:r>
         <w:rPr>
@@ -9779,6 +10279,7 @@
           <w:p>
             <w:pPr>
               <w:ind w:firstLine="0"/>
+              <w:jc w:val="left"/>
               <w:rPr>
                 <w:b/>
                 <w:bCs/>
@@ -10030,6 +10531,7 @@
           <w:p>
             <w:pPr>
               <w:ind w:firstLine="0"/>
+              <w:jc w:val="left"/>
               <w:rPr>
                 <w:b/>
                 <w:bCs/>
@@ -10185,6 +10687,7 @@
           <w:p>
             <w:pPr>
               <w:ind w:firstLine="0"/>
+              <w:jc w:val="left"/>
               <w:rPr>
                 <w:b/>
                 <w:bCs/>
@@ -10258,6 +10761,7 @@
           <w:p>
             <w:pPr>
               <w:ind w:firstLine="0"/>
+              <w:jc w:val="left"/>
               <w:rPr>
                 <w:b/>
                 <w:bCs/>
@@ -10361,6 +10865,7 @@
           <w:p>
             <w:pPr>
               <w:ind w:firstLine="0"/>
+              <w:jc w:val="left"/>
               <w:rPr>
                 <w:b/>
                 <w:bCs/>
@@ -10674,6 +11179,7 @@
           <w:p>
             <w:pPr>
               <w:ind w:firstLine="0"/>
+              <w:jc w:val="left"/>
               <w:rPr>
                 <w:b/>
                 <w:bCs/>
@@ -10826,6 +11332,7 @@
           <w:p>
             <w:pPr>
               <w:ind w:firstLine="0"/>
+              <w:jc w:val="left"/>
               <w:rPr>
                 <w:b/>
                 <w:bCs/>
@@ -10973,6 +11480,7 @@
           <w:p>
             <w:pPr>
               <w:ind w:firstLine="0"/>
+              <w:jc w:val="left"/>
               <w:rPr>
                 <w:b/>
                 <w:bCs/>
@@ -11098,6 +11606,356 @@
         <w:t xml:space="preserve"> e imagens ilustrativas.</w:t>
       </w:r>
     </w:p>
+    <w:tbl>
+      <w:tblPr>
+        <w:tblStyle w:val="Tabelacomgrade"/>
+        <w:tblW w:w="0" w:type="auto"/>
+        <w:tblLayout w:type="fixed"/>
+        <w:tblLook w:val="04A0" w:firstRow="1" w:lastRow="0" w:firstColumn="1" w:lastColumn="0" w:noHBand="0" w:noVBand="1"/>
+      </w:tblPr>
+      <w:tblGrid>
+        <w:gridCol w:w="1839"/>
+        <w:gridCol w:w="1700"/>
+        <w:gridCol w:w="1985"/>
+        <w:gridCol w:w="1984"/>
+        <w:gridCol w:w="1553"/>
+      </w:tblGrid>
+      <w:tr>
+        <w:trPr>
+          <w:trHeight w:val="1214"/>
+        </w:trPr>
+        <w:tc>
+          <w:tcPr>
+            <w:tcW w:w="1839" w:type="dxa"/>
+            <w:vAlign w:val="center"/>
+          </w:tcPr>
+          <w:p>
+            <w:pPr>
+              <w:pStyle w:val="Codigo"/>
+              <w:ind w:left="0"/>
+              <w:jc w:val="center"/>
+            </w:pPr>
+            <w:r>
+              <w:rPr>
+                <w:noProof/>
+              </w:rPr>
+              <mc:AlternateContent>
+                <mc:Choice Requires="wps">
+                  <w:drawing>
+                    <wp:anchor distT="0" distB="0" distL="114300" distR="114300" simplePos="0" relativeHeight="251663360" behindDoc="0" locked="0" layoutInCell="1" allowOverlap="1" wp14:anchorId="63594145" wp14:editId="0E2C0C37">
+                      <wp:simplePos x="0" y="0"/>
+                      <wp:positionH relativeFrom="column">
+                        <wp:posOffset>1018540</wp:posOffset>
+                      </wp:positionH>
+                      <wp:positionV relativeFrom="paragraph">
+                        <wp:posOffset>175895</wp:posOffset>
+                      </wp:positionV>
+                      <wp:extent cx="150495" cy="174625"/>
+                      <wp:effectExtent l="0" t="19050" r="40005" b="34925"/>
+                      <wp:wrapNone/>
+                      <wp:docPr id="993299438" name="Seta: para a Direita 2"/>
+                      <wp:cNvGraphicFramePr/>
+                      <a:graphic xmlns:a="http://schemas.openxmlformats.org/drawingml/2006/main">
+                        <a:graphicData uri="http://schemas.microsoft.com/office/word/2010/wordprocessingShape">
+                          <wps:wsp>
+                            <wps:cNvSpPr/>
+                            <wps:spPr>
+                              <a:xfrm>
+                                <a:off x="0" y="0"/>
+                                <a:ext cx="150495" cy="174625"/>
+                              </a:xfrm>
+                              <a:prstGeom prst="rightArrow">
+                                <a:avLst/>
+                              </a:prstGeom>
+                            </wps:spPr>
+                            <wps:style>
+                              <a:lnRef idx="2">
+                                <a:schemeClr val="accent1">
+                                  <a:shade val="15000"/>
+                                </a:schemeClr>
+                              </a:lnRef>
+                              <a:fillRef idx="1">
+                                <a:schemeClr val="accent1"/>
+                              </a:fillRef>
+                              <a:effectRef idx="0">
+                                <a:schemeClr val="accent1"/>
+                              </a:effectRef>
+                              <a:fontRef idx="minor">
+                                <a:schemeClr val="lt1"/>
+                              </a:fontRef>
+                            </wps:style>
+                            <wps:bodyPr rot="0" spcFirstLastPara="0" vertOverflow="overflow" horzOverflow="overflow" vert="horz" wrap="square" lIns="91440" tIns="45720" rIns="91440" bIns="45720" numCol="1" spcCol="0" rtlCol="0" fromWordArt="0" anchor="ctr" anchorCtr="0" forceAA="0" compatLnSpc="1">
+                              <a:prstTxWarp prst="textNoShape">
+                                <a:avLst/>
+                              </a:prstTxWarp>
+                              <a:noAutofit/>
+                            </wps:bodyPr>
+                          </wps:wsp>
+                        </a:graphicData>
+                      </a:graphic>
+                      <wp14:sizeRelH relativeFrom="margin">
+                        <wp14:pctWidth>0</wp14:pctWidth>
+                      </wp14:sizeRelH>
+                      <wp14:sizeRelV relativeFrom="margin">
+                        <wp14:pctHeight>0</wp14:pctHeight>
+                      </wp14:sizeRelV>
+                    </wp:anchor>
+                  </w:drawing>
+                </mc:Choice>
+                <mc:Fallback>
+                  <w:pict>
+                    <v:shapetype w14:anchorId="66CD9575" id="_x0000_t13" coordsize="21600,21600" o:spt="13" adj="16200,5400" path="m@0,l@0@1,0@1,0@2@0@2@0,21600,21600,10800xe">
+                      <v:stroke joinstyle="miter"/>
+                      <v:formulas>
+                        <v:f eqn="val #0"/>
+                        <v:f eqn="val #1"/>
+                        <v:f eqn="sum height 0 #1"/>
+                        <v:f eqn="sum 10800 0 #1"/>
+                        <v:f eqn="sum width 0 #0"/>
+                        <v:f eqn="prod @4 @3 10800"/>
+                        <v:f eqn="sum width 0 @5"/>
+                      </v:formulas>
+                      <v:path o:connecttype="custom" o:connectlocs="@0,0;0,10800;@0,21600;21600,10800" o:connectangles="270,180,90,0" textboxrect="0,@1,@6,@2"/>
+                      <v:handles>
+                        <v:h position="#0,#1" xrange="0,21600" yrange="0,10800"/>
+                      </v:handles>
+                    </v:shapetype>
+                    <v:shape id="Seta: para a Direita 2" o:spid="_x0000_s1026" type="#_x0000_t13" style="position:absolute;margin-left:80.2pt;margin-top:13.85pt;width:11.85pt;height:13.75pt;z-index:251663360;visibility:visible;mso-wrap-style:square;mso-width-percent:0;mso-height-percent:0;mso-wrap-distance-left:9pt;mso-wrap-distance-top:0;mso-wrap-distance-right:9pt;mso-wrap-distance-bottom:0;mso-position-horizontal:absolute;mso-position-horizontal-relative:text;mso-position-vertical:absolute;mso-position-vertical-relative:text;mso-width-percent:0;mso-height-percent:0;mso-width-relative:margin;mso-height-relative:margin;v-text-anchor:middle" o:gfxdata="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" adj="10800" fillcolor="#5b9bd5 [3204]" strokecolor="#091723 [484]" strokeweight="1pt"/>
+                  </w:pict>
+                </mc:Fallback>
+              </mc:AlternateContent>
+            </w:r>
+            <w:r>
+              <w:t>Obte</w:t>
+            </w:r>
+            <w:r>
+              <w:t>nção dos dados do cadastro municipal</w:t>
+            </w:r>
+          </w:p>
+        </w:tc>
+        <w:tc>
+          <w:tcPr>
+            <w:tcW w:w="1700" w:type="dxa"/>
+            <w:vAlign w:val="center"/>
+          </w:tcPr>
+          <w:p>
+            <w:pPr>
+              <w:pStyle w:val="Codigo"/>
+              <w:ind w:left="0"/>
+              <w:jc w:val="center"/>
+            </w:pPr>
+            <w:r>
+              <w:rPr>
+                <w:noProof/>
+              </w:rPr>
+              <mc:AlternateContent>
+                <mc:Choice Requires="wps">
+                  <w:drawing>
+                    <wp:anchor distT="0" distB="0" distL="114300" distR="114300" simplePos="0" relativeHeight="251665408" behindDoc="0" locked="0" layoutInCell="1" allowOverlap="1" wp14:anchorId="722F0370" wp14:editId="7CBFB306">
+                      <wp:simplePos x="0" y="0"/>
+                      <wp:positionH relativeFrom="column">
+                        <wp:posOffset>1017905</wp:posOffset>
+                      </wp:positionH>
+                      <wp:positionV relativeFrom="paragraph">
+                        <wp:posOffset>52070</wp:posOffset>
+                      </wp:positionV>
+                      <wp:extent cx="150495" cy="174625"/>
+                      <wp:effectExtent l="0" t="19050" r="40005" b="34925"/>
+                      <wp:wrapNone/>
+                      <wp:docPr id="1027605656" name="Seta: para a Direita 2"/>
+                      <wp:cNvGraphicFramePr/>
+                      <a:graphic xmlns:a="http://schemas.openxmlformats.org/drawingml/2006/main">
+                        <a:graphicData uri="http://schemas.microsoft.com/office/word/2010/wordprocessingShape">
+                          <wps:wsp>
+                            <wps:cNvSpPr/>
+                            <wps:spPr>
+                              <a:xfrm>
+                                <a:off x="0" y="0"/>
+                                <a:ext cx="150495" cy="174625"/>
+                              </a:xfrm>
+                              <a:prstGeom prst="rightArrow">
+                                <a:avLst/>
+                              </a:prstGeom>
+                            </wps:spPr>
+                            <wps:style>
+                              <a:lnRef idx="2">
+                                <a:schemeClr val="accent1">
+                                  <a:shade val="15000"/>
+                                </a:schemeClr>
+                              </a:lnRef>
+                              <a:fillRef idx="1">
+                                <a:schemeClr val="accent1"/>
+                              </a:fillRef>
+                              <a:effectRef idx="0">
+                                <a:schemeClr val="accent1"/>
+                              </a:effectRef>
+                              <a:fontRef idx="minor">
+                                <a:schemeClr val="lt1"/>
+                              </a:fontRef>
+                            </wps:style>
+                            <wps:bodyPr rot="0" spcFirstLastPara="0" vertOverflow="overflow" horzOverflow="overflow" vert="horz" wrap="square" lIns="91440" tIns="45720" rIns="91440" bIns="45720" numCol="1" spcCol="0" rtlCol="0" fromWordArt="0" anchor="ctr" anchorCtr="0" forceAA="0" compatLnSpc="1">
+                              <a:prstTxWarp prst="textNoShape">
+                                <a:avLst/>
+                              </a:prstTxWarp>
+                              <a:noAutofit/>
+                            </wps:bodyPr>
+                          </wps:wsp>
+                        </a:graphicData>
+                      </a:graphic>
+                      <wp14:sizeRelH relativeFrom="margin">
+                        <wp14:pctWidth>0</wp14:pctWidth>
+                      </wp14:sizeRelH>
+                      <wp14:sizeRelV relativeFrom="margin">
+                        <wp14:pctHeight>0</wp14:pctHeight>
+                      </wp14:sizeRelV>
+                    </wp:anchor>
+                  </w:drawing>
+                </mc:Choice>
+                <mc:Fallback>
+                  <w:pict>
+                    <v:shape w14:anchorId="5CE0A382" id="Seta: para a Direita 2" o:spid="_x0000_s1026" type="#_x0000_t13" style="position:absolute;margin-left:80.15pt;margin-top:4.1pt;width:11.85pt;height:13.75pt;z-index:251665408;visibility:visible;mso-wrap-style:square;mso-width-percent:0;mso-height-percent:0;mso-wrap-distance-left:9pt;mso-wrap-distance-top:0;mso-wrap-distance-right:9pt;mso-wrap-distance-bottom:0;mso-position-horizontal:absolute;mso-position-horizontal-relative:text;mso-position-vertical:absolute;mso-position-vertical-relative:text;mso-width-percent:0;mso-height-percent:0;mso-width-relative:margin;mso-height-relative:margin;v-text-anchor:middle" o:gfxdata="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" adj="10800" fillcolor="#5b9bd5 [3204]" strokecolor="#091723 [484]" strokeweight="1pt"/>
+                  </w:pict>
+                </mc:Fallback>
+              </mc:AlternateContent>
+            </w:r>
+            <w:r>
+              <w:t>Importação do arquivo CSV</w:t>
+            </w:r>
+            <w:r>
+              <w:t xml:space="preserve"> para CI_LOTES</w:t>
+            </w:r>
+          </w:p>
+        </w:tc>
+        <w:tc>
+          <w:tcPr>
+            <w:tcW w:w="1985" w:type="dxa"/>
+            <w:vAlign w:val="center"/>
+          </w:tcPr>
+          <w:p>
+            <w:pPr>
+              <w:pStyle w:val="Codigo"/>
+              <w:ind w:left="0"/>
+              <w:jc w:val="center"/>
+            </w:pPr>
+            <w:r>
+              <w:rPr>
+                <w:noProof/>
+              </w:rPr>
+              <mc:AlternateContent>
+                <mc:Choice Requires="wps">
+                  <w:drawing>
+                    <wp:anchor distT="0" distB="0" distL="114300" distR="114300" simplePos="0" relativeHeight="251667456" behindDoc="0" locked="0" layoutInCell="1" allowOverlap="1" wp14:anchorId="5D507D67" wp14:editId="28A52760">
+                      <wp:simplePos x="0" y="0"/>
+                      <wp:positionH relativeFrom="column">
+                        <wp:posOffset>1113790</wp:posOffset>
+                      </wp:positionH>
+                      <wp:positionV relativeFrom="paragraph">
+                        <wp:posOffset>83820</wp:posOffset>
+                      </wp:positionV>
+                      <wp:extent cx="150495" cy="174625"/>
+                      <wp:effectExtent l="0" t="19050" r="40005" b="34925"/>
+                      <wp:wrapNone/>
+                      <wp:docPr id="545652591" name="Seta: para a Direita 2"/>
+                      <wp:cNvGraphicFramePr/>
+                      <a:graphic xmlns:a="http://schemas.openxmlformats.org/drawingml/2006/main">
+                        <a:graphicData uri="http://schemas.microsoft.com/office/word/2010/wordprocessingShape">
+                          <wps:wsp>
+                            <wps:cNvSpPr/>
+                            <wps:spPr>
+                              <a:xfrm>
+                                <a:off x="0" y="0"/>
+                                <a:ext cx="150495" cy="174625"/>
+                              </a:xfrm>
+                              <a:prstGeom prst="rightArrow">
+                                <a:avLst/>
+                              </a:prstGeom>
+                            </wps:spPr>
+                            <wps:style>
+                              <a:lnRef idx="2">
+                                <a:schemeClr val="accent1">
+                                  <a:shade val="15000"/>
+                                </a:schemeClr>
+                              </a:lnRef>
+                              <a:fillRef idx="1">
+                                <a:schemeClr val="accent1"/>
+                              </a:fillRef>
+                              <a:effectRef idx="0">
+                                <a:schemeClr val="accent1"/>
+                              </a:effectRef>
+                              <a:fontRef idx="minor">
+                                <a:schemeClr val="lt1"/>
+                              </a:fontRef>
+                            </wps:style>
+                            <wps:bodyPr rot="0" spcFirstLastPara="0" vertOverflow="overflow" horzOverflow="overflow" vert="horz" wrap="square" lIns="91440" tIns="45720" rIns="91440" bIns="45720" numCol="1" spcCol="0" rtlCol="0" fromWordArt="0" anchor="ctr" anchorCtr="0" forceAA="0" compatLnSpc="1">
+                              <a:prstTxWarp prst="textNoShape">
+                                <a:avLst/>
+                              </a:prstTxWarp>
+                              <a:noAutofit/>
+                            </wps:bodyPr>
+                          </wps:wsp>
+                        </a:graphicData>
+                      </a:graphic>
+                      <wp14:sizeRelH relativeFrom="margin">
+                        <wp14:pctWidth>0</wp14:pctWidth>
+                      </wp14:sizeRelH>
+                      <wp14:sizeRelV relativeFrom="margin">
+                        <wp14:pctHeight>0</wp14:pctHeight>
+                      </wp14:sizeRelV>
+                    </wp:anchor>
+                  </w:drawing>
+                </mc:Choice>
+                <mc:Fallback>
+                  <w:pict>
+                    <v:shape w14:anchorId="26D33A6D" id="Seta: para a Direita 2" o:spid="_x0000_s1026" type="#_x0000_t13" style="position:absolute;margin-left:87.7pt;margin-top:6.6pt;width:11.85pt;height:13.75pt;z-index:251667456;visibility:visible;mso-wrap-style:square;mso-width-percent:0;mso-height-percent:0;mso-wrap-distance-left:9pt;mso-wrap-distance-top:0;mso-wrap-distance-right:9pt;mso-wrap-distance-bottom:0;mso-position-horizontal:absolute;mso-position-horizontal-relative:text;mso-position-vertical:absolute;mso-position-vertical-relative:text;mso-width-percent:0;mso-height-percent:0;mso-width-relative:margin;mso-height-relative:margin;v-text-anchor:middle" o:gfxdata="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" adj="10800" fillcolor="#5b9bd5 [3204]" strokecolor="#091723 [484]" strokeweight="1pt"/>
+                  </w:pict>
+                </mc:Fallback>
+              </mc:AlternateContent>
+            </w:r>
+            <w:r>
+              <w:t>Criação da tabela CI_LOGRADOUROS</w:t>
+            </w:r>
+          </w:p>
+        </w:tc>
+        <w:tc>
+          <w:tcPr>
+            <w:tcW w:w="1984" w:type="dxa"/>
+            <w:vAlign w:val="center"/>
+          </w:tcPr>
+          <w:p>
+            <w:pPr>
+              <w:pStyle w:val="Codigo"/>
+              <w:ind w:left="0"/>
+              <w:jc w:val="center"/>
+            </w:pPr>
+            <w:r>
+              <w:t>Normalização do NOM_LOGRADOURO</w:t>
+            </w:r>
+          </w:p>
+        </w:tc>
+        <w:tc>
+          <w:tcPr>
+            <w:tcW w:w="1553" w:type="dxa"/>
+            <w:vAlign w:val="center"/>
+          </w:tcPr>
+          <w:p>
+            <w:pPr>
+              <w:pStyle w:val="Codigo"/>
+              <w:ind w:left="0"/>
+              <w:jc w:val="center"/>
+            </w:pPr>
+            <w:r>
+              <w:t xml:space="preserve">Criação a tabela </w:t>
+            </w:r>
+            <w:r>
+              <w:t>SC</w:t>
+            </w:r>
+            <w:r>
+              <w:t xml:space="preserve">_QUADRAS </w:t>
+            </w:r>
+          </w:p>
+        </w:tc>
+      </w:tr>
+    </w:tbl>
     <w:p/>
     <w:p>
       <w:pPr>
@@ -11109,436 +11967,981 @@
     </w:p>
     <w:p>
       <w:r>
-        <w:t>As coordenadas dos logradouros fornecidas pelo OpenStreetMap são usadas para ajustar a declividade geográfica de um segmento de via em relação ao eixo norte-sul e, por extensão, do polígono gerado a partir de informações do cadastro municipal.</w:t>
-      </w:r>
-    </w:p>
-    <w:p>
-      <w:r>
-        <w:t xml:space="preserve">Com o centroide da face mais povoada calculado e usando o serviço API </w:t>
+        <w:t xml:space="preserve">As coordenadas dos logradouros fornecidas pelo </w:t>
+      </w:r>
+      <w:r>
+        <w:rPr>
+          <w:i/>
+          <w:iCs/>
+        </w:rPr>
+        <w:t>OpenStreetMap</w:t>
+      </w:r>
+      <w:r>
+        <w:t xml:space="preserve"> são usadas para ajustar a declividade geográfica de um segmento de via em relação ao eixo norte-sul e, por extensão, do polígono gerado a partir de informações do cadastro municipal.</w:t>
+      </w:r>
+    </w:p>
+    <w:p>
+      <w:r>
+        <w:t xml:space="preserve">Com o centroide da face mais povoada calculado e usando o serviço </w:t>
+      </w:r>
+      <w:r>
+        <w:rPr>
+          <w:i/>
+          <w:iCs/>
+        </w:rPr>
+        <w:t>API</w:t>
+      </w:r>
+      <w:r>
+        <w:t xml:space="preserve"> </w:t>
+      </w:r>
+      <w:r>
+        <w:rPr>
+          <w:i/>
+          <w:iCs/>
+        </w:rPr>
+        <w:t>Overpass</w:t>
+      </w:r>
+      <w:r>
+        <w:t xml:space="preserve"> faz-se uma consulta na linguagem </w:t>
+      </w:r>
+      <w:r>
+        <w:rPr>
+          <w:i/>
+          <w:iCs/>
+        </w:rPr>
+        <w:t>OverpassQL</w:t>
+      </w:r>
+      <w:r>
+        <w:t xml:space="preserve"> </w:t>
+      </w:r>
+      <w:r>
+        <w:fldChar w:fldCharType="begin"/>
+      </w:r>
+      <w:r>
+        <w:instrText xml:space="preserve"> ADDIN ZOTERO_ITEM CSL_CITATION {"citationID":"QfR2Oeq1","properties":{"formattedCitation":"(Olbricht; Paulmann, 2015)","plainCitation":"(Olbricht; Paulmann, 2015)","noteIndex":0},"citationItems":[{"id":219,"uris":["http://zotero.org/users/15531986/items/KVV3C5C3"],"itemData":{"id":219,"type":"article","DOI":"10.5446/17720","language":"de","publisher":"FOSS@HFT","source":"DOI.org (Datacite)","title":"Overpass API","URL":"https://av.tib.eu/media/17720","author":[{"family":"Olbricht","given":"Roland"},{"family":"Paulmann","given":"Michael"}],"contributor":[{"family":"Olbricht","given":"Roland"}],"accessed":{"date-parts":[["2025",7,17]]},"issued":{"date-parts":[["2015"]]}}}],"schema":"https://github.com/citation-style-language/schema/raw/master/csl-citation.json"} </w:instrText>
+      </w:r>
+      <w:r>
+        <w:fldChar w:fldCharType="separate"/>
+      </w:r>
+      <w:r>
+        <w:rPr>
+          <w:rFonts w:cs="Arial"/>
+        </w:rPr>
+        <w:t>(Olbricht; Paulmann, 2015)</w:t>
+      </w:r>
+      <w:r>
+        <w:fldChar w:fldCharType="end"/>
+      </w:r>
+      <w:r>
+        <w:t xml:space="preserve"> </w:t>
+      </w:r>
+      <w:r>
+        <w:t xml:space="preserve">para retornar as coordenadas dos pontos do logradouro próximos ao centroide. O </w:t>
+      </w:r>
+      <w:r>
+        <w:fldChar w:fldCharType="begin"/>
+      </w:r>
+      <w:r>
+        <w:instrText xml:space="preserve"> REF _Ref214396874 \h </w:instrText>
+      </w:r>
+      <w:r>
+        <w:fldChar w:fldCharType="separate"/>
+      </w:r>
+      <w:r>
+        <w:t xml:space="preserve">Quadro </w:t>
+      </w:r>
+      <w:r>
+        <w:rPr>
+          <w:noProof/>
+        </w:rPr>
+        <w:t>9</w:t>
+      </w:r>
+      <w:r>
+        <w:fldChar w:fldCharType="end"/>
+      </w:r>
+      <w:r>
+        <w:t xml:space="preserve"> </w:t>
+      </w:r>
+      <w:r>
+        <w:t xml:space="preserve">apresenta uma consulta que procura pontos da </w:t>
       </w:r>
       <w:proofErr w:type="spellStart"/>
       <w:r>
-        <w:t>Overpass</w:t>
+        <w:rPr>
+          <w:i/>
+          <w:iCs/>
+        </w:rPr>
+        <w:t>way</w:t>
       </w:r>
       <w:proofErr w:type="spellEnd"/>
       <w:r>
-        <w:t xml:space="preserve"> faz-se uma consulta na linguagem </w:t>
+        <w:t xml:space="preserve"> do tipo </w:t>
+      </w:r>
+      <w:r>
+        <w:t>["</w:t>
       </w:r>
       <w:proofErr w:type="spellStart"/>
       <w:r>
-        <w:t>OverpassQL</w:t>
+        <w:rPr>
+          <w:i/>
+          <w:iCs/>
+        </w:rPr>
+        <w:t>highway</w:t>
       </w:r>
       <w:proofErr w:type="spellEnd"/>
       <w:r>
-        <w:t xml:space="preserve"> (“</w:t>
+        <w:t>"</w:t>
+      </w:r>
+      <w:r>
+        <w:t xml:space="preserve">] </w:t>
+      </w:r>
+      <w:r>
+        <w:t xml:space="preserve">cujo </w:t>
       </w:r>
       <w:proofErr w:type="spellStart"/>
       <w:r>
-        <w:t>Overpass</w:t>
+        <w:rPr>
+          <w:i/>
+          <w:iCs/>
+        </w:rPr>
+        <w:t>name</w:t>
       </w:r>
       <w:proofErr w:type="spellEnd"/>
       <w:r>
-        <w:t xml:space="preserve"> API”, 2025) para retornar as coordenadas dos pontos do logradouro próximos ao centroide. O Quadro 6 apresenta uma consulta que procura pontos da </w:t>
+        <w:t xml:space="preserve"> </w:t>
+      </w:r>
+      <w:r>
+        <w:t xml:space="preserve">é </w:t>
+      </w:r>
+      <w:r>
+        <w:t>“Rua Machado de Assis”</w:t>
+      </w:r>
+      <w:r>
+        <w:t>, num raio</w:t>
+      </w:r>
+      <w:r>
+        <w:t xml:space="preserve"> </w:t>
+      </w:r>
+      <w:r>
+        <w:t>(</w:t>
       </w:r>
       <w:proofErr w:type="spellStart"/>
       <w:r>
-        <w:t>way</w:t>
+        <w:rPr>
+          <w:i/>
+          <w:iCs/>
+        </w:rPr>
+        <w:t>around</w:t>
       </w:r>
       <w:proofErr w:type="spellEnd"/>
       <w:r>
-        <w:t xml:space="preserve"> logradouro, num raio de </w:t>
+        <w:t>) de 30</w:t>
+      </w:r>
+      <w:r>
+        <w:t xml:space="preserve"> metros das coordenadas </w:t>
       </w:r>
       <w:proofErr w:type="spellStart"/>
       <w:r>
-        <w:t>around</w:t>
+        <w:t>lat</w:t>
       </w:r>
       <w:proofErr w:type="spellEnd"/>
       <w:r>
-        <w:t xml:space="preserve"> metros das coordenadas </w:t>
+        <w:t xml:space="preserve"> e </w:t>
       </w:r>
       <w:proofErr w:type="spellStart"/>
       <w:r>
-        <w:t>lat</w:t>
+        <w:t>l</w:t>
+      </w:r>
+      <w:r>
+        <w:t>n</w:t>
+      </w:r>
+      <w:r>
+        <w:t>g</w:t>
       </w:r>
       <w:proofErr w:type="spellEnd"/>
       <w:r>
-        <w:t xml:space="preserve"> e long.</w:t>
-      </w:r>
-    </w:p>
-    <w:p>
-      <w:r>
-        <w:t xml:space="preserve">Quadro 6: Consulta ao API </w:t>
+        <w:t xml:space="preserve"> </w:t>
+      </w:r>
+      <w:r>
+        <w:t>que representam o centroide da face</w:t>
+      </w:r>
+      <w:r>
+        <w:t>.</w:t>
+      </w:r>
+    </w:p>
+    <w:p>
+      <w:pPr>
+        <w:pStyle w:val="Legenda"/>
+      </w:pPr>
+      <w:bookmarkStart w:id="12" w:name="_Ref214396874"/>
+      <w:r>
+        <w:lastRenderedPageBreak/>
+        <w:t xml:space="preserve">Quadro </w:t>
+      </w:r>
+      <w:fldSimple w:instr=" SEQ Quadro \* ARABIC ">
+        <w:r>
+          <w:rPr>
+            <w:noProof/>
+          </w:rPr>
+          <w:t>9</w:t>
+        </w:r>
+      </w:fldSimple>
+      <w:bookmarkEnd w:id="12"/>
+      <w:r>
+        <w:t xml:space="preserve">: </w:t>
+      </w:r>
+      <w:r>
+        <w:t>Consulta ao API Overpass</w:t>
+      </w:r>
+    </w:p>
+    <w:tbl>
+      <w:tblPr>
+        <w:tblStyle w:val="Tabelacomgrade"/>
+        <w:tblW w:w="0" w:type="auto"/>
+        <w:tblLook w:val="04A0" w:firstRow="1" w:lastRow="0" w:firstColumn="1" w:lastColumn="0" w:noHBand="0" w:noVBand="1"/>
+      </w:tblPr>
+      <w:tblGrid>
+        <w:gridCol w:w="9061"/>
+      </w:tblGrid>
+      <w:tr>
+        <w:tc>
+          <w:tcPr>
+            <w:tcW w:w="9061" w:type="dxa"/>
+          </w:tcPr>
+          <w:p>
+            <w:pPr>
+              <w:pStyle w:val="Codigo"/>
+              <w:ind w:left="29"/>
+              <w:jc w:val="left"/>
+              <w:rPr>
+                <w:lang w:val="en-US"/>
+              </w:rPr>
+            </w:pPr>
+            <w:r>
+              <w:rPr>
+                <w:lang w:val="en-US"/>
+              </w:rPr>
+              <w:t>[</w:t>
+            </w:r>
+            <w:proofErr w:type="spellStart"/>
+            <w:proofErr w:type="gramStart"/>
+            <w:r>
+              <w:rPr>
+                <w:lang w:val="en-US"/>
+              </w:rPr>
+              <w:t>out:json</w:t>
+            </w:r>
+            <w:proofErr w:type="spellEnd"/>
+            <w:proofErr w:type="gramEnd"/>
+            <w:r>
+              <w:rPr>
+                <w:lang w:val="en-US"/>
+              </w:rPr>
+              <w:t>][timeout:25</w:t>
+            </w:r>
+            <w:proofErr w:type="gramStart"/>
+            <w:r>
+              <w:rPr>
+                <w:lang w:val="en-US"/>
+              </w:rPr>
+              <w:t>];</w:t>
+            </w:r>
+            <w:proofErr w:type="gramEnd"/>
+          </w:p>
+          <w:p>
+            <w:pPr>
+              <w:pStyle w:val="Codigo"/>
+              <w:ind w:left="29"/>
+              <w:jc w:val="left"/>
+              <w:rPr>
+                <w:lang w:val="en-US"/>
+              </w:rPr>
+            </w:pPr>
+            <w:r>
+              <w:rPr>
+                <w:b/>
+                <w:bCs/>
+                <w:lang w:val="en-US"/>
+              </w:rPr>
+              <w:t>way</w:t>
+            </w:r>
+            <w:r>
+              <w:rPr>
+                <w:lang w:val="en-US"/>
+              </w:rPr>
+              <w:t>["highway</w:t>
+            </w:r>
+            <w:proofErr w:type="gramStart"/>
+            <w:r>
+              <w:rPr>
+                <w:lang w:val="en-US"/>
+              </w:rPr>
+              <w:t>"][</w:t>
+            </w:r>
+            <w:proofErr w:type="gramEnd"/>
+            <w:r>
+              <w:rPr>
+                <w:lang w:val="en-US"/>
+              </w:rPr>
+              <w:t>"</w:t>
+            </w:r>
+            <w:r>
+              <w:rPr>
+                <w:b/>
+                <w:bCs/>
+                <w:lang w:val="en-US"/>
+              </w:rPr>
+              <w:t>name</w:t>
+            </w:r>
+            <w:r>
+              <w:rPr>
+                <w:lang w:val="en-US"/>
+              </w:rPr>
+              <w:t>"="Rua Machado de Assis</w:t>
+            </w:r>
+            <w:proofErr w:type="gramStart"/>
+            <w:r>
+              <w:rPr>
+                <w:lang w:val="en-US"/>
+              </w:rPr>
+              <w:t>"](</w:t>
+            </w:r>
+            <w:proofErr w:type="gramEnd"/>
+            <w:r>
+              <w:rPr>
+                <w:b/>
+                <w:bCs/>
+                <w:lang w:val="en-US"/>
+              </w:rPr>
+              <w:t>around</w:t>
+            </w:r>
+            <w:r>
+              <w:rPr>
+                <w:lang w:val="en-US"/>
+              </w:rPr>
+              <w:t>:</w:t>
+            </w:r>
+            <w:proofErr w:type="gramStart"/>
+            <w:r>
+              <w:rPr>
+                <w:lang w:val="en-US"/>
+              </w:rPr>
+              <w:t>30,$</w:t>
+            </w:r>
+            <w:proofErr w:type="gramEnd"/>
+            <w:r>
+              <w:rPr>
+                <w:lang w:val="en-US"/>
+              </w:rPr>
+              <w:t>{</w:t>
+            </w:r>
+            <w:proofErr w:type="spellStart"/>
+            <w:r>
+              <w:rPr>
+                <w:lang w:val="en-US"/>
+              </w:rPr>
+              <w:t>lat</w:t>
+            </w:r>
+            <w:proofErr w:type="spellEnd"/>
+            <w:proofErr w:type="gramStart"/>
+            <w:r>
+              <w:rPr>
+                <w:lang w:val="en-US"/>
+              </w:rPr>
+              <w:t>},$</w:t>
+            </w:r>
+            <w:proofErr w:type="gramEnd"/>
+            <w:r>
+              <w:rPr>
+                <w:lang w:val="en-US"/>
+              </w:rPr>
+              <w:t>{</w:t>
+            </w:r>
+            <w:proofErr w:type="spellStart"/>
+            <w:r>
+              <w:rPr>
+                <w:lang w:val="en-US"/>
+              </w:rPr>
+              <w:t>lng</w:t>
+            </w:r>
+            <w:proofErr w:type="spellEnd"/>
+            <w:r>
+              <w:rPr>
+                <w:lang w:val="en-US"/>
+              </w:rPr>
+              <w:t>}</w:t>
+            </w:r>
+            <w:proofErr w:type="gramStart"/>
+            <w:r>
+              <w:rPr>
+                <w:lang w:val="en-US"/>
+              </w:rPr>
+              <w:t>);</w:t>
+            </w:r>
+            <w:proofErr w:type="gramEnd"/>
+          </w:p>
+          <w:p>
+            <w:pPr>
+              <w:pStyle w:val="Codigo"/>
+              <w:ind w:left="29"/>
+              <w:jc w:val="left"/>
+              <w:rPr>
+                <w:lang w:val="en-US"/>
+              </w:rPr>
+            </w:pPr>
+            <w:r>
+              <w:rPr>
+                <w:lang w:val="en-US"/>
+              </w:rPr>
+              <w:t xml:space="preserve">out </w:t>
+            </w:r>
+            <w:proofErr w:type="gramStart"/>
+            <w:r>
+              <w:rPr>
+                <w:lang w:val="en-US"/>
+              </w:rPr>
+              <w:t>body;</w:t>
+            </w:r>
+            <w:proofErr w:type="gramEnd"/>
+          </w:p>
+          <w:p>
+            <w:pPr>
+              <w:pStyle w:val="Codigo"/>
+              <w:ind w:left="29"/>
+              <w:jc w:val="left"/>
+              <w:rPr>
+                <w:lang w:val="en-US"/>
+              </w:rPr>
+            </w:pPr>
+            <w:r>
+              <w:rPr>
+                <w:lang w:val="en-US"/>
+              </w:rPr>
+              <w:t>&gt;;</w:t>
+            </w:r>
+          </w:p>
+          <w:p>
+            <w:pPr>
+              <w:pStyle w:val="Codigo"/>
+              <w:ind w:left="29"/>
+              <w:jc w:val="left"/>
+              <w:rPr>
+                <w:lang w:val="en-US"/>
+              </w:rPr>
+            </w:pPr>
+            <w:r>
+              <w:rPr>
+                <w:lang w:val="en-US"/>
+              </w:rPr>
+              <w:t xml:space="preserve">out </w:t>
+            </w:r>
+            <w:proofErr w:type="spellStart"/>
+            <w:r>
+              <w:rPr>
+                <w:lang w:val="en-US"/>
+              </w:rPr>
+              <w:t>skel</w:t>
+            </w:r>
+            <w:proofErr w:type="spellEnd"/>
+            <w:r>
+              <w:rPr>
+                <w:lang w:val="en-US"/>
+              </w:rPr>
+              <w:t xml:space="preserve"> qt;</w:t>
+            </w:r>
+          </w:p>
+        </w:tc>
+      </w:tr>
+    </w:tbl>
+    <w:p>
+      <w:r>
+        <w:t>A consulta retorna uma q</w:t>
+      </w:r>
+      <w:r>
+        <w:t xml:space="preserve">uantidade </w:t>
+      </w:r>
+      <w:r>
+        <w:t>variável d</w:t>
+      </w:r>
+      <w:r>
+        <w:t>e</w:t>
+      </w:r>
+      <w:r>
+        <w:t xml:space="preserve"> pontos georreferenciados </w:t>
+      </w:r>
+      <w:r>
+        <w:t>do logradouro,</w:t>
+      </w:r>
+      <w:r>
+        <w:t xml:space="preserve"> </w:t>
+      </w:r>
+      <w:r>
+        <w:t xml:space="preserve">próximos </w:t>
+      </w:r>
+      <w:r>
+        <w:t xml:space="preserve">ao centroide </w:t>
+      </w:r>
+      <w:r>
+        <w:t xml:space="preserve">e, </w:t>
+      </w:r>
+      <w:r>
+        <w:t>a partir</w:t>
+      </w:r>
+      <w:r>
+        <w:t xml:space="preserve"> deles</w:t>
+      </w:r>
+      <w:r>
+        <w:t>, se efetua o cálculo do ajuste do ângulo.</w:t>
+      </w:r>
+    </w:p>
+    <w:p>
+      <w:pPr>
+        <w:pStyle w:val="Ttulo3"/>
+      </w:pPr>
+      <w:r>
+        <w:t>Integrando CNEFE e CIATA</w:t>
+      </w:r>
+    </w:p>
+    <w:p>
+      <w:r>
+        <w:t xml:space="preserve">A ideia central da aplicação </w:t>
+      </w:r>
+      <w:r>
+        <w:rPr>
+          <w:i/>
+          <w:iCs/>
+        </w:rPr>
+        <w:t>SuperCIATA</w:t>
+      </w:r>
+      <w:r>
+        <w:t xml:space="preserve"> é que o cadastro da prefeitura permita representar as quadras em polígonos, e que o CNEFE forneça a posição aproximada delas. Para isso, é fundamental estabelecer a correspondência entre as quadras nos dois cadastros. </w:t>
+      </w:r>
+    </w:p>
+    <w:p>
+      <w:r>
+        <w:t xml:space="preserve">Como as prefeituras definem livremente os valores dos componentes da chave, sem coordenação prévia com o IBGE, não há uma fórmula direta para relacionar a chave padrão CIATA com a chave CNEFE. No entanto, combinando a chave primária CIATA com o nome de logradouro dos endereços dos lotes/parcelas pode-se identificar quais são os logradouros que delimitam as diferentes quadras do município. </w:t>
+      </w:r>
+    </w:p>
+    <w:p>
+      <w:r>
+        <w:t xml:space="preserve">Ao aplicar o mesmo processo na base do CNEFE, a aplicação cria um atributo </w:t>
+      </w:r>
+      <w:r>
+        <w:t xml:space="preserve">– </w:t>
+      </w:r>
+      <w:r>
+        <w:t xml:space="preserve">o </w:t>
+      </w:r>
+      <w:r>
+        <w:rPr>
+          <w:b/>
+          <w:bCs/>
+        </w:rPr>
+        <w:t>SC_ID_QUADRA</w:t>
+      </w:r>
+      <w:r>
+        <w:t xml:space="preserve"> – capaz de vincular as quadras nos dois bancos de dados.</w:t>
+      </w:r>
+    </w:p>
+    <w:p>
+      <w:pPr>
+        <w:pStyle w:val="Ttulo4"/>
+      </w:pPr>
+      <w:r>
+        <w:t>Nomes de Logradouros</w:t>
+      </w:r>
+    </w:p>
+    <w:p>
+      <w:r>
+        <w:t xml:space="preserve">Uma vez que a estratégia escolhida para vincular as quadras nas duas bases de dados consiste em utilizar os nomes dos logradouros que as circundam, torna-se imprescindível </w:t>
+      </w:r>
+      <w:r>
+        <w:t>dedicar</w:t>
+      </w:r>
+      <w:r>
+        <w:t xml:space="preserve"> atenção rigorosa a essas denominações</w:t>
+      </w:r>
+      <w:r>
+        <w:t>, pois</w:t>
+      </w:r>
+      <w:r>
+        <w:t>, em</w:t>
+      </w:r>
+      <w:r>
+        <w:t xml:space="preserve"> qualquer sistema informatizado, a inserção de dados incorretos é uma ocorrência comum. </w:t>
+      </w:r>
+    </w:p>
+    <w:p>
+      <w:r>
+        <w:t>A aplicação proposta aqui não possui autoridade sobre nenhuma das bases, ou seja, não pode alterar dados no cadastro da prefeitura e nem no CNEFE. Então será preciso criar um domínio para adequar os nomes de logradouros.</w:t>
+      </w:r>
+    </w:p>
+    <w:p>
+      <w:r>
+        <w:t>Como os dados do IBGE já estão padronizados, a maior parte do pré-processamento deve ser feito sobre a base originária das prefeituras. O tipo de pré-processamento necessário depende de uma análise individualizada, mas provavelmente inclui a eliminação de acentos e outros caracteres especiais</w:t>
+      </w:r>
+      <w:r>
+        <w:t xml:space="preserve">, </w:t>
+      </w:r>
+      <w:r>
+        <w:t>a concatenação de campos</w:t>
+      </w:r>
+      <w:r>
+        <w:t xml:space="preserve"> e a substituição de </w:t>
+      </w:r>
+      <w:r>
+        <w:t>abreviaturas</w:t>
+      </w:r>
+      <w:r>
+        <w:t>.</w:t>
+      </w:r>
+    </w:p>
+    <w:p>
+      <w:r>
+        <w:lastRenderedPageBreak/>
+        <w:t>O processo subsequente envolve a identificação de equivalências toponímicas entre as bases. A estratégia adotada segue um fluxo hierárquico: (i) comparação exata; (</w:t>
       </w:r>
       <w:proofErr w:type="spellStart"/>
       <w:r>
-        <w:t>Overpass</w:t>
+        <w:t>ii</w:t>
       </w:r>
       <w:proofErr w:type="spellEnd"/>
-    </w:p>
-    <w:p>
-      <w:pPr>
-        <w:rPr>
-          <w:lang w:val="en-US"/>
-        </w:rPr>
-      </w:pPr>
-      <w:r>
-        <w:rPr>
-          <w:lang w:val="en-US"/>
-        </w:rPr>
-        <w:t>`[</w:t>
+      <w:r>
+        <w:t>) métodos fonéticos (</w:t>
       </w:r>
       <w:proofErr w:type="spellStart"/>
-      <w:proofErr w:type="gramStart"/>
-      <w:r>
-        <w:rPr>
-          <w:lang w:val="en-US"/>
-        </w:rPr>
-        <w:t>out:json</w:t>
+      <w:r>
+        <w:rPr>
+          <w:i/>
+          <w:iCs/>
+        </w:rPr>
+        <w:t>Soundex</w:t>
       </w:r>
       <w:proofErr w:type="spellEnd"/>
-      <w:proofErr w:type="gramEnd"/>
-      <w:r>
-        <w:rPr>
-          <w:lang w:val="en-US"/>
-        </w:rPr>
-        <w:t>][timeout:25</w:t>
-      </w:r>
-      <w:proofErr w:type="gramStart"/>
-      <w:r>
-        <w:rPr>
-          <w:lang w:val="en-US"/>
-        </w:rPr>
-        <w:t>];</w:t>
-      </w:r>
-      <w:proofErr w:type="gramEnd"/>
-    </w:p>
-    <w:p>
-      <w:pPr>
-        <w:rPr>
-          <w:lang w:val="en-US"/>
-        </w:rPr>
-      </w:pPr>
-      <w:r>
-        <w:rPr>
-          <w:lang w:val="en-US"/>
-        </w:rPr>
-        <w:t xml:space="preserve">      </w:t>
-      </w:r>
-      <w:r>
-        <w:rPr>
-          <w:lang w:val="en-US"/>
-        </w:rPr>
-        <w:t>(way["highway</w:t>
-      </w:r>
-      <w:proofErr w:type="gramStart"/>
-      <w:r>
-        <w:rPr>
-          <w:lang w:val="en-US"/>
-        </w:rPr>
-        <w:t>"][</w:t>
-      </w:r>
-      <w:proofErr w:type="gramEnd"/>
-      <w:r>
-        <w:rPr>
-          <w:lang w:val="en-US"/>
-        </w:rPr>
-        <w:t>"name"~"${logradouro}</w:t>
-      </w:r>
-      <w:proofErr w:type="gramStart"/>
-      <w:r>
-        <w:rPr>
-          <w:lang w:val="en-US"/>
-        </w:rPr>
-        <w:t>",i</w:t>
-      </w:r>
-      <w:proofErr w:type="gramEnd"/>
-      <w:r>
-        <w:rPr>
-          <w:lang w:val="en-US"/>
-        </w:rPr>
-        <w:t>](</w:t>
-      </w:r>
-      <w:proofErr w:type="gramStart"/>
-      <w:r>
-        <w:rPr>
-          <w:lang w:val="en-US"/>
-        </w:rPr>
-        <w:t>around:$</w:t>
-      </w:r>
-      <w:proofErr w:type="gramEnd"/>
-      <w:r>
-        <w:rPr>
-          <w:lang w:val="en-US"/>
-        </w:rPr>
-        <w:t>{raioMetros</w:t>
-      </w:r>
-      <w:proofErr w:type="gramStart"/>
-      <w:r>
-        <w:rPr>
-          <w:lang w:val="en-US"/>
-        </w:rPr>
-        <w:t>},$</w:t>
-      </w:r>
-      <w:proofErr w:type="gramEnd"/>
-      <w:r>
-        <w:rPr>
-          <w:lang w:val="en-US"/>
-        </w:rPr>
-        <w:t>{lat</w:t>
-      </w:r>
-      <w:proofErr w:type="gramStart"/>
-      <w:r>
-        <w:rPr>
-          <w:lang w:val="en-US"/>
-        </w:rPr>
-        <w:t>},$</w:t>
-      </w:r>
-      <w:proofErr w:type="gramEnd"/>
-      <w:r>
-        <w:rPr>
-          <w:lang w:val="en-US"/>
-        </w:rPr>
-        <w:t>{lng</w:t>
-      </w:r>
-      <w:proofErr w:type="gramStart"/>
-      <w:r>
-        <w:rPr>
-          <w:lang w:val="en-US"/>
-        </w:rPr>
-        <w:t>});)</w:t>
-      </w:r>
-      <w:proofErr w:type="gramEnd"/>
-      <w:r>
-        <w:rPr>
-          <w:lang w:val="en-US"/>
-        </w:rPr>
-        <w:t>;</w:t>
-      </w:r>
-    </w:p>
-    <w:p>
-      <w:pPr>
-        <w:rPr>
-          <w:lang w:val="en-US"/>
-        </w:rPr>
-      </w:pPr>
-      <w:r>
-        <w:rPr>
-          <w:lang w:val="en-US"/>
-        </w:rPr>
+      <w:r>
+        <w:rPr>
+          <w:i/>
+          <w:iCs/>
+        </w:rPr>
+        <w:t xml:space="preserve">/Double </w:t>
+      </w:r>
+      <w:proofErr w:type="spellStart"/>
+      <w:r>
+        <w:rPr>
+          <w:i/>
+          <w:iCs/>
+        </w:rPr>
+        <w:t>Metaphone</w:t>
+      </w:r>
+      <w:proofErr w:type="spellEnd"/>
+      <w:r>
+        <w:t>) para os não pareados; e (</w:t>
+      </w:r>
+      <w:proofErr w:type="spellStart"/>
+      <w:r>
+        <w:t>iii</w:t>
+      </w:r>
+      <w:proofErr w:type="spellEnd"/>
+      <w:r>
+        <w:t>) finalmente, algoritmos de similaridade (</w:t>
+      </w:r>
+      <w:proofErr w:type="spellStart"/>
+      <w:r>
+        <w:rPr>
+          <w:i/>
+          <w:iCs/>
+        </w:rPr>
+        <w:t>Levenshtein</w:t>
+      </w:r>
+      <w:proofErr w:type="spellEnd"/>
+      <w:r>
+        <w:t>) para os casos residuais - conforme metodologia validada por Manning</w:t>
+      </w:r>
+      <w:r>
+        <w:t xml:space="preserve"> </w:t>
+      </w:r>
+      <w:r>
+        <w:fldChar w:fldCharType="begin"/>
+      </w:r>
+      <w:r>
+        <w:instrText xml:space="preserve"> ADDIN ZOTERO_ITEM CSL_CITATION {"citationID":"3MkkiYn8","properties":{"formattedCitation":"(Manning, 2008)","plainCitation":"(Manning, 2008)","noteIndex":0},"citationItems":[{"id":217,"uris":["http://zotero.org/users/15531986/items/44WLKJJI"],"itemData":{"id":217,"type":"book","call-number":"025.04","event-place":"Cambridge","ISBN":"978-0-521-86571-5","language":"eng","publisher":"Cambridge university press","publisher-place":"Cambridge","source":"BnF ISBN","title":"Introduction to information retrieval","author":[{"family":"Manning","given":"Christopher D."}],"issued":{"date-parts":[["2008"]]}}}],"schema":"https://github.com/citation-style-language/schema/raw/master/csl-citation.json"} </w:instrText>
+      </w:r>
+      <w:r>
+        <w:fldChar w:fldCharType="separate"/>
+      </w:r>
+      <w:r>
+        <w:rPr>
+          <w:rFonts w:cs="Arial"/>
+        </w:rPr>
+        <w:t>(Manning, 2008)</w:t>
+      </w:r>
+      <w:r>
+        <w:fldChar w:fldCharType="end"/>
+      </w:r>
+      <w:r>
+        <w:t xml:space="preserve">. </w:t>
+      </w:r>
+    </w:p>
+    <w:p>
+      <w:r>
+        <w:t>Registros irrecuperáveis por esses métodos demandam uso de técnicas de inteligência artificial, intervenção manual ou descarte controlado</w:t>
+      </w:r>
+      <w:r>
+        <w:t xml:space="preserve"> </w:t>
+      </w:r>
+      <w:r>
+        <w:fldChar w:fldCharType="begin"/>
+      </w:r>
+      <w:r>
+        <w:instrText xml:space="preserve"> ADDIN ZOTERO_ITEM CSL_CITATION {"citationID":"96gtgpgT","properties":{"formattedCitation":"(Macedo, 2023)","plainCitation":"(Macedo, 2023)","noteIndex":0},"citationItems":[{"id":161,"uris":["http://zotero.org/users/15531986/items/XS88PDSG"],"itemData":{"id":161,"type":"report","archive":"relatorio_270.pdf","publisher":"mds.gov.br","title":"Integração do Cadastro Único com Cadastro Nacional de Endereços para Fins Estatístico através da modelagem de um banco de dados espacial","title-short":"CadUnico x CNEFE","URL":"https://aplicacoes.mds.gov.br/sagi/pesquisas/documentos/relatorio/relatorio_270.pdf","author":[{"family":"Macedo","given":"Diego"}],"accessed":{"date-parts":[["2025",3,3]]},"issued":{"date-parts":[["2023"]]}}}],"schema":"https://github.com/citation-style-language/schema/raw/master/csl-citation.json"} </w:instrText>
+      </w:r>
+      <w:r>
+        <w:fldChar w:fldCharType="separate"/>
+      </w:r>
+      <w:r>
+        <w:rPr>
+          <w:rFonts w:cs="Arial"/>
+        </w:rPr>
+        <w:t>(Macedo, 2023)</w:t>
+      </w:r>
+      <w:r>
+        <w:fldChar w:fldCharType="end"/>
+      </w:r>
+      <w:r>
+        <w:t>.</w:t>
+      </w:r>
+    </w:p>
+    <w:p>
+      <w:r>
+        <w:t xml:space="preserve">Uma vez estabelecida a correspondência entre os nomes dos logradouros, é criada </w:t>
+      </w:r>
+      <w:r>
+        <w:t>a</w:t>
+      </w:r>
+      <w:r>
+        <w:t xml:space="preserve"> tabela </w:t>
+      </w:r>
+      <w:r>
+        <w:rPr>
+          <w:b/>
+          <w:bCs/>
+        </w:rPr>
+        <w:t>SC_LOGRADOUROS</w:t>
+      </w:r>
+      <w:r>
+        <w:rPr>
+          <w:b/>
+          <w:bCs/>
+        </w:rPr>
+        <w:t>,</w:t>
+      </w:r>
+      <w:r>
+        <w:t xml:space="preserve"> </w:t>
+      </w:r>
+      <w:r>
+        <w:t xml:space="preserve">que incluirá o </w:t>
+      </w:r>
+      <w:r>
+        <w:rPr>
+          <w:b/>
+          <w:bCs/>
+        </w:rPr>
+        <w:t>COD_MUNICIPIO</w:t>
+      </w:r>
+      <w:r>
+        <w:t xml:space="preserve"> e</w:t>
+      </w:r>
+      <w:r>
+        <w:t xml:space="preserve"> os nomes de logradouros originais do CIATA e do CNEFE, além de uma identificação única para o logradouro. </w:t>
+      </w:r>
+      <w:r>
+        <w:t xml:space="preserve">Em razão da robusta normalização aplicada pelo IBGE, optou-se por utilizar o nome original do CNEFE como chave do logradouro na tabela </w:t>
+      </w:r>
+      <w:r>
+        <w:rPr>
+          <w:b/>
+          <w:bCs/>
+        </w:rPr>
+        <w:t>SC</w:t>
+      </w:r>
+      <w:r>
+        <w:rPr>
+          <w:b/>
+          <w:bCs/>
+        </w:rPr>
+        <w:t>_LOGRADOUROS</w:t>
+      </w:r>
+      <w:r>
+        <w:t>.</w:t>
+      </w:r>
+    </w:p>
+    <w:p>
+      <w:r>
+        <w:t>A identificação única</w:t>
+      </w:r>
+      <w:r>
+        <w:t xml:space="preserve"> (chave primária)</w:t>
+      </w:r>
+      <w:r>
+        <w:t xml:space="preserve"> da correspondência dos logradouros, denominada </w:t>
+      </w:r>
+      <w:r>
+        <w:rPr>
+          <w:b/>
+          <w:bCs/>
+        </w:rPr>
+        <w:t>SC_ID_LOGRADOURO</w:t>
+      </w:r>
+      <w:r>
+        <w:t xml:space="preserve">, é um </w:t>
+      </w:r>
+      <w:proofErr w:type="spellStart"/>
+      <w:r>
+        <w:rPr>
+          <w:i/>
+          <w:iCs/>
+        </w:rPr>
+        <w:t>digest</w:t>
+      </w:r>
+      <w:proofErr w:type="spellEnd"/>
+      <w:r>
+        <w:rPr>
+          <w:i/>
+          <w:iCs/>
+        </w:rPr>
+        <w:t xml:space="preserve"> </w:t>
+      </w:r>
+      <w:proofErr w:type="spellStart"/>
+      <w:r>
+        <w:rPr>
+          <w:i/>
+          <w:iCs/>
+        </w:rPr>
+        <w:t>value</w:t>
+      </w:r>
+      <w:proofErr w:type="spellEnd"/>
+      <w:r>
+        <w:t xml:space="preserve"> hexadecimal calculado pela função CRC32 aplicada sobre a concatenação dos atributos </w:t>
+      </w:r>
+      <w:r>
+        <w:rPr>
+          <w:b/>
+          <w:bCs/>
+        </w:rPr>
+        <w:t>COD_MUNICIPIO</w:t>
+      </w:r>
+      <w:r>
+        <w:t xml:space="preserve"> </w:t>
+      </w:r>
+      <w:r>
+        <w:t xml:space="preserve">e </w:t>
+      </w:r>
+      <w:r>
+        <w:rPr>
+          <w:b/>
+          <w:bCs/>
+        </w:rPr>
+        <w:t>SC_</w:t>
+      </w:r>
+      <w:r>
+        <w:rPr>
+          <w:b/>
+          <w:bCs/>
+        </w:rPr>
+        <w:t>NOM_LOGRADOURO</w:t>
+      </w:r>
+      <w:r>
+        <w:t xml:space="preserve">. </w:t>
+      </w:r>
+    </w:p>
+    <w:p>
+      <w:r>
+        <w:t xml:space="preserve">Ela será incorporada nas listas de endereços das duas bases. Após essa anexação, a aplicação passa a identificar os logradouros pelo </w:t>
+      </w:r>
+      <w:r>
+        <w:rPr>
+          <w:b/>
+          <w:bCs/>
+        </w:rPr>
+        <w:t>SC_ID_LOGRADOURO</w:t>
+      </w:r>
+      <w:r>
+        <w:t xml:space="preserve"> em todas as operações de bancos de dados.</w:t>
+      </w:r>
+    </w:p>
+    <w:p>
+      <w:pPr>
+        <w:pStyle w:val="Ttulo4"/>
+      </w:pPr>
+      <w:r>
+        <w:t>Criação do SC_ID_QUADRA</w:t>
+      </w:r>
+    </w:p>
+    <w:p>
+      <w:r>
+        <w:t xml:space="preserve">Depois de gerados os </w:t>
+      </w:r>
+      <w:r>
+        <w:rPr>
+          <w:b/>
+          <w:bCs/>
+        </w:rPr>
+        <w:t>SC_ID_LOGRADOURO</w:t>
+      </w:r>
+      <w:r>
+        <w:t>, eles são agrupados em ordem alfabética crescente em um vetor, de acordo com as quadras que delimitam. Esse vetor é inserido nas tabelas de quadras do CIATA e CNEFE e passa a ser uma identidade unívoca da quadra compartilhada pelas duas bases.</w:t>
+      </w:r>
+    </w:p>
+    <w:p>
+      <w:r>
+        <w:t xml:space="preserve">Uma vez que o atributo </w:t>
+      </w:r>
+      <w:r>
+        <w:rPr>
+          <w:b/>
+          <w:bCs/>
+        </w:rPr>
+        <w:t>SC_ID_QUADRA</w:t>
+      </w:r>
+      <w:r>
+        <w:t xml:space="preserve"> tenha sido apensado às tabelas, é possível correlacioná-las automaticamente.</w:t>
+      </w:r>
+    </w:p>
+    <w:p>
+      <w:pPr>
+        <w:pStyle w:val="Ttulo3"/>
+      </w:pPr>
+      <w:r>
+        <w:t>Representação gráfica das quadras</w:t>
+      </w:r>
+    </w:p>
+    <w:p>
+      <w:r>
+        <w:t xml:space="preserve">Foram testadas três abordagens para posicionar a quadra CIATA próximo à localização geográfica: usando uma reta de regressão dos pontos CNEFE; pelo centroide da quadra e; pelo centroide da face com maior quantidade de pontos únicos. </w:t>
+      </w:r>
+    </w:p>
+    <w:p>
+      <w:r>
+        <w:t xml:space="preserve">Em uma análise visual, a abordagem com o centroide da face mais povoada demonstrou ser a mais adequada. Ela consiste em posicionar o centro do lado do </w:t>
+      </w:r>
+      <w:r>
         <w:lastRenderedPageBreak/>
-        <w:t xml:space="preserve">      out body</w:t>
-      </w:r>
-      <w:proofErr w:type="gramStart"/>
-      <w:r>
-        <w:rPr>
-          <w:lang w:val="en-US"/>
-        </w:rPr>
-        <w:t>;&gt;;out</w:t>
-      </w:r>
-      <w:proofErr w:type="gramEnd"/>
-      <w:r>
-        <w:rPr>
-          <w:lang w:val="en-US"/>
-        </w:rPr>
-        <w:t xml:space="preserve"> </w:t>
-      </w:r>
-      <w:proofErr w:type="spellStart"/>
-      <w:r>
-        <w:rPr>
-          <w:lang w:val="en-US"/>
-        </w:rPr>
-        <w:t>skel</w:t>
-      </w:r>
-      <w:proofErr w:type="spellEnd"/>
-      <w:r>
-        <w:rPr>
-          <w:lang w:val="en-US"/>
-        </w:rPr>
-        <w:t xml:space="preserve"> </w:t>
-      </w:r>
-      <w:proofErr w:type="gramStart"/>
-      <w:r>
-        <w:rPr>
-          <w:lang w:val="en-US"/>
-        </w:rPr>
-        <w:t>qt;`</w:t>
-      </w:r>
-      <w:proofErr w:type="gramEnd"/>
-      <w:r>
-        <w:rPr>
-          <w:lang w:val="en-US"/>
-        </w:rPr>
-        <w:t>;</w:t>
-      </w:r>
-    </w:p>
-    <w:p>
-      <w:r>
-        <w:t>3.3.4</w:t>
-      </w:r>
-      <w:r>
-        <w:tab/>
-        <w:t>Integrando CNEFE e CIATA</w:t>
-      </w:r>
-    </w:p>
-    <w:p>
-      <w:r>
-        <w:t xml:space="preserve">A ideia central da aplicação SuperCIATA é que o cadastro da prefeitura permita representar as quadras em polígonos, e que o CNEFE forneça a posição aproximada delas. Para isso, é fundamental estabelecer a correspondência entre as quadras nos dois cadastros. </w:t>
-      </w:r>
-    </w:p>
-    <w:p>
-      <w:r>
-        <w:t xml:space="preserve">Como as prefeituras definem livremente os valores dos componentes da chave, sem coordenação prévia com o IBGE, não há uma fórmula direta para relacionar a chave padrão CIATA com a chave CNEFE. No entanto, combinando a chave primária CIATA com o nome de logradouro dos endereços dos lotes/parcelas pode-se identificar quais são os logradouros que delimitam as diferentes quadras do município. </w:t>
-      </w:r>
-    </w:p>
-    <w:p>
-      <w:r>
-        <w:t>Ao aplicar o mesmo processo na base do CNEFE, a aplicação cria um atributo - o SC_ID_QUADRA – capaz de vincular as quadras nos dois bancos de dados.</w:t>
-      </w:r>
-    </w:p>
-    <w:p>
-      <w:pPr>
-        <w:pStyle w:val="Ttulo3"/>
-      </w:pPr>
-      <w:r>
-        <w:t>Nomes de Logradouros</w:t>
-      </w:r>
-    </w:p>
-    <w:p>
-      <w:r>
-        <w:t>Uma vez que a estratégia escolhida para vincular as quadras nas duas bases de dados consiste em utilizar os nomes dos logradouros que as circundam, torna-se imprescindível conferir atenção rigorosa a essas denominações.</w:t>
-      </w:r>
-    </w:p>
-    <w:p>
-      <w:r>
-        <w:t xml:space="preserve">Em qualquer sistema informatizado, a inserção de dados incorretos é uma ocorrência comum. </w:t>
-      </w:r>
-    </w:p>
-    <w:p>
-      <w:r>
-        <w:t>A aplicação proposta aqui não possui autoridade sobre nenhuma das bases, ou seja, não pode alterar dados no cadastro da prefeitura e nem no CNEFE. Então será preciso criar um domínio para adequar os nomes de logradouros.</w:t>
-      </w:r>
-    </w:p>
-    <w:p>
-      <w:r>
-        <w:t>Como os dados do IBGE já estão padronizados, a maior parte do pré-processamento deve ser feito sobre a base originária das prefeituras. O tipo de pré-processamento necessário depende de uma análise individualizada, mas provavelmente inclui a eliminação de acentos e outros caracteres especiais e a concatenação de campos.</w:t>
-      </w:r>
-    </w:p>
-    <w:p>
-      <w:r>
-        <w:t>O processo subsequente envolve a identificação de equivalências toponímicas entre as bases. A estratégia adotada segue um fluxo hierárquico: (i) comparação exata; (</w:t>
-      </w:r>
-      <w:proofErr w:type="spellStart"/>
-      <w:r>
-        <w:t>ii</w:t>
-      </w:r>
-      <w:proofErr w:type="spellEnd"/>
-      <w:r>
-        <w:t>) métodos fonéticos (</w:t>
-      </w:r>
-      <w:proofErr w:type="spellStart"/>
-      <w:r>
-        <w:t>Soundex</w:t>
-      </w:r>
-      <w:proofErr w:type="spellEnd"/>
-      <w:r>
-        <w:t xml:space="preserve">/Double </w:t>
-      </w:r>
-      <w:proofErr w:type="spellStart"/>
-      <w:r>
-        <w:t>Metaphone</w:t>
-      </w:r>
-      <w:proofErr w:type="spellEnd"/>
-      <w:r>
-        <w:t>) para os não pareados; e (</w:t>
-      </w:r>
-      <w:proofErr w:type="spellStart"/>
-      <w:r>
-        <w:t>iii</w:t>
-      </w:r>
-      <w:proofErr w:type="spellEnd"/>
-      <w:r>
-        <w:t>) finalmente, algoritmos de similaridade (</w:t>
-      </w:r>
-      <w:proofErr w:type="spellStart"/>
-      <w:r>
-        <w:t>Levenshtein</w:t>
-      </w:r>
-      <w:proofErr w:type="spellEnd"/>
-      <w:r>
-        <w:t xml:space="preserve">) para os casos residuais - conforme metodologia validada por Manning (Manning et al., 2008). </w:t>
-      </w:r>
-      <w:r>
-        <w:lastRenderedPageBreak/>
-        <w:t>Registros irrecuperáveis por esses métodos demandam uso de técnicas de inteligência artificial, intervenção manual ou descarte controlado (Macedo, 2023).</w:t>
-      </w:r>
-    </w:p>
-    <w:p>
-      <w:r>
-        <w:t xml:space="preserve">Uma vez estabelecida a correspondência entre os nomes dos logradouros, é criada uma tabela que incluirá o COD_MUNICIPIO, os nomes de logradouros originais do CIATA e do CNEFE, além de uma identificação única para o logradouro. </w:t>
-      </w:r>
-    </w:p>
-    <w:p>
-      <w:r>
-        <w:t xml:space="preserve">A identificação única da correspondência dos logradouros, denominada SC_ID_LOGRADOURO, é um </w:t>
-      </w:r>
-      <w:proofErr w:type="spellStart"/>
-      <w:r>
-        <w:t>digest</w:t>
-      </w:r>
-      <w:proofErr w:type="spellEnd"/>
-      <w:r>
-        <w:t xml:space="preserve"> </w:t>
-      </w:r>
-      <w:proofErr w:type="spellStart"/>
-      <w:r>
-        <w:t>value</w:t>
-      </w:r>
-      <w:proofErr w:type="spellEnd"/>
-      <w:r>
-        <w:t xml:space="preserve"> hexadecimal calculado pela função CRC32 aplicada sobre a concatenação dos outros atributos seguindo a ordem:                CN.COD_MUNICIPIO, CN.NOM_LOGRADOURO_CIATA e NOM_LOGRADOURO_CNEFE. Ela será incorporada nas listas de endereços das duas bases. Após essa anexação, a aplicação passa a identificar os logradouros pelo SC_ID_LOGRADOURO em todas as operações de bancos de dados.</w:t>
-      </w:r>
-    </w:p>
-    <w:p>
-      <w:r>
-        <w:t>3.3.6</w:t>
-      </w:r>
-      <w:r>
-        <w:tab/>
-        <w:t>Criação do SC_ID_QUADRA</w:t>
-      </w:r>
-    </w:p>
-    <w:p>
-      <w:r>
-        <w:t>Depois de gerados os SC_ID_LOGRADOURO, eles são agrupados em ordem alfabética crescente em um vetor, de acordo com as quadras que delimitam. Esse vetor é inserido nas tabelas de quadras do CIATA e CNEFE e passa a ser uma identidade unívoca da quadra compartilhada pelas duas bases.</w:t>
-      </w:r>
-    </w:p>
-    <w:p>
-      <w:r>
-        <w:t>Uma vez que o atributo SC_ID_QUADRA tenha sido apensado às tabelas, é possível correlacioná-las automaticamente.</w:t>
-      </w:r>
-    </w:p>
-    <w:p>
-      <w:r>
-        <w:t>3.3.7</w:t>
-      </w:r>
-      <w:r>
-        <w:tab/>
-        <w:t>Representação gráfica das quadras</w:t>
-      </w:r>
-    </w:p>
-    <w:p>
-      <w:r>
-        <w:t xml:space="preserve">Foram testadas três abordagens para posicionar a quadra CIATA próximo à localização geográfica: usando uma reta de regressão dos pontos CNEFE; pelo centroide da quadra e; pelo centroide da face com maior quantidade de pontos únicos. </w:t>
-      </w:r>
-    </w:p>
-    <w:p>
-      <w:r>
-        <w:t>Em uma análise visual, a abordagem com o centroide da face mais povoada demonstrou ser a mais adequada. Ela consiste em posicionar o centro do lado do polígono no centroide da face escolhida e desenhar a quadra usando as dimensões do cadastro CIATA.</w:t>
-      </w:r>
-    </w:p>
-    <w:p>
-      <w:r>
-        <w:t>A função que desenha a quadra no SuperCIATA recebe como parâmetros:</w:t>
+        <w:t>polígono no centroide da face escolhida e desenhar a quadra usando as dimensões do cadastro CIATA.</w:t>
+      </w:r>
+    </w:p>
+    <w:p>
+      <w:r>
+        <w:t xml:space="preserve">A função que desenha a quadra no </w:t>
+      </w:r>
+      <w:r>
+        <w:rPr>
+          <w:i/>
+          <w:iCs/>
+        </w:rPr>
+        <w:t>SuperCIATA</w:t>
+      </w:r>
+      <w:r>
+        <w:t xml:space="preserve"> recebe como parâmetros:</w:t>
       </w:r>
     </w:p>
     <w:p>
@@ -11548,25 +12951,32 @@
     </w:p>
     <w:p>
       <w:r>
-        <w:t xml:space="preserve">A quadra é desenhada com as dimensões originárias do cadastro CIATA, inicialmente em um ângulo paralelo ao equador, e depois ajustada usando dados do OpenStreetMap, quando disponíveis. </w:t>
-      </w:r>
-    </w:p>
-    <w:p>
-      <w:r>
-        <w:t>4.</w:t>
-      </w:r>
-      <w:r>
-        <w:tab/>
+        <w:t xml:space="preserve">A quadra é desenhada com as dimensões originárias do cadastro CIATA, inicialmente em um ângulo paralelo ao equador, e depois ajustada usando dados do </w:t>
+      </w:r>
+      <w:r>
+        <w:rPr>
+          <w:i/>
+          <w:iCs/>
+        </w:rPr>
+        <w:t>OpenStreetMap</w:t>
+      </w:r>
+      <w:r>
+        <w:t xml:space="preserve">, quando disponíveis. </w:t>
+      </w:r>
+    </w:p>
+    <w:p>
+      <w:pPr>
+        <w:pStyle w:val="Ttulo1"/>
+      </w:pPr>
+      <w:r>
         <w:t xml:space="preserve">APRESENTAÇÃO DOS RESULTADOS </w:t>
       </w:r>
     </w:p>
     <w:p>
-      <w:r>
-        <w:lastRenderedPageBreak/>
-        <w:t>4.1</w:t>
-      </w:r>
-      <w:r>
-        <w:tab/>
+      <w:pPr>
+        <w:pStyle w:val="Ttulo2"/>
+      </w:pPr>
+      <w:r>
         <w:t>RESULTADOS DA INTEGRAÇÃO CIATA</w:t>
       </w:r>
     </w:p>
@@ -11576,11 +12986,10 @@
       </w:r>
     </w:p>
     <w:p>
-      <w:r>
-        <w:t>4.2</w:t>
-      </w:r>
-      <w:r>
-        <w:tab/>
+      <w:pPr>
+        <w:pStyle w:val="Ttulo2"/>
+      </w:pPr>
+      <w:r>
         <w:t>AJUSTE COM O OPENSTREETMAP</w:t>
       </w:r>
     </w:p>
@@ -11647,13 +13056,11 @@
         <w:t xml:space="preserve"> </w:t>
       </w:r>
     </w:p>
-    <w:p/>
-    <w:p>
-      <w:r>
-        <w:t>4.3</w:t>
-      </w:r>
-      <w:r>
-        <w:tab/>
+    <w:p>
+      <w:pPr>
+        <w:pStyle w:val="Ttulo2"/>
+      </w:pPr>
+      <w:r>
         <w:t>VALIDAÇÃO</w:t>
       </w:r>
     </w:p>
@@ -11675,7 +13082,11 @@
       </w:r>
       <w:proofErr w:type="spellEnd"/>
       <w:r>
-        <w:t xml:space="preserve"> (RMSE), também conhecida como Raiz do Erro Médio Quadrático (REMQ). Seu cálculo consiste em obter a média dos quadrados das diferenças entre valores observados e valores estimados e, em seguida, extrair a raiz quadrada desse resultado</w:t>
+        <w:t xml:space="preserve"> (RMSE), também conhecida como Raiz do Erro Médio Quadrático (REMQ). Seu cálculo consiste em obter a média dos quadrados das diferenças entre valores observados e valores estimados e, em </w:t>
+      </w:r>
+      <w:r>
+        <w:lastRenderedPageBreak/>
+        <w:t>seguida, extrair a raiz quadrada desse resultado</w:t>
       </w:r>
       <w:r>
         <w:t xml:space="preserve"> </w:t>
@@ -11755,7 +13166,6 @@
     </w:p>
     <w:p>
       <w:r>
-        <w:lastRenderedPageBreak/>
         <w:t>Tabela 1: Erro médio com ajuste de ângulo usando OSM</w:t>
       </w:r>
     </w:p>
@@ -12022,35 +13432,34 @@
       </w:r>
     </w:p>
     <w:p>
-      <w:r>
-        <w:t>5.</w:t>
+      <w:pPr>
+        <w:pStyle w:val="Ttulo1"/>
+      </w:pPr>
+      <w:r>
+        <w:t>CONCLUSÃO</w:t>
+      </w:r>
+    </w:p>
+    <w:p>
+      <w:r>
+        <w:t xml:space="preserve">O objetivo do trabalho foi alcançado, demonstrando a viabilidade de se utilizar dados do CNEFE em associação a um cadastro municipal urbano consistente e ao </w:t>
+      </w:r>
+      <w:r>
+        <w:lastRenderedPageBreak/>
+        <w:t>OpenStreetMap para o georreferenciamento das parcelas urbanas com diferentes níveis de precisão.</w:t>
+      </w:r>
+    </w:p>
+    <w:p>
+      <w:r>
+        <w:t>Considerando que qualidade dos dados da coleta do CNFE é homogênea em todo o país, os níveis de qualidade do georreferenciamento do SuperCIATA podem ser resumidos assim:</w:t>
+      </w:r>
+    </w:p>
+    <w:p>
+      <w:r>
+        <w:t>a)</w:t>
       </w:r>
       <w:r>
         <w:tab/>
-        <w:t>CONCLUSÃO</w:t>
-      </w:r>
-    </w:p>
-    <w:p>
-      <w:r>
-        <w:t>O objetivo do trabalho foi alcançado, demonstrando a viabilidade de se utilizar dados do CNEFE em associação a um cadastro municipal urbano consistente e ao OpenStreetMap para o georreferenciamento das parcelas urbanas com diferentes níveis de precisão.</w:t>
-      </w:r>
-    </w:p>
-    <w:p>
-      <w:r>
-        <w:t>Considerando que qualidade dos dados da coleta do CNFE é homogênea em todo o país, os níveis de qualidade do georreferenciamento do SuperCIATA podem ser resumidos assim:</w:t>
-      </w:r>
-    </w:p>
-    <w:p>
-      <w:r>
-        <w:t>a)</w:t>
-      </w:r>
-      <w:r>
-        <w:tab/>
-        <w:t xml:space="preserve">Se a quadra urbana apresentava pelo menos um imóvel construído em cada face na última coleta do CNEFE, então um cadastro municipal urbano realista é suficiente para garantir o georreferenciamento das parcelas urbanas com um erro </w:t>
-      </w:r>
-      <w:r>
-        <w:lastRenderedPageBreak/>
-        <w:t>máximo limitado à metade das dimensões da quadra. Essa condição estabelece um patamar mínimo de confiabilidade do método proposto.</w:t>
+        <w:t>Se a quadra urbana apresentava pelo menos um imóvel construído em cada face na última coleta do CNEFE, então um cadastro municipal urbano realista é suficiente para garantir o georreferenciamento das parcelas urbanas com um erro máximo limitado à metade das dimensões da quadra. Essa condição estabelece um patamar mínimo de confiabilidade do método proposto.</w:t>
       </w:r>
     </w:p>
     <w:p>
@@ -12072,11 +13481,10 @@
       </w:r>
     </w:p>
     <w:p>
-      <w:r>
-        <w:t>5.1</w:t>
-      </w:r>
-      <w:r>
-        <w:tab/>
+      <w:pPr>
+        <w:pStyle w:val="Ttulo2"/>
+      </w:pPr>
+      <w:r>
         <w:t>UTILIDADE E VALIDADE JURÍDICA</w:t>
       </w:r>
     </w:p>
@@ -12086,20 +13494,18 @@
       </w:r>
     </w:p>
     <w:p>
-      <w:r>
-        <w:t>5.2</w:t>
-      </w:r>
-      <w:r>
-        <w:tab/>
+      <w:pPr>
+        <w:pStyle w:val="Ttulo2"/>
+      </w:pPr>
+      <w:r>
         <w:t>CRÍTICAS E PONTOS A MELHORAR</w:t>
       </w:r>
     </w:p>
     <w:p>
-      <w:r>
-        <w:t>5.2.1</w:t>
-      </w:r>
-      <w:r>
-        <w:tab/>
+      <w:pPr>
+        <w:pStyle w:val="Ttulo3"/>
+      </w:pPr>
+      <w:r>
         <w:t>Localização</w:t>
       </w:r>
     </w:p>
@@ -12110,7 +13516,11 @@
     </w:p>
     <w:p>
       <w:r>
-        <w:t>No entanto, a metodologia pode ser adaptada para uso em outros países, desde que haja uma base de dados com informações georreferenciadas das quadras e outra com identificação das quadras e dimensões dos lotes. Na ausência de georreferenciamento, as administrações municipais podem coletar apenas o posicionamento das esquinas e associá-lo à chave primária do cadastro municipal.</w:t>
+        <w:t xml:space="preserve">No entanto, a metodologia pode ser adaptada para uso em outros países, desde que haja uma base de dados com informações georreferenciadas das quadras e outra com identificação das quadras e dimensões dos lotes. Na ausência de </w:t>
+      </w:r>
+      <w:r>
+        <w:lastRenderedPageBreak/>
+        <w:t>georreferenciamento, as administrações municipais podem coletar apenas o posicionamento das esquinas e associá-lo à chave primária do cadastro municipal.</w:t>
       </w:r>
     </w:p>
     <w:p>
@@ -12132,14 +13542,13 @@
       </w:r>
       <w:proofErr w:type="spellEnd"/>
       <w:r>
-        <w:t xml:space="preserve"> learning). Dessa maneira, futuras </w:t>
-      </w:r>
-      <w:r>
-        <w:lastRenderedPageBreak/>
-        <w:t>versões da aplicação poderão incorporar os conhecimentos extraídos dessa base de dados, aprimorando a precisão e a automação dos processos.</w:t>
-      </w:r>
-    </w:p>
-    <w:p>
+        <w:t xml:space="preserve"> learning). Dessa maneira, futuras versões da aplicação poderão incorporar os conhecimentos extraídos dessa base de dados, aprimorando a precisão e a automação dos processos.</w:t>
+      </w:r>
+    </w:p>
+    <w:p>
+      <w:pPr>
+        <w:pStyle w:val="Ttulo1"/>
+      </w:pPr>
       <w:r>
         <w:t xml:space="preserve">REFERÊNCIAS: </w:t>
       </w:r>
@@ -12155,6 +13564,9 @@
         <w:fldChar w:fldCharType="begin"/>
       </w:r>
       <w:r>
+        <w:rPr>
+          <w:lang w:val="es-ES"/>
+        </w:rPr>
         <w:instrText xml:space="preserve"> ADDIN ZOTERO_BIBL {"uncited":[],"omitted":[],"custom":[]} CSL_BIBLIOGRAPHY </w:instrText>
       </w:r>
       <w:r>
@@ -12163,6 +13575,7 @@
       <w:r>
         <w:rPr>
           <w:rFonts w:cs="Arial"/>
+          <w:lang w:val="es-ES"/>
         </w:rPr>
         <w:t xml:space="preserve">ALMEIDA, C. M. de </w:t>
       </w:r>
@@ -12171,12 +13584,14 @@
           <w:rFonts w:cs="Arial"/>
           <w:i/>
           <w:iCs/>
+          <w:lang w:val="es-ES"/>
         </w:rPr>
         <w:t>et al.</w:t>
       </w:r>
       <w:r>
         <w:rPr>
           <w:rFonts w:cs="Arial"/>
+          <w:lang w:val="es-ES"/>
         </w:rPr>
         <w:t xml:space="preserve"> </w:t>
       </w:r>
@@ -12206,6 +13621,7 @@
         <w:pStyle w:val="Bibliografia"/>
         <w:rPr>
           <w:rFonts w:cs="Arial"/>
+          <w:lang w:val="en-US"/>
         </w:rPr>
       </w:pPr>
       <w:r>
@@ -12226,134 +13642,7 @@
         <w:rPr>
           <w:rFonts w:cs="Arial"/>
         </w:rPr>
-        <w:t>. [</w:t>
-      </w:r>
-      <w:r>
-        <w:rPr>
-          <w:rFonts w:cs="Arial"/>
-          <w:i/>
-          <w:iCs/>
-        </w:rPr>
-        <w:t>S. l.</w:t>
-      </w:r>
-      <w:r>
-        <w:rPr>
-          <w:rFonts w:cs="Arial"/>
-        </w:rPr>
-        <w:t xml:space="preserve">]: Editora Saraiva, 2021. </w:t>
-      </w:r>
-    </w:p>
-    <w:p>
-      <w:pPr>
-        <w:pStyle w:val="Bibliografia"/>
-        <w:rPr>
-          <w:rFonts w:cs="Arial"/>
-        </w:rPr>
-      </w:pPr>
-      <w:r>
-        <w:rPr>
-          <w:rFonts w:cs="Arial"/>
-        </w:rPr>
-        <w:t>CÓDIGOS DOS MUNICÍPIOS | IBGE. [</w:t>
-      </w:r>
-      <w:r>
-        <w:rPr>
-          <w:rFonts w:cs="Arial"/>
-          <w:i/>
-          <w:iCs/>
-        </w:rPr>
-        <w:t>S. l.</w:t>
-      </w:r>
-      <w:r>
-        <w:rPr>
-          <w:rFonts w:cs="Arial"/>
-        </w:rPr>
-        <w:t xml:space="preserve">], 2025. Disponível em: https://www.ibge.gov.br/explica/codigos-dos-municipios.php. Acesso em: 17 nov. 2025. </w:t>
-      </w:r>
-    </w:p>
-    <w:p>
-      <w:pPr>
-        <w:pStyle w:val="Bibliografia"/>
-        <w:rPr>
-          <w:rFonts w:cs="Arial"/>
-        </w:rPr>
-      </w:pPr>
-      <w:r>
-        <w:rPr>
-          <w:rFonts w:cs="Arial"/>
-        </w:rPr>
-        <w:t xml:space="preserve">CUNHA, E. </w:t>
-      </w:r>
-      <w:r>
-        <w:rPr>
-          <w:rFonts w:cs="Arial"/>
-          <w:i/>
-          <w:iCs/>
-        </w:rPr>
-        <w:t>et al.</w:t>
-      </w:r>
-      <w:r>
-        <w:rPr>
-          <w:rFonts w:cs="Arial"/>
-        </w:rPr>
-        <w:t xml:space="preserve"> O cadastro urbano no Brasil: histórico e evolução. </w:t>
-      </w:r>
-      <w:r>
-        <w:rPr>
-          <w:rFonts w:cs="Arial"/>
-          <w:b/>
-          <w:bCs/>
-        </w:rPr>
-        <w:t>Revista de Geografia e Ordenamento do Território</w:t>
-      </w:r>
-      <w:r>
-        <w:rPr>
-          <w:rFonts w:cs="Arial"/>
-        </w:rPr>
-        <w:t>, [</w:t>
-      </w:r>
-      <w:r>
-        <w:rPr>
-          <w:rFonts w:cs="Arial"/>
-          <w:i/>
-          <w:iCs/>
-        </w:rPr>
-        <w:t>s. l.</w:t>
-      </w:r>
-      <w:r>
-        <w:rPr>
-          <w:rFonts w:cs="Arial"/>
-        </w:rPr>
-        <w:t xml:space="preserve">], v. 0, n. 17, p. 55–74, 2019. </w:t>
-      </w:r>
-    </w:p>
-    <w:p>
-      <w:pPr>
-        <w:pStyle w:val="Bibliografia"/>
-        <w:rPr>
-          <w:rFonts w:cs="Arial"/>
-          <w:lang w:val="en-US"/>
-        </w:rPr>
-      </w:pPr>
-      <w:r>
-        <w:rPr>
-          <w:rFonts w:cs="Arial"/>
-        </w:rPr>
-        <w:t xml:space="preserve">DATE, C. J. </w:t>
-      </w:r>
-      <w:r>
-        <w:rPr>
-          <w:rFonts w:cs="Arial"/>
-          <w:b/>
-          <w:bCs/>
-        </w:rPr>
-        <w:t>Introducao a Sistemas De Banco De Dados-Tra.8 Ed..</w:t>
-      </w:r>
-      <w:r>
-        <w:rPr>
-          <w:rFonts w:cs="Arial"/>
-        </w:rPr>
-        <w:t xml:space="preserve"> </w:t>
+        <w:t xml:space="preserve">. </w:t>
       </w:r>
       <w:r>
         <w:rPr>
@@ -12376,7 +13665,7 @@
           <w:rFonts w:cs="Arial"/>
           <w:lang w:val="en-US"/>
         </w:rPr>
-        <w:t xml:space="preserve">]: Elsevier, 2004. </w:t>
+        <w:t xml:space="preserve">]: Editora Saraiva, 2021. </w:t>
       </w:r>
     </w:p>
     <w:p>
@@ -12384,205 +13673,15 @@
         <w:pStyle w:val="Bibliografia"/>
         <w:rPr>
           <w:rFonts w:cs="Arial"/>
-        </w:rPr>
-      </w:pPr>
-      <w:r>
-        <w:rPr>
-          <w:rFonts w:cs="Arial"/>
           <w:lang w:val="en-US"/>
         </w:rPr>
-        <w:t xml:space="preserve">ENEMARK, S.; MCLAREN, R.; LEMMEN, C. Fit-for-Purpose Land Administration—Providing Secure Land Rights at Scale. </w:t>
-      </w:r>
-      <w:r>
-        <w:rPr>
-          <w:rFonts w:cs="Arial"/>
-          <w:b/>
-          <w:bCs/>
-        </w:rPr>
-        <w:t>Land</w:t>
-      </w:r>
-      <w:r>
-        <w:rPr>
-          <w:rFonts w:cs="Arial"/>
-        </w:rPr>
-        <w:t>, [</w:t>
-      </w:r>
-      <w:r>
-        <w:rPr>
-          <w:rFonts w:cs="Arial"/>
-          <w:i/>
-          <w:iCs/>
-        </w:rPr>
-        <w:t>s. l.</w:t>
-      </w:r>
-      <w:r>
-        <w:rPr>
-          <w:rFonts w:cs="Arial"/>
-        </w:rPr>
-        <w:t xml:space="preserve">], v. 10, n. 9, p. 972, 2021. </w:t>
-      </w:r>
-    </w:p>
-    <w:p>
-      <w:pPr>
-        <w:pStyle w:val="Bibliografia"/>
-        <w:rPr>
-          <w:rFonts w:cs="Arial"/>
-        </w:rPr>
-      </w:pPr>
-      <w:r>
-        <w:rPr>
-          <w:rFonts w:cs="Arial"/>
-        </w:rPr>
-        <w:t xml:space="preserve">IBGE. </w:t>
-      </w:r>
-      <w:r>
-        <w:rPr>
-          <w:rFonts w:cs="Arial"/>
-          <w:b/>
-          <w:bCs/>
-        </w:rPr>
-        <w:t>Cadastro Nacional de Endereços para Fins Estatísticos | IBGE</w:t>
-      </w:r>
-      <w:r>
-        <w:rPr>
-          <w:rFonts w:cs="Arial"/>
-        </w:rPr>
-        <w:t>. [</w:t>
-      </w:r>
-      <w:r>
-        <w:rPr>
-          <w:rFonts w:cs="Arial"/>
-          <w:i/>
-          <w:iCs/>
-        </w:rPr>
-        <w:t>S. l.</w:t>
-      </w:r>
-      <w:r>
-        <w:rPr>
-          <w:rFonts w:cs="Arial"/>
-        </w:rPr>
-        <w:t xml:space="preserve">], 2025. Disponível em: https://www.ibge.gov.br/estatisticas/sociais/habitacao/38734-cadastro-nacional-de-enderecos-para-fins-estatisticos.html?=&amp;t=o-que-e. Acesso em: 4 jun. 2025. </w:t>
-      </w:r>
-    </w:p>
-    <w:p>
-      <w:pPr>
-        <w:pStyle w:val="Bibliografia"/>
-        <w:rPr>
-          <w:rFonts w:cs="Arial"/>
-        </w:rPr>
-      </w:pPr>
-      <w:r>
-        <w:rPr>
-          <w:rFonts w:cs="Arial"/>
-        </w:rPr>
-        <w:t xml:space="preserve">IBGE. </w:t>
-      </w:r>
-      <w:r>
-        <w:rPr>
-          <w:rFonts w:cs="Arial"/>
-          <w:b/>
-          <w:bCs/>
-        </w:rPr>
-        <w:t>Censo Demográfico 2022. Coordenadas Geográficas dos Endereços. Nota metodológica n. 01</w:t>
-      </w:r>
-      <w:r>
-        <w:rPr>
-          <w:rFonts w:cs="Arial"/>
-        </w:rPr>
-        <w:t>. [</w:t>
-      </w:r>
-      <w:r>
-        <w:rPr>
-          <w:rFonts w:cs="Arial"/>
-          <w:i/>
-          <w:iCs/>
-        </w:rPr>
-        <w:t>S. l.</w:t>
-      </w:r>
-      <w:r>
-        <w:rPr>
-          <w:rFonts w:cs="Arial"/>
-        </w:rPr>
-        <w:t>]: [</w:t>
-      </w:r>
-      <w:r>
-        <w:rPr>
-          <w:rFonts w:cs="Arial"/>
-          <w:i/>
-          <w:iCs/>
-        </w:rPr>
-        <w:t>s. d.</w:t>
-      </w:r>
-      <w:r>
-        <w:rPr>
-          <w:rFonts w:cs="Arial"/>
-        </w:rPr>
-        <w:t xml:space="preserve">], 2024. Disponível em: https://biblioteca.ibge.gov.br/visualizacao/livros/liv102063.pdf. </w:t>
-      </w:r>
-    </w:p>
-    <w:p>
-      <w:pPr>
-        <w:pStyle w:val="Bibliografia"/>
+      </w:pPr>
+      <w:r>
         <w:rPr>
           <w:rFonts w:cs="Arial"/>
           <w:lang w:val="en-US"/>
         </w:rPr>
-      </w:pPr>
-      <w:r>
-        <w:rPr>
-          <w:rFonts w:cs="Arial"/>
-        </w:rPr>
-        <w:t xml:space="preserve">IBGE. </w:t>
-      </w:r>
-      <w:r>
-        <w:rPr>
-          <w:rFonts w:cs="Arial"/>
-          <w:b/>
-          <w:bCs/>
-        </w:rPr>
-        <w:t>MUNIC 2019</w:t>
-      </w:r>
-      <w:r>
-        <w:rPr>
-          <w:rFonts w:cs="Arial"/>
-        </w:rPr>
-        <w:t>. [</w:t>
-      </w:r>
-      <w:r>
-        <w:rPr>
-          <w:rFonts w:cs="Arial"/>
-          <w:i/>
-          <w:iCs/>
-        </w:rPr>
-        <w:t>S. l.</w:t>
-      </w:r>
-      <w:r>
-        <w:rPr>
-          <w:rFonts w:cs="Arial"/>
-        </w:rPr>
-        <w:t xml:space="preserve">], 2019. Disponível em: https://ftp.ibge.gov.br/Perfil_Municipios/2019/Base_de_Dados/. </w:t>
-      </w:r>
-      <w:r>
-        <w:rPr>
-          <w:rFonts w:cs="Arial"/>
-          <w:lang w:val="en-US"/>
-        </w:rPr>
-        <w:t xml:space="preserve">Acesso em: 19 jul. 2025. </w:t>
-      </w:r>
-    </w:p>
-    <w:p>
-      <w:pPr>
-        <w:pStyle w:val="Bibliografia"/>
-        <w:rPr>
-          <w:rFonts w:cs="Arial"/>
-        </w:rPr>
-      </w:pPr>
-      <w:r>
-        <w:rPr>
-          <w:rFonts w:cs="Arial"/>
-          <w:lang w:val="en-US"/>
-        </w:rPr>
-        <w:t xml:space="preserve">KOEVA, M. </w:t>
+        <w:t xml:space="preserve">C. LEMMEN </w:t>
       </w:r>
       <w:r>
         <w:rPr>
@@ -12598,77 +13697,7 @@
           <w:rFonts w:cs="Arial"/>
           <w:lang w:val="en-US"/>
         </w:rPr>
-        <w:t xml:space="preserve"> Geospatial Tool and Geocloud Platform Innovations: A Fit-for-Purpose Land Administration Assessment. </w:t>
-      </w:r>
-      <w:r>
-        <w:rPr>
-          <w:rFonts w:cs="Arial"/>
-          <w:b/>
-          <w:bCs/>
-        </w:rPr>
-        <w:t>Land</w:t>
-      </w:r>
-      <w:r>
-        <w:rPr>
-          <w:rFonts w:cs="Arial"/>
-        </w:rPr>
-        <w:t>, [</w:t>
-      </w:r>
-      <w:r>
-        <w:rPr>
-          <w:rFonts w:cs="Arial"/>
-          <w:i/>
-          <w:iCs/>
-        </w:rPr>
-        <w:t>s. l.</w:t>
-      </w:r>
-      <w:r>
-        <w:rPr>
-          <w:rFonts w:cs="Arial"/>
-        </w:rPr>
-        <w:t xml:space="preserve">], v. 10, n. 6, p. 557, 2021. </w:t>
-      </w:r>
-    </w:p>
-    <w:p>
-      <w:pPr>
-        <w:pStyle w:val="Bibliografia"/>
-        <w:rPr>
-          <w:rFonts w:cs="Arial"/>
-        </w:rPr>
-      </w:pPr>
-      <w:r>
-        <w:rPr>
-          <w:rFonts w:cs="Arial"/>
-        </w:rPr>
-        <w:t>LGPD - LEI N</w:t>
-      </w:r>
-      <w:r>
-        <w:rPr>
-          <w:rFonts w:cs="Arial"/>
-          <w:vertAlign w:val="superscript"/>
-        </w:rPr>
-        <w:t>o</w:t>
-      </w:r>
-      <w:r>
-        <w:rPr>
-          <w:rFonts w:cs="Arial"/>
-        </w:rPr>
-        <w:t xml:space="preserve"> 13.709/2018. Congresso Nacional - Brasil. 14 ago. 2018. Disponível em: https://www2.camara.leg.br/legin/fed/lei/2018/lei-13709-14-agosto-2018-787077-publicacaooriginal-156212-pl.html. </w:t>
-      </w:r>
-    </w:p>
-    <w:p>
-      <w:pPr>
-        <w:pStyle w:val="Bibliografia"/>
-        <w:rPr>
-          <w:rFonts w:cs="Arial"/>
-        </w:rPr>
-      </w:pPr>
-      <w:r>
-        <w:rPr>
-          <w:rFonts w:cs="Arial"/>
-          <w:lang w:val="en-US"/>
-        </w:rPr>
-        <w:t xml:space="preserve">OPENDATAHANDBOOK.ORG. </w:t>
+        <w:t xml:space="preserve"> The land administration domain model. </w:t>
       </w:r>
       <w:r>
         <w:rPr>
@@ -12677,14 +13706,14 @@
           <w:bCs/>
           <w:lang w:val="en-US"/>
         </w:rPr>
-        <w:t>File Formats</w:t>
+        <w:t>Land Use Policy</w:t>
       </w:r>
       <w:r>
         <w:rPr>
           <w:rFonts w:cs="Arial"/>
           <w:lang w:val="en-US"/>
         </w:rPr>
-        <w:t>. [</w:t>
+        <w:t>, [</w:t>
       </w:r>
       <w:r>
         <w:rPr>
@@ -12693,14 +13722,196 @@
           <w:iCs/>
           <w:lang w:val="en-US"/>
         </w:rPr>
+        <w:t>s. l.</w:t>
+      </w:r>
+      <w:r>
+        <w:rPr>
+          <w:rFonts w:cs="Arial"/>
+          <w:lang w:val="en-US"/>
+        </w:rPr>
+        <w:t xml:space="preserve">], 2015. </w:t>
+      </w:r>
+    </w:p>
+    <w:p>
+      <w:pPr>
+        <w:pStyle w:val="Bibliografia"/>
+        <w:rPr>
+          <w:rFonts w:cs="Arial"/>
+        </w:rPr>
+      </w:pPr>
+      <w:r>
+        <w:rPr>
+          <w:rFonts w:cs="Arial"/>
+        </w:rPr>
+        <w:t xml:space="preserve">CARNEIRO, A. F. T. </w:t>
+      </w:r>
+      <w:r>
+        <w:rPr>
+          <w:rFonts w:cs="Arial"/>
+          <w:b/>
+          <w:bCs/>
+        </w:rPr>
+        <w:t>Cadastro imobiliário e registro de imóveis: a Lei n. 10,267/2001, Decreto n. 4,449/2002 e atos normativos do INCRA</w:t>
+      </w:r>
+      <w:r>
+        <w:rPr>
+          <w:rFonts w:cs="Arial"/>
+        </w:rPr>
+        <w:t xml:space="preserve">. São Paulo, SP, Porto Alegre: Instituto de Registro Imobiliário do </w:t>
+      </w:r>
+      <w:proofErr w:type="gramStart"/>
+      <w:r>
+        <w:rPr>
+          <w:rFonts w:cs="Arial"/>
+        </w:rPr>
+        <w:t>Brasil ;</w:t>
+      </w:r>
+      <w:proofErr w:type="gramEnd"/>
+      <w:r>
+        <w:rPr>
+          <w:rFonts w:cs="Arial"/>
+        </w:rPr>
+        <w:t xml:space="preserve"> S.A. Fabris Editor, 2003. </w:t>
+      </w:r>
+    </w:p>
+    <w:p>
+      <w:pPr>
+        <w:pStyle w:val="Bibliografia"/>
+        <w:rPr>
+          <w:rFonts w:cs="Arial"/>
+        </w:rPr>
+      </w:pPr>
+      <w:r>
+        <w:rPr>
+          <w:rFonts w:cs="Arial"/>
+        </w:rPr>
+        <w:t>CÓDIGOS DOS MUNICÍPIOS | IBGE. [</w:t>
+      </w:r>
+      <w:r>
+        <w:rPr>
+          <w:rFonts w:cs="Arial"/>
+          <w:i/>
+          <w:iCs/>
+        </w:rPr>
         <w:t>S. l.</w:t>
       </w:r>
       <w:r>
         <w:rPr>
           <w:rFonts w:cs="Arial"/>
+        </w:rPr>
+        <w:t xml:space="preserve">], 2025. Disponível em: https://www.ibge.gov.br/explica/codigos-dos-municipios.php. Acesso em: 17 nov. 2025. </w:t>
+      </w:r>
+    </w:p>
+    <w:p>
+      <w:pPr>
+        <w:pStyle w:val="Bibliografia"/>
+        <w:rPr>
+          <w:rFonts w:cs="Arial"/>
+        </w:rPr>
+      </w:pPr>
+      <w:r>
+        <w:rPr>
+          <w:rFonts w:cs="Arial"/>
+        </w:rPr>
+        <w:t xml:space="preserve">CUNHA, E. </w:t>
+      </w:r>
+      <w:r>
+        <w:rPr>
+          <w:rFonts w:cs="Arial"/>
+          <w:i/>
+          <w:iCs/>
+        </w:rPr>
+        <w:t>et al.</w:t>
+      </w:r>
+      <w:r>
+        <w:rPr>
+          <w:rFonts w:cs="Arial"/>
+        </w:rPr>
+        <w:t xml:space="preserve"> O cadastro urbano no Brasil: histórico e evolução. </w:t>
+      </w:r>
+      <w:r>
+        <w:rPr>
+          <w:rFonts w:cs="Arial"/>
+          <w:b/>
+          <w:bCs/>
+        </w:rPr>
+        <w:t>Revista de Geografia e Ordenamento do Território</w:t>
+      </w:r>
+      <w:r>
+        <w:rPr>
+          <w:rFonts w:cs="Arial"/>
+        </w:rPr>
+        <w:t>, [</w:t>
+      </w:r>
+      <w:r>
+        <w:rPr>
+          <w:rFonts w:cs="Arial"/>
+          <w:i/>
+          <w:iCs/>
+        </w:rPr>
+        <w:t>s. l.</w:t>
+      </w:r>
+      <w:r>
+        <w:rPr>
+          <w:rFonts w:cs="Arial"/>
+        </w:rPr>
+        <w:t xml:space="preserve">], v. 0, n. 17, p. 55–74, 2019. </w:t>
+      </w:r>
+    </w:p>
+    <w:p>
+      <w:pPr>
+        <w:pStyle w:val="Bibliografia"/>
+        <w:rPr>
+          <w:rFonts w:cs="Arial"/>
           <w:lang w:val="en-US"/>
         </w:rPr>
-        <w:t>], [</w:t>
+      </w:pPr>
+      <w:r>
+        <w:rPr>
+          <w:rFonts w:cs="Arial"/>
+        </w:rPr>
+        <w:t xml:space="preserve">DATE, C. J. </w:t>
+      </w:r>
+      <w:proofErr w:type="spellStart"/>
+      <w:r>
+        <w:rPr>
+          <w:rFonts w:cs="Arial"/>
+          <w:b/>
+          <w:bCs/>
+        </w:rPr>
+        <w:t>Introducao</w:t>
+      </w:r>
+      <w:proofErr w:type="spellEnd"/>
+      <w:r>
+        <w:rPr>
+          <w:rFonts w:cs="Arial"/>
+          <w:b/>
+          <w:bCs/>
+        </w:rPr>
+        <w:t xml:space="preserve"> a Sistemas De Banco De Dados-Tra.8 </w:t>
+      </w:r>
+      <w:proofErr w:type="gramStart"/>
+      <w:r>
+        <w:rPr>
+          <w:rFonts w:cs="Arial"/>
+          <w:b/>
+          <w:bCs/>
+        </w:rPr>
+        <w:t>Ed..</w:t>
+      </w:r>
+      <w:proofErr w:type="gramEnd"/>
+      <w:r>
+        <w:rPr>
+          <w:rFonts w:cs="Arial"/>
+        </w:rPr>
+        <w:t xml:space="preserve"> </w:t>
+      </w:r>
+      <w:r>
+        <w:rPr>
+          <w:rFonts w:cs="Arial"/>
+          <w:lang w:val="en-US"/>
+        </w:rPr>
+        <w:t>[</w:t>
       </w:r>
       <w:r>
         <w:rPr>
@@ -12709,20 +13920,14 @@
           <w:iCs/>
           <w:lang w:val="en-US"/>
         </w:rPr>
-        <w:t>s. d.</w:t>
+        <w:t>S. l.</w:t>
       </w:r>
       <w:r>
         <w:rPr>
           <w:rFonts w:cs="Arial"/>
           <w:lang w:val="en-US"/>
         </w:rPr>
-        <w:t xml:space="preserve">]. </w:t>
-      </w:r>
-      <w:r>
-        <w:rPr>
-          <w:rFonts w:cs="Arial"/>
-        </w:rPr>
-        <w:t xml:space="preserve">Disponível em: https://opendatahandbook.org/guide/en/appendices/file-formats/. Acesso em: 13 out. 2025. </w:t>
+        <w:t xml:space="preserve">]: Elsevier, 2004. </w:t>
       </w:r>
     </w:p>
     <w:p>
@@ -12735,8 +13940,9 @@
       <w:r>
         <w:rPr>
           <w:rFonts w:cs="Arial"/>
-        </w:rPr>
-        <w:t xml:space="preserve">SERPRO. </w:t>
+          <w:lang w:val="en-US"/>
+        </w:rPr>
+        <w:t xml:space="preserve">ENEMARK, S.; MCLAREN, R.; LEMMEN, C. Fit-for-Purpose Land Administration—Providing Secure Land Rights at Scale. </w:t>
       </w:r>
       <w:r>
         <w:rPr>
@@ -12744,13 +13950,13 @@
           <w:b/>
           <w:bCs/>
         </w:rPr>
-        <w:t>Superciata/PROJETO CIATA - MANUAL DO CADASTRO IMOBILIÁRIO.pdf</w:t>
-      </w:r>
-      <w:r>
-        <w:rPr>
-          <w:rFonts w:cs="Arial"/>
-        </w:rPr>
-        <w:t>. [</w:t>
+        <w:t>Land</w:t>
+      </w:r>
+      <w:r>
+        <w:rPr>
+          <w:rFonts w:cs="Arial"/>
+        </w:rPr>
+        <w:t>, [</w:t>
       </w:r>
       <w:r>
         <w:rPr>
@@ -12758,13 +13964,13 @@
           <w:i/>
           <w:iCs/>
         </w:rPr>
-        <w:t>S. l.</w:t>
-      </w:r>
-      <w:r>
-        <w:rPr>
-          <w:rFonts w:cs="Arial"/>
-        </w:rPr>
-        <w:t xml:space="preserve">], 2025. Disponível em: https://superciata.smuu.com.br/docs/ProjetoCiata_ManualCadastroImobiliario_OCR.pdf. Acesso em: 13 nov. 2025. </w:t>
+        <w:t>s. l.</w:t>
+      </w:r>
+      <w:r>
+        <w:rPr>
+          <w:rFonts w:cs="Arial"/>
+        </w:rPr>
+        <w:t xml:space="preserve">], v. 10, n. 9, p. 972, 2021. </w:t>
       </w:r>
     </w:p>
     <w:p>
@@ -12778,8 +13984,7 @@
         <w:rPr>
           <w:rFonts w:cs="Arial"/>
         </w:rPr>
-        <w:lastRenderedPageBreak/>
-        <w:t xml:space="preserve">SILVA, E. da (org.). </w:t>
+        <w:t xml:space="preserve">IBGE. </w:t>
       </w:r>
       <w:r>
         <w:rPr>
@@ -12787,13 +13992,774 @@
           <w:b/>
           <w:bCs/>
         </w:rPr>
+        <w:t>Cadastro Nacional de Endereços para Fins Estatísticos | IBGE</w:t>
+      </w:r>
+      <w:r>
+        <w:rPr>
+          <w:rFonts w:cs="Arial"/>
+        </w:rPr>
+        <w:t>. [</w:t>
+      </w:r>
+      <w:r>
+        <w:rPr>
+          <w:rFonts w:cs="Arial"/>
+          <w:i/>
+          <w:iCs/>
+        </w:rPr>
+        <w:t>S. l.</w:t>
+      </w:r>
+      <w:r>
+        <w:rPr>
+          <w:rFonts w:cs="Arial"/>
+        </w:rPr>
+        <w:t xml:space="preserve">], 2025. Disponível em: https://www.ibge.gov.br/estatisticas/sociais/habitacao/38734-cadastro-nacional-de-enderecos-para-fins-estatisticos.html?=&amp;t=o-que-e. Acesso em: 4 jun. 2025. </w:t>
+      </w:r>
+    </w:p>
+    <w:p>
+      <w:pPr>
+        <w:pStyle w:val="Bibliografia"/>
+        <w:rPr>
+          <w:rFonts w:cs="Arial"/>
+        </w:rPr>
+      </w:pPr>
+      <w:r>
+        <w:rPr>
+          <w:rFonts w:cs="Arial"/>
+        </w:rPr>
+        <w:t xml:space="preserve">IBGE. </w:t>
+      </w:r>
+      <w:r>
+        <w:rPr>
+          <w:rFonts w:cs="Arial"/>
+          <w:b/>
+          <w:bCs/>
+        </w:rPr>
+        <w:t>Censo Demográfico 2022. Coordenadas Geográficas dos Endereços. Nota metodológica n. 01</w:t>
+      </w:r>
+      <w:r>
+        <w:rPr>
+          <w:rFonts w:cs="Arial"/>
+        </w:rPr>
+        <w:t>. [</w:t>
+      </w:r>
+      <w:r>
+        <w:rPr>
+          <w:rFonts w:cs="Arial"/>
+          <w:i/>
+          <w:iCs/>
+        </w:rPr>
+        <w:t>S. l.</w:t>
+      </w:r>
+      <w:r>
+        <w:rPr>
+          <w:rFonts w:cs="Arial"/>
+        </w:rPr>
+        <w:t>]: [</w:t>
+      </w:r>
+      <w:r>
+        <w:rPr>
+          <w:rFonts w:cs="Arial"/>
+          <w:i/>
+          <w:iCs/>
+        </w:rPr>
+        <w:t>s. d.</w:t>
+      </w:r>
+      <w:r>
+        <w:rPr>
+          <w:rFonts w:cs="Arial"/>
+        </w:rPr>
+        <w:t xml:space="preserve">], 2024. Disponível em: https://biblioteca.ibge.gov.br/visualizacao/livros/liv102063.pdf. </w:t>
+      </w:r>
+    </w:p>
+    <w:p>
+      <w:pPr>
+        <w:pStyle w:val="Bibliografia"/>
+        <w:rPr>
+          <w:rFonts w:cs="Arial"/>
+          <w:lang w:val="en-US"/>
+        </w:rPr>
+      </w:pPr>
+      <w:r>
+        <w:rPr>
+          <w:rFonts w:cs="Arial"/>
+        </w:rPr>
+        <w:lastRenderedPageBreak/>
+        <w:t xml:space="preserve">IBGE. </w:t>
+      </w:r>
+      <w:r>
+        <w:rPr>
+          <w:rFonts w:cs="Arial"/>
+          <w:b/>
+          <w:bCs/>
+        </w:rPr>
+        <w:t>MUNIC 2019</w:t>
+      </w:r>
+      <w:r>
+        <w:rPr>
+          <w:rFonts w:cs="Arial"/>
+        </w:rPr>
+        <w:t>. [</w:t>
+      </w:r>
+      <w:r>
+        <w:rPr>
+          <w:rFonts w:cs="Arial"/>
+          <w:i/>
+          <w:iCs/>
+        </w:rPr>
+        <w:t>S. l.</w:t>
+      </w:r>
+      <w:r>
+        <w:rPr>
+          <w:rFonts w:cs="Arial"/>
+        </w:rPr>
+        <w:t xml:space="preserve">], 2019. Disponível em: https://ftp.ibge.gov.br/Perfil_Municipios/2019/Base_de_Dados/. </w:t>
+      </w:r>
+      <w:proofErr w:type="spellStart"/>
+      <w:r>
+        <w:rPr>
+          <w:rFonts w:cs="Arial"/>
+          <w:lang w:val="en-US"/>
+        </w:rPr>
+        <w:t>Acesso</w:t>
+      </w:r>
+      <w:proofErr w:type="spellEnd"/>
+      <w:r>
+        <w:rPr>
+          <w:rFonts w:cs="Arial"/>
+          <w:lang w:val="en-US"/>
+        </w:rPr>
+        <w:t xml:space="preserve"> </w:t>
+      </w:r>
+      <w:proofErr w:type="spellStart"/>
+      <w:r>
+        <w:rPr>
+          <w:rFonts w:cs="Arial"/>
+          <w:lang w:val="en-US"/>
+        </w:rPr>
+        <w:t>em</w:t>
+      </w:r>
+      <w:proofErr w:type="spellEnd"/>
+      <w:r>
+        <w:rPr>
+          <w:rFonts w:cs="Arial"/>
+          <w:lang w:val="en-US"/>
+        </w:rPr>
+        <w:t xml:space="preserve">: 19 </w:t>
+      </w:r>
+      <w:proofErr w:type="spellStart"/>
+      <w:r>
+        <w:rPr>
+          <w:rFonts w:cs="Arial"/>
+          <w:lang w:val="en-US"/>
+        </w:rPr>
+        <w:t>jul.</w:t>
+      </w:r>
+      <w:proofErr w:type="spellEnd"/>
+      <w:r>
+        <w:rPr>
+          <w:rFonts w:cs="Arial"/>
+          <w:lang w:val="en-US"/>
+        </w:rPr>
+        <w:t xml:space="preserve"> 2025. </w:t>
+      </w:r>
+    </w:p>
+    <w:p>
+      <w:pPr>
+        <w:pStyle w:val="Bibliografia"/>
+        <w:rPr>
+          <w:rFonts w:cs="Arial"/>
+        </w:rPr>
+      </w:pPr>
+      <w:r>
+        <w:rPr>
+          <w:rFonts w:cs="Arial"/>
+          <w:lang w:val="en-US"/>
+        </w:rPr>
+        <w:t xml:space="preserve">ISO. </w:t>
+      </w:r>
+      <w:r>
+        <w:rPr>
+          <w:rFonts w:cs="Arial"/>
+          <w:b/>
+          <w:bCs/>
+          <w:lang w:val="en-US"/>
+        </w:rPr>
+        <w:t>ISO 19152:2012(</w:t>
+      </w:r>
+      <w:proofErr w:type="spellStart"/>
+      <w:r>
+        <w:rPr>
+          <w:rFonts w:cs="Arial"/>
+          <w:b/>
+          <w:bCs/>
+          <w:lang w:val="en-US"/>
+        </w:rPr>
+        <w:t>en</w:t>
+      </w:r>
+      <w:proofErr w:type="spellEnd"/>
+      <w:r>
+        <w:rPr>
+          <w:rFonts w:cs="Arial"/>
+          <w:b/>
+          <w:bCs/>
+          <w:lang w:val="en-US"/>
+        </w:rPr>
+        <w:t>), Geographic information — Land Administration Domain Model (LADM)</w:t>
+      </w:r>
+      <w:r>
+        <w:rPr>
+          <w:rFonts w:cs="Arial"/>
+          <w:lang w:val="en-US"/>
+        </w:rPr>
+        <w:t xml:space="preserve">. </w:t>
+      </w:r>
+      <w:r>
+        <w:rPr>
+          <w:rFonts w:cs="Arial"/>
+        </w:rPr>
+        <w:t>[</w:t>
+      </w:r>
+      <w:r>
+        <w:rPr>
+          <w:rFonts w:cs="Arial"/>
+          <w:i/>
+          <w:iCs/>
+        </w:rPr>
+        <w:t>S. l.</w:t>
+      </w:r>
+      <w:r>
+        <w:rPr>
+          <w:rFonts w:cs="Arial"/>
+        </w:rPr>
+        <w:t xml:space="preserve">], 2012. Disponível em: https://www.iso.org/obp/ui/en/#iso:std:iso:19152:ed-1:v1:en. Acesso em: 6 dez. 2024. </w:t>
+      </w:r>
+    </w:p>
+    <w:p>
+      <w:pPr>
+        <w:pStyle w:val="Bibliografia"/>
+        <w:rPr>
+          <w:rFonts w:cs="Arial"/>
+          <w:lang w:val="en-US"/>
+        </w:rPr>
+      </w:pPr>
+      <w:r>
+        <w:rPr>
+          <w:rFonts w:cs="Arial"/>
+        </w:rPr>
+        <w:t>JAVASCRIPT | MDN. [</w:t>
+      </w:r>
+      <w:r>
+        <w:rPr>
+          <w:rFonts w:cs="Arial"/>
+          <w:i/>
+          <w:iCs/>
+        </w:rPr>
+        <w:t>S. l.</w:t>
+      </w:r>
+      <w:r>
+        <w:rPr>
+          <w:rFonts w:cs="Arial"/>
+        </w:rPr>
+        <w:t xml:space="preserve">], 2025. Disponível em: https://developer.mozilla.org/pt-BR/docs/Web/JavaScript. </w:t>
+      </w:r>
+      <w:proofErr w:type="spellStart"/>
+      <w:r>
+        <w:rPr>
+          <w:rFonts w:cs="Arial"/>
+          <w:lang w:val="en-US"/>
+        </w:rPr>
+        <w:t>Acesso</w:t>
+      </w:r>
+      <w:proofErr w:type="spellEnd"/>
+      <w:r>
+        <w:rPr>
+          <w:rFonts w:cs="Arial"/>
+          <w:lang w:val="en-US"/>
+        </w:rPr>
+        <w:t xml:space="preserve"> </w:t>
+      </w:r>
+      <w:proofErr w:type="spellStart"/>
+      <w:r>
+        <w:rPr>
+          <w:rFonts w:cs="Arial"/>
+          <w:lang w:val="en-US"/>
+        </w:rPr>
+        <w:t>em</w:t>
+      </w:r>
+      <w:proofErr w:type="spellEnd"/>
+      <w:r>
+        <w:rPr>
+          <w:rFonts w:cs="Arial"/>
+          <w:lang w:val="en-US"/>
+        </w:rPr>
+        <w:t xml:space="preserve">: 10 ago. 2025. </w:t>
+      </w:r>
+    </w:p>
+    <w:p>
+      <w:pPr>
+        <w:pStyle w:val="Bibliografia"/>
+        <w:rPr>
+          <w:rFonts w:cs="Arial"/>
+          <w:lang w:val="en-US"/>
+        </w:rPr>
+      </w:pPr>
+      <w:r>
+        <w:rPr>
+          <w:rFonts w:cs="Arial"/>
+          <w:lang w:val="en-US"/>
+        </w:rPr>
+        <w:t xml:space="preserve">KOEVA, M. </w:t>
+      </w:r>
+      <w:r>
+        <w:rPr>
+          <w:rFonts w:cs="Arial"/>
+          <w:i/>
+          <w:iCs/>
+          <w:lang w:val="en-US"/>
+        </w:rPr>
+        <w:t>et al.</w:t>
+      </w:r>
+      <w:r>
+        <w:rPr>
+          <w:rFonts w:cs="Arial"/>
+          <w:lang w:val="en-US"/>
+        </w:rPr>
+        <w:t xml:space="preserve"> Geospatial Tool and </w:t>
+      </w:r>
+      <w:proofErr w:type="spellStart"/>
+      <w:r>
+        <w:rPr>
+          <w:rFonts w:cs="Arial"/>
+          <w:lang w:val="en-US"/>
+        </w:rPr>
+        <w:t>Geocloud</w:t>
+      </w:r>
+      <w:proofErr w:type="spellEnd"/>
+      <w:r>
+        <w:rPr>
+          <w:rFonts w:cs="Arial"/>
+          <w:lang w:val="en-US"/>
+        </w:rPr>
+        <w:t xml:space="preserve"> Platform Innovations: A Fit-for-Purpose Land Administration Assessment. </w:t>
+      </w:r>
+      <w:r>
+        <w:rPr>
+          <w:rFonts w:cs="Arial"/>
+          <w:b/>
+          <w:bCs/>
+          <w:lang w:val="en-US"/>
+        </w:rPr>
+        <w:t>Land</w:t>
+      </w:r>
+      <w:r>
+        <w:rPr>
+          <w:rFonts w:cs="Arial"/>
+          <w:lang w:val="en-US"/>
+        </w:rPr>
+        <w:t>, [</w:t>
+      </w:r>
+      <w:r>
+        <w:rPr>
+          <w:rFonts w:cs="Arial"/>
+          <w:i/>
+          <w:iCs/>
+          <w:lang w:val="en-US"/>
+        </w:rPr>
+        <w:t>s. l.</w:t>
+      </w:r>
+      <w:r>
+        <w:rPr>
+          <w:rFonts w:cs="Arial"/>
+          <w:lang w:val="en-US"/>
+        </w:rPr>
+        <w:t xml:space="preserve">], v. 10, n. 6, p. 557, 2021. </w:t>
+      </w:r>
+    </w:p>
+    <w:p>
+      <w:pPr>
+        <w:pStyle w:val="Bibliografia"/>
+        <w:rPr>
+          <w:rFonts w:cs="Arial"/>
+        </w:rPr>
+      </w:pPr>
+      <w:r>
+        <w:rPr>
+          <w:rFonts w:cs="Arial"/>
+          <w:lang w:val="en-US"/>
+        </w:rPr>
+        <w:t xml:space="preserve">LEAFLET - A JAVASCRIPT LIBRARY FOR INTERACTIVE MAPS. </w:t>
+      </w:r>
+      <w:r>
+        <w:rPr>
+          <w:rFonts w:cs="Arial"/>
+        </w:rPr>
+        <w:t>[</w:t>
+      </w:r>
+      <w:r>
+        <w:rPr>
+          <w:rFonts w:cs="Arial"/>
+          <w:i/>
+          <w:iCs/>
+        </w:rPr>
+        <w:t>S. l.</w:t>
+      </w:r>
+      <w:r>
+        <w:rPr>
+          <w:rFonts w:cs="Arial"/>
+        </w:rPr>
+        <w:t xml:space="preserve">], 2025. Disponível em: https://leafletjs.com/. Acesso em: 10 ago. 2025. </w:t>
+      </w:r>
+    </w:p>
+    <w:p>
+      <w:pPr>
+        <w:pStyle w:val="Bibliografia"/>
+        <w:rPr>
+          <w:rFonts w:cs="Arial"/>
+        </w:rPr>
+      </w:pPr>
+      <w:r>
+        <w:rPr>
+          <w:rFonts w:cs="Arial"/>
+        </w:rPr>
+        <w:t>LGPD - LEI N</w:t>
+      </w:r>
+      <w:r>
+        <w:rPr>
+          <w:rFonts w:cs="Arial"/>
+          <w:vertAlign w:val="superscript"/>
+        </w:rPr>
+        <w:t>o</w:t>
+      </w:r>
+      <w:r>
+        <w:rPr>
+          <w:rFonts w:cs="Arial"/>
+        </w:rPr>
+        <w:t xml:space="preserve"> 13.709/2018. Congresso Nacional - Brasil. 14 ago. 2018. Disponível em: https://www2.camara.leg.br/legin/fed/lei/2018/lei-13709-14-agosto-2018-787077-publicacaooriginal-156212-pl.html. </w:t>
+      </w:r>
+    </w:p>
+    <w:p>
+      <w:pPr>
+        <w:pStyle w:val="Bibliografia"/>
+        <w:rPr>
+          <w:rFonts w:cs="Arial"/>
+        </w:rPr>
+      </w:pPr>
+      <w:r>
+        <w:rPr>
+          <w:rFonts w:cs="Arial"/>
+        </w:rPr>
+        <w:t xml:space="preserve">MACEDO, D. </w:t>
+      </w:r>
+      <w:r>
+        <w:rPr>
+          <w:rFonts w:cs="Arial"/>
+          <w:b/>
+          <w:bCs/>
+        </w:rPr>
+        <w:t>Integração do Cadastro Único com Cadastro Nacional de Endereços para Fins Estatístico através da modelagem de um banco de dados espacial</w:t>
+      </w:r>
+      <w:r>
+        <w:rPr>
+          <w:rFonts w:cs="Arial"/>
+        </w:rPr>
+        <w:t>. [</w:t>
+      </w:r>
+      <w:r>
+        <w:rPr>
+          <w:rFonts w:cs="Arial"/>
+          <w:i/>
+          <w:iCs/>
+        </w:rPr>
+        <w:t>S. l.</w:t>
+      </w:r>
+      <w:r>
+        <w:rPr>
+          <w:rFonts w:cs="Arial"/>
+        </w:rPr>
+        <w:t>]: mds.gov.br, 2023. Disponível em: https://aplicacoes.mds.gov.br/sagi/pesquisas/documentos/relatorio/relatorio_270.pdf. Acesso em: 3 mar. 2025.</w:t>
+      </w:r>
+    </w:p>
+    <w:p>
+      <w:pPr>
+        <w:pStyle w:val="Bibliografia"/>
+        <w:rPr>
+          <w:rFonts w:cs="Arial"/>
+          <w:lang w:val="en-US"/>
+        </w:rPr>
+      </w:pPr>
+      <w:r>
+        <w:rPr>
+          <w:rFonts w:cs="Arial"/>
+          <w:lang w:val="en-US"/>
+        </w:rPr>
+        <w:t xml:space="preserve">MANNING, C. D. </w:t>
+      </w:r>
+      <w:r>
+        <w:rPr>
+          <w:rFonts w:cs="Arial"/>
+          <w:b/>
+          <w:bCs/>
+          <w:lang w:val="en-US"/>
+        </w:rPr>
+        <w:t>Introduction to information retrieval</w:t>
+      </w:r>
+      <w:r>
+        <w:rPr>
+          <w:rFonts w:cs="Arial"/>
+          <w:lang w:val="en-US"/>
+        </w:rPr>
+        <w:t xml:space="preserve">. Cambridge: Cambridge university press, 2008. </w:t>
+      </w:r>
+    </w:p>
+    <w:p>
+      <w:pPr>
+        <w:pStyle w:val="Bibliografia"/>
+        <w:rPr>
+          <w:rFonts w:cs="Arial"/>
+        </w:rPr>
+      </w:pPr>
+      <w:r>
+        <w:rPr>
+          <w:rFonts w:cs="Arial"/>
+          <w:lang w:val="en-US"/>
+        </w:rPr>
+        <w:t xml:space="preserve">MYSQL. </w:t>
+      </w:r>
+      <w:r>
+        <w:rPr>
+          <w:rFonts w:cs="Arial"/>
+        </w:rPr>
+        <w:t>[</w:t>
+      </w:r>
+      <w:r>
+        <w:rPr>
+          <w:rFonts w:cs="Arial"/>
+          <w:i/>
+          <w:iCs/>
+        </w:rPr>
+        <w:t>S. l.</w:t>
+      </w:r>
+      <w:r>
+        <w:rPr>
+          <w:rFonts w:cs="Arial"/>
+        </w:rPr>
+        <w:t xml:space="preserve">], 2025. Disponível em: https://www.mysql.com/. Acesso em: 10 ago. 2025. </w:t>
+      </w:r>
+    </w:p>
+    <w:p>
+      <w:pPr>
+        <w:pStyle w:val="Bibliografia"/>
+        <w:rPr>
+          <w:rFonts w:cs="Arial"/>
+        </w:rPr>
+      </w:pPr>
+      <w:r>
+        <w:rPr>
+          <w:rFonts w:cs="Arial"/>
+        </w:rPr>
+        <w:t xml:space="preserve">OLBRICHT, R.; PAULMANN, M. </w:t>
+      </w:r>
+      <w:r>
+        <w:rPr>
+          <w:rFonts w:cs="Arial"/>
+          <w:b/>
+          <w:bCs/>
+        </w:rPr>
+        <w:t>Overpass API</w:t>
+      </w:r>
+      <w:r>
+        <w:rPr>
+          <w:rFonts w:cs="Arial"/>
+        </w:rPr>
+        <w:t>. [</w:t>
+      </w:r>
+      <w:r>
+        <w:rPr>
+          <w:rFonts w:cs="Arial"/>
+          <w:i/>
+          <w:iCs/>
+        </w:rPr>
+        <w:t>S. l.</w:t>
+      </w:r>
+      <w:r>
+        <w:rPr>
+          <w:rFonts w:cs="Arial"/>
+        </w:rPr>
+        <w:t>]: FOSS@HFT, 2015. Disponível em: https://av.tib.eu/media/17720. Acesso em: 17 jul. 2025.</w:t>
+      </w:r>
+    </w:p>
+    <w:p>
+      <w:pPr>
+        <w:pStyle w:val="Bibliografia"/>
+        <w:rPr>
+          <w:rFonts w:cs="Arial"/>
+        </w:rPr>
+      </w:pPr>
+      <w:r>
+        <w:rPr>
+          <w:rFonts w:cs="Arial"/>
+        </w:rPr>
+        <w:t xml:space="preserve">OPENDATAHANDBOOK.ORG. </w:t>
+      </w:r>
+      <w:r>
+        <w:rPr>
+          <w:rFonts w:cs="Arial"/>
+          <w:b/>
+          <w:bCs/>
+        </w:rPr>
+        <w:t xml:space="preserve">File </w:t>
+      </w:r>
+      <w:proofErr w:type="spellStart"/>
+      <w:r>
+        <w:rPr>
+          <w:rFonts w:cs="Arial"/>
+          <w:b/>
+          <w:bCs/>
+        </w:rPr>
+        <w:t>Formats</w:t>
+      </w:r>
+      <w:proofErr w:type="spellEnd"/>
+      <w:r>
+        <w:rPr>
+          <w:rFonts w:cs="Arial"/>
+        </w:rPr>
+        <w:t>. [</w:t>
+      </w:r>
+      <w:r>
+        <w:rPr>
+          <w:rFonts w:cs="Arial"/>
+          <w:i/>
+          <w:iCs/>
+        </w:rPr>
+        <w:t>S. l.</w:t>
+      </w:r>
+      <w:r>
+        <w:rPr>
+          <w:rFonts w:cs="Arial"/>
+        </w:rPr>
+        <w:t>], [</w:t>
+      </w:r>
+      <w:r>
+        <w:rPr>
+          <w:rFonts w:cs="Arial"/>
+          <w:i/>
+          <w:iCs/>
+        </w:rPr>
+        <w:t>s. d.</w:t>
+      </w:r>
+      <w:r>
+        <w:rPr>
+          <w:rFonts w:cs="Arial"/>
+        </w:rPr>
+        <w:t xml:space="preserve">]. Disponível em: https://opendatahandbook.org/guide/en/appendices/file-formats/. Acesso em: 13 out. 2025. </w:t>
+      </w:r>
+    </w:p>
+    <w:p>
+      <w:pPr>
+        <w:pStyle w:val="Bibliografia"/>
+        <w:rPr>
+          <w:rFonts w:cs="Arial"/>
+        </w:rPr>
+      </w:pPr>
+      <w:r>
+        <w:rPr>
+          <w:rFonts w:cs="Arial"/>
+        </w:rPr>
+        <w:t xml:space="preserve">SERPRO. </w:t>
+      </w:r>
+      <w:proofErr w:type="spellStart"/>
+      <w:r>
+        <w:rPr>
+          <w:rFonts w:cs="Arial"/>
+          <w:b/>
+          <w:bCs/>
+        </w:rPr>
+        <w:t>Superciata</w:t>
+      </w:r>
+      <w:proofErr w:type="spellEnd"/>
+      <w:r>
+        <w:rPr>
+          <w:rFonts w:cs="Arial"/>
+          <w:b/>
+          <w:bCs/>
+        </w:rPr>
+        <w:t>/PROJETO CIATA - MANUAL DO CADASTRO IMOBILIÁRIO.pdf</w:t>
+      </w:r>
+      <w:r>
+        <w:rPr>
+          <w:rFonts w:cs="Arial"/>
+        </w:rPr>
+        <w:t>. [</w:t>
+      </w:r>
+      <w:r>
+        <w:rPr>
+          <w:rFonts w:cs="Arial"/>
+          <w:i/>
+          <w:iCs/>
+        </w:rPr>
+        <w:t>S. l.</w:t>
+      </w:r>
+      <w:r>
+        <w:rPr>
+          <w:rFonts w:cs="Arial"/>
+        </w:rPr>
+        <w:t xml:space="preserve">], 2025. Disponível em: https://superciata.smuu.com.br/docs/ProjetoCiata_ManualCadastroImobiliario_OCR.pdf. Acesso em: 13 nov. 2025. </w:t>
+      </w:r>
+    </w:p>
+    <w:p>
+      <w:pPr>
+        <w:pStyle w:val="Bibliografia"/>
+        <w:rPr>
+          <w:rFonts w:cs="Arial"/>
+        </w:rPr>
+      </w:pPr>
+      <w:r>
+        <w:rPr>
+          <w:rFonts w:cs="Arial"/>
+        </w:rPr>
+        <w:t xml:space="preserve">SILVA, E. </w:t>
+      </w:r>
+      <w:proofErr w:type="spellStart"/>
+      <w:r>
+        <w:rPr>
+          <w:rFonts w:cs="Arial"/>
+        </w:rPr>
+        <w:t>da</w:t>
+      </w:r>
+      <w:proofErr w:type="spellEnd"/>
+      <w:r>
+        <w:rPr>
+          <w:rFonts w:cs="Arial"/>
+        </w:rPr>
+        <w:t xml:space="preserve"> (org.). </w:t>
+      </w:r>
+      <w:r>
+        <w:rPr>
+          <w:rFonts w:cs="Arial"/>
+          <w:b/>
+          <w:bCs/>
+        </w:rPr>
         <w:t>Cadastro Territorial Multifinalitário aplicado à gestão municipal</w:t>
       </w:r>
       <w:r>
         <w:rPr>
           <w:rFonts w:cs="Arial"/>
         </w:rPr>
-        <w:t xml:space="preserve">. Florianópolis, SC: Ufsc, 2023. </w:t>
+        <w:t xml:space="preserve">. Florianópolis, SC: </w:t>
+      </w:r>
+      <w:proofErr w:type="spellStart"/>
+      <w:r>
+        <w:rPr>
+          <w:rFonts w:cs="Arial"/>
+        </w:rPr>
+        <w:t>Ufsc</w:t>
+      </w:r>
+      <w:proofErr w:type="spellEnd"/>
+      <w:r>
+        <w:rPr>
+          <w:rFonts w:cs="Arial"/>
+        </w:rPr>
+        <w:t xml:space="preserve">, 2023. </w:t>
       </w:r>
     </w:p>
     <w:p>
@@ -13672,7 +15638,7 @@
   <w:abstractNum w:abstractNumId="5" w15:restartNumberingAfterBreak="0">
     <w:nsid w:val="74B8083B"/>
     <w:multiLevelType w:val="multilevel"/>
-    <w:tmpl w:val="1CA66D9E"/>
+    <w:tmpl w:val="934C5B28"/>
     <w:lvl w:ilvl="0">
       <w:start w:val="1"/>
       <w:numFmt w:val="decimal"/>
@@ -14607,7 +16573,7 @@
     <w:uiPriority w:val="9"/>
     <w:unhideWhenUsed/>
     <w:qFormat/>
-    <w:rsid w:val="0098778D"/>
+    <w:rsid w:val="00A64FD7"/>
     <w:pPr>
       <w:numPr>
         <w:ilvl w:val="1"/>
@@ -14803,7 +16769,6 @@
   <w:style w:type="character" w:default="1" w:styleId="Fontepargpadro">
     <w:name w:val="Default Paragraph Font"/>
     <w:uiPriority w:val="1"/>
-    <w:semiHidden/>
     <w:unhideWhenUsed/>
   </w:style>
   <w:style w:type="table" w:default="1" w:styleId="Tabelanormal">
@@ -15278,7 +17243,7 @@
     <w:basedOn w:val="Fontepargpadro"/>
     <w:link w:val="Ttulo2"/>
     <w:uiPriority w:val="9"/>
-    <w:rsid w:val="0098778D"/>
+    <w:rsid w:val="00A64FD7"/>
     <w:rPr>
       <w:rFonts w:ascii="Arial" w:eastAsiaTheme="majorEastAsia" w:hAnsi="Arial" w:cstheme="majorBidi"/>
       <w:caps/>

--- a/TCC - Do CIATA ao CTM - Reta FInal.docx
+++ b/TCC - Do CIATA ao CTM - Reta FInal.docx
@@ -4572,21 +4572,7 @@
         <w:rPr>
           <w:rFonts w:cs="Arial"/>
         </w:rPr>
-        <w:t>(</w:t>
-      </w:r>
-      <w:proofErr w:type="spellStart"/>
-      <w:r>
-        <w:rPr>
-          <w:rFonts w:cs="Arial"/>
-        </w:rPr>
-        <w:t>JavaScript</w:t>
-      </w:r>
-      <w:proofErr w:type="spellEnd"/>
-      <w:r>
-        <w:rPr>
-          <w:rFonts w:cs="Arial"/>
-        </w:rPr>
-        <w:t xml:space="preserve"> | MDN, 2025)</w:t>
+        <w:t>(JavaScript | MDN, 2025)</w:t>
       </w:r>
       <w:r>
         <w:fldChar w:fldCharType="end"/>
@@ -5135,100 +5121,51 @@
           <w:p>
             <w:pPr>
               <w:pStyle w:val="Codigo"/>
-              <w:rPr>
-                <w:lang w:val="en-US"/>
-              </w:rPr>
             </w:pPr>
             <w:r>
               <w:t xml:space="preserve">    </w:t>
             </w:r>
-            <w:proofErr w:type="spellStart"/>
-            <w:r>
-              <w:rPr>
-                <w:lang w:val="en-US"/>
-              </w:rPr>
-              <w:t>ST_</w:t>
+            <w:r>
+              <w:t>ST_GeomFromText(</w:t>
+            </w:r>
+          </w:p>
+          <w:p>
+            <w:pPr>
+              <w:pStyle w:val="Codigo"/>
+            </w:pPr>
+            <w:r>
+              <w:t xml:space="preserve">        </w:t>
             </w:r>
             <w:proofErr w:type="gramStart"/>
             <w:r>
-              <w:rPr>
-                <w:lang w:val="en-US"/>
-              </w:rPr>
-              <w:t>GeomFromText</w:t>
-            </w:r>
-            <w:proofErr w:type="spellEnd"/>
-            <w:r>
-              <w:rPr>
-                <w:lang w:val="en-US"/>
-              </w:rPr>
-              <w:t>(</w:t>
+              <w:t>CONCAT(</w:t>
             </w:r>
             <w:proofErr w:type="gramEnd"/>
+            <w:r>
+              <w:t>'</w:t>
+            </w:r>
+            <w:proofErr w:type="gramStart"/>
+            <w:r>
+              <w:t>POINT(</w:t>
+            </w:r>
+            <w:proofErr w:type="gramEnd"/>
+            <w:r>
+              <w:t xml:space="preserve">', LONGITUDE, ' ', </w:t>
+            </w:r>
+            <w:proofErr w:type="gramStart"/>
+            <w:r>
+              <w:t>LATITUDE, ')</w:t>
+            </w:r>
+            <w:proofErr w:type="gramEnd"/>
+            <w:r>
+              <w:t>'), 4326</w:t>
+            </w:r>
           </w:p>
           <w:p>
             <w:pPr>
               <w:pStyle w:val="Codigo"/>
-              <w:rPr>
-                <w:lang w:val="en-US"/>
-              </w:rPr>
-            </w:pPr>
-            <w:r>
-              <w:rPr>
-                <w:lang w:val="en-US"/>
-              </w:rPr>
-              <w:t xml:space="preserve">        </w:t>
-            </w:r>
-            <w:proofErr w:type="gramStart"/>
-            <w:r>
-              <w:rPr>
-                <w:lang w:val="en-US"/>
-              </w:rPr>
-              <w:t>CONCAT(</w:t>
-            </w:r>
-            <w:proofErr w:type="gramEnd"/>
-            <w:r>
-              <w:rPr>
-                <w:lang w:val="en-US"/>
-              </w:rPr>
-              <w:t>'</w:t>
-            </w:r>
-            <w:proofErr w:type="gramStart"/>
-            <w:r>
-              <w:rPr>
-                <w:lang w:val="en-US"/>
-              </w:rPr>
-              <w:t>POINT(</w:t>
-            </w:r>
-            <w:proofErr w:type="gramEnd"/>
-            <w:r>
-              <w:rPr>
-                <w:lang w:val="en-US"/>
-              </w:rPr>
-              <w:t xml:space="preserve">', LONGITUDE, ' ', </w:t>
-            </w:r>
-            <w:proofErr w:type="gramStart"/>
-            <w:r>
-              <w:rPr>
-                <w:lang w:val="en-US"/>
-              </w:rPr>
-              <w:t>LATITUDE, ')</w:t>
-            </w:r>
-            <w:proofErr w:type="gramEnd"/>
-            <w:r>
-              <w:rPr>
-                <w:lang w:val="en-US"/>
-              </w:rPr>
-              <w:t>'), 4326</w:t>
-            </w:r>
-          </w:p>
-          <w:p>
-            <w:pPr>
-              <w:pStyle w:val="Codigo"/>
-            </w:pPr>
-            <w:r>
-              <w:rPr>
-                <w:lang w:val="en-US"/>
-              </w:rPr>
+            </w:pPr>
+            <w:r>
               <w:t xml:space="preserve">    </w:t>
             </w:r>
             <w:r>
@@ -6391,191 +6328,94 @@
           <w:p>
             <w:pPr>
               <w:pStyle w:val="Codigo"/>
-              <w:rPr>
-                <w:lang w:val="es-ES"/>
-              </w:rPr>
             </w:pPr>
             <w:r>
               <w:t xml:space="preserve">    </w:t>
             </w:r>
             <w:r>
-              <w:rPr>
-                <w:lang w:val="es-ES"/>
-              </w:rPr>
-              <w:t xml:space="preserve">ID_QUADRA </w:t>
-            </w:r>
-            <w:proofErr w:type="gramStart"/>
-            <w:r>
-              <w:rPr>
-                <w:lang w:val="es-ES"/>
-              </w:rPr>
-              <w:t>VARCHAR(</w:t>
-            </w:r>
-            <w:proofErr w:type="gramEnd"/>
-            <w:r>
-              <w:rPr>
-                <w:lang w:val="es-ES"/>
-              </w:rPr>
+              <w:t>ID_QUADRA VARCHAR(</w:t>
+            </w:r>
+            <w:r>
               <w:t>19</w:t>
             </w:r>
             <w:r>
-              <w:rPr>
-                <w:lang w:val="es-ES"/>
-              </w:rPr>
               <w:t>),</w:t>
             </w:r>
           </w:p>
           <w:p>
             <w:pPr>
               <w:pStyle w:val="Codigo"/>
-              <w:rPr>
-                <w:lang w:val="es-ES"/>
-              </w:rPr>
-            </w:pPr>
-            <w:r>
-              <w:rPr>
-                <w:lang w:val="es-ES"/>
-              </w:rPr>
-              <w:t xml:space="preserve">    COD_MUNICIPIO </w:t>
-            </w:r>
-            <w:proofErr w:type="gramStart"/>
-            <w:r>
-              <w:rPr>
-                <w:lang w:val="es-ES"/>
-              </w:rPr>
-              <w:t>VARCHAR(</w:t>
-            </w:r>
-            <w:proofErr w:type="gramEnd"/>
-            <w:r>
-              <w:rPr>
-                <w:lang w:val="es-ES"/>
-              </w:rPr>
-              <w:t>7),</w:t>
+            </w:pPr>
+            <w:r>
+              <w:t xml:space="preserve">    COD_MUNICIPIO VARCHAR(7),</w:t>
             </w:r>
           </w:p>
           <w:p>
             <w:pPr>
               <w:pStyle w:val="Codigo"/>
-              <w:rPr>
-                <w:lang w:val="es-ES"/>
-              </w:rPr>
-            </w:pPr>
-            <w:r>
-              <w:rPr>
-                <w:lang w:val="es-ES"/>
-              </w:rPr>
-              <w:t xml:space="preserve">    </w:t>
-            </w:r>
-            <w:r>
-              <w:rPr>
-                <w:lang w:val="es-ES"/>
-              </w:rPr>
-              <w:t>QTD_PONTOS INT,</w:t>
+            </w:pPr>
+            <w:r>
+              <w:t xml:space="preserve">    QTD_PONTOS INT,</w:t>
             </w:r>
           </w:p>
           <w:p>
             <w:pPr>
               <w:pStyle w:val="Codigo"/>
-              <w:rPr>
-                <w:lang w:val="es-ES"/>
-              </w:rPr>
-            </w:pPr>
-            <w:r>
-              <w:rPr>
-                <w:lang w:val="es-ES"/>
-              </w:rPr>
+            </w:pPr>
+            <w:r>
               <w:t xml:space="preserve">    CENTROIDE POINT</w:t>
             </w:r>
           </w:p>
           <w:p>
             <w:pPr>
               <w:pStyle w:val="Codigo"/>
-              <w:rPr>
-                <w:lang w:val="es-ES"/>
-              </w:rPr>
-            </w:pPr>
-            <w:r>
-              <w:rPr>
-                <w:lang w:val="es-ES"/>
-              </w:rPr>
+            </w:pPr>
+            <w:r>
               <w:t>);</w:t>
             </w:r>
           </w:p>
           <w:p>
             <w:pPr>
               <w:pStyle w:val="Codigo"/>
-              <w:rPr>
-                <w:lang w:val="es-ES"/>
-              </w:rPr>
             </w:pPr>
           </w:p>
           <w:p>
             <w:pPr>
               <w:pStyle w:val="Codigo"/>
-              <w:rPr>
-                <w:lang w:val="es-ES"/>
-              </w:rPr>
-            </w:pPr>
-            <w:r>
-              <w:rPr>
-                <w:lang w:val="es-ES"/>
-              </w:rPr>
+            </w:pPr>
+            <w:r>
               <w:t>INSERT INTO CN_QUADRAS (ID_QUADRA, COD_MUNICIPIO, QTD_PONTOS,</w:t>
             </w:r>
           </w:p>
           <w:p>
             <w:pPr>
               <w:pStyle w:val="Codigo"/>
-              <w:rPr>
-                <w:lang w:val="es-ES"/>
-              </w:rPr>
-            </w:pPr>
-            <w:r>
-              <w:rPr>
-                <w:lang w:val="es-ES"/>
-              </w:rPr>
+            </w:pPr>
+            <w:r>
               <w:t xml:space="preserve">    CENTROIDE)</w:t>
             </w:r>
           </w:p>
           <w:p>
             <w:pPr>
               <w:pStyle w:val="Codigo"/>
-              <w:rPr>
-                <w:lang w:val="es-ES"/>
-              </w:rPr>
-            </w:pPr>
-            <w:r>
-              <w:rPr>
-                <w:lang w:val="es-ES"/>
-              </w:rPr>
+            </w:pPr>
+            <w:r>
               <w:t>SELECT</w:t>
             </w:r>
           </w:p>
           <w:p>
             <w:pPr>
               <w:pStyle w:val="Codigo"/>
-              <w:rPr>
-                <w:lang w:val="es-ES"/>
-              </w:rPr>
-            </w:pPr>
-            <w:r>
-              <w:rPr>
-                <w:lang w:val="es-ES"/>
-              </w:rPr>
+            </w:pPr>
+            <w:r>
               <w:t xml:space="preserve">    ID_QUADRA,</w:t>
             </w:r>
           </w:p>
           <w:p>
             <w:pPr>
               <w:pStyle w:val="Codigo"/>
-              <w:rPr>
-                <w:lang w:val="es-ES"/>
-              </w:rPr>
-            </w:pPr>
-            <w:r>
-              <w:rPr>
-                <w:lang w:val="es-ES"/>
-              </w:rPr>
+            </w:pPr>
+            <w:r>
               <w:t xml:space="preserve">    COD_MUNICIPIO,</w:t>
             </w:r>
           </w:p>
@@ -6584,9 +6424,6 @@
               <w:pStyle w:val="Codigo"/>
             </w:pPr>
             <w:r>
-              <w:rPr>
-                <w:lang w:val="es-ES"/>
-              </w:rPr>
               <w:t xml:space="preserve">    </w:t>
             </w:r>
             <w:proofErr w:type="gramStart"/>
@@ -7043,9 +6880,18 @@
           <w:p>
             <w:pPr>
               <w:pStyle w:val="Codigo"/>
-            </w:pPr>
-            <w:r>
-              <w:t xml:space="preserve">    POINT(AVG(LONGITUDE), AVG(LATITUDE)) AS CENTROIDE</w:t>
+              <w:rPr>
+                <w:lang w:val="en-US"/>
+              </w:rPr>
+            </w:pPr>
+            <w:r>
+              <w:t xml:space="preserve">    </w:t>
+            </w:r>
+            <w:r>
+              <w:rPr>
+                <w:lang w:val="en-US"/>
+              </w:rPr>
+              <w:t>POINT(AVG(LONGITUDE), AVG(LATITUDE)) AS CENTROIDE</w:t>
             </w:r>
           </w:p>
           <w:p>
@@ -12713,6 +12559,24 @@
     </w:p>
     <w:p>
       <w:r>
+        <w:t>Município A</w:t>
+      </w:r>
+      <w:r>
+        <w:tab/>
+        <w:t>202</w:t>
+      </w:r>
+      <w:r>
+        <w:tab/>
+      </w:r>
+      <w:r>
+        <w:t>114</w:t>
+      </w:r>
+      <w:r>
+        <w:tab/>
+      </w:r>
+    </w:p>
+    <w:p>
+      <w:r>
         <w:t xml:space="preserve">Uma vez estabelecida a correspondência entre os nomes dos logradouros, é criada </w:t>
       </w:r>
       <w:r>
@@ -12922,11 +12786,8 @@
     </w:p>
     <w:p>
       <w:r>
-        <w:t xml:space="preserve">Em uma análise visual, a abordagem com o centroide da face mais povoada demonstrou ser a mais adequada. Ela consiste em posicionar o centro do lado do </w:t>
-      </w:r>
-      <w:r>
         <w:lastRenderedPageBreak/>
-        <w:t>polígono no centroide da face escolhida e desenhar a quadra usando as dimensões do cadastro CIATA.</w:t>
+        <w:t>Em uma análise visual, a abordagem com o centroide da face mais povoada demonstrou ser a mais adequada. Ela consiste em posicionar o centro do lado do polígono no centroide da face escolhida e desenhar a quadra usando as dimensões do cadastro CIATA.</w:t>
       </w:r>
     </w:p>
     <w:p>
@@ -13082,11 +12943,11 @@
       </w:r>
       <w:proofErr w:type="spellEnd"/>
       <w:r>
-        <w:t xml:space="preserve"> (RMSE), também conhecida como Raiz do Erro Médio Quadrático (REMQ). Seu cálculo consiste em obter a média dos quadrados das diferenças entre valores observados e valores estimados e, em </w:t>
+        <w:t xml:space="preserve"> (RMSE), também conhecida como Raiz </w:t>
       </w:r>
       <w:r>
         <w:lastRenderedPageBreak/>
-        <w:t>seguida, extrair a raiz quadrada desse resultado</w:t>
+        <w:t>do Erro Médio Quadrático (REMQ). Seu cálculo consiste em obter a média dos quadrados das diferenças entre valores observados e valores estimados e, em seguida, extrair a raiz quadrada desse resultado</w:t>
       </w:r>
       <w:r>
         <w:t xml:space="preserve"> </w:t>
@@ -13436,16 +13297,13 @@
         <w:pStyle w:val="Ttulo1"/>
       </w:pPr>
       <w:r>
+        <w:lastRenderedPageBreak/>
         <w:t>CONCLUSÃO</w:t>
       </w:r>
     </w:p>
     <w:p>
       <w:r>
-        <w:t xml:space="preserve">O objetivo do trabalho foi alcançado, demonstrando a viabilidade de se utilizar dados do CNEFE em associação a um cadastro municipal urbano consistente e ao </w:t>
-      </w:r>
-      <w:r>
-        <w:lastRenderedPageBreak/>
-        <w:t>OpenStreetMap para o georreferenciamento das parcelas urbanas com diferentes níveis de precisão.</w:t>
+        <w:t>O objetivo do trabalho foi alcançado, demonstrando a viabilidade de se utilizar dados do CNEFE em associação a um cadastro municipal urbano consistente e ao OpenStreetMap para o georreferenciamento das parcelas urbanas com diferentes níveis de precisão.</w:t>
       </w:r>
     </w:p>
     <w:p>
@@ -13516,11 +13374,8 @@
     </w:p>
     <w:p>
       <w:r>
-        <w:t xml:space="preserve">No entanto, a metodologia pode ser adaptada para uso em outros países, desde que haja uma base de dados com informações georreferenciadas das quadras e outra com identificação das quadras e dimensões dos lotes. Na ausência de </w:t>
-      </w:r>
-      <w:r>
         <w:lastRenderedPageBreak/>
-        <w:t>georreferenciamento, as administrações municipais podem coletar apenas o posicionamento das esquinas e associá-lo à chave primária do cadastro municipal.</w:t>
+        <w:t>No entanto, a metodologia pode ser adaptada para uso em outros países, desde que haja uma base de dados com informações georreferenciadas das quadras e outra com identificação das quadras e dimensões dos lotes. Na ausência de georreferenciamento, as administrações municipais podem coletar apenas o posicionamento das esquinas e associá-lo à chave primária do cadastro municipal.</w:t>
       </w:r>
     </w:p>
     <w:p>
@@ -13757,21 +13612,7 @@
         <w:rPr>
           <w:rFonts w:cs="Arial"/>
         </w:rPr>
-        <w:t xml:space="preserve">. São Paulo, SP, Porto Alegre: Instituto de Registro Imobiliário do </w:t>
-      </w:r>
-      <w:proofErr w:type="gramStart"/>
-      <w:r>
-        <w:rPr>
-          <w:rFonts w:cs="Arial"/>
-        </w:rPr>
-        <w:t>Brasil ;</w:t>
-      </w:r>
-      <w:proofErr w:type="gramEnd"/>
-      <w:r>
-        <w:rPr>
-          <w:rFonts w:cs="Arial"/>
-        </w:rPr>
-        <w:t xml:space="preserve"> S.A. Fabris Editor, 2003. </w:t>
+        <w:t xml:space="preserve">. São Paulo, SP, Porto Alegre: Instituto de Registro Imobiliário do Brasil ; S.A. Fabris Editor, 2003. </w:t>
       </w:r>
     </w:p>
     <w:p>
@@ -13872,34 +13713,14 @@
         </w:rPr>
         <w:t xml:space="preserve">DATE, C. J. </w:t>
       </w:r>
-      <w:proofErr w:type="spellStart"/>
       <w:r>
         <w:rPr>
           <w:rFonts w:cs="Arial"/>
           <w:b/>
           <w:bCs/>
         </w:rPr>
-        <w:t>Introducao</w:t>
-      </w:r>
-      <w:proofErr w:type="spellEnd"/>
-      <w:r>
-        <w:rPr>
-          <w:rFonts w:cs="Arial"/>
-          <w:b/>
-          <w:bCs/>
-        </w:rPr>
-        <w:t xml:space="preserve"> a Sistemas De Banco De Dados-Tra.8 </w:t>
-      </w:r>
-      <w:proofErr w:type="gramStart"/>
-      <w:r>
-        <w:rPr>
-          <w:rFonts w:cs="Arial"/>
-          <w:b/>
-          <w:bCs/>
-        </w:rPr>
-        <w:t>Ed..</w:t>
-      </w:r>
-      <w:proofErr w:type="gramEnd"/>
+        <w:t>Introducao a Sistemas De Banco De Dados-Tra.8 Ed..</w:t>
+      </w:r>
       <w:r>
         <w:rPr>
           <w:rFonts w:cs="Arial"/>
@@ -14026,6 +13847,7 @@
         <w:rPr>
           <w:rFonts w:cs="Arial"/>
         </w:rPr>
+        <w:lastRenderedPageBreak/>
         <w:t xml:space="preserve">IBGE. </w:t>
       </w:r>
       <w:r>
@@ -14083,7 +13905,6 @@
         <w:rPr>
           <w:rFonts w:cs="Arial"/>
         </w:rPr>
-        <w:lastRenderedPageBreak/>
         <w:t xml:space="preserve">IBGE. </w:t>
       </w:r>
       <w:r>
@@ -14114,53 +13935,12 @@
         </w:rPr>
         <w:t xml:space="preserve">], 2019. Disponível em: https://ftp.ibge.gov.br/Perfil_Municipios/2019/Base_de_Dados/. </w:t>
       </w:r>
-      <w:proofErr w:type="spellStart"/>
       <w:r>
         <w:rPr>
           <w:rFonts w:cs="Arial"/>
           <w:lang w:val="en-US"/>
         </w:rPr>
-        <w:t>Acesso</w:t>
-      </w:r>
-      <w:proofErr w:type="spellEnd"/>
-      <w:r>
-        <w:rPr>
-          <w:rFonts w:cs="Arial"/>
-          <w:lang w:val="en-US"/>
-        </w:rPr>
-        <w:t xml:space="preserve"> </w:t>
-      </w:r>
-      <w:proofErr w:type="spellStart"/>
-      <w:r>
-        <w:rPr>
-          <w:rFonts w:cs="Arial"/>
-          <w:lang w:val="en-US"/>
-        </w:rPr>
-        <w:t>em</w:t>
-      </w:r>
-      <w:proofErr w:type="spellEnd"/>
-      <w:r>
-        <w:rPr>
-          <w:rFonts w:cs="Arial"/>
-          <w:lang w:val="en-US"/>
-        </w:rPr>
-        <w:t xml:space="preserve">: 19 </w:t>
-      </w:r>
-      <w:proofErr w:type="spellStart"/>
-      <w:r>
-        <w:rPr>
-          <w:rFonts w:cs="Arial"/>
-          <w:lang w:val="en-US"/>
-        </w:rPr>
-        <w:t>jul.</w:t>
-      </w:r>
-      <w:proofErr w:type="spellEnd"/>
-      <w:r>
-        <w:rPr>
-          <w:rFonts w:cs="Arial"/>
-          <w:lang w:val="en-US"/>
-        </w:rPr>
-        <w:t xml:space="preserve"> 2025. </w:t>
+        <w:t xml:space="preserve">Acesso em: 19 jul. 2025. </w:t>
       </w:r>
     </w:p>
     <w:p>
@@ -14184,9 +13964,103 @@
           <w:bCs/>
           <w:lang w:val="en-US"/>
         </w:rPr>
-        <w:t>ISO 19152:2012(</w:t>
-      </w:r>
-      <w:proofErr w:type="spellStart"/>
+        <w:t>ISO 19152:2012(en), Geographic information — Land Administration Domain Model (LADM)</w:t>
+      </w:r>
+      <w:r>
+        <w:rPr>
+          <w:rFonts w:cs="Arial"/>
+          <w:lang w:val="en-US"/>
+        </w:rPr>
+        <w:t xml:space="preserve">. </w:t>
+      </w:r>
+      <w:r>
+        <w:rPr>
+          <w:rFonts w:cs="Arial"/>
+        </w:rPr>
+        <w:t>[</w:t>
+      </w:r>
+      <w:r>
+        <w:rPr>
+          <w:rFonts w:cs="Arial"/>
+          <w:i/>
+          <w:iCs/>
+        </w:rPr>
+        <w:t>S. l.</w:t>
+      </w:r>
+      <w:r>
+        <w:rPr>
+          <w:rFonts w:cs="Arial"/>
+        </w:rPr>
+        <w:t xml:space="preserve">], 2012. Disponível em: https://www.iso.org/obp/ui/en/#iso:std:iso:19152:ed-1:v1:en. Acesso em: 6 dez. 2024. </w:t>
+      </w:r>
+    </w:p>
+    <w:p>
+      <w:pPr>
+        <w:pStyle w:val="Bibliografia"/>
+        <w:rPr>
+          <w:rFonts w:cs="Arial"/>
+          <w:lang w:val="en-US"/>
+        </w:rPr>
+      </w:pPr>
+      <w:r>
+        <w:rPr>
+          <w:rFonts w:cs="Arial"/>
+        </w:rPr>
+        <w:t>JAVASCRIPT | MDN. [</w:t>
+      </w:r>
+      <w:r>
+        <w:rPr>
+          <w:rFonts w:cs="Arial"/>
+          <w:i/>
+          <w:iCs/>
+        </w:rPr>
+        <w:t>S. l.</w:t>
+      </w:r>
+      <w:r>
+        <w:rPr>
+          <w:rFonts w:cs="Arial"/>
+        </w:rPr>
+        <w:t xml:space="preserve">], 2025. Disponível em: https://developer.mozilla.org/pt-BR/docs/Web/JavaScript. </w:t>
+      </w:r>
+      <w:r>
+        <w:rPr>
+          <w:rFonts w:cs="Arial"/>
+          <w:lang w:val="en-US"/>
+        </w:rPr>
+        <w:t xml:space="preserve">Acesso em: 10 ago. 2025. </w:t>
+      </w:r>
+    </w:p>
+    <w:p>
+      <w:pPr>
+        <w:pStyle w:val="Bibliografia"/>
+        <w:rPr>
+          <w:rFonts w:cs="Arial"/>
+          <w:lang w:val="en-US"/>
+        </w:rPr>
+      </w:pPr>
+      <w:r>
+        <w:rPr>
+          <w:rFonts w:cs="Arial"/>
+          <w:lang w:val="en-US"/>
+        </w:rPr>
+        <w:t xml:space="preserve">KOEVA, M. </w:t>
+      </w:r>
+      <w:r>
+        <w:rPr>
+          <w:rFonts w:cs="Arial"/>
+          <w:i/>
+          <w:iCs/>
+          <w:lang w:val="en-US"/>
+        </w:rPr>
+        <w:t>et al.</w:t>
+      </w:r>
+      <w:r>
+        <w:rPr>
+          <w:rFonts w:cs="Arial"/>
+          <w:lang w:val="en-US"/>
+        </w:rPr>
+        <w:t xml:space="preserve"> Geospatial Tool and Geocloud Platform Innovations: A Fit-for-Purpose Land Administration Assessment. </w:t>
+      </w:r>
       <w:r>
         <w:rPr>
           <w:rFonts w:cs="Arial"/>
@@ -14194,9 +14068,151 @@
           <w:bCs/>
           <w:lang w:val="en-US"/>
         </w:rPr>
-        <w:t>en</w:t>
-      </w:r>
-      <w:proofErr w:type="spellEnd"/>
+        <w:t>Land</w:t>
+      </w:r>
+      <w:r>
+        <w:rPr>
+          <w:rFonts w:cs="Arial"/>
+          <w:lang w:val="en-US"/>
+        </w:rPr>
+        <w:t>, [</w:t>
+      </w:r>
+      <w:r>
+        <w:rPr>
+          <w:rFonts w:cs="Arial"/>
+          <w:i/>
+          <w:iCs/>
+          <w:lang w:val="en-US"/>
+        </w:rPr>
+        <w:t>s. l.</w:t>
+      </w:r>
+      <w:r>
+        <w:rPr>
+          <w:rFonts w:cs="Arial"/>
+          <w:lang w:val="en-US"/>
+        </w:rPr>
+        <w:t xml:space="preserve">], v. 10, n. 6, p. 557, 2021. </w:t>
+      </w:r>
+    </w:p>
+    <w:p>
+      <w:pPr>
+        <w:pStyle w:val="Bibliografia"/>
+        <w:rPr>
+          <w:rFonts w:cs="Arial"/>
+        </w:rPr>
+      </w:pPr>
+      <w:r>
+        <w:rPr>
+          <w:rFonts w:cs="Arial"/>
+          <w:lang w:val="en-US"/>
+        </w:rPr>
+        <w:t xml:space="preserve">LEAFLET - A JAVASCRIPT LIBRARY FOR INTERACTIVE MAPS. </w:t>
+      </w:r>
+      <w:r>
+        <w:rPr>
+          <w:rFonts w:cs="Arial"/>
+        </w:rPr>
+        <w:t>[</w:t>
+      </w:r>
+      <w:r>
+        <w:rPr>
+          <w:rFonts w:cs="Arial"/>
+          <w:i/>
+          <w:iCs/>
+        </w:rPr>
+        <w:t>S. l.</w:t>
+      </w:r>
+      <w:r>
+        <w:rPr>
+          <w:rFonts w:cs="Arial"/>
+        </w:rPr>
+        <w:t xml:space="preserve">], 2025. Disponível em: https://leafletjs.com/. Acesso em: 10 ago. 2025. </w:t>
+      </w:r>
+    </w:p>
+    <w:p>
+      <w:pPr>
+        <w:pStyle w:val="Bibliografia"/>
+        <w:rPr>
+          <w:rFonts w:cs="Arial"/>
+        </w:rPr>
+      </w:pPr>
+      <w:r>
+        <w:rPr>
+          <w:rFonts w:cs="Arial"/>
+        </w:rPr>
+        <w:t>LGPD - LEI N</w:t>
+      </w:r>
+      <w:r>
+        <w:rPr>
+          <w:rFonts w:cs="Arial"/>
+          <w:vertAlign w:val="superscript"/>
+        </w:rPr>
+        <w:t>o</w:t>
+      </w:r>
+      <w:r>
+        <w:rPr>
+          <w:rFonts w:cs="Arial"/>
+        </w:rPr>
+        <w:t xml:space="preserve"> 13.709/2018. Congresso Nacional - Brasil. 14 ago. 2018. Disponível em: https://www2.camara.leg.br/legin/fed/lei/2018/lei-13709-14-agosto-2018-787077-publicacaooriginal-156212-pl.html. </w:t>
+      </w:r>
+    </w:p>
+    <w:p>
+      <w:pPr>
+        <w:pStyle w:val="Bibliografia"/>
+        <w:rPr>
+          <w:rFonts w:cs="Arial"/>
+        </w:rPr>
+      </w:pPr>
+      <w:r>
+        <w:rPr>
+          <w:rFonts w:cs="Arial"/>
+        </w:rPr>
+        <w:t xml:space="preserve">MACEDO, D. </w:t>
+      </w:r>
+      <w:r>
+        <w:rPr>
+          <w:rFonts w:cs="Arial"/>
+          <w:b/>
+          <w:bCs/>
+        </w:rPr>
+        <w:t>Integração do Cadastro Único com Cadastro Nacional de Endereços para Fins Estatístico através da modelagem de um banco de dados espacial</w:t>
+      </w:r>
+      <w:r>
+        <w:rPr>
+          <w:rFonts w:cs="Arial"/>
+        </w:rPr>
+        <w:t>. [</w:t>
+      </w:r>
+      <w:r>
+        <w:rPr>
+          <w:rFonts w:cs="Arial"/>
+          <w:i/>
+          <w:iCs/>
+        </w:rPr>
+        <w:t>S. l.</w:t>
+      </w:r>
+      <w:r>
+        <w:rPr>
+          <w:rFonts w:cs="Arial"/>
+        </w:rPr>
+        <w:t>]: mds.gov.br, 2023. Disponível em: https://aplicacoes.mds.gov.br/sagi/pesquisas/documentos/relatorio/relatorio_270.pdf. Acesso em: 3 mar. 2025.</w:t>
+      </w:r>
+    </w:p>
+    <w:p>
+      <w:pPr>
+        <w:pStyle w:val="Bibliografia"/>
+        <w:rPr>
+          <w:rFonts w:cs="Arial"/>
+          <w:lang w:val="en-US"/>
+        </w:rPr>
+      </w:pPr>
+      <w:r>
+        <w:rPr>
+          <w:rFonts w:cs="Arial"/>
+          <w:lang w:val="en-US"/>
+        </w:rPr>
+        <w:t xml:space="preserve">MANNING, C. D. </w:t>
+      </w:r>
       <w:r>
         <w:rPr>
           <w:rFonts w:cs="Arial"/>
@@ -14204,14 +14220,29 @@
           <w:bCs/>
           <w:lang w:val="en-US"/>
         </w:rPr>
-        <w:t>), Geographic information — Land Administration Domain Model (LADM)</w:t>
+        <w:t>Introduction to information retrieval</w:t>
       </w:r>
       <w:r>
         <w:rPr>
           <w:rFonts w:cs="Arial"/>
           <w:lang w:val="en-US"/>
         </w:rPr>
-        <w:t xml:space="preserve">. </w:t>
+        <w:t xml:space="preserve">. Cambridge: Cambridge university press, 2008. </w:t>
+      </w:r>
+    </w:p>
+    <w:p>
+      <w:pPr>
+        <w:pStyle w:val="Bibliografia"/>
+        <w:rPr>
+          <w:rFonts w:cs="Arial"/>
+        </w:rPr>
+      </w:pPr>
+      <w:r>
+        <w:rPr>
+          <w:rFonts w:cs="Arial"/>
+          <w:lang w:val="en-US"/>
+        </w:rPr>
+        <w:t xml:space="preserve">MYSQL. </w:t>
       </w:r>
       <w:r>
         <w:rPr>
@@ -14231,7 +14262,7 @@
         <w:rPr>
           <w:rFonts w:cs="Arial"/>
         </w:rPr>
-        <w:t xml:space="preserve">], 2012. Disponível em: https://www.iso.org/obp/ui/en/#iso:std:iso:19152:ed-1:v1:en. Acesso em: 6 dez. 2024. </w:t>
+        <w:t xml:space="preserve">], 2025. Disponível em: https://www.mysql.com/. Acesso em: 10 ago. 2025. </w:t>
       </w:r>
     </w:p>
     <w:p>
@@ -14239,14 +14270,27 @@
         <w:pStyle w:val="Bibliografia"/>
         <w:rPr>
           <w:rFonts w:cs="Arial"/>
-          <w:lang w:val="en-US"/>
-        </w:rPr>
-      </w:pPr>
-      <w:r>
-        <w:rPr>
-          <w:rFonts w:cs="Arial"/>
-        </w:rPr>
-        <w:t>JAVASCRIPT | MDN. [</w:t>
+        </w:rPr>
+      </w:pPr>
+      <w:r>
+        <w:rPr>
+          <w:rFonts w:cs="Arial"/>
+        </w:rPr>
+        <w:t xml:space="preserve">OLBRICHT, R.; PAULMANN, M. </w:t>
+      </w:r>
+      <w:r>
+        <w:rPr>
+          <w:rFonts w:cs="Arial"/>
+          <w:b/>
+          <w:bCs/>
+        </w:rPr>
+        <w:t>Overpass API</w:t>
+      </w:r>
+      <w:r>
+        <w:rPr>
+          <w:rFonts w:cs="Arial"/>
+        </w:rPr>
+        <w:t>. [</w:t>
       </w:r>
       <w:r>
         <w:rPr>
@@ -14260,39 +14304,7 @@
         <w:rPr>
           <w:rFonts w:cs="Arial"/>
         </w:rPr>
-        <w:t xml:space="preserve">], 2025. Disponível em: https://developer.mozilla.org/pt-BR/docs/Web/JavaScript. </w:t>
-      </w:r>
-      <w:proofErr w:type="spellStart"/>
-      <w:r>
-        <w:rPr>
-          <w:rFonts w:cs="Arial"/>
-          <w:lang w:val="en-US"/>
-        </w:rPr>
-        <w:t>Acesso</w:t>
-      </w:r>
-      <w:proofErr w:type="spellEnd"/>
-      <w:r>
-        <w:rPr>
-          <w:rFonts w:cs="Arial"/>
-          <w:lang w:val="en-US"/>
-        </w:rPr>
-        <w:t xml:space="preserve"> </w:t>
-      </w:r>
-      <w:proofErr w:type="spellStart"/>
-      <w:r>
-        <w:rPr>
-          <w:rFonts w:cs="Arial"/>
-          <w:lang w:val="en-US"/>
-        </w:rPr>
-        <w:t>em</w:t>
-      </w:r>
-      <w:proofErr w:type="spellEnd"/>
-      <w:r>
-        <w:rPr>
-          <w:rFonts w:cs="Arial"/>
-          <w:lang w:val="en-US"/>
-        </w:rPr>
-        <w:t xml:space="preserve">: 10 ago. 2025. </w:t>
+        <w:t>]: FOSS@HFT, 2015. Disponível em: https://av.tib.eu/media/17720. Acesso em: 17 jul. 2025.</w:t>
       </w:r>
     </w:p>
     <w:p>
@@ -14300,79 +14312,97 @@
         <w:pStyle w:val="Bibliografia"/>
         <w:rPr>
           <w:rFonts w:cs="Arial"/>
-          <w:lang w:val="en-US"/>
-        </w:rPr>
-      </w:pPr>
-      <w:r>
-        <w:rPr>
-          <w:rFonts w:cs="Arial"/>
-          <w:lang w:val="en-US"/>
-        </w:rPr>
-        <w:t xml:space="preserve">KOEVA, M. </w:t>
+        </w:rPr>
+      </w:pPr>
+      <w:r>
+        <w:rPr>
+          <w:rFonts w:cs="Arial"/>
+        </w:rPr>
+        <w:t xml:space="preserve">OPENDATAHANDBOOK.ORG. </w:t>
+      </w:r>
+      <w:r>
+        <w:rPr>
+          <w:rFonts w:cs="Arial"/>
+          <w:b/>
+          <w:bCs/>
+        </w:rPr>
+        <w:t>File Formats</w:t>
+      </w:r>
+      <w:r>
+        <w:rPr>
+          <w:rFonts w:cs="Arial"/>
+        </w:rPr>
+        <w:t>. [</w:t>
       </w:r>
       <w:r>
         <w:rPr>
           <w:rFonts w:cs="Arial"/>
           <w:i/>
           <w:iCs/>
-          <w:lang w:val="en-US"/>
-        </w:rPr>
-        <w:t>et al.</w:t>
-      </w:r>
-      <w:r>
-        <w:rPr>
-          <w:rFonts w:cs="Arial"/>
-          <w:lang w:val="en-US"/>
-        </w:rPr>
-        <w:t xml:space="preserve"> Geospatial Tool and </w:t>
-      </w:r>
-      <w:proofErr w:type="spellStart"/>
-      <w:r>
-        <w:rPr>
-          <w:rFonts w:cs="Arial"/>
-          <w:lang w:val="en-US"/>
-        </w:rPr>
-        <w:t>Geocloud</w:t>
-      </w:r>
-      <w:proofErr w:type="spellEnd"/>
-      <w:r>
-        <w:rPr>
-          <w:rFonts w:cs="Arial"/>
-          <w:lang w:val="en-US"/>
-        </w:rPr>
-        <w:t xml:space="preserve"> Platform Innovations: A Fit-for-Purpose Land Administration Assessment. </w:t>
+        </w:rPr>
+        <w:t>S. l.</w:t>
+      </w:r>
+      <w:r>
+        <w:rPr>
+          <w:rFonts w:cs="Arial"/>
+        </w:rPr>
+        <w:t>], [</w:t>
+      </w:r>
+      <w:r>
+        <w:rPr>
+          <w:rFonts w:cs="Arial"/>
+          <w:i/>
+          <w:iCs/>
+        </w:rPr>
+        <w:t>s. d.</w:t>
+      </w:r>
+      <w:r>
+        <w:rPr>
+          <w:rFonts w:cs="Arial"/>
+        </w:rPr>
+        <w:t xml:space="preserve">]. Disponível em: https://opendatahandbook.org/guide/en/appendices/file-formats/. Acesso em: 13 out. 2025. </w:t>
+      </w:r>
+    </w:p>
+    <w:p>
+      <w:pPr>
+        <w:pStyle w:val="Bibliografia"/>
+        <w:rPr>
+          <w:rFonts w:cs="Arial"/>
+        </w:rPr>
+      </w:pPr>
+      <w:r>
+        <w:rPr>
+          <w:rFonts w:cs="Arial"/>
+        </w:rPr>
+        <w:t xml:space="preserve">SERPRO. </w:t>
       </w:r>
       <w:r>
         <w:rPr>
           <w:rFonts w:cs="Arial"/>
           <w:b/>
           <w:bCs/>
-          <w:lang w:val="en-US"/>
-        </w:rPr>
-        <w:t>Land</w:t>
-      </w:r>
-      <w:r>
-        <w:rPr>
-          <w:rFonts w:cs="Arial"/>
-          <w:lang w:val="en-US"/>
-        </w:rPr>
-        <w:t>, [</w:t>
+        </w:rPr>
+        <w:t>Superciata/PROJETO CIATA - MANUAL DO CADASTRO IMOBILIÁRIO.pdf</w:t>
+      </w:r>
+      <w:r>
+        <w:rPr>
+          <w:rFonts w:cs="Arial"/>
+        </w:rPr>
+        <w:t>. [</w:t>
       </w:r>
       <w:r>
         <w:rPr>
           <w:rFonts w:cs="Arial"/>
           <w:i/>
           <w:iCs/>
-          <w:lang w:val="en-US"/>
-        </w:rPr>
-        <w:t>s. l.</w:t>
-      </w:r>
-      <w:r>
-        <w:rPr>
-          <w:rFonts w:cs="Arial"/>
-          <w:lang w:val="en-US"/>
-        </w:rPr>
-        <w:t xml:space="preserve">], v. 10, n. 6, p. 557, 2021. </w:t>
+        </w:rPr>
+        <w:t>S. l.</w:t>
+      </w:r>
+      <w:r>
+        <w:rPr>
+          <w:rFonts w:cs="Arial"/>
+        </w:rPr>
+        <w:t xml:space="preserve">], 2025. Disponível em: https://superciata.smuu.com.br/docs/ProjetoCiata_ManualCadastroImobiliario_OCR.pdf. Acesso em: 13 nov. 2025. </w:t>
       </w:r>
     </w:p>
     <w:p>
@@ -14385,70 +14415,8 @@
       <w:r>
         <w:rPr>
           <w:rFonts w:cs="Arial"/>
-          <w:lang w:val="en-US"/>
-        </w:rPr>
-        <w:t xml:space="preserve">LEAFLET - A JAVASCRIPT LIBRARY FOR INTERACTIVE MAPS. </w:t>
-      </w:r>
-      <w:r>
-        <w:rPr>
-          <w:rFonts w:cs="Arial"/>
-        </w:rPr>
-        <w:t>[</w:t>
-      </w:r>
-      <w:r>
-        <w:rPr>
-          <w:rFonts w:cs="Arial"/>
-          <w:i/>
-          <w:iCs/>
-        </w:rPr>
-        <w:t>S. l.</w:t>
-      </w:r>
-      <w:r>
-        <w:rPr>
-          <w:rFonts w:cs="Arial"/>
-        </w:rPr>
-        <w:t xml:space="preserve">], 2025. Disponível em: https://leafletjs.com/. Acesso em: 10 ago. 2025. </w:t>
-      </w:r>
-    </w:p>
-    <w:p>
-      <w:pPr>
-        <w:pStyle w:val="Bibliografia"/>
-        <w:rPr>
-          <w:rFonts w:cs="Arial"/>
-        </w:rPr>
-      </w:pPr>
-      <w:r>
-        <w:rPr>
-          <w:rFonts w:cs="Arial"/>
-        </w:rPr>
-        <w:t>LGPD - LEI N</w:t>
-      </w:r>
-      <w:r>
-        <w:rPr>
-          <w:rFonts w:cs="Arial"/>
-          <w:vertAlign w:val="superscript"/>
-        </w:rPr>
-        <w:t>o</w:t>
-      </w:r>
-      <w:r>
-        <w:rPr>
-          <w:rFonts w:cs="Arial"/>
-        </w:rPr>
-        <w:t xml:space="preserve"> 13.709/2018. Congresso Nacional - Brasil. 14 ago. 2018. Disponível em: https://www2.camara.leg.br/legin/fed/lei/2018/lei-13709-14-agosto-2018-787077-publicacaooriginal-156212-pl.html. </w:t>
-      </w:r>
-    </w:p>
-    <w:p>
-      <w:pPr>
-        <w:pStyle w:val="Bibliografia"/>
-        <w:rPr>
-          <w:rFonts w:cs="Arial"/>
-        </w:rPr>
-      </w:pPr>
-      <w:r>
-        <w:rPr>
-          <w:rFonts w:cs="Arial"/>
-        </w:rPr>
-        <w:t xml:space="preserve">MACEDO, D. </w:t>
+        </w:rPr>
+        <w:t xml:space="preserve">SILVA, E. da (org.). </w:t>
       </w:r>
       <w:r>
         <w:rPr>
@@ -14456,314 +14424,18 @@
           <w:b/>
           <w:bCs/>
         </w:rPr>
-        <w:t>Integração do Cadastro Único com Cadastro Nacional de Endereços para Fins Estatístico através da modelagem de um banco de dados espacial</w:t>
-      </w:r>
-      <w:r>
-        <w:rPr>
-          <w:rFonts w:cs="Arial"/>
-        </w:rPr>
-        <w:t>. [</w:t>
-      </w:r>
-      <w:r>
-        <w:rPr>
-          <w:rFonts w:cs="Arial"/>
-          <w:i/>
-          <w:iCs/>
-        </w:rPr>
-        <w:t>S. l.</w:t>
-      </w:r>
-      <w:r>
-        <w:rPr>
-          <w:rFonts w:cs="Arial"/>
-        </w:rPr>
-        <w:t>]: mds.gov.br, 2023. Disponível em: https://aplicacoes.mds.gov.br/sagi/pesquisas/documentos/relatorio/relatorio_270.pdf. Acesso em: 3 mar. 2025.</w:t>
-      </w:r>
-    </w:p>
-    <w:p>
-      <w:pPr>
-        <w:pStyle w:val="Bibliografia"/>
-        <w:rPr>
-          <w:rFonts w:cs="Arial"/>
-          <w:lang w:val="en-US"/>
-        </w:rPr>
-      </w:pPr>
-      <w:r>
-        <w:rPr>
-          <w:rFonts w:cs="Arial"/>
-          <w:lang w:val="en-US"/>
-        </w:rPr>
-        <w:t xml:space="preserve">MANNING, C. D. </w:t>
-      </w:r>
-      <w:r>
-        <w:rPr>
-          <w:rFonts w:cs="Arial"/>
-          <w:b/>
-          <w:bCs/>
-          <w:lang w:val="en-US"/>
-        </w:rPr>
-        <w:t>Introduction to information retrieval</w:t>
-      </w:r>
-      <w:r>
-        <w:rPr>
-          <w:rFonts w:cs="Arial"/>
-          <w:lang w:val="en-US"/>
-        </w:rPr>
-        <w:t xml:space="preserve">. Cambridge: Cambridge university press, 2008. </w:t>
-      </w:r>
-    </w:p>
-    <w:p>
-      <w:pPr>
-        <w:pStyle w:val="Bibliografia"/>
-        <w:rPr>
-          <w:rFonts w:cs="Arial"/>
-        </w:rPr>
-      </w:pPr>
-      <w:r>
-        <w:rPr>
-          <w:rFonts w:cs="Arial"/>
-          <w:lang w:val="en-US"/>
-        </w:rPr>
-        <w:t xml:space="preserve">MYSQL. </w:t>
-      </w:r>
-      <w:r>
-        <w:rPr>
-          <w:rFonts w:cs="Arial"/>
-        </w:rPr>
-        <w:t>[</w:t>
-      </w:r>
-      <w:r>
-        <w:rPr>
-          <w:rFonts w:cs="Arial"/>
-          <w:i/>
-          <w:iCs/>
-        </w:rPr>
-        <w:t>S. l.</w:t>
-      </w:r>
-      <w:r>
-        <w:rPr>
-          <w:rFonts w:cs="Arial"/>
-        </w:rPr>
-        <w:t xml:space="preserve">], 2025. Disponível em: https://www.mysql.com/. Acesso em: 10 ago. 2025. </w:t>
-      </w:r>
-    </w:p>
-    <w:p>
-      <w:pPr>
-        <w:pStyle w:val="Bibliografia"/>
-        <w:rPr>
-          <w:rFonts w:cs="Arial"/>
-        </w:rPr>
-      </w:pPr>
-      <w:r>
-        <w:rPr>
-          <w:rFonts w:cs="Arial"/>
-        </w:rPr>
-        <w:t xml:space="preserve">OLBRICHT, R.; PAULMANN, M. </w:t>
-      </w:r>
-      <w:r>
-        <w:rPr>
-          <w:rFonts w:cs="Arial"/>
-          <w:b/>
-          <w:bCs/>
-        </w:rPr>
-        <w:t>Overpass API</w:t>
-      </w:r>
-      <w:r>
-        <w:rPr>
-          <w:rFonts w:cs="Arial"/>
-        </w:rPr>
-        <w:t>. [</w:t>
-      </w:r>
-      <w:r>
-        <w:rPr>
-          <w:rFonts w:cs="Arial"/>
-          <w:i/>
-          <w:iCs/>
-        </w:rPr>
-        <w:t>S. l.</w:t>
-      </w:r>
-      <w:r>
-        <w:rPr>
-          <w:rFonts w:cs="Arial"/>
-        </w:rPr>
-        <w:t>]: FOSS@HFT, 2015. Disponível em: https://av.tib.eu/media/17720. Acesso em: 17 jul. 2025.</w:t>
-      </w:r>
-    </w:p>
-    <w:p>
-      <w:pPr>
-        <w:pStyle w:val="Bibliografia"/>
-        <w:rPr>
-          <w:rFonts w:cs="Arial"/>
-        </w:rPr>
-      </w:pPr>
-      <w:r>
-        <w:rPr>
-          <w:rFonts w:cs="Arial"/>
-        </w:rPr>
-        <w:t xml:space="preserve">OPENDATAHANDBOOK.ORG. </w:t>
-      </w:r>
-      <w:r>
-        <w:rPr>
-          <w:rFonts w:cs="Arial"/>
-          <w:b/>
-          <w:bCs/>
-        </w:rPr>
-        <w:t xml:space="preserve">File </w:t>
-      </w:r>
-      <w:proofErr w:type="spellStart"/>
-      <w:r>
-        <w:rPr>
-          <w:rFonts w:cs="Arial"/>
-          <w:b/>
-          <w:bCs/>
-        </w:rPr>
-        <w:t>Formats</w:t>
-      </w:r>
-      <w:proofErr w:type="spellEnd"/>
-      <w:r>
-        <w:rPr>
-          <w:rFonts w:cs="Arial"/>
-        </w:rPr>
-        <w:t>. [</w:t>
-      </w:r>
-      <w:r>
-        <w:rPr>
-          <w:rFonts w:cs="Arial"/>
-          <w:i/>
-          <w:iCs/>
-        </w:rPr>
-        <w:t>S. l.</w:t>
-      </w:r>
-      <w:r>
-        <w:rPr>
-          <w:rFonts w:cs="Arial"/>
-        </w:rPr>
-        <w:t>], [</w:t>
-      </w:r>
-      <w:r>
-        <w:rPr>
-          <w:rFonts w:cs="Arial"/>
-          <w:i/>
-          <w:iCs/>
-        </w:rPr>
-        <w:t>s. d.</w:t>
-      </w:r>
-      <w:r>
-        <w:rPr>
-          <w:rFonts w:cs="Arial"/>
-        </w:rPr>
-        <w:t xml:space="preserve">]. Disponível em: https://opendatahandbook.org/guide/en/appendices/file-formats/. Acesso em: 13 out. 2025. </w:t>
-      </w:r>
-    </w:p>
-    <w:p>
-      <w:pPr>
-        <w:pStyle w:val="Bibliografia"/>
-        <w:rPr>
-          <w:rFonts w:cs="Arial"/>
-        </w:rPr>
-      </w:pPr>
-      <w:r>
-        <w:rPr>
-          <w:rFonts w:cs="Arial"/>
-        </w:rPr>
-        <w:t xml:space="preserve">SERPRO. </w:t>
-      </w:r>
-      <w:proofErr w:type="spellStart"/>
-      <w:r>
-        <w:rPr>
-          <w:rFonts w:cs="Arial"/>
-          <w:b/>
-          <w:bCs/>
-        </w:rPr>
-        <w:t>Superciata</w:t>
-      </w:r>
-      <w:proofErr w:type="spellEnd"/>
-      <w:r>
-        <w:rPr>
-          <w:rFonts w:cs="Arial"/>
-          <w:b/>
-          <w:bCs/>
-        </w:rPr>
-        <w:t>/PROJETO CIATA - MANUAL DO CADASTRO IMOBILIÁRIO.pdf</w:t>
-      </w:r>
-      <w:r>
-        <w:rPr>
-          <w:rFonts w:cs="Arial"/>
-        </w:rPr>
-        <w:t>. [</w:t>
-      </w:r>
-      <w:r>
-        <w:rPr>
-          <w:rFonts w:cs="Arial"/>
-          <w:i/>
-          <w:iCs/>
-        </w:rPr>
-        <w:t>S. l.</w:t>
-      </w:r>
-      <w:r>
-        <w:rPr>
-          <w:rFonts w:cs="Arial"/>
-        </w:rPr>
-        <w:t xml:space="preserve">], 2025. Disponível em: https://superciata.smuu.com.br/docs/ProjetoCiata_ManualCadastroImobiliario_OCR.pdf. Acesso em: 13 nov. 2025. </w:t>
-      </w:r>
-    </w:p>
-    <w:p>
-      <w:pPr>
-        <w:pStyle w:val="Bibliografia"/>
-        <w:rPr>
-          <w:rFonts w:cs="Arial"/>
-        </w:rPr>
-      </w:pPr>
-      <w:r>
-        <w:rPr>
-          <w:rFonts w:cs="Arial"/>
-        </w:rPr>
-        <w:t xml:space="preserve">SILVA, E. </w:t>
-      </w:r>
-      <w:proofErr w:type="spellStart"/>
-      <w:r>
-        <w:rPr>
-          <w:rFonts w:cs="Arial"/>
-        </w:rPr>
-        <w:t>da</w:t>
-      </w:r>
-      <w:proofErr w:type="spellEnd"/>
-      <w:r>
-        <w:rPr>
-          <w:rFonts w:cs="Arial"/>
-        </w:rPr>
-        <w:t xml:space="preserve"> (org.). </w:t>
-      </w:r>
-      <w:r>
-        <w:rPr>
-          <w:rFonts w:cs="Arial"/>
-          <w:b/>
-          <w:bCs/>
-        </w:rPr>
         <w:t>Cadastro Territorial Multifinalitário aplicado à gestão municipal</w:t>
       </w:r>
       <w:r>
         <w:rPr>
           <w:rFonts w:cs="Arial"/>
         </w:rPr>
-        <w:t xml:space="preserve">. Florianópolis, SC: </w:t>
-      </w:r>
-      <w:proofErr w:type="spellStart"/>
-      <w:r>
-        <w:rPr>
-          <w:rFonts w:cs="Arial"/>
-        </w:rPr>
-        <w:t>Ufsc</w:t>
-      </w:r>
-      <w:proofErr w:type="spellEnd"/>
-      <w:r>
-        <w:rPr>
-          <w:rFonts w:cs="Arial"/>
-        </w:rPr>
-        <w:t xml:space="preserve">, 2023. </w:t>
-      </w:r>
-    </w:p>
-    <w:p>
-      <w:r>
+        <w:t xml:space="preserve">. Florianópolis, SC: Ufsc, 2023. </w:t>
+      </w:r>
+    </w:p>
+    <w:p>
+      <w:r>
+        <w:lastRenderedPageBreak/>
         <w:fldChar w:fldCharType="end"/>
       </w:r>
     </w:p>
@@ -14950,49 +14622,8 @@
           <w:i/>
           <w:iCs/>
         </w:rPr>
-        <w:t xml:space="preserve">American Standard </w:t>
-      </w:r>
-      <w:proofErr w:type="spellStart"/>
-      <w:r>
-        <w:rPr>
-          <w:i/>
-          <w:iCs/>
-        </w:rPr>
-        <w:t>Code</w:t>
-      </w:r>
-      <w:proofErr w:type="spellEnd"/>
-      <w:r>
-        <w:rPr>
-          <w:i/>
-          <w:iCs/>
-        </w:rPr>
-        <w:t xml:space="preserve"> for </w:t>
-      </w:r>
-      <w:proofErr w:type="spellStart"/>
-      <w:r>
-        <w:rPr>
-          <w:i/>
-          <w:iCs/>
-        </w:rPr>
-        <w:t>Information</w:t>
-      </w:r>
-      <w:proofErr w:type="spellEnd"/>
-      <w:r>
-        <w:rPr>
-          <w:i/>
-          <w:iCs/>
-        </w:rPr>
-        <w:t xml:space="preserve"> </w:t>
-      </w:r>
-      <w:proofErr w:type="spellStart"/>
-      <w:r>
-        <w:rPr>
-          <w:i/>
-          <w:iCs/>
-        </w:rPr>
-        <w:t>Interchange</w:t>
-      </w:r>
-      <w:proofErr w:type="spellEnd"/>
+        <w:t>American Standard Code for Information Interchange</w:t>
+      </w:r>
       <w:r>
         <w:t>, ou Código Padrão Americano para o Intercâmbio de Informação) é um padrão de codificação de caracteres. Essencialmente, ela associa um número a cada caractere de texto</w:t>
       </w:r>
@@ -16769,6 +16400,7 @@
   <w:style w:type="character" w:default="1" w:styleId="Fontepargpadro">
     <w:name w:val="Default Paragraph Font"/>
     <w:uiPriority w:val="1"/>
+    <w:semiHidden/>
     <w:unhideWhenUsed/>
   </w:style>
   <w:style w:type="table" w:default="1" w:styleId="Tabelanormal">

--- a/TCC - Do CIATA ao CTM - Reta FInal.docx
+++ b/TCC - Do CIATA ao CTM - Reta FInal.docx
@@ -1065,7 +1065,19 @@
     </w:p>
     <w:p>
       <w:r>
-        <w:t>O presente trabalho insere-se no campo da gestão territorial urbana, com ênfase na espacialização de parcelas, e busca ressignificar os cadastros urbanos por meio da incorporação do georreferenciamento, a partir de uma abordagem fundamentada exclusivamente em bases de dados textuais gratuitas, como o Cadastro Nacional de Endereços para Fins Estatísticos (CNEFE) e o OpenStreetMap.</w:t>
+        <w:t xml:space="preserve">O presente trabalho </w:t>
+      </w:r>
+      <w:r>
+        <w:t xml:space="preserve">se </w:t>
+      </w:r>
+      <w:r>
+        <w:t>insere</w:t>
+      </w:r>
+      <w:r>
+        <w:t xml:space="preserve"> </w:t>
+      </w:r>
+      <w:r>
+        <w:t>no campo da gestão territorial urbana, com ênfase na espacialização de parcelas, e busca ressignificar os cadastros urbanos por meio da incorporação do georreferenciamento, a partir de uma abordagem fundamentada exclusivamente em bases de dados textuais gratuitas, como o Cadastro Nacional de Endereços para Fins Estatísticos (CNEFE) e o OpenStreetMap.</w:t>
       </w:r>
     </w:p>
     <w:p>
@@ -1180,7 +1192,7 @@
     </w:p>
     <w:p>
       <w:r>
-        <w:t xml:space="preserve">O Projeto CIATA (Convênio de Incentivo ao Aperfeiçoamento Técnico) </w:t>
+        <w:t xml:space="preserve">O Convênio de Incentivo ao Aperfeiçoamento Técnico - CIATA </w:t>
       </w:r>
       <w:r>
         <w:fldChar w:fldCharType="begin"/>
@@ -1204,7 +1216,22 @@
         <w:t xml:space="preserve"> </w:t>
       </w:r>
       <w:r>
-        <w:t>foi implementado na década de 1970 pela Secretaria de Economia e Finanças do Ministério da Fazenda, com recursos do Programa de Assistência Técnica (PRAT) e apoio do Serviço Federal de Processamento de Dados (SERPRO). O objetivo era, inicialmente, auxiliar pequenos municípios na implantação do Cadastro Técnico Municipal e, assim, aumentar a arrecadação de receitas próprias e diminuir a dependência de recursos externos</w:t>
+        <w:t xml:space="preserve">foi </w:t>
+      </w:r>
+      <w:r>
+        <w:t xml:space="preserve">um projeto </w:t>
+      </w:r>
+      <w:r>
+        <w:t xml:space="preserve">implementado na década de 1970 pela Secretaria de Economia e Finanças do Ministério da Fazenda, com recursos do Programa de Assistência Técnica (PRAT) e </w:t>
+      </w:r>
+      <w:r>
+        <w:t xml:space="preserve">com </w:t>
+      </w:r>
+      <w:r>
+        <w:t xml:space="preserve">o </w:t>
+      </w:r>
+      <w:r>
+        <w:t>apoio do Serviço Federal de Processamento de Dados (SERPRO). O objetivo era, inicialmente, auxiliar pequenos municípios na implantação do Cadastro Técnico Municipal e, assim, aumentar a arrecadação de receitas próprias e diminuir a dependência de recursos externos</w:t>
       </w:r>
       <w:r>
         <w:t xml:space="preserve"> </w:t>
@@ -1330,9 +1357,104 @@
         <w:fldChar w:fldCharType="end"/>
       </w:r>
       <w:r>
-        <w:t>, mas algumas características importantes para aplicação foram preservadas em grande parte dos sistemas de cadastro modernos: uma chave primária hierárquica composta, geralmente, por distrito, setor, quadra e unidade e; as dimensões da testada e da lateral dos terrenos. Com esses dados é possível representar graficamente as quadras e os terrenos que as compõem de forma proporcional.</w:t>
-      </w:r>
-    </w:p>
+        <w:t xml:space="preserve">, mas algumas características importantes para aplicação </w:t>
+      </w:r>
+      <w:r>
+        <w:rPr>
+          <w:i/>
+          <w:iCs/>
+        </w:rPr>
+        <w:t>SuperCIATA</w:t>
+      </w:r>
+      <w:r>
+        <w:t xml:space="preserve"> </w:t>
+      </w:r>
+      <w:r>
+        <w:t xml:space="preserve">foram preservadas em grande parte dos sistemas de cadastro modernos: </w:t>
+      </w:r>
+      <w:r>
+        <w:t xml:space="preserve">mas algumas características importantes para aplicação </w:t>
+      </w:r>
+      <w:r>
+        <w:rPr>
+          <w:i/>
+          <w:iCs/>
+        </w:rPr>
+        <w:t>SuperCIATA</w:t>
+      </w:r>
+      <w:r>
+        <w:t xml:space="preserve"> foram preservadas em grande parte dos sistemas de cadastro modernos:</w:t>
+      </w:r>
+      <w:r>
+        <w:t xml:space="preserve"> </w:t>
+      </w:r>
+    </w:p>
+    <w:p>
+      <w:pPr>
+        <w:widowControl w:val="0"/>
+        <w:numPr>
+          <w:ilvl w:val="0"/>
+          <w:numId w:val="9"/>
+        </w:numPr>
+        <w:autoSpaceDE w:val="0"/>
+        <w:autoSpaceDN w:val="0"/>
+        <w:spacing w:line="276" w:lineRule="auto"/>
+      </w:pPr>
+      <w:r>
+        <w:t xml:space="preserve">uma chave primária cognitiva composta por </w:t>
+      </w:r>
+      <w:r>
+        <w:t>D</w:t>
+      </w:r>
+      <w:r>
+        <w:t xml:space="preserve">istrito, </w:t>
+      </w:r>
+      <w:r>
+        <w:t>S</w:t>
+      </w:r>
+      <w:r>
+        <w:t xml:space="preserve">etor, </w:t>
+      </w:r>
+      <w:r>
+        <w:t>Q</w:t>
+      </w:r>
+      <w:r>
+        <w:t xml:space="preserve">uadra e </w:t>
+      </w:r>
+      <w:r>
+        <w:t>L</w:t>
+      </w:r>
+      <w:r>
+        <w:t xml:space="preserve">ote e; </w:t>
+      </w:r>
+    </w:p>
+    <w:p>
+      <w:pPr>
+        <w:widowControl w:val="0"/>
+        <w:numPr>
+          <w:ilvl w:val="0"/>
+          <w:numId w:val="9"/>
+        </w:numPr>
+        <w:autoSpaceDE w:val="0"/>
+        <w:autoSpaceDN w:val="0"/>
+        <w:spacing w:line="276" w:lineRule="auto"/>
+      </w:pPr>
+      <w:r>
+        <w:t xml:space="preserve">as dimensões da testada e da </w:t>
+      </w:r>
+      <w:r>
+        <w:t>profundidade</w:t>
+      </w:r>
+      <w:r>
+        <w:t xml:space="preserve"> dos terrenos. </w:t>
+      </w:r>
+    </w:p>
+    <w:p>
+      <w:r>
+        <w:t>Com esses dados é possível representar graficamente a quadra e os lotes que a compõem de forma proporcional.</w:t>
+      </w:r>
+    </w:p>
+    <w:p/>
     <w:p>
       <w:pPr>
         <w:pStyle w:val="Ttulo3"/>
@@ -1505,7 +1627,11 @@
         <w:t>d</w:t>
       </w:r>
       <w:r>
-        <w:t xml:space="preserve">o processo de atualização dos cadastros imobiliários, é essencial avaliar as semelhanças e diferenças entre essas duas propostas de cadastro. </w:t>
+        <w:t xml:space="preserve">o processo de atualização dos cadastros imobiliários, </w:t>
+      </w:r>
+      <w:r>
+        <w:lastRenderedPageBreak/>
+        <w:t xml:space="preserve">é essencial avaliar as semelhanças e diferenças entre essas duas propostas de cadastro. </w:t>
       </w:r>
       <w:r>
         <w:t>O</w:t>
@@ -1547,7 +1673,6 @@
       </w:pPr>
       <w:bookmarkStart w:id="0" w:name="_Ref213919960"/>
       <w:r>
-        <w:lastRenderedPageBreak/>
         <w:t xml:space="preserve">Quadro </w:t>
       </w:r>
       <w:fldSimple w:instr=" SEQ Quadro \* ARABIC ">
@@ -2417,6 +2542,7 @@
       </w:pPr>
       <w:bookmarkStart w:id="1" w:name="_Ref213940241"/>
       <w:r>
+        <w:lastRenderedPageBreak/>
         <w:t>A parcela no CIATA</w:t>
       </w:r>
       <w:bookmarkEnd w:id="1"/>
@@ -2456,7 +2582,6 @@
         <w:t xml:space="preserve"> </w:t>
       </w:r>
       <w:r>
-        <w:lastRenderedPageBreak/>
         <w:t>apresenta uma definição contemporânea da parcela sob a perspectiva do Cadastro Territorial Multifinalitário (CTM):</w:t>
       </w:r>
     </w:p>
@@ -2727,11 +2852,8 @@
     </w:p>
     <w:p>
       <w:r>
-        <w:t xml:space="preserve">No caso da pesquisa do GCS deve-se destacar que municípios que não possuem página na Internet ou não disponibilizam carnês do IPTU nesse canal </w:t>
-      </w:r>
-      <w:r>
         <w:lastRenderedPageBreak/>
-        <w:t>resultaram negativo para ‘Padrão Ciata’. Assim, é muito provável que os resultados positivos estejam subdimensionados.</w:t>
+        <w:t>No caso da pesquisa do GCS deve-se destacar que municípios que não possuem página na Internet ou não disponibilizam carnês do IPTU nesse canal resultaram negativo para ‘Padrão Ciata’. Assim, é muito provável que os resultados positivos estejam subdimensionados.</w:t>
       </w:r>
     </w:p>
     <w:p>
@@ -3753,7 +3875,11 @@
       </w:r>
       <w:proofErr w:type="spellEnd"/>
       <w:r>
-        <w:t xml:space="preserve"> Packet: pacote que lida com os direitos, deveres e restrições aos quais cada unidade está sujeita. Ele inclui classes como LA_RRR (com suas especializações </w:t>
+        <w:t xml:space="preserve"> Packet: pacote que lida com os direitos, deveres e restrições aos quais cada unidade está sujeita. Ele inclui classes como LA_RRR (com suas </w:t>
+      </w:r>
+      <w:r>
+        <w:lastRenderedPageBreak/>
+        <w:t xml:space="preserve">especializações </w:t>
       </w:r>
       <w:proofErr w:type="spellStart"/>
       <w:r>
@@ -3798,7 +3924,6 @@
     </w:p>
     <w:p>
       <w:r>
-        <w:lastRenderedPageBreak/>
         <w:t xml:space="preserve">– Spatial Unit Packet: Este pacote representa as unidades espaciais, como parcelas, edifícios e redes de infraestrutura. Aqui aparecem as classes </w:t>
       </w:r>
       <w:proofErr w:type="spellStart"/>
@@ -3955,6 +4080,7 @@
     </w:p>
     <w:p>
       <w:r>
+        <w:lastRenderedPageBreak/>
         <w:t>Metodologia</w:t>
       </w:r>
       <w:r>
@@ -3968,7 +4094,6 @@
     </w:p>
     <w:p>
       <w:r>
-        <w:lastRenderedPageBreak/>
         <w:t>Tecnologia</w:t>
       </w:r>
       <w:r>
@@ -4074,16 +4199,43 @@
     </w:p>
     <w:p>
       <w:r>
-        <w:t xml:space="preserve">Segundo (IBGE, 2025), “O Cadastro Nacional de Endereços para Fins Estatísticos - CNEFE é uma base de dados de abrangência nacional criada em 2005. Esse cadastro contempla endereços georreferenciados de domicílios e estabelecimentos de todo o país.” </w:t>
-      </w:r>
-    </w:p>
-    <w:p>
-      <w:r>
-        <w:t xml:space="preserve">O CNEFE é administrado pelo IBGE e é atualizado de forma integral nos censos demográficos e pontualmente em outras pesquisas. Os dados são submetidos a um rigoroso processo de validação e padronização, garantindo sua confiabilidade (IBGE, 2024).  Ademais, a abrangência da coleta, que resultou em mais de 103 </w:t>
+        <w:t>Segundo o Instituto Brasileiro de Geografia e Estatística – IBGE</w:t>
+      </w:r>
+      <w:r>
+        <w:t xml:space="preserve"> </w:t>
+      </w:r>
+      <w:r>
+        <w:fldChar w:fldCharType="begin"/>
+      </w:r>
+      <w:r>
+        <w:instrText xml:space="preserve"> ADDIN ZOTERO_ITEM CSL_CITATION {"citationID":"EZPJ7j02","properties":{"formattedCitation":"(IBGE, 2025)","plainCitation":"(IBGE, 2025)","noteIndex":0},"citationItems":[{"id":213,"uris":["http://zotero.org/users/15531986/items/JJKDRNNA"],"itemData":{"id":213,"type":"webpage","container-title":"IBGE","title":"Cadastro Nacional de Endereços para Fins Estatísticos | IBGE","title-short":"CNEFE-IBGE","URL":"https://www.ibge.gov.br/estatisticas/sociais/habitacao/38734-cadastro-nacional-de-enderecos-para-fins-estatisticos.html?=&amp;t=o-que-e","author":[{"family":"IBGE","given":""}],"accessed":{"date-parts":[["2025",6,4]]},"issued":{"date-parts":[["2025"]]}}}],"schema":"https://github.com/citation-style-language/schema/raw/master/csl-citation.json"} </w:instrText>
+      </w:r>
+      <w:r>
+        <w:fldChar w:fldCharType="separate"/>
+      </w:r>
+      <w:r>
+        <w:rPr>
+          <w:rFonts w:cs="Arial"/>
+        </w:rPr>
+        <w:t>(2025)</w:t>
+      </w:r>
+      <w:r>
+        <w:fldChar w:fldCharType="end"/>
+      </w:r>
+      <w:r>
+        <w:t xml:space="preserve">, </w:t>
+      </w:r>
+      <w:r>
+        <w:t xml:space="preserve">“O Cadastro Nacional de Endereços para Fins Estatísticos - CNEFE é uma base de dados de abrangência nacional criada em 2005. Esse cadastro contempla endereços georreferenciados de domicílios e estabelecimentos de todo o país.” </w:t>
+      </w:r>
+    </w:p>
+    <w:p>
+      <w:r>
+        <w:t xml:space="preserve">O CNEFE é administrado pelo IBGE e é atualizado de forma integral nos censos demográficos e pontualmente em outras pesquisas. Os dados são submetidos </w:t>
       </w:r>
       <w:r>
         <w:lastRenderedPageBreak/>
-        <w:t>milhões de endereços validados em 2022, torna sua base de dados georreferenciados uma das mais completas do país.</w:t>
+        <w:t>a um rigoroso processo de validação e padronização, garantindo sua confiabilidade (IBGE, 2024).  Ademais, a abrangência da coleta, que resultou em mais de 103 milhões de endereços validados em 2022, torna sua base de dados georreferenciados uma das mais completas do país.</w:t>
       </w:r>
     </w:p>
     <w:p>
@@ -4137,7 +4289,11 @@
     </w:p>
     <w:p>
       <w:r>
-        <w:t xml:space="preserve">O Quadro 4 apresenta uma comparação entre o CNEFE e o modelo conceitual internacional LADM com foco nas diferenças estruturais e funcionais entre ambos. Destaca-se, nesse contexto, que o CNEFE não contempla informações relativas aos atores envolvidos (entidades LA_Party no LADM), tampouco representa as relações jurídicas, técnicas ou administrativas entre essas partes e os endereços cadastrados (LA_RRR — </w:t>
+        <w:t xml:space="preserve">O Quadro 4 apresenta uma comparação entre o CNEFE e o modelo conceitual internacional LADM com foco nas diferenças estruturais e funcionais entre ambos. Destaca-se, nesse contexto, que o CNEFE não contempla informações relativas aos atores envolvidos (entidades LA_Party no LADM), tampouco representa as relações </w:t>
+      </w:r>
+      <w:r>
+        <w:lastRenderedPageBreak/>
+        <w:t xml:space="preserve">jurídicas, técnicas ou administrativas entre essas partes e os endereços cadastrados (LA_RRR — </w:t>
       </w:r>
       <w:proofErr w:type="spellStart"/>
       <w:r>
@@ -4161,11 +4317,7 @@
       </w:r>
       <w:proofErr w:type="spellEnd"/>
       <w:r>
-        <w:t xml:space="preserve">). Além disso, a representação </w:t>
-      </w:r>
-      <w:r>
-        <w:lastRenderedPageBreak/>
-        <w:t>espacial se limita à indicação de pontos georreferenciados, não sendo incluídas informações sobre a extensão ou delimitação das unidades espaciais, como áreas ou polígonos.</w:t>
+        <w:t>). Além disso, a representação espacial se limita à indicação de pontos georreferenciados, não sendo incluídas informações sobre a extensão ou delimitação das unidades espaciais, como áreas ou polígonos.</w:t>
       </w:r>
     </w:p>
     <w:p>
@@ -4282,6 +4434,7 @@
     </w:p>
     <w:p>
       <w:r>
+        <w:lastRenderedPageBreak/>
         <w:t>Implementação</w:t>
       </w:r>
       <w:r>
@@ -4290,11 +4443,7 @@
       </w:r>
       <w:r>
         <w:tab/>
-        <w:t xml:space="preserve">Em expansão </w:t>
-      </w:r>
-      <w:r>
-        <w:lastRenderedPageBreak/>
-        <w:t>global, sendo adaptado por diversos países e integrado a legislações nacionais de cadastro e registro.</w:t>
+        <w:t>Em expansão global, sendo adaptado por diversos países e integrado a legislações nacionais de cadastro e registro.</w:t>
       </w:r>
     </w:p>
     <w:p>
@@ -4489,11 +4638,11 @@
     </w:p>
     <w:p>
       <w:r>
-        <w:t xml:space="preserve">O cadastro imobiliário municipal encontrava-se desatualizado, composto por informações alfanuméricas vinculadas ao sistema de tributação e por dados geoespaciais em meio digital, porém em bases desconectadas. Nesse contexto, identificou-se a necessidade de estruturar um modelo conceitual atualizado, em conformidade com as tendências de modernização dos sistemas cadastrais. Esse modelo deveria ter a parcela territorial (lote) como objeto central do cadastro, em consonância com a definição da Federação Internacional dos Geômetras (FIG), permitindo sua utilização como referência básica para os cadastros temáticos e </w:t>
+        <w:t xml:space="preserve">O cadastro imobiliário municipal encontrava-se desatualizado, composto por informações alfanuméricas vinculadas ao sistema de tributação e por dados geoespaciais em meio digital, porém em bases desconectadas. Nesse contexto, identificou-se a necessidade de estruturar um modelo conceitual atualizado, em conformidade com as tendências de modernização dos sistemas cadastrais. Esse modelo deveria ter a parcela territorial (lote) como objeto central do cadastro, em </w:t>
       </w:r>
       <w:r>
         <w:lastRenderedPageBreak/>
-        <w:t>possibilitando a integração com classes como pessoas, endereços e tributos (Vieira et al., 2024).</w:t>
+        <w:t>consonância com a definição da Federação Internacional dos Geômetras (FIG), permitindo sua utilização como referência básica para os cadastros temáticos e possibilitando a integração com classes como pessoas, endereços e tributos (Vieira et al., 2024).</w:t>
       </w:r>
     </w:p>
     <w:p>
@@ -4750,6 +4899,7 @@
         <w:pStyle w:val="Ttulo4"/>
       </w:pPr>
       <w:r>
+        <w:lastRenderedPageBreak/>
         <w:t>Tabela CN_PONTOS_UNICOS</w:t>
       </w:r>
     </w:p>
@@ -4771,11 +4921,7 @@
         <w:t>projetar</w:t>
       </w:r>
       <w:r>
-        <w:t xml:space="preserve"> os </w:t>
-      </w:r>
-      <w:r>
-        <w:lastRenderedPageBreak/>
-        <w:t xml:space="preserve">atributos de interesse, excluir endereços não urbanos ou de baixa qualidade, concatenar atributos e </w:t>
+        <w:t xml:space="preserve"> os atributos de interesse, excluir endereços não urbanos ou de baixa qualidade, concatenar atributos e </w:t>
       </w:r>
       <w:r>
         <w:t xml:space="preserve">selecionar </w:t>
@@ -5132,32 +5278,53 @@
           <w:p>
             <w:pPr>
               <w:pStyle w:val="Codigo"/>
+              <w:rPr>
+                <w:lang w:val="en-US"/>
+              </w:rPr>
             </w:pPr>
             <w:r>
               <w:t xml:space="preserve">        </w:t>
             </w:r>
             <w:proofErr w:type="gramStart"/>
             <w:r>
+              <w:rPr>
+                <w:lang w:val="en-US"/>
+              </w:rPr>
               <w:t>CONCAT(</w:t>
             </w:r>
             <w:proofErr w:type="gramEnd"/>
             <w:r>
+              <w:rPr>
+                <w:lang w:val="en-US"/>
+              </w:rPr>
               <w:t>'</w:t>
             </w:r>
             <w:proofErr w:type="gramStart"/>
             <w:r>
+              <w:rPr>
+                <w:lang w:val="en-US"/>
+              </w:rPr>
               <w:t>POINT(</w:t>
             </w:r>
             <w:proofErr w:type="gramEnd"/>
             <w:r>
+              <w:rPr>
+                <w:lang w:val="en-US"/>
+              </w:rPr>
               <w:t xml:space="preserve">', LONGITUDE, ' ', </w:t>
             </w:r>
             <w:proofErr w:type="gramStart"/>
             <w:r>
+              <w:rPr>
+                <w:lang w:val="en-US"/>
+              </w:rPr>
               <w:t>LATITUDE, ')</w:t>
             </w:r>
             <w:proofErr w:type="gramEnd"/>
             <w:r>
+              <w:rPr>
+                <w:lang w:val="en-US"/>
+              </w:rPr>
               <w:t>'), 4326</w:t>
             </w:r>
           </w:p>
@@ -5166,6 +5333,9 @@
               <w:pStyle w:val="Codigo"/>
             </w:pPr>
             <w:r>
+              <w:rPr>
+                <w:lang w:val="en-US"/>
+              </w:rPr>
               <w:t xml:space="preserve">    </w:t>
             </w:r>
             <w:r>
@@ -5553,6 +5723,7 @@
     </w:tbl>
     <w:p>
       <w:r>
+        <w:lastRenderedPageBreak/>
         <w:t xml:space="preserve"> </w:t>
       </w:r>
       <w:r>
@@ -5584,7 +5755,6 @@
         <w:pStyle w:val="Ttulo4"/>
       </w:pPr>
       <w:r>
-        <w:lastRenderedPageBreak/>
         <w:t>Tabela CN_LOGRADOUROS</w:t>
       </w:r>
     </w:p>
@@ -6086,6 +6256,7 @@
     </w:p>
     <w:p>
       <w:r>
+        <w:lastRenderedPageBreak/>
         <w:t xml:space="preserve">A </w:t>
       </w:r>
       <w:r>
@@ -6143,7 +6314,6 @@
         <w:t xml:space="preserve">é </w:t>
       </w:r>
       <w:r>
-        <w:lastRenderedPageBreak/>
         <w:t>importante</w:t>
       </w:r>
       <w:r>
@@ -6566,6 +6736,7 @@
       </w:pPr>
       <w:bookmarkStart w:id="9" w:name="_Ref211094736"/>
       <w:r>
+        <w:lastRenderedPageBreak/>
         <w:t xml:space="preserve">Quadro </w:t>
       </w:r>
       <w:fldSimple w:instr=" SEQ Quadro \* ARABIC ">
@@ -6713,7 +6884,6 @@
               <w:rPr>
                 <w:lang w:val="es-ES"/>
               </w:rPr>
-              <w:lastRenderedPageBreak/>
               <w:t xml:space="preserve">    </w:t>
             </w:r>
             <w:r>
@@ -6880,17 +7050,11 @@
           <w:p>
             <w:pPr>
               <w:pStyle w:val="Codigo"/>
-              <w:rPr>
-                <w:lang w:val="en-US"/>
-              </w:rPr>
             </w:pPr>
             <w:r>
               <w:t xml:space="preserve">    </w:t>
             </w:r>
             <w:r>
-              <w:rPr>
-                <w:lang w:val="en-US"/>
-              </w:rPr>
               <w:t>POINT(AVG(LONGITUDE), AVG(LATITUDE)) AS CENTROIDE</w:t>
             </w:r>
           </w:p>
@@ -7101,7 +7265,11 @@
         <w:t>Controlador</w:t>
       </w:r>
       <w:r>
-        <w:t xml:space="preserve"> e pode determinar as operações a serem realizadas, inclusive a exportação das informações para formatos abertos, sendo permitida a cobrança de indenização pelo trabalho de conversão executado pelo </w:t>
+        <w:t xml:space="preserve"> e pode determinar as operações a serem realizadas, inclusive a exportação das </w:t>
+      </w:r>
+      <w:r>
+        <w:lastRenderedPageBreak/>
+        <w:t xml:space="preserve">informações para formatos abertos, sendo permitida a cobrança de indenização pelo trabalho de conversão executado pelo </w:t>
       </w:r>
       <w:r>
         <w:rPr>
@@ -7116,7 +7284,6 @@
     </w:p>
     <w:p>
       <w:r>
-        <w:lastRenderedPageBreak/>
         <w:t xml:space="preserve">Cabe ressaltar que os dados utilizados na metodologia não estão, em princípio, protegidos pela </w:t>
       </w:r>
       <w:commentRangeStart w:id="10"/>
@@ -8254,17 +8421,20 @@
         <w:rPr>
           <w:rFonts w:cs="Arial"/>
         </w:rPr>
-        <w:t>(Date, 2004)</w:t>
+        <w:t xml:space="preserve">(Date, </w:t>
+      </w:r>
+      <w:r>
+        <w:rPr>
+          <w:rFonts w:cs="Arial"/>
+        </w:rPr>
+        <w:lastRenderedPageBreak/>
+        <w:t>2004)</w:t>
       </w:r>
       <w:r>
         <w:fldChar w:fldCharType="end"/>
       </w:r>
       <w:r>
-        <w:t xml:space="preserve">, para cada registro existente. Não é diferente nos sistemas de cadastro </w:t>
-      </w:r>
-      <w:r>
-        <w:lastRenderedPageBreak/>
-        <w:t>territorial, que igualmente necessitam de um mecanismo para individualizar cada parcela do território.</w:t>
+        <w:t>, para cada registro existente. Não é diferente nos sistemas de cadastro territorial, que igualmente necessitam de um mecanismo para individualizar cada parcela do território.</w:t>
       </w:r>
     </w:p>
     <w:p>
@@ -13612,7 +13782,21 @@
         <w:rPr>
           <w:rFonts w:cs="Arial"/>
         </w:rPr>
-        <w:t xml:space="preserve">. São Paulo, SP, Porto Alegre: Instituto de Registro Imobiliário do Brasil ; S.A. Fabris Editor, 2003. </w:t>
+        <w:t xml:space="preserve">. São Paulo, SP, Porto Alegre: Instituto de Registro Imobiliário do </w:t>
+      </w:r>
+      <w:proofErr w:type="gramStart"/>
+      <w:r>
+        <w:rPr>
+          <w:rFonts w:cs="Arial"/>
+        </w:rPr>
+        <w:t>Brasil ;</w:t>
+      </w:r>
+      <w:proofErr w:type="gramEnd"/>
+      <w:r>
+        <w:rPr>
+          <w:rFonts w:cs="Arial"/>
+        </w:rPr>
+        <w:t xml:space="preserve"> S.A. Fabris Editor, 2003. </w:t>
       </w:r>
     </w:p>
     <w:p>
@@ -13713,14 +13897,34 @@
         </w:rPr>
         <w:t xml:space="preserve">DATE, C. J. </w:t>
       </w:r>
+      <w:proofErr w:type="spellStart"/>
       <w:r>
         <w:rPr>
           <w:rFonts w:cs="Arial"/>
           <w:b/>
           <w:bCs/>
         </w:rPr>
-        <w:t>Introducao a Sistemas De Banco De Dados-Tra.8 Ed..</w:t>
-      </w:r>
+        <w:t>Introducao</w:t>
+      </w:r>
+      <w:proofErr w:type="spellEnd"/>
+      <w:r>
+        <w:rPr>
+          <w:rFonts w:cs="Arial"/>
+          <w:b/>
+          <w:bCs/>
+        </w:rPr>
+        <w:t xml:space="preserve"> a Sistemas De Banco De Dados-Tra.8 </w:t>
+      </w:r>
+      <w:proofErr w:type="gramStart"/>
+      <w:r>
+        <w:rPr>
+          <w:rFonts w:cs="Arial"/>
+          <w:b/>
+          <w:bCs/>
+        </w:rPr>
+        <w:t>Ed..</w:t>
+      </w:r>
+      <w:proofErr w:type="gramEnd"/>
       <w:r>
         <w:rPr>
           <w:rFonts w:cs="Arial"/>
@@ -13935,12 +14139,53 @@
         </w:rPr>
         <w:t xml:space="preserve">], 2019. Disponível em: https://ftp.ibge.gov.br/Perfil_Municipios/2019/Base_de_Dados/. </w:t>
       </w:r>
+      <w:proofErr w:type="spellStart"/>
       <w:r>
         <w:rPr>
           <w:rFonts w:cs="Arial"/>
           <w:lang w:val="en-US"/>
         </w:rPr>
-        <w:t xml:space="preserve">Acesso em: 19 jul. 2025. </w:t>
+        <w:t>Acesso</w:t>
+      </w:r>
+      <w:proofErr w:type="spellEnd"/>
+      <w:r>
+        <w:rPr>
+          <w:rFonts w:cs="Arial"/>
+          <w:lang w:val="en-US"/>
+        </w:rPr>
+        <w:t xml:space="preserve"> </w:t>
+      </w:r>
+      <w:proofErr w:type="spellStart"/>
+      <w:r>
+        <w:rPr>
+          <w:rFonts w:cs="Arial"/>
+          <w:lang w:val="en-US"/>
+        </w:rPr>
+        <w:t>em</w:t>
+      </w:r>
+      <w:proofErr w:type="spellEnd"/>
+      <w:r>
+        <w:rPr>
+          <w:rFonts w:cs="Arial"/>
+          <w:lang w:val="en-US"/>
+        </w:rPr>
+        <w:t xml:space="preserve">: 19 </w:t>
+      </w:r>
+      <w:proofErr w:type="spellStart"/>
+      <w:r>
+        <w:rPr>
+          <w:rFonts w:cs="Arial"/>
+          <w:lang w:val="en-US"/>
+        </w:rPr>
+        <w:t>jul.</w:t>
+      </w:r>
+      <w:proofErr w:type="spellEnd"/>
+      <w:r>
+        <w:rPr>
+          <w:rFonts w:cs="Arial"/>
+          <w:lang w:val="en-US"/>
+        </w:rPr>
+        <w:t xml:space="preserve"> 2025. </w:t>
       </w:r>
     </w:p>
     <w:p>
@@ -13964,7 +14209,27 @@
           <w:bCs/>
           <w:lang w:val="en-US"/>
         </w:rPr>
-        <w:t>ISO 19152:2012(en), Geographic information — Land Administration Domain Model (LADM)</w:t>
+        <w:t>ISO 19152:2012(</w:t>
+      </w:r>
+      <w:proofErr w:type="spellStart"/>
+      <w:r>
+        <w:rPr>
+          <w:rFonts w:cs="Arial"/>
+          <w:b/>
+          <w:bCs/>
+          <w:lang w:val="en-US"/>
+        </w:rPr>
+        <w:t>en</w:t>
+      </w:r>
+      <w:proofErr w:type="spellEnd"/>
+      <w:r>
+        <w:rPr>
+          <w:rFonts w:cs="Arial"/>
+          <w:b/>
+          <w:bCs/>
+          <w:lang w:val="en-US"/>
+        </w:rPr>
+        <w:t>), Geographic information — Land Administration Domain Model (LADM)</w:t>
       </w:r>
       <w:r>
         <w:rPr>
@@ -14022,12 +14287,37 @@
         </w:rPr>
         <w:t xml:space="preserve">], 2025. Disponível em: https://developer.mozilla.org/pt-BR/docs/Web/JavaScript. </w:t>
       </w:r>
+      <w:proofErr w:type="spellStart"/>
       <w:r>
         <w:rPr>
           <w:rFonts w:cs="Arial"/>
           <w:lang w:val="en-US"/>
         </w:rPr>
-        <w:t xml:space="preserve">Acesso em: 10 ago. 2025. </w:t>
+        <w:t>Acesso</w:t>
+      </w:r>
+      <w:proofErr w:type="spellEnd"/>
+      <w:r>
+        <w:rPr>
+          <w:rFonts w:cs="Arial"/>
+          <w:lang w:val="en-US"/>
+        </w:rPr>
+        <w:t xml:space="preserve"> </w:t>
+      </w:r>
+      <w:proofErr w:type="spellStart"/>
+      <w:r>
+        <w:rPr>
+          <w:rFonts w:cs="Arial"/>
+          <w:lang w:val="en-US"/>
+        </w:rPr>
+        <w:t>em</w:t>
+      </w:r>
+      <w:proofErr w:type="spellEnd"/>
+      <w:r>
+        <w:rPr>
+          <w:rFonts w:cs="Arial"/>
+          <w:lang w:val="en-US"/>
+        </w:rPr>
+        <w:t xml:space="preserve">: 10 ago. 2025. </w:t>
       </w:r>
     </w:p>
     <w:p>
@@ -14059,7 +14349,23 @@
           <w:rFonts w:cs="Arial"/>
           <w:lang w:val="en-US"/>
         </w:rPr>
-        <w:t xml:space="preserve"> Geospatial Tool and Geocloud Platform Innovations: A Fit-for-Purpose Land Administration Assessment. </w:t>
+        <w:t xml:space="preserve"> Geospatial Tool and </w:t>
+      </w:r>
+      <w:proofErr w:type="spellStart"/>
+      <w:r>
+        <w:rPr>
+          <w:rFonts w:cs="Arial"/>
+          <w:lang w:val="en-US"/>
+        </w:rPr>
+        <w:t>Geocloud</w:t>
+      </w:r>
+      <w:proofErr w:type="spellEnd"/>
+      <w:r>
+        <w:rPr>
+          <w:rFonts w:cs="Arial"/>
+          <w:lang w:val="en-US"/>
+        </w:rPr>
+        <w:t xml:space="preserve"> Platform Innovations: A Fit-for-Purpose Land Administration Assessment. </w:t>
       </w:r>
       <w:r>
         <w:rPr>
@@ -14326,8 +14632,18 @@
           <w:b/>
           <w:bCs/>
         </w:rPr>
-        <w:t>File Formats</w:t>
-      </w:r>
+        <w:t xml:space="preserve">File </w:t>
+      </w:r>
+      <w:proofErr w:type="spellStart"/>
+      <w:r>
+        <w:rPr>
+          <w:rFonts w:cs="Arial"/>
+          <w:b/>
+          <w:bCs/>
+        </w:rPr>
+        <w:t>Formats</w:t>
+      </w:r>
+      <w:proofErr w:type="spellEnd"/>
       <w:r>
         <w:rPr>
           <w:rFonts w:cs="Arial"/>
@@ -14376,13 +14692,23 @@
         </w:rPr>
         <w:t xml:space="preserve">SERPRO. </w:t>
       </w:r>
+      <w:proofErr w:type="spellStart"/>
       <w:r>
         <w:rPr>
           <w:rFonts w:cs="Arial"/>
           <w:b/>
           <w:bCs/>
         </w:rPr>
-        <w:t>Superciata/PROJETO CIATA - MANUAL DO CADASTRO IMOBILIÁRIO.pdf</w:t>
+        <w:t>Superciata</w:t>
+      </w:r>
+      <w:proofErr w:type="spellEnd"/>
+      <w:r>
+        <w:rPr>
+          <w:rFonts w:cs="Arial"/>
+          <w:b/>
+          <w:bCs/>
+        </w:rPr>
+        <w:t>/PROJETO CIATA - MANUAL DO CADASTRO IMOBILIÁRIO.pdf</w:t>
       </w:r>
       <w:r>
         <w:rPr>
@@ -14416,7 +14742,21 @@
         <w:rPr>
           <w:rFonts w:cs="Arial"/>
         </w:rPr>
-        <w:t xml:space="preserve">SILVA, E. da (org.). </w:t>
+        <w:t xml:space="preserve">SILVA, E. </w:t>
+      </w:r>
+      <w:proofErr w:type="spellStart"/>
+      <w:r>
+        <w:rPr>
+          <w:rFonts w:cs="Arial"/>
+        </w:rPr>
+        <w:t>da</w:t>
+      </w:r>
+      <w:proofErr w:type="spellEnd"/>
+      <w:r>
+        <w:rPr>
+          <w:rFonts w:cs="Arial"/>
+        </w:rPr>
+        <w:t xml:space="preserve"> (org.). </w:t>
       </w:r>
       <w:r>
         <w:rPr>
@@ -14430,7 +14770,21 @@
         <w:rPr>
           <w:rFonts w:cs="Arial"/>
         </w:rPr>
-        <w:t xml:space="preserve">. Florianópolis, SC: Ufsc, 2023. </w:t>
+        <w:t xml:space="preserve">. Florianópolis, SC: </w:t>
+      </w:r>
+      <w:proofErr w:type="spellStart"/>
+      <w:r>
+        <w:rPr>
+          <w:rFonts w:cs="Arial"/>
+        </w:rPr>
+        <w:t>Ufsc</w:t>
+      </w:r>
+      <w:proofErr w:type="spellEnd"/>
+      <w:r>
+        <w:rPr>
+          <w:rFonts w:cs="Arial"/>
+        </w:rPr>
+        <w:t xml:space="preserve">, 2023. </w:t>
       </w:r>
     </w:p>
     <w:p>
@@ -14735,6 +15089,95 @@
 <file path=word/numbering.xml><?xml version="1.0" encoding="utf-8"?>
 <w:numbering xmlns:wpc="http://schemas.microsoft.com/office/word/2010/wordprocessingCanvas" xmlns:cx="http://schemas.microsoft.com/office/drawing/2014/chartex" xmlns:cx1="http://schemas.microsoft.com/office/drawing/2015/9/8/chartex" xmlns:cx2="http://schemas.microsoft.com/office/drawing/2015/10/21/chartex" xmlns:cx3="http://schemas.microsoft.com/office/drawing/2016/5/9/chartex" xmlns:cx4="http://schemas.microsoft.com/office/drawing/2016/5/10/chartex" xmlns:cx5="http://schemas.microsoft.com/office/drawing/2016/5/11/chartex" xmlns:cx6="http://schemas.microsoft.com/office/drawing/2016/5/12/chartex" xmlns:cx7="http://schemas.microsoft.com/office/drawing/2016/5/13/chartex" xmlns:cx8="http://schemas.microsoft.com/office/drawing/2016/5/14/chartex" xmlns:mc="http://schemas.openxmlformats.org/markup-compatibility/2006" xmlns:aink="http://schemas.microsoft.com/office/drawing/2016/ink" xmlns:am3d="http://schemas.microsoft.com/office/drawing/2017/model3d" xmlns:o="urn:schemas-microsoft-com:office:office" xmlns:oel="http://schemas.microsoft.com/office/2019/extlst" xmlns:r="http://schemas.openxmlformats.org/officeDocument/2006/relationships" xmlns:m="http://schemas.openxmlformats.org/officeDocument/2006/math" xmlns:v="urn:schemas-microsoft-com:vml" xmlns:wp14="http://schemas.microsoft.com/office/word/2010/wordprocessingDrawing" xmlns:wp="http://schemas.openxmlformats.org/drawingml/2006/wordprocessingDrawing" xmlns:w10="urn:schemas-microsoft-com:office:word" xmlns:w="http://schemas.openxmlformats.org/wordprocessingml/2006/main" xmlns:w14="http://schemas.microsoft.com/office/word/2010/wordml" xmlns:w15="http://schemas.microsoft.com/office/word/2012/wordml" xmlns:w16cex="http://schemas.microsoft.com/office/word/2018/wordml/cex" xmlns:w16cid="http://schemas.microsoft.com/office/word/2016/wordml/cid" xmlns:w16="http://schemas.microsoft.com/office/word/2018/wordml" xmlns:w16du="http://schemas.microsoft.com/office/word/2023/wordml/word16du" xmlns:w16sdtdh="http://schemas.microsoft.com/office/word/2020/wordml/sdtdatahash" xmlns:w16sdtfl="http://schemas.microsoft.com/office/word/2024/wordml/sdtformatlock" xmlns:w16se="http://schemas.microsoft.com/office/word/2015/wordml/symex" xmlns:wpg="http://schemas.microsoft.com/office/word/2010/wordprocessingGroup" xmlns:wpi="http://schemas.microsoft.com/office/word/2010/wordprocessingInk" xmlns:wne="http://schemas.microsoft.com/office/word/2006/wordml" xmlns:wps="http://schemas.microsoft.com/office/word/2010/wordprocessingShape" mc:Ignorable="w14 w15 w16se w16cid w16 w16cex w16sdtdh w16sdtfl w16du wp14">
   <w:abstractNum w:abstractNumId="0" w15:restartNumberingAfterBreak="0">
+    <w:nsid w:val="0ECE3467"/>
+    <w:multiLevelType w:val="hybridMultilevel"/>
+    <w:tmpl w:val="9C6E9914"/>
+    <w:lvl w:ilvl="0" w:tplc="5F0A633E">
+      <w:start w:val="1"/>
+      <w:numFmt w:val="lowerLetter"/>
+      <w:lvlText w:val="%1)"/>
+      <w:lvlJc w:val="left"/>
+      <w:pPr>
+        <w:ind w:left="1069" w:hanging="360"/>
+      </w:pPr>
+      <w:rPr>
+        <w:rFonts w:hint="default"/>
+      </w:rPr>
+    </w:lvl>
+    <w:lvl w:ilvl="1" w:tplc="04160019" w:tentative="1">
+      <w:start w:val="1"/>
+      <w:numFmt w:val="lowerLetter"/>
+      <w:lvlText w:val="%2."/>
+      <w:lvlJc w:val="left"/>
+      <w:pPr>
+        <w:ind w:left="1789" w:hanging="360"/>
+      </w:pPr>
+    </w:lvl>
+    <w:lvl w:ilvl="2" w:tplc="0416001B" w:tentative="1">
+      <w:start w:val="1"/>
+      <w:numFmt w:val="lowerRoman"/>
+      <w:lvlText w:val="%3."/>
+      <w:lvlJc w:val="right"/>
+      <w:pPr>
+        <w:ind w:left="2509" w:hanging="180"/>
+      </w:pPr>
+    </w:lvl>
+    <w:lvl w:ilvl="3" w:tplc="0416000F" w:tentative="1">
+      <w:start w:val="1"/>
+      <w:numFmt w:val="decimal"/>
+      <w:lvlText w:val="%4."/>
+      <w:lvlJc w:val="left"/>
+      <w:pPr>
+        <w:ind w:left="3229" w:hanging="360"/>
+      </w:pPr>
+    </w:lvl>
+    <w:lvl w:ilvl="4" w:tplc="04160019" w:tentative="1">
+      <w:start w:val="1"/>
+      <w:numFmt w:val="lowerLetter"/>
+      <w:lvlText w:val="%5."/>
+      <w:lvlJc w:val="left"/>
+      <w:pPr>
+        <w:ind w:left="3949" w:hanging="360"/>
+      </w:pPr>
+    </w:lvl>
+    <w:lvl w:ilvl="5" w:tplc="0416001B" w:tentative="1">
+      <w:start w:val="1"/>
+      <w:numFmt w:val="lowerRoman"/>
+      <w:lvlText w:val="%6."/>
+      <w:lvlJc w:val="right"/>
+      <w:pPr>
+        <w:ind w:left="4669" w:hanging="180"/>
+      </w:pPr>
+    </w:lvl>
+    <w:lvl w:ilvl="6" w:tplc="0416000F" w:tentative="1">
+      <w:start w:val="1"/>
+      <w:numFmt w:val="decimal"/>
+      <w:lvlText w:val="%7."/>
+      <w:lvlJc w:val="left"/>
+      <w:pPr>
+        <w:ind w:left="5389" w:hanging="360"/>
+      </w:pPr>
+    </w:lvl>
+    <w:lvl w:ilvl="7" w:tplc="04160019" w:tentative="1">
+      <w:start w:val="1"/>
+      <w:numFmt w:val="lowerLetter"/>
+      <w:lvlText w:val="%8."/>
+      <w:lvlJc w:val="left"/>
+      <w:pPr>
+        <w:ind w:left="6109" w:hanging="360"/>
+      </w:pPr>
+    </w:lvl>
+    <w:lvl w:ilvl="8" w:tplc="0416001B" w:tentative="1">
+      <w:start w:val="1"/>
+      <w:numFmt w:val="lowerRoman"/>
+      <w:lvlText w:val="%9."/>
+      <w:lvlJc w:val="right"/>
+      <w:pPr>
+        <w:ind w:left="6829" w:hanging="180"/>
+      </w:pPr>
+    </w:lvl>
+  </w:abstractNum>
+  <w:abstractNum w:abstractNumId="1" w15:restartNumberingAfterBreak="0">
     <w:nsid w:val="209060C5"/>
     <w:multiLevelType w:val="hybridMultilevel"/>
     <w:tmpl w:val="6BC6120C"/>
@@ -14820,7 +15263,7 @@
       </w:pPr>
     </w:lvl>
   </w:abstractNum>
-  <w:abstractNum w:abstractNumId="1" w15:restartNumberingAfterBreak="0">
+  <w:abstractNum w:abstractNumId="2" w15:restartNumberingAfterBreak="0">
     <w:nsid w:val="238D1285"/>
     <w:multiLevelType w:val="hybridMultilevel"/>
     <w:tmpl w:val="75748384"/>
@@ -14953,7 +15396,7 @@
       </w:pPr>
     </w:lvl>
   </w:abstractNum>
-  <w:abstractNum w:abstractNumId="2" w15:restartNumberingAfterBreak="0">
+  <w:abstractNum w:abstractNumId="3" w15:restartNumberingAfterBreak="0">
     <w:nsid w:val="23C15A68"/>
     <w:multiLevelType w:val="hybridMultilevel"/>
     <w:tmpl w:val="17EC3C26"/>
@@ -15039,7 +15482,7 @@
       </w:pPr>
     </w:lvl>
   </w:abstractNum>
-  <w:abstractNum w:abstractNumId="3" w15:restartNumberingAfterBreak="0">
+  <w:abstractNum w:abstractNumId="4" w15:restartNumberingAfterBreak="0">
     <w:nsid w:val="50ED4F42"/>
     <w:multiLevelType w:val="multilevel"/>
     <w:tmpl w:val="AD8A3C10"/>
@@ -15152,7 +15595,7 @@
       </w:pPr>
     </w:lvl>
   </w:abstractNum>
-  <w:abstractNum w:abstractNumId="4" w15:restartNumberingAfterBreak="0">
+  <w:abstractNum w:abstractNumId="5" w15:restartNumberingAfterBreak="0">
     <w:nsid w:val="73DF144E"/>
     <w:multiLevelType w:val="hybridMultilevel"/>
     <w:tmpl w:val="16B812F6"/>
@@ -15266,7 +15709,7 @@
       </w:rPr>
     </w:lvl>
   </w:abstractNum>
-  <w:abstractNum w:abstractNumId="5" w15:restartNumberingAfterBreak="0">
+  <w:abstractNum w:abstractNumId="6" w15:restartNumberingAfterBreak="0">
     <w:nsid w:val="74B8083B"/>
     <w:multiLevelType w:val="multilevel"/>
     <w:tmpl w:val="934C5B28"/>
@@ -15475,7 +15918,7 @@
       </w:rPr>
     </w:lvl>
   </w:abstractNum>
-  <w:abstractNum w:abstractNumId="6" w15:restartNumberingAfterBreak="0">
+  <w:abstractNum w:abstractNumId="7" w15:restartNumberingAfterBreak="0">
     <w:nsid w:val="75324AAB"/>
     <w:multiLevelType w:val="multilevel"/>
     <w:tmpl w:val="3D66DCDA"/>
@@ -15600,7 +16043,7 @@
       </w:rPr>
     </w:lvl>
   </w:abstractNum>
-  <w:abstractNum w:abstractNumId="7" w15:restartNumberingAfterBreak="0">
+  <w:abstractNum w:abstractNumId="8" w15:restartNumberingAfterBreak="0">
     <w:nsid w:val="7F930AC6"/>
     <w:multiLevelType w:val="multilevel"/>
     <w:tmpl w:val="1534F124"/>
@@ -15727,28 +16170,31 @@
     </w:lvl>
   </w:abstractNum>
   <w:num w:numId="1" w16cid:durableId="1803376366">
+    <w:abstractNumId w:val="2"/>
+  </w:num>
+  <w:num w:numId="2" w16cid:durableId="728268208">
+    <w:abstractNumId w:val="7"/>
+  </w:num>
+  <w:num w:numId="3" w16cid:durableId="745035051">
+    <w:abstractNumId w:val="8"/>
+  </w:num>
+  <w:num w:numId="4" w16cid:durableId="884559754">
+    <w:abstractNumId w:val="6"/>
+  </w:num>
+  <w:num w:numId="5" w16cid:durableId="1135755419">
+    <w:abstractNumId w:val="5"/>
+  </w:num>
+  <w:num w:numId="6" w16cid:durableId="51119641">
+    <w:abstractNumId w:val="3"/>
+  </w:num>
+  <w:num w:numId="7" w16cid:durableId="1702894710">
     <w:abstractNumId w:val="1"/>
   </w:num>
-  <w:num w:numId="2" w16cid:durableId="728268208">
-    <w:abstractNumId w:val="6"/>
-  </w:num>
-  <w:num w:numId="3" w16cid:durableId="745035051">
-    <w:abstractNumId w:val="7"/>
-  </w:num>
-  <w:num w:numId="4" w16cid:durableId="884559754">
-    <w:abstractNumId w:val="5"/>
-  </w:num>
-  <w:num w:numId="5" w16cid:durableId="1135755419">
+  <w:num w:numId="8" w16cid:durableId="1224217320">
     <w:abstractNumId w:val="4"/>
   </w:num>
-  <w:num w:numId="6" w16cid:durableId="51119641">
-    <w:abstractNumId w:val="2"/>
-  </w:num>
-  <w:num w:numId="7" w16cid:durableId="1702894710">
+  <w:num w:numId="9" w16cid:durableId="1348943219">
     <w:abstractNumId w:val="0"/>
-  </w:num>
-  <w:num w:numId="8" w16cid:durableId="1224217320">
-    <w:abstractNumId w:val="3"/>
   </w:num>
   <w:numIdMacAtCleanup w:val="7"/>
 </w:numbering>
@@ -16400,7 +16846,6 @@
   <w:style w:type="character" w:default="1" w:styleId="Fontepargpadro">
     <w:name w:val="Default Paragraph Font"/>
     <w:uiPriority w:val="1"/>
-    <w:semiHidden/>
     <w:unhideWhenUsed/>
   </w:style>
   <w:style w:type="table" w:default="1" w:styleId="Tabelanormal">
@@ -17798,6 +18243,15 @@
       <w:szCs w:val="20"/>
     </w:rPr>
   </w:style>
+  <w:style w:type="character" w:customStyle="1" w:styleId="TextoChar">
+    <w:name w:val="Texto Char"/>
+    <w:basedOn w:val="Fontepargpadro"/>
+    <w:rsid w:val="00785F47"/>
+    <w:rPr>
+      <w:rFonts w:ascii="Times New Roman" w:eastAsia="Times New Roman" w:hAnsi="Times New Roman" w:cs="Times New Roman"/>
+      <w:lang w:val="pt-BR" w:bidi="en-US"/>
+    </w:rPr>
+  </w:style>
 </w:styles>
 </file>
 

--- a/TCC - Do CIATA ao CTM - Reta FInal.docx
+++ b/TCC - Do CIATA ao CTM - Reta FInal.docx
@@ -4208,7 +4208,7 @@
         <w:fldChar w:fldCharType="begin"/>
       </w:r>
       <w:r>
-        <w:instrText xml:space="preserve"> ADDIN ZOTERO_ITEM CSL_CITATION {"citationID":"EZPJ7j02","properties":{"formattedCitation":"(IBGE, 2025)","plainCitation":"(IBGE, 2025)","noteIndex":0},"citationItems":[{"id":213,"uris":["http://zotero.org/users/15531986/items/JJKDRNNA"],"itemData":{"id":213,"type":"webpage","container-title":"IBGE","title":"Cadastro Nacional de Endereços para Fins Estatísticos | IBGE","title-short":"CNEFE-IBGE","URL":"https://www.ibge.gov.br/estatisticas/sociais/habitacao/38734-cadastro-nacional-de-enderecos-para-fins-estatisticos.html?=&amp;t=o-que-e","author":[{"family":"IBGE","given":""}],"accessed":{"date-parts":[["2025",6,4]]},"issued":{"date-parts":[["2025"]]}}}],"schema":"https://github.com/citation-style-language/schema/raw/master/csl-citation.json"} </w:instrText>
+        <w:instrText xml:space="preserve"> ADDIN ZOTERO_ITEM CSL_CITATION {"citationID":"EZPJ7j02","properties":{"formattedCitation":"(IBGE, 2025)","plainCitation":"(IBGE, 2025)","dontUpdate":true,"noteIndex":0},"citationItems":[{"id":213,"uris":["http://zotero.org/users/15531986/items/JJKDRNNA"],"itemData":{"id":213,"type":"webpage","container-title":"IBGE","title":"Cadastro Nacional de Endereços para Fins Estatísticos | IBGE","title-short":"CNEFE-IBGE","URL":"https://www.ibge.gov.br/estatisticas/sociais/habitacao/38734-cadastro-nacional-de-enderecos-para-fins-estatisticos.html?=&amp;t=o-que-e","author":[{"family":"IBGE","given":""}],"accessed":{"date-parts":[["2025",6,4]]},"issued":{"date-parts":[["2025"]]}}}],"schema":"https://github.com/citation-style-language/schema/raw/master/csl-citation.json"} </w:instrText>
       </w:r>
       <w:r>
         <w:fldChar w:fldCharType="separate"/>
@@ -4226,7 +4226,10 @@
         <w:t xml:space="preserve">, </w:t>
       </w:r>
       <w:r>
-        <w:t xml:space="preserve">“O Cadastro Nacional de Endereços para Fins Estatísticos - CNEFE é uma base de dados de abrangência nacional criada em 2005. Esse cadastro contempla endereços georreferenciados de domicílios e estabelecimentos de todo o país.” </w:t>
+        <w:t>“O Cadastro Nacional de Endereços para Fins Estatísticos - CNEFE é uma base de dados de abrangência nacional criada em 2005. Esse cadastro contempla endereços georreferenciados de domicílios e estabelecimentos de todo o país”</w:t>
+      </w:r>
+      <w:r>
+        <w:t>.</w:t>
       </w:r>
     </w:p>
     <w:p>
@@ -4245,7 +4248,13 @@
     </w:p>
     <w:p>
       <w:r>
-        <w:t xml:space="preserve">Importante destacar o conceito de endereço definido no documento Padrão de Registro de Endereços (IBGE, 2019): “um texto que permite identificar uma unidade construída de forma adequada dentro de um município, isto é, a partir desse texto, deve ser possível individualizar e localizar um ponto de interesse dentro de um dado município.”.  </w:t>
+        <w:t>Importante destacar o conceito de endereço definido no documento Padrão de Registro de Endereços (IBGE, 2019): “um texto que permite identificar uma unidade construída de forma adequada dentro de um município, isto é, a partir desse texto, deve ser possível individualizar e localizar um ponto de interesse dentro de um dado município</w:t>
+      </w:r>
+      <w:r>
+        <w:t xml:space="preserve"> (p. 9)</w:t>
+      </w:r>
+      <w:r>
+        <w:t xml:space="preserve">”.  </w:t>
       </w:r>
     </w:p>
     <w:p>
@@ -4255,7 +4264,7 @@
     </w:p>
     <w:p>
       <w:r>
-        <w:t xml:space="preserve">No que se refere ao georreferenciamento, de acordo com o documento Nota metodológica n. 01 do IBGE (IBGE, 2024), as coordenadas dos endereços são apresentadas na projeção SIRGAS 2000, no formato de graus decimais com sinal e até cinco casas decimais. A captação dessas coordenadas foi feita dispositivos GNSS (Global </w:t>
+        <w:t xml:space="preserve">No que se refere ao georreferenciamento, de acordo com o documento Nota metodológica n. 01 do IBGE (2024), as coordenadas dos endereços são apresentadas na projeção SIRGAS 2000, no formato de graus decimais com sinal e até cinco casas decimais. A captação dessas coordenadas foi feita dispositivos GNSS (Global </w:t>
       </w:r>
       <w:proofErr w:type="spellStart"/>
       <w:r>
@@ -4276,7 +4285,48 @@
     </w:p>
     <w:p>
       <w:r>
-        <w:t>Os arquivos do CNEFE referentes a cada município brasileiro são disponibilizados no portal oficial do IBGE (IBGE, 2025), nos formatos CSV (separado por ponto e vírgula) e GeoJSON. Cada registro possui 35 atributos, cobrindo diferentes dimensões de interesse censitário.</w:t>
+        <w:t xml:space="preserve">Os arquivos do CNEFE referentes a cada município brasileiro são disponibilizados no portal oficial do IBGE </w:t>
+      </w:r>
+      <w:r>
+        <w:fldChar w:fldCharType="begin"/>
+      </w:r>
+      <w:r>
+        <w:instrText xml:space="preserve"> ADDIN ZOTERO_ITEM CSL_CITATION {"citationID":"PIgvgWUh","properties":{"formattedCitation":"(Downloads | IBGE, [{\\i{}s. d.}])","plainCitation":"(Downloads | IBGE, [s. d.])","noteIndex":0},"citationItems":[{"id":222,"uris":["http://zotero.org/users/15531986/items/82GFF8DE"],"itemData":{"id":222,"type":"webpage","title":"Downloads | IBGE","URL":"https://ftp.ibge.gov.br/Perfil_Municipios/2019/Base_de_Dados/","accessed":{"date-parts":[["2025",7,19]]}}}],"schema":"https://github.com/citation-style-language/schema/raw/master/csl-citation.json"} </w:instrText>
+      </w:r>
+      <w:r>
+        <w:fldChar w:fldCharType="separate"/>
+      </w:r>
+      <w:r>
+        <w:rPr>
+          <w:rFonts w:cs="Arial"/>
+        </w:rPr>
+        <w:t>(Downloads | IBGE, [</w:t>
+      </w:r>
+      <w:r>
+        <w:rPr>
+          <w:rFonts w:cs="Arial"/>
+          <w:i/>
+          <w:iCs/>
+        </w:rPr>
+        <w:t>s. d.</w:t>
+      </w:r>
+      <w:r>
+        <w:rPr>
+          <w:rFonts w:cs="Arial"/>
+        </w:rPr>
+        <w:t>])</w:t>
+      </w:r>
+      <w:r>
+        <w:fldChar w:fldCharType="end"/>
+      </w:r>
+      <w:r>
+        <w:t xml:space="preserve">, </w:t>
+      </w:r>
+      <w:r>
+        <w:t>no formato CSV (texto separado por ponto e vírgula no padrão brasileiro)</w:t>
+      </w:r>
+      <w:r>
+        <w:t>. Cada registro possui 35 atributos, cobrindo diferentes dimensões de interesse censitário.</w:t>
       </w:r>
     </w:p>
     <w:p>
@@ -4466,7 +4516,7 @@
         <w:t>OpenStreetMap</w:t>
       </w:r>
       <w:r>
-        <w:t xml:space="preserve"> (OSM) é um projeto colaborativo que oferece dados geográficos abertos e gratuitos, mantidos por uma comunidade global de contribuidores. Ele contém representações vetoriais detalhadas de elementos urbanos como logradouros (vias públicas), edificações, praças, entre outros (</w:t>
+        <w:t xml:space="preserve"> (OSM) é um projeto colaborativo que oferece dados geográficos abertos e gratuitos, mantido por uma comunidade global de contribuidores. Ele contém representações vetoriais detalhadas de elementos urbanos como logradouros (vias públicas), edificações, praças, entre outros (</w:t>
       </w:r>
       <w:proofErr w:type="spellStart"/>
       <w:r>
@@ -4655,7 +4705,17 @@
     </w:p>
     <w:p>
       <w:r>
-        <w:t>Este trabalho utiliza três fontes de dados: o CNEFE do IBGE, o cadastro municipal urbano e, quando disponíveis, os dados abertos provenientes do OpenStreetMap.</w:t>
+        <w:t xml:space="preserve">Este trabalho utiliza três fontes de dados: o CNEFE do IBGE, o cadastro municipal urbano e, quando disponíveis, os dados abertos provenientes do </w:t>
+      </w:r>
+      <w:r>
+        <w:rPr>
+          <w:i/>
+          <w:iCs/>
+        </w:rPr>
+        <w:t>OpenStreetMap</w:t>
+      </w:r>
+      <w:r>
+        <w:t>.</w:t>
       </w:r>
     </w:p>
     <w:p>
@@ -13782,21 +13842,7 @@
         <w:rPr>
           <w:rFonts w:cs="Arial"/>
         </w:rPr>
-        <w:t xml:space="preserve">. São Paulo, SP, Porto Alegre: Instituto de Registro Imobiliário do </w:t>
-      </w:r>
-      <w:proofErr w:type="gramStart"/>
-      <w:r>
-        <w:rPr>
-          <w:rFonts w:cs="Arial"/>
-        </w:rPr>
-        <w:t>Brasil ;</w:t>
-      </w:r>
-      <w:proofErr w:type="gramEnd"/>
-      <w:r>
-        <w:rPr>
-          <w:rFonts w:cs="Arial"/>
-        </w:rPr>
-        <w:t xml:space="preserve"> S.A. Fabris Editor, 2003. </w:t>
+        <w:t xml:space="preserve">. São Paulo, SP, Porto Alegre: Instituto de Registro Imobiliário do Brasil ; S.A. Fabris Editor, 2003. </w:t>
       </w:r>
     </w:p>
     <w:p>
@@ -13897,34 +13943,14 @@
         </w:rPr>
         <w:t xml:space="preserve">DATE, C. J. </w:t>
       </w:r>
-      <w:proofErr w:type="spellStart"/>
       <w:r>
         <w:rPr>
           <w:rFonts w:cs="Arial"/>
           <w:b/>
           <w:bCs/>
         </w:rPr>
-        <w:t>Introducao</w:t>
-      </w:r>
-      <w:proofErr w:type="spellEnd"/>
-      <w:r>
-        <w:rPr>
-          <w:rFonts w:cs="Arial"/>
-          <w:b/>
-          <w:bCs/>
-        </w:rPr>
-        <w:t xml:space="preserve"> a Sistemas De Banco De Dados-Tra.8 </w:t>
-      </w:r>
-      <w:proofErr w:type="gramStart"/>
-      <w:r>
-        <w:rPr>
-          <w:rFonts w:cs="Arial"/>
-          <w:b/>
-          <w:bCs/>
-        </w:rPr>
-        <w:t>Ed..</w:t>
-      </w:r>
-      <w:proofErr w:type="gramEnd"/>
+        <w:t>Introducao a Sistemas De Banco De Dados-Tra.8 Ed..</w:t>
+      </w:r>
       <w:r>
         <w:rPr>
           <w:rFonts w:cs="Arial"/>
@@ -13960,6 +13986,63 @@
         <w:pStyle w:val="Bibliografia"/>
         <w:rPr>
           <w:rFonts w:cs="Arial"/>
+          <w:lang w:val="en-US"/>
+        </w:rPr>
+      </w:pPr>
+      <w:r>
+        <w:rPr>
+          <w:rFonts w:cs="Arial"/>
+          <w:lang w:val="en-US"/>
+        </w:rPr>
+        <w:t xml:space="preserve">DOWNLOADS | IBGE. </w:t>
+      </w:r>
+      <w:r>
+        <w:rPr>
+          <w:rFonts w:cs="Arial"/>
+        </w:rPr>
+        <w:t>[</w:t>
+      </w:r>
+      <w:r>
+        <w:rPr>
+          <w:rFonts w:cs="Arial"/>
+          <w:i/>
+          <w:iCs/>
+        </w:rPr>
+        <w:t>S. l.</w:t>
+      </w:r>
+      <w:r>
+        <w:rPr>
+          <w:rFonts w:cs="Arial"/>
+        </w:rPr>
+        <w:t>], [</w:t>
+      </w:r>
+      <w:r>
+        <w:rPr>
+          <w:rFonts w:cs="Arial"/>
+          <w:i/>
+          <w:iCs/>
+        </w:rPr>
+        <w:t>s. d.</w:t>
+      </w:r>
+      <w:r>
+        <w:rPr>
+          <w:rFonts w:cs="Arial"/>
+        </w:rPr>
+        <w:t xml:space="preserve">]. Disponível em: https://ftp.ibge.gov.br/Perfil_Municipios/2019/Base_de_Dados/. </w:t>
+      </w:r>
+      <w:r>
+        <w:rPr>
+          <w:rFonts w:cs="Arial"/>
+          <w:lang w:val="en-US"/>
+        </w:rPr>
+        <w:t xml:space="preserve">Acesso em: 19 jul. 2025. </w:t>
+      </w:r>
+    </w:p>
+    <w:p>
+      <w:pPr>
+        <w:pStyle w:val="Bibliografia"/>
+        <w:rPr>
+          <w:rFonts w:cs="Arial"/>
         </w:rPr>
       </w:pPr>
       <w:r>
@@ -14009,6 +14092,7 @@
         <w:rPr>
           <w:rFonts w:cs="Arial"/>
         </w:rPr>
+        <w:lastRenderedPageBreak/>
         <w:t xml:space="preserve">IBGE. </w:t>
       </w:r>
       <w:r>
@@ -14051,7 +14135,6 @@
         <w:rPr>
           <w:rFonts w:cs="Arial"/>
         </w:rPr>
-        <w:lastRenderedPageBreak/>
         <w:t xml:space="preserve">IBGE. </w:t>
       </w:r>
       <w:r>
@@ -14139,53 +14222,12 @@
         </w:rPr>
         <w:t xml:space="preserve">], 2019. Disponível em: https://ftp.ibge.gov.br/Perfil_Municipios/2019/Base_de_Dados/. </w:t>
       </w:r>
-      <w:proofErr w:type="spellStart"/>
       <w:r>
         <w:rPr>
           <w:rFonts w:cs="Arial"/>
           <w:lang w:val="en-US"/>
         </w:rPr>
-        <w:t>Acesso</w:t>
-      </w:r>
-      <w:proofErr w:type="spellEnd"/>
-      <w:r>
-        <w:rPr>
-          <w:rFonts w:cs="Arial"/>
-          <w:lang w:val="en-US"/>
-        </w:rPr>
-        <w:t xml:space="preserve"> </w:t>
-      </w:r>
-      <w:proofErr w:type="spellStart"/>
-      <w:r>
-        <w:rPr>
-          <w:rFonts w:cs="Arial"/>
-          <w:lang w:val="en-US"/>
-        </w:rPr>
-        <w:t>em</w:t>
-      </w:r>
-      <w:proofErr w:type="spellEnd"/>
-      <w:r>
-        <w:rPr>
-          <w:rFonts w:cs="Arial"/>
-          <w:lang w:val="en-US"/>
-        </w:rPr>
-        <w:t xml:space="preserve">: 19 </w:t>
-      </w:r>
-      <w:proofErr w:type="spellStart"/>
-      <w:r>
-        <w:rPr>
-          <w:rFonts w:cs="Arial"/>
-          <w:lang w:val="en-US"/>
-        </w:rPr>
-        <w:t>jul.</w:t>
-      </w:r>
-      <w:proofErr w:type="spellEnd"/>
-      <w:r>
-        <w:rPr>
-          <w:rFonts w:cs="Arial"/>
-          <w:lang w:val="en-US"/>
-        </w:rPr>
-        <w:t xml:space="preserve"> 2025. </w:t>
+        <w:t xml:space="preserve">Acesso em: 19 jul. 2025. </w:t>
       </w:r>
     </w:p>
     <w:p>
@@ -14209,9 +14251,103 @@
           <w:bCs/>
           <w:lang w:val="en-US"/>
         </w:rPr>
-        <w:t>ISO 19152:2012(</w:t>
-      </w:r>
-      <w:proofErr w:type="spellStart"/>
+        <w:t>ISO 19152:2012(en), Geographic information — Land Administration Domain Model (LADM)</w:t>
+      </w:r>
+      <w:r>
+        <w:rPr>
+          <w:rFonts w:cs="Arial"/>
+          <w:lang w:val="en-US"/>
+        </w:rPr>
+        <w:t xml:space="preserve">. </w:t>
+      </w:r>
+      <w:r>
+        <w:rPr>
+          <w:rFonts w:cs="Arial"/>
+        </w:rPr>
+        <w:t>[</w:t>
+      </w:r>
+      <w:r>
+        <w:rPr>
+          <w:rFonts w:cs="Arial"/>
+          <w:i/>
+          <w:iCs/>
+        </w:rPr>
+        <w:t>S. l.</w:t>
+      </w:r>
+      <w:r>
+        <w:rPr>
+          <w:rFonts w:cs="Arial"/>
+        </w:rPr>
+        <w:t xml:space="preserve">], 2012. Disponível em: https://www.iso.org/obp/ui/en/#iso:std:iso:19152:ed-1:v1:en. Acesso em: 6 dez. 2024. </w:t>
+      </w:r>
+    </w:p>
+    <w:p>
+      <w:pPr>
+        <w:pStyle w:val="Bibliografia"/>
+        <w:rPr>
+          <w:rFonts w:cs="Arial"/>
+          <w:lang w:val="en-US"/>
+        </w:rPr>
+      </w:pPr>
+      <w:r>
+        <w:rPr>
+          <w:rFonts w:cs="Arial"/>
+        </w:rPr>
+        <w:t>JAVASCRIPT | MDN. [</w:t>
+      </w:r>
+      <w:r>
+        <w:rPr>
+          <w:rFonts w:cs="Arial"/>
+          <w:i/>
+          <w:iCs/>
+        </w:rPr>
+        <w:t>S. l.</w:t>
+      </w:r>
+      <w:r>
+        <w:rPr>
+          <w:rFonts w:cs="Arial"/>
+        </w:rPr>
+        <w:t xml:space="preserve">], 2025. Disponível em: https://developer.mozilla.org/pt-BR/docs/Web/JavaScript. </w:t>
+      </w:r>
+      <w:r>
+        <w:rPr>
+          <w:rFonts w:cs="Arial"/>
+          <w:lang w:val="en-US"/>
+        </w:rPr>
+        <w:t xml:space="preserve">Acesso em: 10 ago. 2025. </w:t>
+      </w:r>
+    </w:p>
+    <w:p>
+      <w:pPr>
+        <w:pStyle w:val="Bibliografia"/>
+        <w:rPr>
+          <w:rFonts w:cs="Arial"/>
+          <w:lang w:val="en-US"/>
+        </w:rPr>
+      </w:pPr>
+      <w:r>
+        <w:rPr>
+          <w:rFonts w:cs="Arial"/>
+          <w:lang w:val="en-US"/>
+        </w:rPr>
+        <w:t xml:space="preserve">KOEVA, M. </w:t>
+      </w:r>
+      <w:r>
+        <w:rPr>
+          <w:rFonts w:cs="Arial"/>
+          <w:i/>
+          <w:iCs/>
+          <w:lang w:val="en-US"/>
+        </w:rPr>
+        <w:t>et al.</w:t>
+      </w:r>
+      <w:r>
+        <w:rPr>
+          <w:rFonts w:cs="Arial"/>
+          <w:lang w:val="en-US"/>
+        </w:rPr>
+        <w:t xml:space="preserve"> Geospatial Tool and Geocloud Platform Innovations: A Fit-for-Purpose Land Administration Assessment. </w:t>
+      </w:r>
       <w:r>
         <w:rPr>
           <w:rFonts w:cs="Arial"/>
@@ -14219,9 +14355,151 @@
           <w:bCs/>
           <w:lang w:val="en-US"/>
         </w:rPr>
-        <w:t>en</w:t>
-      </w:r>
-      <w:proofErr w:type="spellEnd"/>
+        <w:t>Land</w:t>
+      </w:r>
+      <w:r>
+        <w:rPr>
+          <w:rFonts w:cs="Arial"/>
+          <w:lang w:val="en-US"/>
+        </w:rPr>
+        <w:t>, [</w:t>
+      </w:r>
+      <w:r>
+        <w:rPr>
+          <w:rFonts w:cs="Arial"/>
+          <w:i/>
+          <w:iCs/>
+          <w:lang w:val="en-US"/>
+        </w:rPr>
+        <w:t>s. l.</w:t>
+      </w:r>
+      <w:r>
+        <w:rPr>
+          <w:rFonts w:cs="Arial"/>
+          <w:lang w:val="en-US"/>
+        </w:rPr>
+        <w:t xml:space="preserve">], v. 10, n. 6, p. 557, 2021. </w:t>
+      </w:r>
+    </w:p>
+    <w:p>
+      <w:pPr>
+        <w:pStyle w:val="Bibliografia"/>
+        <w:rPr>
+          <w:rFonts w:cs="Arial"/>
+        </w:rPr>
+      </w:pPr>
+      <w:r>
+        <w:rPr>
+          <w:rFonts w:cs="Arial"/>
+          <w:lang w:val="en-US"/>
+        </w:rPr>
+        <w:t xml:space="preserve">LEAFLET - A JAVASCRIPT LIBRARY FOR INTERACTIVE MAPS. </w:t>
+      </w:r>
+      <w:r>
+        <w:rPr>
+          <w:rFonts w:cs="Arial"/>
+        </w:rPr>
+        <w:t>[</w:t>
+      </w:r>
+      <w:r>
+        <w:rPr>
+          <w:rFonts w:cs="Arial"/>
+          <w:i/>
+          <w:iCs/>
+        </w:rPr>
+        <w:t>S. l.</w:t>
+      </w:r>
+      <w:r>
+        <w:rPr>
+          <w:rFonts w:cs="Arial"/>
+        </w:rPr>
+        <w:t xml:space="preserve">], 2025. Disponível em: https://leafletjs.com/. Acesso em: 10 ago. 2025. </w:t>
+      </w:r>
+    </w:p>
+    <w:p>
+      <w:pPr>
+        <w:pStyle w:val="Bibliografia"/>
+        <w:rPr>
+          <w:rFonts w:cs="Arial"/>
+        </w:rPr>
+      </w:pPr>
+      <w:r>
+        <w:rPr>
+          <w:rFonts w:cs="Arial"/>
+        </w:rPr>
+        <w:t>LGPD - LEI N</w:t>
+      </w:r>
+      <w:r>
+        <w:rPr>
+          <w:rFonts w:cs="Arial"/>
+          <w:vertAlign w:val="superscript"/>
+        </w:rPr>
+        <w:t>o</w:t>
+      </w:r>
+      <w:r>
+        <w:rPr>
+          <w:rFonts w:cs="Arial"/>
+        </w:rPr>
+        <w:t xml:space="preserve"> 13.709/2018. Congresso Nacional - Brasil. 14 ago. 2018. Disponível em: https://www2.camara.leg.br/legin/fed/lei/2018/lei-13709-14-agosto-2018-787077-publicacaooriginal-156212-pl.html. </w:t>
+      </w:r>
+    </w:p>
+    <w:p>
+      <w:pPr>
+        <w:pStyle w:val="Bibliografia"/>
+        <w:rPr>
+          <w:rFonts w:cs="Arial"/>
+        </w:rPr>
+      </w:pPr>
+      <w:r>
+        <w:rPr>
+          <w:rFonts w:cs="Arial"/>
+        </w:rPr>
+        <w:t xml:space="preserve">MACEDO, D. </w:t>
+      </w:r>
+      <w:r>
+        <w:rPr>
+          <w:rFonts w:cs="Arial"/>
+          <w:b/>
+          <w:bCs/>
+        </w:rPr>
+        <w:t>Integração do Cadastro Único com Cadastro Nacional de Endereços para Fins Estatístico através da modelagem de um banco de dados espacial</w:t>
+      </w:r>
+      <w:r>
+        <w:rPr>
+          <w:rFonts w:cs="Arial"/>
+        </w:rPr>
+        <w:t>. [</w:t>
+      </w:r>
+      <w:r>
+        <w:rPr>
+          <w:rFonts w:cs="Arial"/>
+          <w:i/>
+          <w:iCs/>
+        </w:rPr>
+        <w:t>S. l.</w:t>
+      </w:r>
+      <w:r>
+        <w:rPr>
+          <w:rFonts w:cs="Arial"/>
+        </w:rPr>
+        <w:t>]: mds.gov.br, 2023. Disponível em: https://aplicacoes.mds.gov.br/sagi/pesquisas/documentos/relatorio/relatorio_270.pdf. Acesso em: 3 mar. 2025.</w:t>
+      </w:r>
+    </w:p>
+    <w:p>
+      <w:pPr>
+        <w:pStyle w:val="Bibliografia"/>
+        <w:rPr>
+          <w:rFonts w:cs="Arial"/>
+          <w:lang w:val="en-US"/>
+        </w:rPr>
+      </w:pPr>
+      <w:r>
+        <w:rPr>
+          <w:rFonts w:cs="Arial"/>
+          <w:lang w:val="en-US"/>
+        </w:rPr>
+        <w:t xml:space="preserve">MANNING, C. D. </w:t>
+      </w:r>
       <w:r>
         <w:rPr>
           <w:rFonts w:cs="Arial"/>
@@ -14229,14 +14507,29 @@
           <w:bCs/>
           <w:lang w:val="en-US"/>
         </w:rPr>
-        <w:t>), Geographic information — Land Administration Domain Model (LADM)</w:t>
+        <w:t>Introduction to information retrieval</w:t>
       </w:r>
       <w:r>
         <w:rPr>
           <w:rFonts w:cs="Arial"/>
           <w:lang w:val="en-US"/>
         </w:rPr>
-        <w:t xml:space="preserve">. </w:t>
+        <w:t xml:space="preserve">. Cambridge: Cambridge university press, 2008. </w:t>
+      </w:r>
+    </w:p>
+    <w:p>
+      <w:pPr>
+        <w:pStyle w:val="Bibliografia"/>
+        <w:rPr>
+          <w:rFonts w:cs="Arial"/>
+        </w:rPr>
+      </w:pPr>
+      <w:r>
+        <w:rPr>
+          <w:rFonts w:cs="Arial"/>
+          <w:lang w:val="en-US"/>
+        </w:rPr>
+        <w:t xml:space="preserve">MYSQL. </w:t>
       </w:r>
       <w:r>
         <w:rPr>
@@ -14256,7 +14549,7 @@
         <w:rPr>
           <w:rFonts w:cs="Arial"/>
         </w:rPr>
-        <w:t xml:space="preserve">], 2012. Disponível em: https://www.iso.org/obp/ui/en/#iso:std:iso:19152:ed-1:v1:en. Acesso em: 6 dez. 2024. </w:t>
+        <w:t xml:space="preserve">], 2025. Disponível em: https://www.mysql.com/. Acesso em: 10 ago. 2025. </w:t>
       </w:r>
     </w:p>
     <w:p>
@@ -14264,14 +14557,27 @@
         <w:pStyle w:val="Bibliografia"/>
         <w:rPr>
           <w:rFonts w:cs="Arial"/>
-          <w:lang w:val="en-US"/>
-        </w:rPr>
-      </w:pPr>
-      <w:r>
-        <w:rPr>
-          <w:rFonts w:cs="Arial"/>
-        </w:rPr>
-        <w:t>JAVASCRIPT | MDN. [</w:t>
+        </w:rPr>
+      </w:pPr>
+      <w:r>
+        <w:rPr>
+          <w:rFonts w:cs="Arial"/>
+        </w:rPr>
+        <w:t xml:space="preserve">OLBRICHT, R.; PAULMANN, M. </w:t>
+      </w:r>
+      <w:r>
+        <w:rPr>
+          <w:rFonts w:cs="Arial"/>
+          <w:b/>
+          <w:bCs/>
+        </w:rPr>
+        <w:t>Overpass API</w:t>
+      </w:r>
+      <w:r>
+        <w:rPr>
+          <w:rFonts w:cs="Arial"/>
+        </w:rPr>
+        <w:t>. [</w:t>
       </w:r>
       <w:r>
         <w:rPr>
@@ -14285,39 +14591,7 @@
         <w:rPr>
           <w:rFonts w:cs="Arial"/>
         </w:rPr>
-        <w:t xml:space="preserve">], 2025. Disponível em: https://developer.mozilla.org/pt-BR/docs/Web/JavaScript. </w:t>
-      </w:r>
-      <w:proofErr w:type="spellStart"/>
-      <w:r>
-        <w:rPr>
-          <w:rFonts w:cs="Arial"/>
-          <w:lang w:val="en-US"/>
-        </w:rPr>
-        <w:t>Acesso</w:t>
-      </w:r>
-      <w:proofErr w:type="spellEnd"/>
-      <w:r>
-        <w:rPr>
-          <w:rFonts w:cs="Arial"/>
-          <w:lang w:val="en-US"/>
-        </w:rPr>
-        <w:t xml:space="preserve"> </w:t>
-      </w:r>
-      <w:proofErr w:type="spellStart"/>
-      <w:r>
-        <w:rPr>
-          <w:rFonts w:cs="Arial"/>
-          <w:lang w:val="en-US"/>
-        </w:rPr>
-        <w:t>em</w:t>
-      </w:r>
-      <w:proofErr w:type="spellEnd"/>
-      <w:r>
-        <w:rPr>
-          <w:rFonts w:cs="Arial"/>
-          <w:lang w:val="en-US"/>
-        </w:rPr>
-        <w:t xml:space="preserve">: 10 ago. 2025. </w:t>
+        <w:t>]: FOSS@HFT, 2015. Disponível em: https://av.tib.eu/media/17720. Acesso em: 17 jul. 2025.</w:t>
       </w:r>
     </w:p>
     <w:p>
@@ -14325,79 +14599,104 @@
         <w:pStyle w:val="Bibliografia"/>
         <w:rPr>
           <w:rFonts w:cs="Arial"/>
-          <w:lang w:val="en-US"/>
-        </w:rPr>
-      </w:pPr>
-      <w:r>
-        <w:rPr>
-          <w:rFonts w:cs="Arial"/>
-          <w:lang w:val="en-US"/>
-        </w:rPr>
-        <w:t xml:space="preserve">KOEVA, M. </w:t>
+        </w:rPr>
+      </w:pPr>
+      <w:r>
+        <w:rPr>
+          <w:rFonts w:cs="Arial"/>
+        </w:rPr>
+        <w:t xml:space="preserve">OPENDATAHANDBOOK.ORG. </w:t>
+      </w:r>
+      <w:r>
+        <w:rPr>
+          <w:rFonts w:cs="Arial"/>
+          <w:b/>
+          <w:bCs/>
+        </w:rPr>
+        <w:t>File Formats</w:t>
+      </w:r>
+      <w:r>
+        <w:rPr>
+          <w:rFonts w:cs="Arial"/>
+        </w:rPr>
+        <w:t>. [</w:t>
       </w:r>
       <w:r>
         <w:rPr>
           <w:rFonts w:cs="Arial"/>
           <w:i/>
           <w:iCs/>
-          <w:lang w:val="en-US"/>
-        </w:rPr>
-        <w:t>et al.</w:t>
-      </w:r>
-      <w:r>
-        <w:rPr>
-          <w:rFonts w:cs="Arial"/>
-          <w:lang w:val="en-US"/>
-        </w:rPr>
-        <w:t xml:space="preserve"> Geospatial Tool and </w:t>
-      </w:r>
-      <w:proofErr w:type="spellStart"/>
-      <w:r>
-        <w:rPr>
-          <w:rFonts w:cs="Arial"/>
-          <w:lang w:val="en-US"/>
-        </w:rPr>
-        <w:t>Geocloud</w:t>
-      </w:r>
-      <w:proofErr w:type="spellEnd"/>
-      <w:r>
-        <w:rPr>
-          <w:rFonts w:cs="Arial"/>
-          <w:lang w:val="en-US"/>
-        </w:rPr>
-        <w:t xml:space="preserve"> Platform Innovations: A Fit-for-Purpose Land Administration Assessment. </w:t>
+        </w:rPr>
+        <w:t>S. l.</w:t>
+      </w:r>
+      <w:r>
+        <w:rPr>
+          <w:rFonts w:cs="Arial"/>
+        </w:rPr>
+        <w:t>], [</w:t>
+      </w:r>
+      <w:r>
+        <w:rPr>
+          <w:rFonts w:cs="Arial"/>
+          <w:i/>
+          <w:iCs/>
+        </w:rPr>
+        <w:t>s. d.</w:t>
+      </w:r>
+      <w:r>
+        <w:rPr>
+          <w:rFonts w:cs="Arial"/>
+        </w:rPr>
+        <w:t xml:space="preserve">]. Disponível em: https://opendatahandbook.org/guide/en/appendices/file-formats/. Acesso em: 13 out. 2025. </w:t>
+      </w:r>
+    </w:p>
+    <w:p>
+      <w:pPr>
+        <w:pStyle w:val="Bibliografia"/>
+        <w:rPr>
+          <w:rFonts w:cs="Arial"/>
+        </w:rPr>
+      </w:pPr>
+      <w:r>
+        <w:rPr>
+          <w:rFonts w:cs="Arial"/>
+        </w:rPr>
+        <w:t xml:space="preserve">SERPRO. </w:t>
       </w:r>
       <w:r>
         <w:rPr>
           <w:rFonts w:cs="Arial"/>
           <w:b/>
           <w:bCs/>
-          <w:lang w:val="en-US"/>
-        </w:rPr>
-        <w:t>Land</w:t>
-      </w:r>
-      <w:r>
-        <w:rPr>
-          <w:rFonts w:cs="Arial"/>
-          <w:lang w:val="en-US"/>
-        </w:rPr>
-        <w:t>, [</w:t>
+        </w:rPr>
+        <w:t>Superciata/PROJETO CIATA - MANUAL DO CADASTRO IMOBILIÁRIO.pdf</w:t>
+      </w:r>
+      <w:r>
+        <w:rPr>
+          <w:rFonts w:cs="Arial"/>
+        </w:rPr>
+        <w:t>. [</w:t>
       </w:r>
       <w:r>
         <w:rPr>
           <w:rFonts w:cs="Arial"/>
           <w:i/>
           <w:iCs/>
-          <w:lang w:val="en-US"/>
-        </w:rPr>
-        <w:t>s. l.</w:t>
-      </w:r>
-      <w:r>
-        <w:rPr>
-          <w:rFonts w:cs="Arial"/>
-          <w:lang w:val="en-US"/>
-        </w:rPr>
-        <w:t xml:space="preserve">], v. 10, n. 6, p. 557, 2021. </w:t>
+        </w:rPr>
+        <w:t>S. l.</w:t>
+      </w:r>
+      <w:r>
+        <w:rPr>
+          <w:rFonts w:cs="Arial"/>
+        </w:rPr>
+        <w:t xml:space="preserve">], 2025. Disponível em: </w:t>
+      </w:r>
+      <w:r>
+        <w:rPr>
+          <w:rFonts w:cs="Arial"/>
+        </w:rPr>
+        <w:lastRenderedPageBreak/>
+        <w:t xml:space="preserve">https://superciata.smuu.com.br/docs/ProjetoCiata_ManualCadastroImobiliario_OCR.pdf. Acesso em: 13 nov. 2025. </w:t>
       </w:r>
     </w:p>
     <w:p>
@@ -14410,70 +14709,8 @@
       <w:r>
         <w:rPr>
           <w:rFonts w:cs="Arial"/>
-          <w:lang w:val="en-US"/>
-        </w:rPr>
-        <w:t xml:space="preserve">LEAFLET - A JAVASCRIPT LIBRARY FOR INTERACTIVE MAPS. </w:t>
-      </w:r>
-      <w:r>
-        <w:rPr>
-          <w:rFonts w:cs="Arial"/>
-        </w:rPr>
-        <w:t>[</w:t>
-      </w:r>
-      <w:r>
-        <w:rPr>
-          <w:rFonts w:cs="Arial"/>
-          <w:i/>
-          <w:iCs/>
-        </w:rPr>
-        <w:t>S. l.</w:t>
-      </w:r>
-      <w:r>
-        <w:rPr>
-          <w:rFonts w:cs="Arial"/>
-        </w:rPr>
-        <w:t xml:space="preserve">], 2025. Disponível em: https://leafletjs.com/. Acesso em: 10 ago. 2025. </w:t>
-      </w:r>
-    </w:p>
-    <w:p>
-      <w:pPr>
-        <w:pStyle w:val="Bibliografia"/>
-        <w:rPr>
-          <w:rFonts w:cs="Arial"/>
-        </w:rPr>
-      </w:pPr>
-      <w:r>
-        <w:rPr>
-          <w:rFonts w:cs="Arial"/>
-        </w:rPr>
-        <w:t>LGPD - LEI N</w:t>
-      </w:r>
-      <w:r>
-        <w:rPr>
-          <w:rFonts w:cs="Arial"/>
-          <w:vertAlign w:val="superscript"/>
-        </w:rPr>
-        <w:t>o</w:t>
-      </w:r>
-      <w:r>
-        <w:rPr>
-          <w:rFonts w:cs="Arial"/>
-        </w:rPr>
-        <w:t xml:space="preserve"> 13.709/2018. Congresso Nacional - Brasil. 14 ago. 2018. Disponível em: https://www2.camara.leg.br/legin/fed/lei/2018/lei-13709-14-agosto-2018-787077-publicacaooriginal-156212-pl.html. </w:t>
-      </w:r>
-    </w:p>
-    <w:p>
-      <w:pPr>
-        <w:pStyle w:val="Bibliografia"/>
-        <w:rPr>
-          <w:rFonts w:cs="Arial"/>
-        </w:rPr>
-      </w:pPr>
-      <w:r>
-        <w:rPr>
-          <w:rFonts w:cs="Arial"/>
-        </w:rPr>
-        <w:t xml:space="preserve">MACEDO, D. </w:t>
+        </w:rPr>
+        <w:t xml:space="preserve">SILVA, E. da (org.). </w:t>
       </w:r>
       <w:r>
         <w:rPr>
@@ -14481,315 +14718,17 @@
           <w:b/>
           <w:bCs/>
         </w:rPr>
-        <w:t>Integração do Cadastro Único com Cadastro Nacional de Endereços para Fins Estatístico através da modelagem de um banco de dados espacial</w:t>
-      </w:r>
-      <w:r>
-        <w:rPr>
-          <w:rFonts w:cs="Arial"/>
-        </w:rPr>
-        <w:t>. [</w:t>
-      </w:r>
-      <w:r>
-        <w:rPr>
-          <w:rFonts w:cs="Arial"/>
-          <w:i/>
-          <w:iCs/>
-        </w:rPr>
-        <w:t>S. l.</w:t>
-      </w:r>
-      <w:r>
-        <w:rPr>
-          <w:rFonts w:cs="Arial"/>
-        </w:rPr>
-        <w:t>]: mds.gov.br, 2023. Disponível em: https://aplicacoes.mds.gov.br/sagi/pesquisas/documentos/relatorio/relatorio_270.pdf. Acesso em: 3 mar. 2025.</w:t>
-      </w:r>
-    </w:p>
-    <w:p>
-      <w:pPr>
-        <w:pStyle w:val="Bibliografia"/>
-        <w:rPr>
-          <w:rFonts w:cs="Arial"/>
-          <w:lang w:val="en-US"/>
-        </w:rPr>
-      </w:pPr>
-      <w:r>
-        <w:rPr>
-          <w:rFonts w:cs="Arial"/>
-          <w:lang w:val="en-US"/>
-        </w:rPr>
-        <w:t xml:space="preserve">MANNING, C. D. </w:t>
-      </w:r>
-      <w:r>
-        <w:rPr>
-          <w:rFonts w:cs="Arial"/>
-          <w:b/>
-          <w:bCs/>
-          <w:lang w:val="en-US"/>
-        </w:rPr>
-        <w:t>Introduction to information retrieval</w:t>
-      </w:r>
-      <w:r>
-        <w:rPr>
-          <w:rFonts w:cs="Arial"/>
-          <w:lang w:val="en-US"/>
-        </w:rPr>
-        <w:t xml:space="preserve">. Cambridge: Cambridge university press, 2008. </w:t>
-      </w:r>
-    </w:p>
-    <w:p>
-      <w:pPr>
-        <w:pStyle w:val="Bibliografia"/>
-        <w:rPr>
-          <w:rFonts w:cs="Arial"/>
-        </w:rPr>
-      </w:pPr>
-      <w:r>
-        <w:rPr>
-          <w:rFonts w:cs="Arial"/>
-          <w:lang w:val="en-US"/>
-        </w:rPr>
-        <w:t xml:space="preserve">MYSQL. </w:t>
-      </w:r>
-      <w:r>
-        <w:rPr>
-          <w:rFonts w:cs="Arial"/>
-        </w:rPr>
-        <w:t>[</w:t>
-      </w:r>
-      <w:r>
-        <w:rPr>
-          <w:rFonts w:cs="Arial"/>
-          <w:i/>
-          <w:iCs/>
-        </w:rPr>
-        <w:t>S. l.</w:t>
-      </w:r>
-      <w:r>
-        <w:rPr>
-          <w:rFonts w:cs="Arial"/>
-        </w:rPr>
-        <w:t xml:space="preserve">], 2025. Disponível em: https://www.mysql.com/. Acesso em: 10 ago. 2025. </w:t>
-      </w:r>
-    </w:p>
-    <w:p>
-      <w:pPr>
-        <w:pStyle w:val="Bibliografia"/>
-        <w:rPr>
-          <w:rFonts w:cs="Arial"/>
-        </w:rPr>
-      </w:pPr>
-      <w:r>
-        <w:rPr>
-          <w:rFonts w:cs="Arial"/>
-        </w:rPr>
-        <w:t xml:space="preserve">OLBRICHT, R.; PAULMANN, M. </w:t>
-      </w:r>
-      <w:r>
-        <w:rPr>
-          <w:rFonts w:cs="Arial"/>
-          <w:b/>
-          <w:bCs/>
-        </w:rPr>
-        <w:t>Overpass API</w:t>
-      </w:r>
-      <w:r>
-        <w:rPr>
-          <w:rFonts w:cs="Arial"/>
-        </w:rPr>
-        <w:t>. [</w:t>
-      </w:r>
-      <w:r>
-        <w:rPr>
-          <w:rFonts w:cs="Arial"/>
-          <w:i/>
-          <w:iCs/>
-        </w:rPr>
-        <w:t>S. l.</w:t>
-      </w:r>
-      <w:r>
-        <w:rPr>
-          <w:rFonts w:cs="Arial"/>
-        </w:rPr>
-        <w:t>]: FOSS@HFT, 2015. Disponível em: https://av.tib.eu/media/17720. Acesso em: 17 jul. 2025.</w:t>
-      </w:r>
-    </w:p>
-    <w:p>
-      <w:pPr>
-        <w:pStyle w:val="Bibliografia"/>
-        <w:rPr>
-          <w:rFonts w:cs="Arial"/>
-        </w:rPr>
-      </w:pPr>
-      <w:r>
-        <w:rPr>
-          <w:rFonts w:cs="Arial"/>
-        </w:rPr>
-        <w:t xml:space="preserve">OPENDATAHANDBOOK.ORG. </w:t>
-      </w:r>
-      <w:r>
-        <w:rPr>
-          <w:rFonts w:cs="Arial"/>
-          <w:b/>
-          <w:bCs/>
-        </w:rPr>
-        <w:t xml:space="preserve">File </w:t>
-      </w:r>
-      <w:proofErr w:type="spellStart"/>
-      <w:r>
-        <w:rPr>
-          <w:rFonts w:cs="Arial"/>
-          <w:b/>
-          <w:bCs/>
-        </w:rPr>
-        <w:t>Formats</w:t>
-      </w:r>
-      <w:proofErr w:type="spellEnd"/>
-      <w:r>
-        <w:rPr>
-          <w:rFonts w:cs="Arial"/>
-        </w:rPr>
-        <w:t>. [</w:t>
-      </w:r>
-      <w:r>
-        <w:rPr>
-          <w:rFonts w:cs="Arial"/>
-          <w:i/>
-          <w:iCs/>
-        </w:rPr>
-        <w:t>S. l.</w:t>
-      </w:r>
-      <w:r>
-        <w:rPr>
-          <w:rFonts w:cs="Arial"/>
-        </w:rPr>
-        <w:t>], [</w:t>
-      </w:r>
-      <w:r>
-        <w:rPr>
-          <w:rFonts w:cs="Arial"/>
-          <w:i/>
-          <w:iCs/>
-        </w:rPr>
-        <w:t>s. d.</w:t>
-      </w:r>
-      <w:r>
-        <w:rPr>
-          <w:rFonts w:cs="Arial"/>
-        </w:rPr>
-        <w:t xml:space="preserve">]. Disponível em: https://opendatahandbook.org/guide/en/appendices/file-formats/. Acesso em: 13 out. 2025. </w:t>
-      </w:r>
-    </w:p>
-    <w:p>
-      <w:pPr>
-        <w:pStyle w:val="Bibliografia"/>
-        <w:rPr>
-          <w:rFonts w:cs="Arial"/>
-        </w:rPr>
-      </w:pPr>
-      <w:r>
-        <w:rPr>
-          <w:rFonts w:cs="Arial"/>
-        </w:rPr>
-        <w:t xml:space="preserve">SERPRO. </w:t>
-      </w:r>
-      <w:proofErr w:type="spellStart"/>
-      <w:r>
-        <w:rPr>
-          <w:rFonts w:cs="Arial"/>
-          <w:b/>
-          <w:bCs/>
-        </w:rPr>
-        <w:t>Superciata</w:t>
-      </w:r>
-      <w:proofErr w:type="spellEnd"/>
-      <w:r>
-        <w:rPr>
-          <w:rFonts w:cs="Arial"/>
-          <w:b/>
-          <w:bCs/>
-        </w:rPr>
-        <w:t>/PROJETO CIATA - MANUAL DO CADASTRO IMOBILIÁRIO.pdf</w:t>
-      </w:r>
-      <w:r>
-        <w:rPr>
-          <w:rFonts w:cs="Arial"/>
-        </w:rPr>
-        <w:t>. [</w:t>
-      </w:r>
-      <w:r>
-        <w:rPr>
-          <w:rFonts w:cs="Arial"/>
-          <w:i/>
-          <w:iCs/>
-        </w:rPr>
-        <w:t>S. l.</w:t>
-      </w:r>
-      <w:r>
-        <w:rPr>
-          <w:rFonts w:cs="Arial"/>
-        </w:rPr>
-        <w:t xml:space="preserve">], 2025. Disponível em: https://superciata.smuu.com.br/docs/ProjetoCiata_ManualCadastroImobiliario_OCR.pdf. Acesso em: 13 nov. 2025. </w:t>
-      </w:r>
-    </w:p>
-    <w:p>
-      <w:pPr>
-        <w:pStyle w:val="Bibliografia"/>
-        <w:rPr>
-          <w:rFonts w:cs="Arial"/>
-        </w:rPr>
-      </w:pPr>
-      <w:r>
-        <w:rPr>
-          <w:rFonts w:cs="Arial"/>
-        </w:rPr>
-        <w:t xml:space="preserve">SILVA, E. </w:t>
-      </w:r>
-      <w:proofErr w:type="spellStart"/>
-      <w:r>
-        <w:rPr>
-          <w:rFonts w:cs="Arial"/>
-        </w:rPr>
-        <w:t>da</w:t>
-      </w:r>
-      <w:proofErr w:type="spellEnd"/>
-      <w:r>
-        <w:rPr>
-          <w:rFonts w:cs="Arial"/>
-        </w:rPr>
-        <w:t xml:space="preserve"> (org.). </w:t>
-      </w:r>
-      <w:r>
-        <w:rPr>
-          <w:rFonts w:cs="Arial"/>
-          <w:b/>
-          <w:bCs/>
-        </w:rPr>
         <w:t>Cadastro Territorial Multifinalitário aplicado à gestão municipal</w:t>
       </w:r>
       <w:r>
         <w:rPr>
           <w:rFonts w:cs="Arial"/>
         </w:rPr>
-        <w:t xml:space="preserve">. Florianópolis, SC: </w:t>
-      </w:r>
-      <w:proofErr w:type="spellStart"/>
-      <w:r>
-        <w:rPr>
-          <w:rFonts w:cs="Arial"/>
-        </w:rPr>
-        <w:t>Ufsc</w:t>
-      </w:r>
-      <w:proofErr w:type="spellEnd"/>
-      <w:r>
-        <w:rPr>
-          <w:rFonts w:cs="Arial"/>
-        </w:rPr>
-        <w:t xml:space="preserve">, 2023. </w:t>
-      </w:r>
-    </w:p>
-    <w:p>
-      <w:r>
-        <w:lastRenderedPageBreak/>
+        <w:t xml:space="preserve">. Florianópolis, SC: Ufsc, 2023. </w:t>
+      </w:r>
+    </w:p>
+    <w:p>
+      <w:r>
         <w:fldChar w:fldCharType="end"/>
       </w:r>
     </w:p>
@@ -14986,6 +14925,9 @@
       </w:r>
       <w:r>
         <w:t>usa somente os caracteres maiúsculos</w:t>
+      </w:r>
+      <w:r>
+        <w:t xml:space="preserve"> não acentuados</w:t>
       </w:r>
       <w:r>
         <w:t>, algarismos</w:t>
@@ -16846,6 +16788,7 @@
   <w:style w:type="character" w:default="1" w:styleId="Fontepargpadro">
     <w:name w:val="Default Paragraph Font"/>
     <w:uiPriority w:val="1"/>
+    <w:semiHidden/>
     <w:unhideWhenUsed/>
   </w:style>
   <w:style w:type="table" w:default="1" w:styleId="Tabelanormal">

--- a/TCC - Do CIATA ao CTM - Reta FInal.docx
+++ b/TCC - Do CIATA ao CTM - Reta FInal.docx
@@ -792,7 +792,14 @@
           <w:rFonts w:cs="Arial"/>
           <w:szCs w:val="24"/>
         </w:rPr>
-        <w:t>2025</w:t>
+        <w:t>202</w:t>
+      </w:r>
+      <w:r>
+        <w:rPr>
+          <w:rFonts w:cs="Arial"/>
+          <w:szCs w:val="24"/>
+        </w:rPr>
+        <w:t>6</w:t>
       </w:r>
     </w:p>
     <w:p>
@@ -2868,7 +2875,7 @@
           <w:rPr>
             <w:noProof/>
           </w:rPr>
-          <w:t>2</w:t>
+          <w:t>1</w:t>
         </w:r>
       </w:fldSimple>
       <w:r>
@@ -5039,7 +5046,7 @@
         <w:rPr>
           <w:noProof/>
         </w:rPr>
-        <w:t>1</w:t>
+        <w:t>2</w:t>
       </w:r>
       <w:r>
         <w:fldChar w:fldCharType="end"/>
@@ -7158,9 +7165,23 @@
     </w:p>
     <w:p>
       <w:pPr>
+        <w:rPr>
+          <w:lang w:val="en-US"/>
+        </w:rPr>
+      </w:pPr>
+      <w:r>
+        <w:rPr>
+          <w:lang w:val="en-US"/>
+        </w:rPr>
+        <w:br w:type="page"/>
+      </w:r>
+    </w:p>
+    <w:p>
+      <w:pPr>
         <w:pStyle w:val="Ttulo3"/>
       </w:pPr>
       <w:r>
+        <w:lastRenderedPageBreak/>
         <w:t>Obtenção dos dados do CIATA (Cadastro Municipal)</w:t>
       </w:r>
     </w:p>
@@ -7325,11 +7346,7 @@
         <w:t>Controlador</w:t>
       </w:r>
       <w:r>
-        <w:t xml:space="preserve"> e pode determinar as operações a serem realizadas, inclusive a exportação das </w:t>
-      </w:r>
-      <w:r>
-        <w:lastRenderedPageBreak/>
-        <w:t xml:space="preserve">informações para formatos abertos, sendo permitida a cobrança de indenização pelo trabalho de conversão executado pelo </w:t>
+        <w:t xml:space="preserve"> e pode determinar as operações a serem realizadas, inclusive a exportação das informações para formatos abertos, sendo permitida a cobrança de indenização pelo trabalho de conversão executado pelo </w:t>
       </w:r>
       <w:r>
         <w:rPr>
@@ -7346,16 +7363,8 @@
       <w:r>
         <w:t xml:space="preserve">Cabe ressaltar que os dados utilizados na metodologia não estão, em princípio, protegidos pela </w:t>
       </w:r>
-      <w:commentRangeStart w:id="10"/>
       <w:r>
         <w:t>LGPD</w:t>
-      </w:r>
-      <w:commentRangeEnd w:id="10"/>
-      <w:r>
-        <w:rPr>
-          <w:rStyle w:val="Refdecomentrio"/>
-        </w:rPr>
-        <w:commentReference w:id="10"/>
       </w:r>
       <w:r>
         <w:t xml:space="preserve">. Informações sobre valor ou propriedade não são </w:t>
@@ -7750,6 +7759,7 @@
               <w:pStyle w:val="Codigo"/>
             </w:pPr>
             <w:r>
+              <w:lastRenderedPageBreak/>
               <w:t>NOM_LOGRADOURO</w:t>
             </w:r>
           </w:p>
@@ -8481,14 +8491,7 @@
         <w:rPr>
           <w:rFonts w:cs="Arial"/>
         </w:rPr>
-        <w:t xml:space="preserve">(Date, </w:t>
-      </w:r>
-      <w:r>
-        <w:rPr>
-          <w:rFonts w:cs="Arial"/>
-        </w:rPr>
-        <w:lastRenderedPageBreak/>
-        <w:t>2004)</w:t>
+        <w:t>(Date, 2004)</w:t>
       </w:r>
       <w:r>
         <w:fldChar w:fldCharType="end"/>
@@ -8706,6 +8709,7 @@
     </w:p>
     <w:p>
       <w:r>
+        <w:lastRenderedPageBreak/>
         <w:t>E no artigo 4º:</w:t>
       </w:r>
     </w:p>
@@ -8995,7 +8999,6 @@
         <w:pStyle w:val="Citao"/>
       </w:pPr>
       <w:r>
-        <w:lastRenderedPageBreak/>
         <w:t xml:space="preserve">§ 2º O CIB deverá constar </w:t>
       </w:r>
       <w:r>
@@ -9317,6 +9320,7 @@
                 <w:b/>
                 <w:bCs/>
               </w:rPr>
+              <w:lastRenderedPageBreak/>
               <w:t>Município</w:t>
             </w:r>
             <w:r>
@@ -9426,7 +9430,7 @@
       <w:pPr>
         <w:pStyle w:val="Legenda"/>
       </w:pPr>
-      <w:bookmarkStart w:id="11" w:name="_Ref214183389"/>
+      <w:bookmarkStart w:id="10" w:name="_Ref214183389"/>
       <w:r>
         <w:t xml:space="preserve">Quadro </w:t>
       </w:r>
@@ -9438,7 +9442,7 @@
           <w:t>8</w:t>
         </w:r>
       </w:fldSimple>
-      <w:bookmarkEnd w:id="11"/>
+      <w:bookmarkEnd w:id="10"/>
       <w:r>
         <w:t>: Item 3 do Quadro 2 do BCI</w:t>
       </w:r>
@@ -9802,7 +9806,6 @@
                 <w:b/>
                 <w:bCs/>
               </w:rPr>
-              <w:lastRenderedPageBreak/>
               <w:t>Descrição</w:t>
             </w:r>
           </w:p>
@@ -10158,7 +10161,14 @@
         <w:rPr>
           <w:rFonts w:cs="Arial"/>
         </w:rPr>
-        <w:t xml:space="preserve"> — ela foi declarada explicitamente por motivos de organização e para assegurar compatibilidade com as variações existentes nos sistemas cadastrais atuais.</w:t>
+        <w:t xml:space="preserve"> — ela foi declarada explicitamente por motivos </w:t>
+      </w:r>
+      <w:r>
+        <w:rPr>
+          <w:rFonts w:cs="Arial"/>
+        </w:rPr>
+        <w:lastRenderedPageBreak/>
+        <w:t>de organização e para assegurar compatibilidade com as variações existentes nos sistemas cadastrais atuais.</w:t>
       </w:r>
     </w:p>
     <w:tbl>
@@ -10825,7 +10835,6 @@
                 <w:b/>
                 <w:bCs/>
               </w:rPr>
-              <w:lastRenderedPageBreak/>
               <w:t>Origem</w:t>
             </w:r>
           </w:p>
@@ -11287,7 +11296,11 @@
       </w:tr>
     </w:tbl>
     <w:p>
-      <w:r>
+      <w:pPr>
+        <w:keepNext/>
+      </w:pPr>
+      <w:r>
+        <w:lastRenderedPageBreak/>
         <w:t xml:space="preserve">Em linhas gerais, </w:t>
       </w:r>
       <w:r>
@@ -11336,6 +11349,7 @@
           </w:tcPr>
           <w:p>
             <w:pPr>
+              <w:keepNext/>
               <w:ind w:firstLine="0"/>
             </w:pPr>
             <w:r>
@@ -11360,6 +11374,7 @@
           </w:tcPr>
           <w:p>
             <w:pPr>
+              <w:keepNext/>
               <w:ind w:firstLine="0"/>
             </w:pPr>
             <w:r>
@@ -11637,60 +11652,68 @@
       </w:tr>
     </w:tbl>
     <w:p>
-      <w:pPr>
+      <w:r>
+        <w:t xml:space="preserve">O </w:t>
+      </w:r>
+      <w:r>
         <w:rPr>
           <w:b/>
           <w:bCs/>
         </w:rPr>
-      </w:pPr>
-      <w:r>
-        <w:t xml:space="preserve">O </w:t>
+        <w:t>Manual do Cadastro Imobiliário – MCI</w:t>
+      </w:r>
+      <w:r>
+        <w:t xml:space="preserve"> do </w:t>
       </w:r>
       <w:r>
         <w:rPr>
           <w:b/>
           <w:bCs/>
         </w:rPr>
-        <w:t>Manual do Cadastro Imobiliário – MCI</w:t>
-      </w:r>
-      <w:r>
-        <w:t xml:space="preserve"> do </w:t>
-      </w:r>
-      <w:r>
+        <w:t>CIATA</w:t>
+      </w:r>
+      <w:r>
+        <w:t xml:space="preserve"> </w:t>
+      </w:r>
+      <w:r>
+        <w:t>trata co</w:t>
+      </w:r>
+      <w:r>
+        <w:t xml:space="preserve">m especial atenção </w:t>
+      </w:r>
+      <w:r>
+        <w:t>esse atributo</w:t>
+      </w:r>
+      <w:r>
+        <w:t>, incluindo diversas fórmulas de cálculo</w:t>
+      </w:r>
+      <w:r>
+        <w:t xml:space="preserve"> e imagens ilustrativas.</w:t>
+      </w:r>
+    </w:p>
+    <w:p>
+      <w:r>
+        <w:br w:type="page"/>
+      </w:r>
+    </w:p>
+    <w:p>
+      <w:pPr>
         <w:rPr>
           <w:b/>
           <w:bCs/>
         </w:rPr>
-        <w:t>CIATA</w:t>
-      </w:r>
-      <w:r>
-        <w:t xml:space="preserve"> </w:t>
-      </w:r>
-      <w:r>
-        <w:t>trata co</w:t>
-      </w:r>
-      <w:r>
-        <w:t xml:space="preserve">m especial atenção </w:t>
-      </w:r>
-      <w:r>
-        <w:t>esse atributo</w:t>
-      </w:r>
-      <w:r>
-        <w:t>, incluindo diversas fórmulas de cálculo</w:t>
-      </w:r>
-      <w:r>
-        <w:t xml:space="preserve"> e imagens ilustrativas.</w:t>
-      </w:r>
+      </w:pPr>
     </w:p>
     <w:tbl>
       <w:tblPr>
         <w:tblStyle w:val="Tabelacomgrade"/>
         <w:tblW w:w="0" w:type="auto"/>
+        <w:tblInd w:w="-5" w:type="dxa"/>
         <w:tblLayout w:type="fixed"/>
         <w:tblLook w:val="04A0" w:firstRow="1" w:lastRow="0" w:firstColumn="1" w:lastColumn="0" w:noHBand="0" w:noVBand="1"/>
       </w:tblPr>
       <w:tblGrid>
-        <w:gridCol w:w="1839"/>
+        <w:gridCol w:w="1844"/>
         <w:gridCol w:w="1700"/>
         <w:gridCol w:w="1985"/>
         <w:gridCol w:w="1984"/>
@@ -11702,7 +11725,7 @@
         </w:trPr>
         <w:tc>
           <w:tcPr>
-            <w:tcW w:w="1839" w:type="dxa"/>
+            <w:tcW w:w="1844" w:type="dxa"/>
             <w:vAlign w:val="center"/>
           </w:tcPr>
           <w:p>
@@ -12034,6 +12057,12 @@
     </w:tbl>
     <w:p/>
     <w:p>
+      <w:r>
+        <w:br w:type="page"/>
+      </w:r>
+    </w:p>
+    <w:p/>
+    <w:p>
       <w:pPr>
         <w:pStyle w:val="Ttulo3"/>
       </w:pPr>
@@ -12249,9 +12278,8 @@
       <w:pPr>
         <w:pStyle w:val="Legenda"/>
       </w:pPr>
-      <w:bookmarkStart w:id="12" w:name="_Ref214396874"/>
-      <w:r>
-        <w:lastRenderedPageBreak/>
+      <w:bookmarkStart w:id="11" w:name="_Ref214396874"/>
+      <w:r>
         <w:t xml:space="preserve">Quadro </w:t>
       </w:r>
       <w:fldSimple w:instr=" SEQ Quadro \* ARABIC ">
@@ -12262,7 +12290,7 @@
           <w:t>9</w:t>
         </w:r>
       </w:fldSimple>
-      <w:bookmarkEnd w:id="12"/>
+      <w:bookmarkEnd w:id="11"/>
       <w:r>
         <w:t xml:space="preserve">: </w:t>
       </w:r>
@@ -12629,7 +12657,11 @@
     </w:p>
     <w:p>
       <w:r>
-        <w:t xml:space="preserve">Uma vez que a estratégia escolhida para vincular as quadras nas duas bases de dados consiste em utilizar os nomes dos logradouros que as circundam, torna-se imprescindível </w:t>
+        <w:t xml:space="preserve">Uma vez que a estratégia escolhida para vincular as quadras nas duas bases de dados consiste em utilizar os nomes dos logradouros que as circundam, torna-se </w:t>
+      </w:r>
+      <w:r>
+        <w:lastRenderedPageBreak/>
+        <w:t xml:space="preserve">imprescindível </w:t>
       </w:r>
       <w:r>
         <w:t>dedicar</w:t>
@@ -12674,7 +12706,6 @@
     </w:p>
     <w:p>
       <w:r>
-        <w:lastRenderedPageBreak/>
         <w:t>O processo subsequente envolve a identificação de equivalências toponímicas entre as bases. A estratégia adotada segue um fluxo hierárquico: (i) comparação exata; (</w:t>
       </w:r>
       <w:proofErr w:type="spellStart"/>
@@ -12983,7 +13014,11 @@
         <w:t>SC_ID_LOGRADOURO</w:t>
       </w:r>
       <w:r>
-        <w:t>, eles são agrupados em ordem alfabética crescente em um vetor, de acordo com as quadras que delimitam. Esse vetor é inserido nas tabelas de quadras do CIATA e CNEFE e passa a ser uma identidade unívoca da quadra compartilhada pelas duas bases.</w:t>
+        <w:t xml:space="preserve">, eles são agrupados em ordem alfabética crescente em um vetor, de acordo com as quadras que delimitam. </w:t>
+      </w:r>
+      <w:r>
+        <w:lastRenderedPageBreak/>
+        <w:t>Esse vetor é inserido nas tabelas de quadras do CIATA e CNEFE e passa a ser uma identidade unívoca da quadra compartilhada pelas duas bases.</w:t>
       </w:r>
     </w:p>
     <w:p>
@@ -13016,7 +13051,6 @@
     </w:p>
     <w:p>
       <w:r>
-        <w:lastRenderedPageBreak/>
         <w:t>Em uma análise visual, a abordagem com o centroide da face mais povoada demonstrou ser a mais adequada. Ela consiste em posicionar o centro do lado do polígono no centroide da face escolhida e desenhar a quadra usando as dimensões do cadastro CIATA.</w:t>
       </w:r>
     </w:p>
@@ -13110,6 +13144,7 @@
     </w:p>
     <w:p>
       <w:r>
+        <w:lastRenderedPageBreak/>
         <w:t xml:space="preserve">A Figura 2 mostra a imagem do </w:t>
       </w:r>
       <w:proofErr w:type="spellStart"/>
@@ -13173,11 +13208,7 @@
       </w:r>
       <w:proofErr w:type="spellEnd"/>
       <w:r>
-        <w:t xml:space="preserve"> (RMSE), também conhecida como Raiz </w:t>
-      </w:r>
-      <w:r>
-        <w:lastRenderedPageBreak/>
-        <w:t>do Erro Médio Quadrático (REMQ). Seu cálculo consiste em obter a média dos quadrados das diferenças entre valores observados e valores estimados e, em seguida, extrair a raiz quadrada desse resultado</w:t>
+        <w:t xml:space="preserve"> (RMSE), também conhecida como Raiz do Erro Médio Quadrático (REMQ). Seu cálculo consiste em obter a média dos quadrados das diferenças entre valores observados e valores estimados e, em seguida, extrair a raiz quadrada desse resultado</w:t>
       </w:r>
       <w:r>
         <w:t xml:space="preserve"> </w:t>
@@ -13421,6 +13452,7 @@
     </w:p>
     <w:p>
       <w:r>
+        <w:lastRenderedPageBreak/>
         <w:t>3</w:t>
       </w:r>
       <w:r>
@@ -13527,7 +13559,6 @@
         <w:pStyle w:val="Ttulo1"/>
       </w:pPr>
       <w:r>
-        <w:lastRenderedPageBreak/>
         <w:t>CONCLUSÃO</w:t>
       </w:r>
     </w:p>
@@ -13573,6 +13604,7 @@
         <w:pStyle w:val="Ttulo2"/>
       </w:pPr>
       <w:r>
+        <w:lastRenderedPageBreak/>
         <w:t>UTILIDADE E VALIDADE JURÍDICA</w:t>
       </w:r>
     </w:p>
@@ -13604,7 +13636,6 @@
     </w:p>
     <w:p>
       <w:r>
-        <w:lastRenderedPageBreak/>
         <w:t>No entanto, a metodologia pode ser adaptada para uso em outros países, desde que haja uma base de dados com informações georreferenciadas das quadras e outra com identificação das quadras e dimensões dos lotes. Na ausência de georreferenciamento, as administrações municipais podem coletar apenas o posicionamento das esquinas e associá-lo à chave primária do cadastro municipal.</w:t>
       </w:r>
     </w:p>
@@ -13884,6 +13915,7 @@
         <w:rPr>
           <w:rFonts w:cs="Arial"/>
         </w:rPr>
+        <w:lastRenderedPageBreak/>
         <w:t xml:space="preserve">CUNHA, E. </w:t>
       </w:r>
       <w:r>
@@ -14092,7 +14124,6 @@
         <w:rPr>
           <w:rFonts w:cs="Arial"/>
         </w:rPr>
-        <w:lastRenderedPageBreak/>
         <w:t xml:space="preserve">IBGE. </w:t>
       </w:r>
       <w:r>
@@ -14529,6 +14560,7 @@
           <w:rFonts w:cs="Arial"/>
           <w:lang w:val="en-US"/>
         </w:rPr>
+        <w:lastRenderedPageBreak/>
         <w:t xml:space="preserve">MYSQL. </w:t>
       </w:r>
       <w:r>
@@ -14689,14 +14721,7 @@
         <w:rPr>
           <w:rFonts w:cs="Arial"/>
         </w:rPr>
-        <w:t xml:space="preserve">], 2025. Disponível em: </w:t>
-      </w:r>
-      <w:r>
-        <w:rPr>
-          <w:rFonts w:cs="Arial"/>
-        </w:rPr>
-        <w:lastRenderedPageBreak/>
-        <w:t xml:space="preserve">https://superciata.smuu.com.br/docs/ProjetoCiata_ManualCadastroImobiliario_OCR.pdf. Acesso em: 13 nov. 2025. </w:t>
+        <w:t xml:space="preserve">], 2025. Disponível em: https://superciata.smuu.com.br/docs/ProjetoCiata_ManualCadastroImobiliario_OCR.pdf. Acesso em: 13 nov. 2025. </w:t>
       </w:r>
     </w:p>
     <w:p>
@@ -14781,24 +14806,6 @@
       </w:r>
     </w:p>
   </w:comment>
-  <w:comment w:id="10" w:author="Marco Aurélio Barbiero" w:date="2025-10-13T09:08:00Z" w:initials="MB">
-    <w:p>
-      <w:pPr>
-        <w:pStyle w:val="Textodecomentrio"/>
-        <w:ind w:firstLine="0"/>
-        <w:jc w:val="left"/>
-      </w:pPr>
-      <w:r>
-        <w:rPr>
-          <w:rStyle w:val="Refdecomentrio"/>
-        </w:rPr>
-        <w:annotationRef/>
-      </w:r>
-      <w:r>
-        <w:t>Sem dados protegidos como proprietário e valor</w:t>
-      </w:r>
-    </w:p>
-  </w:comment>
 </w:comments>
 </file>
 
@@ -14806,7 +14813,6 @@
 <w15:commentsEx xmlns:wpc="http://schemas.microsoft.com/office/word/2010/wordprocessingCanvas" xmlns:cx="http://schemas.microsoft.com/office/drawing/2014/chartex" xmlns:cx1="http://schemas.microsoft.com/office/drawing/2015/9/8/chartex" xmlns:cx2="http://schemas.microsoft.com/office/drawing/2015/10/21/chartex" xmlns:cx3="http://schemas.microsoft.com/office/drawing/2016/5/9/chartex" xmlns:cx4="http://schemas.microsoft.com/office/drawing/2016/5/10/chartex" xmlns:cx5="http://schemas.microsoft.com/office/drawing/2016/5/11/chartex" xmlns:cx6="http://schemas.microsoft.com/office/drawing/2016/5/12/chartex" xmlns:cx7="http://schemas.microsoft.com/office/drawing/2016/5/13/chartex" xmlns:cx8="http://schemas.microsoft.com/office/drawing/2016/5/14/chartex" xmlns:mc="http://schemas.openxmlformats.org/markup-compatibility/2006" xmlns:aink="http://schemas.microsoft.com/office/drawing/2016/ink" xmlns:am3d="http://schemas.microsoft.com/office/drawing/2017/model3d" xmlns:o="urn:schemas-microsoft-com:office:office" xmlns:oel="http://schemas.microsoft.com/office/2019/extlst" xmlns:r="http://schemas.openxmlformats.org/officeDocument/2006/relationships" xmlns:m="http://schemas.openxmlformats.org/officeDocument/2006/math" xmlns:v="urn:schemas-microsoft-com:vml" xmlns:wp14="http://schemas.microsoft.com/office/word/2010/wordprocessingDrawing" xmlns:wp="http://schemas.openxmlformats.org/drawingml/2006/wordprocessingDrawing" xmlns:w10="urn:schemas-microsoft-com:office:word" xmlns:w="http://schemas.openxmlformats.org/wordprocessingml/2006/main" xmlns:w14="http://schemas.microsoft.com/office/word/2010/wordml" xmlns:w15="http://schemas.microsoft.com/office/word/2012/wordml" xmlns:w16cex="http://schemas.microsoft.com/office/word/2018/wordml/cex" xmlns:w16cid="http://schemas.microsoft.com/office/word/2016/wordml/cid" xmlns:w16="http://schemas.microsoft.com/office/word/2018/wordml" xmlns:w16du="http://schemas.microsoft.com/office/word/2023/wordml/word16du" xmlns:w16sdtdh="http://schemas.microsoft.com/office/word/2020/wordml/sdtdatahash" xmlns:w16sdtfl="http://schemas.microsoft.com/office/word/2024/wordml/sdtformatlock" xmlns:w16se="http://schemas.microsoft.com/office/word/2015/wordml/symex" xmlns:wpg="http://schemas.microsoft.com/office/word/2010/wordprocessingGroup" xmlns:wpi="http://schemas.microsoft.com/office/word/2010/wordprocessingInk" xmlns:wne="http://schemas.microsoft.com/office/word/2006/wordml" xmlns:wps="http://schemas.microsoft.com/office/word/2010/wordprocessingShape" mc:Ignorable="w14 w15 w16se w16cid w16 w16cex w16sdtdh w16sdtfl w16du wp14">
   <w15:commentEx w15:paraId="4F0093AB" w15:done="0"/>
   <w15:commentEx w15:paraId="1241B982" w15:done="0"/>
-  <w15:commentEx w15:paraId="612FBDC7" w15:done="0"/>
 </w15:commentsEx>
 </file>
 
@@ -14814,7 +14820,6 @@
 <w16cex:commentsExtensible xmlns:wpc="http://schemas.microsoft.com/office/word/2010/wordprocessingCanvas" xmlns:cx="http://schemas.microsoft.com/office/drawing/2014/chartex" xmlns:cx1="http://schemas.microsoft.com/office/drawing/2015/9/8/chartex" xmlns:cx2="http://schemas.microsoft.com/office/drawing/2015/10/21/chartex" xmlns:cx3="http://schemas.microsoft.com/office/drawing/2016/5/9/chartex" xmlns:cx4="http://schemas.microsoft.com/office/drawing/2016/5/10/chartex" xmlns:cx5="http://schemas.microsoft.com/office/drawing/2016/5/11/chartex" xmlns:cx6="http://schemas.microsoft.com/office/drawing/2016/5/12/chartex" xmlns:cx7="http://schemas.microsoft.com/office/drawing/2016/5/13/chartex" xmlns:cx8="http://schemas.microsoft.com/office/drawing/2016/5/14/chartex" xmlns:cr="http://schemas.microsoft.com/office/comments/2020/reactions" xmlns:mc="http://schemas.openxmlformats.org/markup-compatibility/2006" xmlns:aink="http://schemas.microsoft.com/office/drawing/2016/ink" xmlns:am3d="http://schemas.microsoft.com/office/drawing/2017/model3d" xmlns:o="urn:schemas-microsoft-com:office:office" xmlns:oel="http://schemas.microsoft.com/office/2019/extlst" xmlns:r="http://schemas.openxmlformats.org/officeDocument/2006/relationships" xmlns:m="http://schemas.openxmlformats.org/officeDocument/2006/math" xmlns:v="urn:schemas-microsoft-com:vml" xmlns:wp14="http://schemas.microsoft.com/office/word/2010/wordprocessingDrawing" xmlns:wp="http://schemas.openxmlformats.org/drawingml/2006/wordprocessingDrawing" xmlns:w10="urn:schemas-microsoft-com:office:word" xmlns:w="http://schemas.openxmlformats.org/wordprocessingml/2006/main" xmlns:w14="http://schemas.microsoft.com/office/word/2010/wordml" xmlns:w15="http://schemas.microsoft.com/office/word/2012/wordml" xmlns:w16cex="http://schemas.microsoft.com/office/word/2018/wordml/cex" xmlns:w16cid="http://schemas.microsoft.com/office/word/2016/wordml/cid" xmlns:w16="http://schemas.microsoft.com/office/word/2018/wordml" xmlns:w16du="http://schemas.microsoft.com/office/word/2023/wordml/word16du" xmlns:w16sdtdh="http://schemas.microsoft.com/office/word/2020/wordml/sdtdatahash" xmlns:w16sdtfl="http://schemas.microsoft.com/office/word/2024/wordml/sdtformatlock" xmlns:w16se="http://schemas.microsoft.com/office/word/2015/wordml/symex" xmlns:wpg="http://schemas.microsoft.com/office/word/2010/wordprocessingGroup" xmlns:wpi="http://schemas.microsoft.com/office/word/2010/wordprocessingInk" xmlns:wne="http://schemas.microsoft.com/office/word/2006/wordml" xmlns:wps="http://schemas.microsoft.com/office/word/2010/wordprocessingShape" mc:Ignorable="w14 w15 w16se w16cid w16 w16cex w16sdtdh w16sdtfl cr w16du wp14">
   <w16cex:commentExtensible w16cex:durableId="785513CE" w16cex:dateUtc="2025-04-25T00:37:00Z"/>
   <w16cex:commentExtensible w16cex:durableId="06B71F11" w16cex:dateUtc="2025-10-08T12:09:00Z"/>
-  <w16cex:commentExtensible w16cex:durableId="447F879B" w16cex:dateUtc="2025-10-13T12:08:00Z"/>
 </w16cex:commentsExtensible>
 </file>
 
@@ -14822,7 +14827,6 @@
 <w16cid:commentsIds xmlns:wpc="http://schemas.microsoft.com/office/word/2010/wordprocessingCanvas" xmlns:cx="http://schemas.microsoft.com/office/drawing/2014/chartex" xmlns:cx1="http://schemas.microsoft.com/office/drawing/2015/9/8/chartex" xmlns:cx2="http://schemas.microsoft.com/office/drawing/2015/10/21/chartex" xmlns:cx3="http://schemas.microsoft.com/office/drawing/2016/5/9/chartex" xmlns:cx4="http://schemas.microsoft.com/office/drawing/2016/5/10/chartex" xmlns:cx5="http://schemas.microsoft.com/office/drawing/2016/5/11/chartex" xmlns:cx6="http://schemas.microsoft.com/office/drawing/2016/5/12/chartex" xmlns:cx7="http://schemas.microsoft.com/office/drawing/2016/5/13/chartex" xmlns:cx8="http://schemas.microsoft.com/office/drawing/2016/5/14/chartex" xmlns:mc="http://schemas.openxmlformats.org/markup-compatibility/2006" xmlns:aink="http://schemas.microsoft.com/office/drawing/2016/ink" xmlns:am3d="http://schemas.microsoft.com/office/drawing/2017/model3d" xmlns:o="urn:schemas-microsoft-com:office:office" xmlns:oel="http://schemas.microsoft.com/office/2019/extlst" xmlns:r="http://schemas.openxmlformats.org/officeDocument/2006/relationships" xmlns:m="http://schemas.openxmlformats.org/officeDocument/2006/math" xmlns:v="urn:schemas-microsoft-com:vml" xmlns:wp14="http://schemas.microsoft.com/office/word/2010/wordprocessingDrawing" xmlns:wp="http://schemas.openxmlformats.org/drawingml/2006/wordprocessingDrawing" xmlns:w10="urn:schemas-microsoft-com:office:word" xmlns:w="http://schemas.openxmlformats.org/wordprocessingml/2006/main" xmlns:w14="http://schemas.microsoft.com/office/word/2010/wordml" xmlns:w15="http://schemas.microsoft.com/office/word/2012/wordml" xmlns:w16cex="http://schemas.microsoft.com/office/word/2018/wordml/cex" xmlns:w16cid="http://schemas.microsoft.com/office/word/2016/wordml/cid" xmlns:w16="http://schemas.microsoft.com/office/word/2018/wordml" xmlns:w16du="http://schemas.microsoft.com/office/word/2023/wordml/word16du" xmlns:w16sdtdh="http://schemas.microsoft.com/office/word/2020/wordml/sdtdatahash" xmlns:w16sdtfl="http://schemas.microsoft.com/office/word/2024/wordml/sdtformatlock" xmlns:w16se="http://schemas.microsoft.com/office/word/2015/wordml/symex" xmlns:wpg="http://schemas.microsoft.com/office/word/2010/wordprocessingGroup" xmlns:wpi="http://schemas.microsoft.com/office/word/2010/wordprocessingInk" xmlns:wne="http://schemas.microsoft.com/office/word/2006/wordml" xmlns:wps="http://schemas.microsoft.com/office/word/2010/wordprocessingShape" mc:Ignorable="w14 w15 w16se w16cid w16 w16cex w16sdtdh w16sdtfl w16du wp14">
   <w16cid:commentId w16cid:paraId="4F0093AB" w16cid:durableId="785513CE"/>
   <w16cid:commentId w16cid:paraId="1241B982" w16cid:durableId="06B71F11"/>
-  <w16cid:commentId w16cid:paraId="612FBDC7" w16cid:durableId="447F879B"/>
 </w16cid:commentsIds>
 </file>
 
